--- a/Design - EndUser.docx
+++ b/Design - EndUser.docx
@@ -35,6 +35,9 @@
           <w:u w:val="single"/>
         </w:rPr>
       </w:pPr>
+      <w:bookmarkStart w:id="0" w:name="OLE_LINK1"/>
+      <w:bookmarkStart w:id="1" w:name="OLE_LINK2"/>
+      <w:bookmarkStart w:id="2" w:name="OLE_LINK3"/>
     </w:p>
     <w:p>
       <w:pPr>
@@ -53,7 +56,81 @@
         <mc:AlternateContent>
           <mc:Choice Requires="wps">
             <w:drawing>
-              <wp:anchor distT="0" distB="0" distL="114300" distR="114300" simplePos="0" relativeHeight="251720704" behindDoc="0" locked="0" layoutInCell="1" allowOverlap="1" wp14:anchorId="5E7EEAE8" wp14:editId="4606BE8B">
+              <wp:anchor distT="0" distB="0" distL="114300" distR="114300" simplePos="0" relativeHeight="251710464" behindDoc="0" locked="0" layoutInCell="1" allowOverlap="1" wp14:anchorId="21FEEB9F" wp14:editId="4BA1F992">
+                <wp:simplePos x="0" y="0"/>
+                <wp:positionH relativeFrom="column">
+                  <wp:posOffset>327025</wp:posOffset>
+                </wp:positionH>
+                <wp:positionV relativeFrom="paragraph">
+                  <wp:posOffset>77470</wp:posOffset>
+                </wp:positionV>
+                <wp:extent cx="1633855" cy="3387725"/>
+                <wp:effectExtent l="0" t="0" r="23495" b="22225"/>
+                <wp:wrapNone/>
+                <wp:docPr id="42" name="Rectangle 42"/>
+                <wp:cNvGraphicFramePr/>
+                <a:graphic xmlns:a="http://schemas.openxmlformats.org/drawingml/2006/main">
+                  <a:graphicData uri="http://schemas.microsoft.com/office/word/2010/wordprocessingShape">
+                    <wps:wsp>
+                      <wps:cNvSpPr/>
+                      <wps:spPr>
+                        <a:xfrm>
+                          <a:off x="0" y="0"/>
+                          <a:ext cx="1633855" cy="3387725"/>
+                        </a:xfrm>
+                        <a:prstGeom prst="rect">
+                          <a:avLst/>
+                        </a:prstGeom>
+                      </wps:spPr>
+                      <wps:style>
+                        <a:lnRef idx="2">
+                          <a:schemeClr val="accent1"/>
+                        </a:lnRef>
+                        <a:fillRef idx="1">
+                          <a:schemeClr val="lt1"/>
+                        </a:fillRef>
+                        <a:effectRef idx="0">
+                          <a:schemeClr val="accent1"/>
+                        </a:effectRef>
+                        <a:fontRef idx="minor">
+                          <a:schemeClr val="dk1"/>
+                        </a:fontRef>
+                      </wps:style>
+                      <wps:bodyPr rot="0" spcFirstLastPara="0" vertOverflow="overflow" horzOverflow="overflow" vert="horz" wrap="square" lIns="91440" tIns="45720" rIns="91440" bIns="45720" numCol="1" spcCol="0" rtlCol="0" fromWordArt="0" anchor="ctr" anchorCtr="0" forceAA="0" compatLnSpc="1">
+                        <a:prstTxWarp prst="textNoShape">
+                          <a:avLst/>
+                        </a:prstTxWarp>
+                        <a:noAutofit/>
+                      </wps:bodyPr>
+                    </wps:wsp>
+                  </a:graphicData>
+                </a:graphic>
+                <wp14:sizeRelH relativeFrom="margin">
+                  <wp14:pctWidth>0</wp14:pctWidth>
+                </wp14:sizeRelH>
+                <wp14:sizeRelV relativeFrom="margin">
+                  <wp14:pctHeight>0</wp14:pctHeight>
+                </wp14:sizeRelV>
+              </wp:anchor>
+            </w:drawing>
+          </mc:Choice>
+          <mc:Fallback>
+            <w:pict>
+              <v:rect id="Rectangle 42" o:spid="_x0000_s1026" style="position:absolute;margin-left:25.75pt;margin-top:6.1pt;width:128.65pt;height:266.75pt;z-index:251710464;visibility:visible;mso-wrap-style:square;mso-width-percent:0;mso-height-percent:0;mso-wrap-distance-left:9pt;mso-wrap-distance-top:0;mso-wrap-distance-right:9pt;mso-wrap-distance-bottom:0;mso-position-horizontal:absolute;mso-position-horizontal-relative:text;mso-position-vertical:absolute;mso-position-vertical-relative:text;mso-width-percent:0;mso-height-percent:0;mso-width-relative:margin;mso-height-relative:margin;v-text-anchor:middle" o:gfxdata="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" fillcolor="white [3201]" strokecolor="#4f81bd [3204]" strokeweight="2pt"/>
+            </w:pict>
+          </mc:Fallback>
+        </mc:AlternateContent>
+      </w:r>
+      <w:r>
+        <w:rPr>
+          <w:b/>
+          <w:noProof/>
+          <w:u w:val="single"/>
+        </w:rPr>
+        <mc:AlternateContent>
+          <mc:Choice Requires="wps">
+            <w:drawing>
+              <wp:anchor distT="0" distB="0" distL="114300" distR="114300" simplePos="0" relativeHeight="251720704" behindDoc="0" locked="0" layoutInCell="1" allowOverlap="1" wp14:anchorId="7E0DE547" wp14:editId="7621DF7B">
                 <wp:simplePos x="0" y="0"/>
                 <wp:positionH relativeFrom="column">
                   <wp:posOffset>3582035</wp:posOffset>
@@ -123,7 +200,7 @@
         <mc:AlternateContent>
           <mc:Choice Requires="wps">
             <w:drawing>
-              <wp:anchor distT="0" distB="0" distL="114300" distR="114300" simplePos="0" relativeHeight="251718656" behindDoc="0" locked="0" layoutInCell="1" allowOverlap="1" wp14:anchorId="2B0C17D3" wp14:editId="09FAC688">
+              <wp:anchor distT="0" distB="0" distL="114300" distR="114300" simplePos="0" relativeHeight="251718656" behindDoc="0" locked="0" layoutInCell="1" allowOverlap="1" wp14:anchorId="0C877A48" wp14:editId="446AD4BA">
                 <wp:simplePos x="0" y="0"/>
                 <wp:positionH relativeFrom="column">
                   <wp:posOffset>3580223</wp:posOffset>
@@ -193,7 +270,7 @@
         <mc:AlternateContent>
           <mc:Choice Requires="wps">
             <w:drawing>
-              <wp:anchor distT="0" distB="0" distL="114300" distR="114300" simplePos="0" relativeHeight="251717632" behindDoc="0" locked="0" layoutInCell="1" allowOverlap="1" wp14:anchorId="69A214B9" wp14:editId="0A01E67C">
+              <wp:anchor distT="0" distB="0" distL="114300" distR="114300" simplePos="0" relativeHeight="251717632" behindDoc="0" locked="0" layoutInCell="1" allowOverlap="1" wp14:anchorId="516FC2BA" wp14:editId="478E4DA2">
                 <wp:simplePos x="0" y="0"/>
                 <wp:positionH relativeFrom="column">
                   <wp:posOffset>957549</wp:posOffset>
@@ -312,7 +389,7 @@
         <mc:AlternateContent>
           <mc:Choice Requires="wps">
             <w:drawing>
-              <wp:anchor distT="0" distB="0" distL="114300" distR="114300" simplePos="0" relativeHeight="251716608" behindDoc="0" locked="0" layoutInCell="1" allowOverlap="1" wp14:anchorId="05F3DE65" wp14:editId="77A776C5">
+              <wp:anchor distT="0" distB="0" distL="114300" distR="114300" simplePos="0" relativeHeight="251716608" behindDoc="0" locked="0" layoutInCell="1" allowOverlap="1" wp14:anchorId="3945278E" wp14:editId="2D0B350C">
                 <wp:simplePos x="0" y="0"/>
                 <wp:positionH relativeFrom="column">
                   <wp:posOffset>327962</wp:posOffset>
@@ -373,80 +450,6 @@
           <mc:Fallback>
             <w:pict>
               <v:oval id="Oval 46" o:spid="_x0000_s1026" style="position:absolute;margin-left:25.8pt;margin-top:6.15pt;width:41.3pt;height:50.75pt;z-index:251716608;visibility:visible;mso-wrap-style:square;mso-width-percent:0;mso-height-percent:0;mso-wrap-distance-left:9pt;mso-wrap-distance-top:0;mso-wrap-distance-right:9pt;mso-wrap-distance-bottom:0;mso-position-horizontal:absolute;mso-position-horizontal-relative:text;mso-position-vertical:absolute;mso-position-vertical-relative:text;mso-width-percent:0;mso-height-percent:0;mso-width-relative:margin;mso-height-relative:margin;v-text-anchor:middle" o:gfxdata="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" fillcolor="white [3201]" strokecolor="#f79646 [3209]" strokeweight="2pt"/>
-            </w:pict>
-          </mc:Fallback>
-        </mc:AlternateContent>
-      </w:r>
-      <w:r>
-        <w:rPr>
-          <w:b/>
-          <w:noProof/>
-          <w:u w:val="single"/>
-        </w:rPr>
-        <mc:AlternateContent>
-          <mc:Choice Requires="wps">
-            <w:drawing>
-              <wp:anchor distT="0" distB="0" distL="114300" distR="114300" simplePos="0" relativeHeight="251710464" behindDoc="0" locked="0" layoutInCell="1" allowOverlap="1" wp14:anchorId="0B7D616D" wp14:editId="640F3ECE">
-                <wp:simplePos x="0" y="0"/>
-                <wp:positionH relativeFrom="column">
-                  <wp:posOffset>327660</wp:posOffset>
-                </wp:positionH>
-                <wp:positionV relativeFrom="paragraph">
-                  <wp:posOffset>77470</wp:posOffset>
-                </wp:positionV>
-                <wp:extent cx="1633855" cy="3387725"/>
-                <wp:effectExtent l="0" t="0" r="23495" b="22225"/>
-                <wp:wrapNone/>
-                <wp:docPr id="42" name="Rectangle 42"/>
-                <wp:cNvGraphicFramePr/>
-                <a:graphic xmlns:a="http://schemas.openxmlformats.org/drawingml/2006/main">
-                  <a:graphicData uri="http://schemas.microsoft.com/office/word/2010/wordprocessingShape">
-                    <wps:wsp>
-                      <wps:cNvSpPr/>
-                      <wps:spPr>
-                        <a:xfrm>
-                          <a:off x="0" y="0"/>
-                          <a:ext cx="1633855" cy="3387725"/>
-                        </a:xfrm>
-                        <a:prstGeom prst="rect">
-                          <a:avLst/>
-                        </a:prstGeom>
-                      </wps:spPr>
-                      <wps:style>
-                        <a:lnRef idx="2">
-                          <a:schemeClr val="accent1"/>
-                        </a:lnRef>
-                        <a:fillRef idx="1">
-                          <a:schemeClr val="lt1"/>
-                        </a:fillRef>
-                        <a:effectRef idx="0">
-                          <a:schemeClr val="accent1"/>
-                        </a:effectRef>
-                        <a:fontRef idx="minor">
-                          <a:schemeClr val="dk1"/>
-                        </a:fontRef>
-                      </wps:style>
-                      <wps:bodyPr rot="0" spcFirstLastPara="0" vertOverflow="overflow" horzOverflow="overflow" vert="horz" wrap="square" lIns="91440" tIns="45720" rIns="91440" bIns="45720" numCol="1" spcCol="0" rtlCol="0" fromWordArt="0" anchor="ctr" anchorCtr="0" forceAA="0" compatLnSpc="1">
-                        <a:prstTxWarp prst="textNoShape">
-                          <a:avLst/>
-                        </a:prstTxWarp>
-                        <a:noAutofit/>
-                      </wps:bodyPr>
-                    </wps:wsp>
-                  </a:graphicData>
-                </a:graphic>
-                <wp14:sizeRelH relativeFrom="margin">
-                  <wp14:pctWidth>0</wp14:pctWidth>
-                </wp14:sizeRelH>
-                <wp14:sizeRelV relativeFrom="margin">
-                  <wp14:pctHeight>0</wp14:pctHeight>
-                </wp14:sizeRelV>
-              </wp:anchor>
-            </w:drawing>
-          </mc:Choice>
-          <mc:Fallback>
-            <w:pict>
-              <v:rect id="Rectangle 42" o:spid="_x0000_s1026" style="position:absolute;margin-left:25.8pt;margin-top:6.1pt;width:128.65pt;height:266.75pt;z-index:251710464;visibility:visible;mso-wrap-style:square;mso-width-percent:0;mso-height-percent:0;mso-wrap-distance-left:9pt;mso-wrap-distance-top:0;mso-wrap-distance-right:9pt;mso-wrap-distance-bottom:0;mso-position-horizontal:absolute;mso-position-horizontal-relative:text;mso-position-vertical:absolute;mso-position-vertical-relative:text;mso-width-percent:0;mso-height-percent:0;mso-width-relative:margin;mso-height-relative:margin;v-text-anchor:middle" o:gfxdata="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" fillcolor="white [3201]" strokecolor="#4f81bd [3204]" strokeweight="2pt"/>
             </w:pict>
           </mc:Fallback>
         </mc:AlternateContent>
@@ -1098,10 +1101,7 @@
                               <w:jc w:val="center"/>
                             </w:pPr>
                             <w:r>
-                              <w:t>Submit</w:t>
-                            </w:r>
-                            <w:r>
-                              <w:t xml:space="preserve"> Token</w:t>
+                              <w:t>Submit Token</w:t>
                             </w:r>
                           </w:p>
                         </w:txbxContent>
@@ -1171,6 +1171,9 @@
         </w:rPr>
       </w:pPr>
     </w:p>
+    <w:bookmarkEnd w:id="0"/>
+    <w:bookmarkEnd w:id="1"/>
+    <w:bookmarkEnd w:id="2"/>
     <w:p>
       <w:pPr>
         <w:ind w:left="4320" w:firstLine="720"/>
@@ -1293,6 +1296,9 @@
         </w:rPr>
       </w:pPr>
     </w:p>
+    <w:bookmarkStart w:id="3" w:name="OLE_LINK4"/>
+    <w:bookmarkStart w:id="4" w:name="OLE_LINK5"/>
+    <w:bookmarkStart w:id="5" w:name="OLE_LINK6"/>
     <w:p>
       <w:pPr>
         <w:ind w:left="4320" w:firstLine="720"/>
@@ -1304,6 +1310,7 @@
       <w:r>
         <w:rPr>
           <w:b/>
+          <w:noProof/>
           <w:u w:val="single"/>
         </w:rPr>
         <mc:AlternateContent>
@@ -1458,6 +1465,7 @@
       <w:r>
         <w:rPr>
           <w:b/>
+          <w:noProof/>
           <w:u w:val="single"/>
         </w:rPr>
         <mc:AlternateContent>
@@ -2648,6 +2656,9 @@
         </mc:AlternateContent>
       </w:r>
     </w:p>
+    <w:bookmarkEnd w:id="3"/>
+    <w:bookmarkEnd w:id="4"/>
+    <w:bookmarkEnd w:id="5"/>
     <w:p>
       <w:pPr>
         <w:ind w:left="4320" w:firstLine="720"/>
@@ -3360,8 +3371,6 @@
           <w:tab w:val="left" w:pos="7305"/>
         </w:tabs>
       </w:pPr>
-      <w:bookmarkStart w:id="0" w:name="_GoBack"/>
-      <w:bookmarkEnd w:id="0"/>
     </w:p>
     <w:p>
       <w:pPr>
@@ -5161,6 +5170,8 @@
         </w:tabs>
       </w:pPr>
     </w:p>
+    <w:bookmarkStart w:id="6" w:name="_GoBack"/>
+    <w:bookmarkEnd w:id="6"/>
     <w:p>
       <w:pPr>
         <w:tabs>

--- a/Design - EndUser.docx
+++ b/Design - EndUser.docx
@@ -25,6 +25,13 @@
           <w:u w:val="single"/>
         </w:rPr>
         <w:t>After Login</w:t>
+      </w:r>
+      <w:r>
+        <w:rPr>
+          <w:b/>
+          <w:u w:val="single"/>
+        </w:rPr>
+        <w:t>/Book Token</w:t>
       </w:r>
     </w:p>
     <w:p>
@@ -316,19 +323,9 @@
                             <w:pPr>
                               <w:jc w:val="center"/>
                             </w:pPr>
-                            <w:proofErr w:type="spellStart"/>
                             <w:r>
-                              <w:t>Kalpesh</w:t>
+                              <w:t>Kalpesh Jethwa</w:t>
                             </w:r>
-                            <w:proofErr w:type="spellEnd"/>
-                            <w:r>
-                              <w:t xml:space="preserve"> </w:t>
-                            </w:r>
-                            <w:proofErr w:type="spellStart"/>
-                            <w:r>
-                              <w:t>Jethwa</w:t>
-                            </w:r>
-                            <w:proofErr w:type="spellEnd"/>
                           </w:p>
                         </w:txbxContent>
                       </wps:txbx>
@@ -606,14 +603,7 @@
                               <w:rPr>
                                 <w:sz w:val="32"/>
                               </w:rPr>
-                              <w:t xml:space="preserve">--- </w:t>
-                            </w:r>
-                            <w:proofErr w:type="gramStart"/>
-                            <w:r>
-                              <w:rPr>
-                                <w:sz w:val="32"/>
-                              </w:rPr>
-                              <w:t>sel</w:t>
+                              <w:t>--- sel</w:t>
                             </w:r>
                             <w:r>
                               <w:rPr>
@@ -625,14 +615,7 @@
                               <w:rPr>
                                 <w:sz w:val="32"/>
                               </w:rPr>
-                              <w:t>ct</w:t>
-                            </w:r>
-                            <w:proofErr w:type="gramEnd"/>
-                            <w:r>
-                              <w:rPr>
-                                <w:sz w:val="32"/>
-                              </w:rPr>
-                              <w:t xml:space="preserve"> --- </w:t>
+                              <w:t xml:space="preserve">ct --- </w:t>
                             </w:r>
                           </w:p>
                         </w:txbxContent>
@@ -771,10 +754,10 @@
                               <w:jc w:val="center"/>
                             </w:pPr>
                             <w:r>
-                              <w:t xml:space="preserve">Book </w:t>
+                              <w:t>Book</w:t>
                             </w:r>
                             <w:r>
-                              <w:t>My Token</w:t>
+                              <w:t xml:space="preserve"> Token</w:t>
                             </w:r>
                           </w:p>
                         </w:txbxContent>
@@ -803,10 +786,10 @@
                         <w:jc w:val="center"/>
                       </w:pPr>
                       <w:r>
-                        <w:t xml:space="preserve">Book </w:t>
+                        <w:t>Book</w:t>
                       </w:r>
                       <w:r>
-                        <w:t>My Token</w:t>
+                        <w:t xml:space="preserve"> Token</w:t>
                       </w:r>
                     </w:p>
                   </w:txbxContent>
@@ -2372,58 +2355,8 @@
                               <w:rPr>
                                 <w:sz w:val="24"/>
                               </w:rPr>
-                              <w:t xml:space="preserve">Near </w:t>
+                              <w:t>Near Maheshwari Udyan, Matunga East,400019</w:t>
                             </w:r>
-                            <w:proofErr w:type="spellStart"/>
-                            <w:r>
-                              <w:rPr>
-                                <w:sz w:val="24"/>
-                              </w:rPr>
-                              <w:t>Maheshwari</w:t>
-                            </w:r>
-                            <w:proofErr w:type="spellEnd"/>
-                            <w:r>
-                              <w:rPr>
-                                <w:sz w:val="24"/>
-                              </w:rPr>
-                              <w:t xml:space="preserve"> </w:t>
-                            </w:r>
-                            <w:proofErr w:type="spellStart"/>
-                            <w:r>
-                              <w:rPr>
-                                <w:sz w:val="24"/>
-                              </w:rPr>
-                              <w:t>Udyan</w:t>
-                            </w:r>
-                            <w:proofErr w:type="spellEnd"/>
-                            <w:r>
-                              <w:rPr>
-                                <w:sz w:val="24"/>
-                              </w:rPr>
-                              <w:t xml:space="preserve">, </w:t>
-                            </w:r>
-                            <w:proofErr w:type="spellStart"/>
-                            <w:r>
-                              <w:rPr>
-                                <w:sz w:val="24"/>
-                              </w:rPr>
-                              <w:t>Matunga</w:t>
-                            </w:r>
-                            <w:proofErr w:type="spellEnd"/>
-                            <w:r>
-                              <w:rPr>
-                                <w:sz w:val="24"/>
-                              </w:rPr>
-                              <w:t xml:space="preserve"> East</w:t>
-                            </w:r>
-                            <w:proofErr w:type="gramStart"/>
-                            <w:r>
-                              <w:rPr>
-                                <w:sz w:val="24"/>
-                              </w:rPr>
-                              <w:t>,400019</w:t>
-                            </w:r>
-                            <w:proofErr w:type="gramEnd"/>
                           </w:p>
                         </w:txbxContent>
                       </wps:txbx>
@@ -2675,785 +2608,6 @@
           <w:b/>
           <w:u w:val="single"/>
         </w:rPr>
-      </w:pPr>
-    </w:p>
-    <w:p>
-      <w:pPr>
-        <w:ind w:left="4320" w:firstLine="720"/>
-        <w:rPr>
-          <w:b/>
-          <w:u w:val="single"/>
-        </w:rPr>
-      </w:pPr>
-    </w:p>
-    <w:p>
-      <w:pPr>
-        <w:ind w:left="4320" w:firstLine="720"/>
-        <w:rPr>
-          <w:b/>
-          <w:u w:val="single"/>
-        </w:rPr>
-      </w:pPr>
-      <w:r>
-        <w:rPr>
-          <w:b/>
-          <w:noProof/>
-          <w:u w:val="single"/>
-        </w:rPr>
-        <mc:AlternateContent>
-          <mc:Choice Requires="wps">
-            <w:drawing>
-              <wp:anchor distT="0" distB="0" distL="114300" distR="114300" simplePos="0" relativeHeight="251729920" behindDoc="0" locked="0" layoutInCell="1" allowOverlap="1">
-                <wp:simplePos x="0" y="0"/>
-                <wp:positionH relativeFrom="column">
-                  <wp:posOffset>387923</wp:posOffset>
-                </wp:positionH>
-                <wp:positionV relativeFrom="paragraph">
-                  <wp:posOffset>34726</wp:posOffset>
-                </wp:positionV>
-                <wp:extent cx="6370819" cy="8109679"/>
-                <wp:effectExtent l="0" t="0" r="30480" b="24765"/>
-                <wp:wrapNone/>
-                <wp:docPr id="61" name="Straight Connector 61"/>
-                <wp:cNvGraphicFramePr/>
-                <a:graphic xmlns:a="http://schemas.openxmlformats.org/drawingml/2006/main">
-                  <a:graphicData uri="http://schemas.microsoft.com/office/word/2010/wordprocessingShape">
-                    <wps:wsp>
-                      <wps:cNvCnPr/>
-                      <wps:spPr>
-                        <a:xfrm flipH="1">
-                          <a:off x="0" y="0"/>
-                          <a:ext cx="6370819" cy="8109679"/>
-                        </a:xfrm>
-                        <a:prstGeom prst="line">
-                          <a:avLst/>
-                        </a:prstGeom>
-                      </wps:spPr>
-                      <wps:style>
-                        <a:lnRef idx="1">
-                          <a:schemeClr val="accent1"/>
-                        </a:lnRef>
-                        <a:fillRef idx="0">
-                          <a:schemeClr val="accent1"/>
-                        </a:fillRef>
-                        <a:effectRef idx="0">
-                          <a:schemeClr val="accent1"/>
-                        </a:effectRef>
-                        <a:fontRef idx="minor">
-                          <a:schemeClr val="tx1"/>
-                        </a:fontRef>
-                      </wps:style>
-                      <wps:bodyPr/>
-                    </wps:wsp>
-                  </a:graphicData>
-                </a:graphic>
-              </wp:anchor>
-            </w:drawing>
-          </mc:Choice>
-          <mc:Fallback>
-            <w:pict>
-              <v:line id="Straight Connector 61" o:spid="_x0000_s1026" style="position:absolute;flip:x;z-index:251729920;visibility:visible;mso-wrap-style:square;mso-wrap-distance-left:9pt;mso-wrap-distance-top:0;mso-wrap-distance-right:9pt;mso-wrap-distance-bottom:0;mso-position-horizontal:absolute;mso-position-horizontal-relative:text;mso-position-vertical:absolute;mso-position-vertical-relative:text" from="30.55pt,2.75pt" to="532.2pt,641.3pt" o:gfxdata="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" strokecolor="#4579b8 [3044]"/>
-            </w:pict>
-          </mc:Fallback>
-        </mc:AlternateContent>
-      </w:r>
-      <w:r>
-        <w:rPr>
-          <w:b/>
-          <w:noProof/>
-          <w:u w:val="single"/>
-        </w:rPr>
-        <mc:AlternateContent>
-          <mc:Choice Requires="wps">
-            <w:drawing>
-              <wp:anchor distT="0" distB="0" distL="114300" distR="114300" simplePos="0" relativeHeight="251728896" behindDoc="0" locked="0" layoutInCell="1" allowOverlap="1">
-                <wp:simplePos x="0" y="0"/>
-                <wp:positionH relativeFrom="column">
-                  <wp:posOffset>492853</wp:posOffset>
-                </wp:positionH>
-                <wp:positionV relativeFrom="paragraph">
-                  <wp:posOffset>34727</wp:posOffset>
-                </wp:positionV>
-                <wp:extent cx="5816183" cy="7674964"/>
-                <wp:effectExtent l="0" t="0" r="32385" b="21590"/>
-                <wp:wrapNone/>
-                <wp:docPr id="59" name="Straight Connector 59"/>
-                <wp:cNvGraphicFramePr/>
-                <a:graphic xmlns:a="http://schemas.openxmlformats.org/drawingml/2006/main">
-                  <a:graphicData uri="http://schemas.microsoft.com/office/word/2010/wordprocessingShape">
-                    <wps:wsp>
-                      <wps:cNvCnPr/>
-                      <wps:spPr>
-                        <a:xfrm>
-                          <a:off x="0" y="0"/>
-                          <a:ext cx="5816183" cy="7674964"/>
-                        </a:xfrm>
-                        <a:prstGeom prst="line">
-                          <a:avLst/>
-                        </a:prstGeom>
-                      </wps:spPr>
-                      <wps:style>
-                        <a:lnRef idx="1">
-                          <a:schemeClr val="accent1"/>
-                        </a:lnRef>
-                        <a:fillRef idx="0">
-                          <a:schemeClr val="accent1"/>
-                        </a:fillRef>
-                        <a:effectRef idx="0">
-                          <a:schemeClr val="accent1"/>
-                        </a:effectRef>
-                        <a:fontRef idx="minor">
-                          <a:schemeClr val="tx1"/>
-                        </a:fontRef>
-                      </wps:style>
-                      <wps:bodyPr/>
-                    </wps:wsp>
-                  </a:graphicData>
-                </a:graphic>
-              </wp:anchor>
-            </w:drawing>
-          </mc:Choice>
-          <mc:Fallback>
-            <w:pict>
-              <v:line id="Straight Connector 59" o:spid="_x0000_s1026" style="position:absolute;z-index:251728896;visibility:visible;mso-wrap-style:square;mso-wrap-distance-left:9pt;mso-wrap-distance-top:0;mso-wrap-distance-right:9pt;mso-wrap-distance-bottom:0;mso-position-horizontal:absolute;mso-position-horizontal-relative:text;mso-position-vertical:absolute;mso-position-vertical-relative:text" from="38.8pt,2.75pt" to="496.75pt,607.1pt" o:gfxdata="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" strokecolor="#4579b8 [3044]"/>
-            </w:pict>
-          </mc:Fallback>
-        </mc:AlternateContent>
-      </w:r>
-      <w:r>
-        <w:rPr>
-          <w:b/>
-          <w:u w:val="single"/>
-        </w:rPr>
-        <w:t>Home Page</w:t>
-      </w:r>
-    </w:p>
-    <w:p>
-      <w:r>
-        <w:rPr>
-          <w:noProof/>
-        </w:rPr>
-        <mc:AlternateContent>
-          <mc:Choice Requires="wps">
-            <w:drawing>
-              <wp:anchor distT="0" distB="0" distL="114300" distR="114300" simplePos="0" relativeHeight="251659264" behindDoc="0" locked="0" layoutInCell="1" allowOverlap="1" wp14:anchorId="0EFCB04A" wp14:editId="0F03B245">
-                <wp:simplePos x="0" y="0"/>
-                <wp:positionH relativeFrom="margin">
-                  <wp:posOffset>2078355</wp:posOffset>
-                </wp:positionH>
-                <wp:positionV relativeFrom="paragraph">
-                  <wp:posOffset>237490</wp:posOffset>
-                </wp:positionV>
-                <wp:extent cx="3067050" cy="4210050"/>
-                <wp:effectExtent l="57150" t="38100" r="76200" b="95250"/>
-                <wp:wrapNone/>
-                <wp:docPr id="1" name="Rectangle 1"/>
-                <wp:cNvGraphicFramePr/>
-                <a:graphic xmlns:a="http://schemas.openxmlformats.org/drawingml/2006/main">
-                  <a:graphicData uri="http://schemas.microsoft.com/office/word/2010/wordprocessingShape">
-                    <wps:wsp>
-                      <wps:cNvSpPr/>
-                      <wps:spPr>
-                        <a:xfrm>
-                          <a:off x="0" y="0"/>
-                          <a:ext cx="3067050" cy="4210050"/>
-                        </a:xfrm>
-                        <a:prstGeom prst="rect">
-                          <a:avLst/>
-                        </a:prstGeom>
-                      </wps:spPr>
-                      <wps:style>
-                        <a:lnRef idx="1">
-                          <a:schemeClr val="accent1"/>
-                        </a:lnRef>
-                        <a:fillRef idx="2">
-                          <a:schemeClr val="accent1"/>
-                        </a:fillRef>
-                        <a:effectRef idx="1">
-                          <a:schemeClr val="accent1"/>
-                        </a:effectRef>
-                        <a:fontRef idx="minor">
-                          <a:schemeClr val="dk1"/>
-                        </a:fontRef>
-                      </wps:style>
-                      <wps:bodyPr rot="0" spcFirstLastPara="0" vertOverflow="overflow" horzOverflow="overflow" vert="horz" wrap="square" lIns="91440" tIns="45720" rIns="91440" bIns="45720" numCol="1" spcCol="0" rtlCol="0" fromWordArt="0" anchor="ctr" anchorCtr="0" forceAA="0" compatLnSpc="1">
-                        <a:prstTxWarp prst="textNoShape">
-                          <a:avLst/>
-                        </a:prstTxWarp>
-                        <a:noAutofit/>
-                      </wps:bodyPr>
-                    </wps:wsp>
-                  </a:graphicData>
-                </a:graphic>
-                <wp14:sizeRelH relativeFrom="margin">
-                  <wp14:pctWidth>0</wp14:pctWidth>
-                </wp14:sizeRelH>
-                <wp14:sizeRelV relativeFrom="margin">
-                  <wp14:pctHeight>0</wp14:pctHeight>
-                </wp14:sizeRelV>
-              </wp:anchor>
-            </w:drawing>
-          </mc:Choice>
-          <mc:Fallback>
-            <w:pict>
-              <v:rect id="Rectangle 1" o:spid="_x0000_s1026" style="position:absolute;margin-left:163.65pt;margin-top:18.7pt;width:241.5pt;height:331.5pt;z-index:251659264;visibility:visible;mso-wrap-style:square;mso-width-percent:0;mso-height-percent:0;mso-wrap-distance-left:9pt;mso-wrap-distance-top:0;mso-wrap-distance-right:9pt;mso-wrap-distance-bottom:0;mso-position-horizontal:absolute;mso-position-horizontal-relative:margin;mso-position-vertical:absolute;mso-position-vertical-relative:text;mso-width-percent:0;mso-height-percent:0;mso-width-relative:margin;mso-height-relative:margin;v-text-anchor:middle" o:gfxdata="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" fillcolor="#a7bfde [1620]" strokecolor="#4579b8 [3044]">
-                <v:fill color2="#e4ecf5 [500]" rotate="t" angle="180" colors="0 #a3c4ff;22938f #bfd5ff;1 #e5eeff" focus="100%" type="gradient"/>
-                <v:shadow on="t" color="black" opacity="24903f" origin=",.5" offset="0,.55556mm"/>
-                <w10:wrap anchorx="margin"/>
-              </v:rect>
-            </w:pict>
-          </mc:Fallback>
-        </mc:AlternateContent>
-      </w:r>
-    </w:p>
-    <w:p>
-      <w:r>
-        <w:rPr>
-          <w:noProof/>
-        </w:rPr>
-        <mc:AlternateContent>
-          <mc:Choice Requires="wps">
-            <w:drawing>
-              <wp:anchor distT="0" distB="0" distL="114300" distR="114300" simplePos="0" relativeHeight="251660288" behindDoc="0" locked="0" layoutInCell="1" allowOverlap="1" wp14:anchorId="4A171A25" wp14:editId="7352D21C">
-                <wp:simplePos x="0" y="0"/>
-                <wp:positionH relativeFrom="margin">
-                  <wp:posOffset>2878455</wp:posOffset>
-                </wp:positionH>
-                <wp:positionV relativeFrom="paragraph">
-                  <wp:posOffset>590550</wp:posOffset>
-                </wp:positionV>
-                <wp:extent cx="1466850" cy="447675"/>
-                <wp:effectExtent l="76200" t="57150" r="76200" b="104775"/>
-                <wp:wrapNone/>
-                <wp:docPr id="2" name="Rectangle 2"/>
-                <wp:cNvGraphicFramePr/>
-                <a:graphic xmlns:a="http://schemas.openxmlformats.org/drawingml/2006/main">
-                  <a:graphicData uri="http://schemas.microsoft.com/office/word/2010/wordprocessingShape">
-                    <wps:wsp>
-                      <wps:cNvSpPr/>
-                      <wps:spPr>
-                        <a:xfrm>
-                          <a:off x="0" y="0"/>
-                          <a:ext cx="1466850" cy="447675"/>
-                        </a:xfrm>
-                        <a:prstGeom prst="rect">
-                          <a:avLst/>
-                        </a:prstGeom>
-                      </wps:spPr>
-                      <wps:style>
-                        <a:lnRef idx="3">
-                          <a:schemeClr val="lt1"/>
-                        </a:lnRef>
-                        <a:fillRef idx="1">
-                          <a:schemeClr val="accent1"/>
-                        </a:fillRef>
-                        <a:effectRef idx="1">
-                          <a:schemeClr val="accent1"/>
-                        </a:effectRef>
-                        <a:fontRef idx="minor">
-                          <a:schemeClr val="lt1"/>
-                        </a:fontRef>
-                      </wps:style>
-                      <wps:txbx>
-                        <w:txbxContent>
-                          <w:p>
-                            <w:pPr>
-                              <w:spacing w:after="0"/>
-                              <w:jc w:val="center"/>
-                              <w:rPr>
-                                <w:szCs w:val="24"/>
-                              </w:rPr>
-                            </w:pPr>
-                            <w:r>
-                              <w:rPr>
-                                <w:szCs w:val="24"/>
-                              </w:rPr>
-                              <w:t xml:space="preserve">Book/View </w:t>
-                            </w:r>
-                          </w:p>
-                          <w:p>
-                            <w:pPr>
-                              <w:spacing w:after="0"/>
-                              <w:jc w:val="center"/>
-                              <w:rPr>
-                                <w:szCs w:val="24"/>
-                              </w:rPr>
-                            </w:pPr>
-                            <w:r>
-                              <w:rPr>
-                                <w:szCs w:val="24"/>
-                              </w:rPr>
-                              <w:t>Token</w:t>
-                            </w:r>
-                          </w:p>
-                        </w:txbxContent>
-                      </wps:txbx>
-                      <wps:bodyPr rot="0" spcFirstLastPara="0" vertOverflow="overflow" horzOverflow="overflow" vert="horz" wrap="square" lIns="91440" tIns="45720" rIns="91440" bIns="45720" numCol="1" spcCol="0" rtlCol="0" fromWordArt="0" anchor="ctr" anchorCtr="0" forceAA="0" compatLnSpc="1">
-                        <a:prstTxWarp prst="textNoShape">
-                          <a:avLst/>
-                        </a:prstTxWarp>
-                        <a:noAutofit/>
-                      </wps:bodyPr>
-                    </wps:wsp>
-                  </a:graphicData>
-                </a:graphic>
-              </wp:anchor>
-            </w:drawing>
-          </mc:Choice>
-          <mc:Fallback>
-            <w:pict>
-              <v:rect id="Rectangle 2" o:spid="_x0000_s1040" style="position:absolute;margin-left:226.65pt;margin-top:46.5pt;width:115.5pt;height:35.25pt;z-index:251660288;visibility:visible;mso-wrap-style:square;mso-wrap-distance-left:9pt;mso-wrap-distance-top:0;mso-wrap-distance-right:9pt;mso-wrap-distance-bottom:0;mso-position-horizontal:absolute;mso-position-horizontal-relative:margin;mso-position-vertical:absolute;mso-position-vertical-relative:text;v-text-anchor:middle" o:gfxdata="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" fillcolor="#4f81bd [3204]" strokecolor="white [3201]" strokeweight="3pt">
-                <v:shadow on="t" color="black" opacity="24903f" origin=",.5" offset="0,.55556mm"/>
-                <v:textbox>
-                  <w:txbxContent>
-                    <w:p>
-                      <w:pPr>
-                        <w:spacing w:after="0"/>
-                        <w:jc w:val="center"/>
-                        <w:rPr>
-                          <w:szCs w:val="24"/>
-                        </w:rPr>
-                      </w:pPr>
-                      <w:r>
-                        <w:rPr>
-                          <w:szCs w:val="24"/>
-                        </w:rPr>
-                        <w:t xml:space="preserve">Book/View </w:t>
-                      </w:r>
-                    </w:p>
-                    <w:p>
-                      <w:pPr>
-                        <w:spacing w:after="0"/>
-                        <w:jc w:val="center"/>
-                        <w:rPr>
-                          <w:szCs w:val="24"/>
-                        </w:rPr>
-                      </w:pPr>
-                      <w:r>
-                        <w:rPr>
-                          <w:szCs w:val="24"/>
-                        </w:rPr>
-                        <w:t>Token</w:t>
-                      </w:r>
-                    </w:p>
-                  </w:txbxContent>
-                </v:textbox>
-                <w10:wrap anchorx="margin"/>
-              </v:rect>
-            </w:pict>
-          </mc:Fallback>
-        </mc:AlternateContent>
-      </w:r>
-      <w:r>
-        <w:rPr>
-          <w:noProof/>
-        </w:rPr>
-        <mc:AlternateContent>
-          <mc:Choice Requires="wps">
-            <w:drawing>
-              <wp:anchor distT="0" distB="0" distL="114300" distR="114300" simplePos="0" relativeHeight="251662336" behindDoc="0" locked="0" layoutInCell="1" allowOverlap="1" wp14:anchorId="681580E0" wp14:editId="1BFE048B">
-                <wp:simplePos x="0" y="0"/>
-                <wp:positionH relativeFrom="column">
-                  <wp:posOffset>2878455</wp:posOffset>
-                </wp:positionH>
-                <wp:positionV relativeFrom="paragraph">
-                  <wp:posOffset>1781175</wp:posOffset>
-                </wp:positionV>
-                <wp:extent cx="1466850" cy="447675"/>
-                <wp:effectExtent l="76200" t="57150" r="76200" b="104775"/>
-                <wp:wrapNone/>
-                <wp:docPr id="3" name="Rectangle 3"/>
-                <wp:cNvGraphicFramePr/>
-                <a:graphic xmlns:a="http://schemas.openxmlformats.org/drawingml/2006/main">
-                  <a:graphicData uri="http://schemas.microsoft.com/office/word/2010/wordprocessingShape">
-                    <wps:wsp>
-                      <wps:cNvSpPr/>
-                      <wps:spPr>
-                        <a:xfrm>
-                          <a:off x="0" y="0"/>
-                          <a:ext cx="1466850" cy="447675"/>
-                        </a:xfrm>
-                        <a:prstGeom prst="rect">
-                          <a:avLst/>
-                        </a:prstGeom>
-                      </wps:spPr>
-                      <wps:style>
-                        <a:lnRef idx="3">
-                          <a:schemeClr val="lt1"/>
-                        </a:lnRef>
-                        <a:fillRef idx="1">
-                          <a:schemeClr val="accent1"/>
-                        </a:fillRef>
-                        <a:effectRef idx="1">
-                          <a:schemeClr val="accent1"/>
-                        </a:effectRef>
-                        <a:fontRef idx="minor">
-                          <a:schemeClr val="lt1"/>
-                        </a:fontRef>
-                      </wps:style>
-                      <wps:txbx>
-                        <w:txbxContent>
-                          <w:p>
-                            <w:pPr>
-                              <w:spacing w:after="0"/>
-                              <w:jc w:val="center"/>
-                              <w:rPr>
-                                <w:szCs w:val="24"/>
-                              </w:rPr>
-                            </w:pPr>
-                            <w:r>
-                              <w:rPr>
-                                <w:szCs w:val="24"/>
-                              </w:rPr>
-                              <w:t>Cancel</w:t>
-                            </w:r>
-                          </w:p>
-                          <w:p>
-                            <w:pPr>
-                              <w:spacing w:after="0"/>
-                              <w:jc w:val="center"/>
-                              <w:rPr>
-                                <w:szCs w:val="24"/>
-                              </w:rPr>
-                            </w:pPr>
-                            <w:r>
-                              <w:rPr>
-                                <w:szCs w:val="24"/>
-                              </w:rPr>
-                              <w:t>Token</w:t>
-                            </w:r>
-                          </w:p>
-                          <w:p>
-                            <w:pPr>
-                              <w:jc w:val="center"/>
-                            </w:pPr>
-                          </w:p>
-                        </w:txbxContent>
-                      </wps:txbx>
-                      <wps:bodyPr rot="0" spcFirstLastPara="0" vertOverflow="overflow" horzOverflow="overflow" vert="horz" wrap="square" lIns="91440" tIns="45720" rIns="91440" bIns="45720" numCol="1" spcCol="0" rtlCol="0" fromWordArt="0" anchor="ctr" anchorCtr="0" forceAA="0" compatLnSpc="1">
-                        <a:prstTxWarp prst="textNoShape">
-                          <a:avLst/>
-                        </a:prstTxWarp>
-                        <a:noAutofit/>
-                      </wps:bodyPr>
-                    </wps:wsp>
-                  </a:graphicData>
-                </a:graphic>
-              </wp:anchor>
-            </w:drawing>
-          </mc:Choice>
-          <mc:Fallback>
-            <w:pict>
-              <v:rect id="Rectangle 3" o:spid="_x0000_s1041" style="position:absolute;margin-left:226.65pt;margin-top:140.25pt;width:115.5pt;height:35.25pt;z-index:251662336;visibility:visible;mso-wrap-style:square;mso-wrap-distance-left:9pt;mso-wrap-distance-top:0;mso-wrap-distance-right:9pt;mso-wrap-distance-bottom:0;mso-position-horizontal:absolute;mso-position-horizontal-relative:text;mso-position-vertical:absolute;mso-position-vertical-relative:text;v-text-anchor:middle" o:gfxdata="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" fillcolor="#4f81bd [3204]" strokecolor="white [3201]" strokeweight="3pt">
-                <v:shadow on="t" color="black" opacity="24903f" origin=",.5" offset="0,.55556mm"/>
-                <v:textbox>
-                  <w:txbxContent>
-                    <w:p>
-                      <w:pPr>
-                        <w:spacing w:after="0"/>
-                        <w:jc w:val="center"/>
-                        <w:rPr>
-                          <w:szCs w:val="24"/>
-                        </w:rPr>
-                      </w:pPr>
-                      <w:r>
-                        <w:rPr>
-                          <w:szCs w:val="24"/>
-                        </w:rPr>
-                        <w:t>Cancel</w:t>
-                      </w:r>
-                    </w:p>
-                    <w:p>
-                      <w:pPr>
-                        <w:spacing w:after="0"/>
-                        <w:jc w:val="center"/>
-                        <w:rPr>
-                          <w:szCs w:val="24"/>
-                        </w:rPr>
-                      </w:pPr>
-                      <w:r>
-                        <w:rPr>
-                          <w:szCs w:val="24"/>
-                        </w:rPr>
-                        <w:t>Token</w:t>
-                      </w:r>
-                    </w:p>
-                    <w:p>
-                      <w:pPr>
-                        <w:jc w:val="center"/>
-                      </w:pPr>
-                    </w:p>
-                  </w:txbxContent>
-                </v:textbox>
-              </v:rect>
-            </w:pict>
-          </mc:Fallback>
-        </mc:AlternateContent>
-      </w:r>
-      <w:r>
-        <w:rPr>
-          <w:noProof/>
-        </w:rPr>
-        <mc:AlternateContent>
-          <mc:Choice Requires="wps">
-            <w:drawing>
-              <wp:anchor distT="0" distB="0" distL="114300" distR="114300" simplePos="0" relativeHeight="251664384" behindDoc="0" locked="0" layoutInCell="1" allowOverlap="1" wp14:anchorId="50459AFD" wp14:editId="1957B587">
-                <wp:simplePos x="0" y="0"/>
-                <wp:positionH relativeFrom="margin">
-                  <wp:posOffset>2878455</wp:posOffset>
-                </wp:positionH>
-                <wp:positionV relativeFrom="paragraph">
-                  <wp:posOffset>2943225</wp:posOffset>
-                </wp:positionV>
-                <wp:extent cx="1466850" cy="447675"/>
-                <wp:effectExtent l="76200" t="57150" r="76200" b="104775"/>
-                <wp:wrapNone/>
-                <wp:docPr id="4" name="Rectangle 4"/>
-                <wp:cNvGraphicFramePr/>
-                <a:graphic xmlns:a="http://schemas.openxmlformats.org/drawingml/2006/main">
-                  <a:graphicData uri="http://schemas.microsoft.com/office/word/2010/wordprocessingShape">
-                    <wps:wsp>
-                      <wps:cNvSpPr/>
-                      <wps:spPr>
-                        <a:xfrm>
-                          <a:off x="0" y="0"/>
-                          <a:ext cx="1466850" cy="447675"/>
-                        </a:xfrm>
-                        <a:prstGeom prst="rect">
-                          <a:avLst/>
-                        </a:prstGeom>
-                      </wps:spPr>
-                      <wps:style>
-                        <a:lnRef idx="3">
-                          <a:schemeClr val="lt1"/>
-                        </a:lnRef>
-                        <a:fillRef idx="1">
-                          <a:schemeClr val="accent1"/>
-                        </a:fillRef>
-                        <a:effectRef idx="1">
-                          <a:schemeClr val="accent1"/>
-                        </a:effectRef>
-                        <a:fontRef idx="minor">
-                          <a:schemeClr val="lt1"/>
-                        </a:fontRef>
-                      </wps:style>
-                      <wps:txbx>
-                        <w:txbxContent>
-                          <w:p>
-                            <w:pPr>
-                              <w:spacing w:after="0"/>
-                              <w:jc w:val="center"/>
-                              <w:rPr>
-                                <w:szCs w:val="24"/>
-                              </w:rPr>
-                            </w:pPr>
-                            <w:r>
-                              <w:rPr>
-                                <w:szCs w:val="24"/>
-                              </w:rPr>
-                              <w:t>Submit</w:t>
-                            </w:r>
-                          </w:p>
-                          <w:p>
-                            <w:pPr>
-                              <w:spacing w:after="0"/>
-                              <w:jc w:val="center"/>
-                              <w:rPr>
-                                <w:szCs w:val="24"/>
-                              </w:rPr>
-                            </w:pPr>
-                            <w:r>
-                              <w:rPr>
-                                <w:szCs w:val="24"/>
-                              </w:rPr>
-                              <w:t>Token</w:t>
-                            </w:r>
-                          </w:p>
-                          <w:p>
-                            <w:pPr>
-                              <w:jc w:val="center"/>
-                            </w:pPr>
-                          </w:p>
-                        </w:txbxContent>
-                      </wps:txbx>
-                      <wps:bodyPr rot="0" spcFirstLastPara="0" vertOverflow="overflow" horzOverflow="overflow" vert="horz" wrap="square" lIns="91440" tIns="45720" rIns="91440" bIns="45720" numCol="1" spcCol="0" rtlCol="0" fromWordArt="0" anchor="ctr" anchorCtr="0" forceAA="0" compatLnSpc="1">
-                        <a:prstTxWarp prst="textNoShape">
-                          <a:avLst/>
-                        </a:prstTxWarp>
-                        <a:noAutofit/>
-                      </wps:bodyPr>
-                    </wps:wsp>
-                  </a:graphicData>
-                </a:graphic>
-              </wp:anchor>
-            </w:drawing>
-          </mc:Choice>
-          <mc:Fallback>
-            <w:pict>
-              <v:rect id="Rectangle 4" o:spid="_x0000_s1042" style="position:absolute;margin-left:226.65pt;margin-top:231.75pt;width:115.5pt;height:35.25pt;z-index:251664384;visibility:visible;mso-wrap-style:square;mso-wrap-distance-left:9pt;mso-wrap-distance-top:0;mso-wrap-distance-right:9pt;mso-wrap-distance-bottom:0;mso-position-horizontal:absolute;mso-position-horizontal-relative:margin;mso-position-vertical:absolute;mso-position-vertical-relative:text;v-text-anchor:middle" o:gfxdata="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" fillcolor="#4f81bd [3204]" strokecolor="white [3201]" strokeweight="3pt">
-                <v:shadow on="t" color="black" opacity="24903f" origin=",.5" offset="0,.55556mm"/>
-                <v:textbox>
-                  <w:txbxContent>
-                    <w:p>
-                      <w:pPr>
-                        <w:spacing w:after="0"/>
-                        <w:jc w:val="center"/>
-                        <w:rPr>
-                          <w:szCs w:val="24"/>
-                        </w:rPr>
-                      </w:pPr>
-                      <w:r>
-                        <w:rPr>
-                          <w:szCs w:val="24"/>
-                        </w:rPr>
-                        <w:t>Submit</w:t>
-                      </w:r>
-                    </w:p>
-                    <w:p>
-                      <w:pPr>
-                        <w:spacing w:after="0"/>
-                        <w:jc w:val="center"/>
-                        <w:rPr>
-                          <w:szCs w:val="24"/>
-                        </w:rPr>
-                      </w:pPr>
-                      <w:r>
-                        <w:rPr>
-                          <w:szCs w:val="24"/>
-                        </w:rPr>
-                        <w:t>Token</w:t>
-                      </w:r>
-                    </w:p>
-                    <w:p>
-                      <w:pPr>
-                        <w:jc w:val="center"/>
-                      </w:pPr>
-                    </w:p>
-                  </w:txbxContent>
-                </v:textbox>
-                <w10:wrap anchorx="margin"/>
-              </v:rect>
-            </w:pict>
-          </mc:Fallback>
-        </mc:AlternateContent>
-      </w:r>
-    </w:p>
-    <w:p/>
-    <w:p/>
-    <w:p/>
-    <w:p/>
-    <w:p/>
-    <w:p/>
-    <w:p/>
-    <w:p/>
-    <w:p/>
-    <w:p/>
-    <w:p>
-      <w:pPr>
-        <w:tabs>
-          <w:tab w:val="left" w:pos="7305"/>
-        </w:tabs>
-      </w:pPr>
-      <w:r>
-        <w:tab/>
-      </w:r>
-    </w:p>
-    <w:p>
-      <w:pPr>
-        <w:tabs>
-          <w:tab w:val="left" w:pos="7305"/>
-        </w:tabs>
-      </w:pPr>
-    </w:p>
-    <w:p>
-      <w:pPr>
-        <w:tabs>
-          <w:tab w:val="left" w:pos="7305"/>
-        </w:tabs>
-      </w:pPr>
-    </w:p>
-    <w:p>
-      <w:pPr>
-        <w:tabs>
-          <w:tab w:val="left" w:pos="7305"/>
-        </w:tabs>
-      </w:pPr>
-    </w:p>
-    <w:p>
-      <w:pPr>
-        <w:tabs>
-          <w:tab w:val="left" w:pos="7305"/>
-        </w:tabs>
-      </w:pPr>
-    </w:p>
-    <w:p>
-      <w:pPr>
-        <w:tabs>
-          <w:tab w:val="left" w:pos="7305"/>
-        </w:tabs>
-      </w:pPr>
-    </w:p>
-    <w:p>
-      <w:pPr>
-        <w:tabs>
-          <w:tab w:val="left" w:pos="7305"/>
-        </w:tabs>
-      </w:pPr>
-    </w:p>
-    <w:p>
-      <w:pPr>
-        <w:tabs>
-          <w:tab w:val="left" w:pos="7305"/>
-        </w:tabs>
-      </w:pPr>
-    </w:p>
-    <w:p>
-      <w:pPr>
-        <w:tabs>
-          <w:tab w:val="left" w:pos="7305"/>
-        </w:tabs>
-      </w:pPr>
-    </w:p>
-    <w:p>
-      <w:pPr>
-        <w:tabs>
-          <w:tab w:val="left" w:pos="7305"/>
-        </w:tabs>
-      </w:pPr>
-    </w:p>
-    <w:p>
-      <w:pPr>
-        <w:tabs>
-          <w:tab w:val="left" w:pos="7305"/>
-        </w:tabs>
-      </w:pPr>
-    </w:p>
-    <w:p>
-      <w:pPr>
-        <w:tabs>
-          <w:tab w:val="left" w:pos="7305"/>
-        </w:tabs>
-      </w:pPr>
-    </w:p>
-    <w:p>
-      <w:pPr>
-        <w:tabs>
-          <w:tab w:val="left" w:pos="7305"/>
-        </w:tabs>
-      </w:pPr>
-    </w:p>
-    <w:p>
-      <w:pPr>
-        <w:tabs>
-          <w:tab w:val="left" w:pos="7305"/>
-        </w:tabs>
-      </w:pPr>
-    </w:p>
-    <w:p>
-      <w:pPr>
-        <w:tabs>
-          <w:tab w:val="left" w:pos="7305"/>
-        </w:tabs>
       </w:pPr>
     </w:p>
     <w:p>
@@ -4650,17 +3804,12 @@
     <w:p/>
     <w:p/>
     <w:p/>
-    <w:p/>
     <w:p>
       <w:pPr>
         <w:tabs>
           <w:tab w:val="left" w:pos="9629"/>
         </w:tabs>
       </w:pPr>
-      <w:r>
-        <w:lastRenderedPageBreak/>
-        <w:tab/>
-      </w:r>
     </w:p>
     <w:p>
       <w:pPr>
@@ -5170,8 +4319,6 @@
         </w:tabs>
       </w:pPr>
     </w:p>
-    <w:bookmarkStart w:id="6" w:name="_GoBack"/>
-    <w:bookmarkEnd w:id="6"/>
     <w:p>
       <w:pPr>
         <w:tabs>
@@ -5359,13 +4506,12 @@
         <w:tabs>
           <w:tab w:val="left" w:pos="9865"/>
         </w:tabs>
-      </w:pPr>
-    </w:p>
-    <w:p>
-      <w:pPr>
-        <w:tabs>
-          <w:tab w:val="left" w:pos="9865"/>
-        </w:tabs>
+        <w:jc w:val="center"/>
+        <w:rPr>
+          <w:b/>
+          <w:sz w:val="24"/>
+          <w:u w:val="single"/>
+        </w:rPr>
       </w:pPr>
     </w:p>
     <w:p>
@@ -5380,6 +4526,8 @@
           <w:u w:val="single"/>
         </w:rPr>
       </w:pPr>
+      <w:bookmarkStart w:id="6" w:name="_GoBack"/>
+      <w:bookmarkEnd w:id="6"/>
       <w:r>
         <w:rPr>
           <w:b/>

--- a/Design - EndUser.docx
+++ b/Design - EndUser.docx
@@ -16,12 +16,14 @@
         <w:ind w:left="4320" w:firstLine="720"/>
         <w:rPr>
           <w:b/>
-          <w:u w:val="single"/>
-        </w:rPr>
-      </w:pPr>
-      <w:r>
-        <w:rPr>
-          <w:b/>
+          <w:sz w:val="28"/>
+          <w:u w:val="single"/>
+        </w:rPr>
+      </w:pPr>
+      <w:r>
+        <w:rPr>
+          <w:b/>
+          <w:sz w:val="28"/>
           <w:u w:val="single"/>
         </w:rPr>
         <w:t>After Login</w:t>
@@ -29,19 +31,11 @@
       <w:r>
         <w:rPr>
           <w:b/>
+          <w:sz w:val="28"/>
           <w:u w:val="single"/>
         </w:rPr>
         <w:t>/Book Token</w:t>
       </w:r>
-    </w:p>
-    <w:p>
-      <w:pPr>
-        <w:ind w:left="4320" w:firstLine="720"/>
-        <w:rPr>
-          <w:b/>
-          <w:u w:val="single"/>
-        </w:rPr>
-      </w:pPr>
       <w:bookmarkStart w:id="0" w:name="OLE_LINK1"/>
       <w:bookmarkStart w:id="1" w:name="OLE_LINK2"/>
       <w:bookmarkStart w:id="2" w:name="OLE_LINK3"/>
@@ -51,6 +45,16 @@
         <w:ind w:left="4320" w:firstLine="720"/>
         <w:rPr>
           <w:b/>
+          <w:sz w:val="28"/>
+          <w:u w:val="single"/>
+        </w:rPr>
+      </w:pPr>
+    </w:p>
+    <w:p>
+      <w:pPr>
+        <w:ind w:left="4320" w:firstLine="720"/>
+        <w:rPr>
+          <w:b/>
           <w:u w:val="single"/>
         </w:rPr>
       </w:pPr>
@@ -63,7 +67,7 @@
         <mc:AlternateContent>
           <mc:Choice Requires="wps">
             <w:drawing>
-              <wp:anchor distT="0" distB="0" distL="114300" distR="114300" simplePos="0" relativeHeight="251710464" behindDoc="0" locked="0" layoutInCell="1" allowOverlap="1" wp14:anchorId="21FEEB9F" wp14:editId="4BA1F992">
+              <wp:anchor distT="0" distB="0" distL="114300" distR="114300" simplePos="0" relativeHeight="251710464" behindDoc="0" locked="0" layoutInCell="1" allowOverlap="1" wp14:anchorId="2C22BCB5" wp14:editId="4BAE3063">
                 <wp:simplePos x="0" y="0"/>
                 <wp:positionH relativeFrom="column">
                   <wp:posOffset>327025</wp:posOffset>
@@ -137,7 +141,7 @@
         <mc:AlternateContent>
           <mc:Choice Requires="wps">
             <w:drawing>
-              <wp:anchor distT="0" distB="0" distL="114300" distR="114300" simplePos="0" relativeHeight="251720704" behindDoc="0" locked="0" layoutInCell="1" allowOverlap="1" wp14:anchorId="7E0DE547" wp14:editId="7621DF7B">
+              <wp:anchor distT="0" distB="0" distL="114300" distR="114300" simplePos="0" relativeHeight="251720704" behindDoc="0" locked="0" layoutInCell="1" allowOverlap="1" wp14:anchorId="74832E7D" wp14:editId="679B5A28">
                 <wp:simplePos x="0" y="0"/>
                 <wp:positionH relativeFrom="column">
                   <wp:posOffset>3582035</wp:posOffset>
@@ -207,7 +211,7 @@
         <mc:AlternateContent>
           <mc:Choice Requires="wps">
             <w:drawing>
-              <wp:anchor distT="0" distB="0" distL="114300" distR="114300" simplePos="0" relativeHeight="251718656" behindDoc="0" locked="0" layoutInCell="1" allowOverlap="1" wp14:anchorId="0C877A48" wp14:editId="446AD4BA">
+              <wp:anchor distT="0" distB="0" distL="114300" distR="114300" simplePos="0" relativeHeight="251718656" behindDoc="0" locked="0" layoutInCell="1" allowOverlap="1" wp14:anchorId="4DDEAE56" wp14:editId="72D2F21B">
                 <wp:simplePos x="0" y="0"/>
                 <wp:positionH relativeFrom="column">
                   <wp:posOffset>3580223</wp:posOffset>
@@ -277,7 +281,7 @@
         <mc:AlternateContent>
           <mc:Choice Requires="wps">
             <w:drawing>
-              <wp:anchor distT="0" distB="0" distL="114300" distR="114300" simplePos="0" relativeHeight="251717632" behindDoc="0" locked="0" layoutInCell="1" allowOverlap="1" wp14:anchorId="516FC2BA" wp14:editId="478E4DA2">
+              <wp:anchor distT="0" distB="0" distL="114300" distR="114300" simplePos="0" relativeHeight="251717632" behindDoc="0" locked="0" layoutInCell="1" allowOverlap="1" wp14:anchorId="219EDFFC" wp14:editId="670388DB">
                 <wp:simplePos x="0" y="0"/>
                 <wp:positionH relativeFrom="column">
                   <wp:posOffset>957549</wp:posOffset>
@@ -323,9 +327,19 @@
                             <w:pPr>
                               <w:jc w:val="center"/>
                             </w:pPr>
+                            <w:proofErr w:type="spellStart"/>
                             <w:r>
-                              <w:t>Kalpesh Jethwa</w:t>
+                              <w:t>Kalpesh</w:t>
                             </w:r>
+                            <w:proofErr w:type="spellEnd"/>
+                            <w:r>
+                              <w:t xml:space="preserve"> </w:t>
+                            </w:r>
+                            <w:proofErr w:type="spellStart"/>
+                            <w:r>
+                              <w:t>Jethwa</w:t>
+                            </w:r>
+                            <w:proofErr w:type="spellEnd"/>
                           </w:p>
                         </w:txbxContent>
                       </wps:txbx>
@@ -386,7 +400,7 @@
         <mc:AlternateContent>
           <mc:Choice Requires="wps">
             <w:drawing>
-              <wp:anchor distT="0" distB="0" distL="114300" distR="114300" simplePos="0" relativeHeight="251716608" behindDoc="0" locked="0" layoutInCell="1" allowOverlap="1" wp14:anchorId="3945278E" wp14:editId="2D0B350C">
+              <wp:anchor distT="0" distB="0" distL="114300" distR="114300" simplePos="0" relativeHeight="251716608" behindDoc="0" locked="0" layoutInCell="1" allowOverlap="1" wp14:anchorId="0DA63040" wp14:editId="3B95AFF0">
                 <wp:simplePos x="0" y="0"/>
                 <wp:positionH relativeFrom="column">
                   <wp:posOffset>327962</wp:posOffset>
@@ -458,7 +472,7 @@
         <mc:AlternateContent>
           <mc:Choice Requires="wps">
             <w:drawing>
-              <wp:anchor distT="0" distB="0" distL="114300" distR="114300" simplePos="0" relativeHeight="251693056" behindDoc="0" locked="0" layoutInCell="1" allowOverlap="1" wp14:anchorId="37E9451F" wp14:editId="0B0D7967">
+              <wp:anchor distT="0" distB="0" distL="114300" distR="114300" simplePos="0" relativeHeight="251693056" behindDoc="0" locked="0" layoutInCell="1" allowOverlap="1" wp14:anchorId="788B55DD" wp14:editId="1469EAA9">
                 <wp:simplePos x="0" y="0"/>
                 <wp:positionH relativeFrom="margin">
                   <wp:posOffset>3580765</wp:posOffset>
@@ -545,7 +559,7 @@
         <mc:AlternateContent>
           <mc:Choice Requires="wps">
             <w:drawing>
-              <wp:anchor distT="0" distB="0" distL="114300" distR="114300" simplePos="0" relativeHeight="251694080" behindDoc="0" locked="0" layoutInCell="1" allowOverlap="1" wp14:anchorId="1EF70E4E" wp14:editId="06EC8E6C">
+              <wp:anchor distT="0" distB="0" distL="114300" distR="114300" simplePos="0" relativeHeight="251694080" behindDoc="0" locked="0" layoutInCell="1" allowOverlap="1" wp14:anchorId="3E5C141C" wp14:editId="6D7C5148">
                 <wp:simplePos x="0" y="0"/>
                 <wp:positionH relativeFrom="column">
                   <wp:posOffset>4179321</wp:posOffset>
@@ -603,7 +617,14 @@
                               <w:rPr>
                                 <w:sz w:val="32"/>
                               </w:rPr>
-                              <w:t>--- sel</w:t>
+                              <w:t xml:space="preserve">--- </w:t>
+                            </w:r>
+                            <w:proofErr w:type="gramStart"/>
+                            <w:r>
+                              <w:rPr>
+                                <w:sz w:val="32"/>
+                              </w:rPr>
+                              <w:t>sel</w:t>
                             </w:r>
                             <w:r>
                               <w:rPr>
@@ -615,7 +636,14 @@
                               <w:rPr>
                                 <w:sz w:val="32"/>
                               </w:rPr>
-                              <w:t xml:space="preserve">ct --- </w:t>
+                              <w:t>ct</w:t>
+                            </w:r>
+                            <w:proofErr w:type="gramEnd"/>
+                            <w:r>
+                              <w:rPr>
+                                <w:sz w:val="32"/>
+                              </w:rPr>
+                              <w:t xml:space="preserve"> --- </w:t>
                             </w:r>
                           </w:p>
                         </w:txbxContent>
@@ -707,7 +735,7 @@
         <mc:AlternateContent>
           <mc:Choice Requires="wps">
             <w:drawing>
-              <wp:anchor distT="0" distB="0" distL="114300" distR="114300" simplePos="0" relativeHeight="251711488" behindDoc="0" locked="0" layoutInCell="1" allowOverlap="1" wp14:anchorId="3C206EAC" wp14:editId="4342811E">
+              <wp:anchor distT="0" distB="0" distL="114300" distR="114300" simplePos="0" relativeHeight="251711488" behindDoc="0" locked="0" layoutInCell="1" allowOverlap="1" wp14:anchorId="55473290" wp14:editId="276B9E73">
                 <wp:simplePos x="0" y="0"/>
                 <wp:positionH relativeFrom="column">
                   <wp:posOffset>327962</wp:posOffset>
@@ -817,7 +845,7 @@
         <mc:AlternateContent>
           <mc:Choice Requires="wps">
             <w:drawing>
-              <wp:anchor distT="0" distB="0" distL="114300" distR="114300" simplePos="0" relativeHeight="251713536" behindDoc="0" locked="0" layoutInCell="1" allowOverlap="1" wp14:anchorId="680CD394" wp14:editId="4F1DCFCC">
+              <wp:anchor distT="0" distB="0" distL="114300" distR="114300" simplePos="0" relativeHeight="251713536" behindDoc="0" locked="0" layoutInCell="1" allowOverlap="1" wp14:anchorId="66AA56F9" wp14:editId="2FD78D50">
                 <wp:simplePos x="0" y="0"/>
                 <wp:positionH relativeFrom="column">
                   <wp:posOffset>329565</wp:posOffset>
@@ -927,7 +955,7 @@
         <mc:AlternateContent>
           <mc:Choice Requires="wps">
             <w:drawing>
-              <wp:anchor distT="0" distB="0" distL="114300" distR="114300" simplePos="0" relativeHeight="251715584" behindDoc="0" locked="0" layoutInCell="1" allowOverlap="1" wp14:anchorId="45B9A8B0" wp14:editId="7E895122">
+              <wp:anchor distT="0" distB="0" distL="114300" distR="114300" simplePos="0" relativeHeight="251715584" behindDoc="0" locked="0" layoutInCell="1" allowOverlap="1" wp14:anchorId="7B54FD64" wp14:editId="0689E28A">
                 <wp:simplePos x="0" y="0"/>
                 <wp:positionH relativeFrom="column">
                   <wp:posOffset>331470</wp:posOffset>
@@ -1037,7 +1065,7 @@
         <mc:AlternateContent>
           <mc:Choice Requires="wps">
             <w:drawing>
-              <wp:anchor distT="0" distB="0" distL="114300" distR="114300" simplePos="0" relativeHeight="251727872" behindDoc="0" locked="0" layoutInCell="1" allowOverlap="1" wp14:anchorId="1817F901" wp14:editId="6AB85043">
+              <wp:anchor distT="0" distB="0" distL="114300" distR="114300" simplePos="0" relativeHeight="251727872" behindDoc="0" locked="0" layoutInCell="1" allowOverlap="1" wp14:anchorId="72C46953" wp14:editId="740980E5">
                 <wp:simplePos x="0" y="0"/>
                 <wp:positionH relativeFrom="column">
                   <wp:posOffset>331470</wp:posOffset>
@@ -1174,7 +1202,7 @@
         <mc:AlternateContent>
           <mc:Choice Requires="wps">
             <w:drawing>
-              <wp:anchor distT="0" distB="0" distL="114300" distR="114300" simplePos="0" relativeHeight="251725824" behindDoc="0" locked="0" layoutInCell="1" allowOverlap="1" wp14:anchorId="51197E94" wp14:editId="5A19CB6E">
+              <wp:anchor distT="0" distB="0" distL="114300" distR="114300" simplePos="0" relativeHeight="251725824" behindDoc="0" locked="0" layoutInCell="1" allowOverlap="1" wp14:anchorId="13F91EC9" wp14:editId="571EBC51">
                 <wp:simplePos x="0" y="0"/>
                 <wp:positionH relativeFrom="column">
                   <wp:posOffset>318770</wp:posOffset>
@@ -1279,9 +1307,6 @@
         </w:rPr>
       </w:pPr>
     </w:p>
-    <w:bookmarkStart w:id="3" w:name="OLE_LINK4"/>
-    <w:bookmarkStart w:id="4" w:name="OLE_LINK5"/>
-    <w:bookmarkStart w:id="5" w:name="OLE_LINK6"/>
     <w:p>
       <w:pPr>
         <w:ind w:left="4320" w:firstLine="720"/>
@@ -1290,16 +1315,95 @@
           <w:u w:val="single"/>
         </w:rPr>
       </w:pPr>
-      <w:r>
-        <w:rPr>
-          <w:b/>
+      <w:bookmarkStart w:id="3" w:name="OLE_LINK4"/>
+      <w:bookmarkStart w:id="4" w:name="OLE_LINK5"/>
+      <w:bookmarkStart w:id="5" w:name="OLE_LINK6"/>
+      <w:r>
+        <w:rPr>
           <w:noProof/>
-          <w:u w:val="single"/>
         </w:rPr>
         <mc:AlternateContent>
           <mc:Choice Requires="wps">
             <w:drawing>
-              <wp:anchor distT="0" distB="0" distL="114300" distR="114300" simplePos="0" relativeHeight="251722752" behindDoc="0" locked="0" layoutInCell="1" allowOverlap="1" wp14:anchorId="5A841FA4" wp14:editId="19BEB72A">
+              <wp:anchor distT="0" distB="0" distL="114300" distR="114300" simplePos="0" relativeHeight="251696128" behindDoc="0" locked="0" layoutInCell="1" allowOverlap="1" wp14:anchorId="512B4B36" wp14:editId="04F14404">
+                <wp:simplePos x="0" y="0"/>
+                <wp:positionH relativeFrom="margin">
+                  <wp:posOffset>2206625</wp:posOffset>
+                </wp:positionH>
+                <wp:positionV relativeFrom="paragraph">
+                  <wp:posOffset>157480</wp:posOffset>
+                </wp:positionV>
+                <wp:extent cx="2931795" cy="3865245"/>
+                <wp:effectExtent l="57150" t="38100" r="78105" b="97155"/>
+                <wp:wrapNone/>
+                <wp:docPr id="23" name="Rectangle 23"/>
+                <wp:cNvGraphicFramePr/>
+                <a:graphic xmlns:a="http://schemas.openxmlformats.org/drawingml/2006/main">
+                  <a:graphicData uri="http://schemas.microsoft.com/office/word/2010/wordprocessingShape">
+                    <wps:wsp>
+                      <wps:cNvSpPr/>
+                      <wps:spPr>
+                        <a:xfrm>
+                          <a:off x="0" y="0"/>
+                          <a:ext cx="2931795" cy="3865245"/>
+                        </a:xfrm>
+                        <a:prstGeom prst="rect">
+                          <a:avLst/>
+                        </a:prstGeom>
+                      </wps:spPr>
+                      <wps:style>
+                        <a:lnRef idx="1">
+                          <a:schemeClr val="accent1"/>
+                        </a:lnRef>
+                        <a:fillRef idx="2">
+                          <a:schemeClr val="accent1"/>
+                        </a:fillRef>
+                        <a:effectRef idx="1">
+                          <a:schemeClr val="accent1"/>
+                        </a:effectRef>
+                        <a:fontRef idx="minor">
+                          <a:schemeClr val="dk1"/>
+                        </a:fontRef>
+                      </wps:style>
+                      <wps:bodyPr rot="0" spcFirstLastPara="0" vertOverflow="overflow" horzOverflow="overflow" vert="horz" wrap="square" lIns="91440" tIns="45720" rIns="91440" bIns="45720" numCol="1" spcCol="0" rtlCol="0" fromWordArt="0" anchor="ctr" anchorCtr="0" forceAA="0" compatLnSpc="1">
+                        <a:prstTxWarp prst="textNoShape">
+                          <a:avLst/>
+                        </a:prstTxWarp>
+                        <a:noAutofit/>
+                      </wps:bodyPr>
+                    </wps:wsp>
+                  </a:graphicData>
+                </a:graphic>
+                <wp14:sizeRelH relativeFrom="margin">
+                  <wp14:pctWidth>0</wp14:pctWidth>
+                </wp14:sizeRelH>
+                <wp14:sizeRelV relativeFrom="margin">
+                  <wp14:pctHeight>0</wp14:pctHeight>
+                </wp14:sizeRelV>
+              </wp:anchor>
+            </w:drawing>
+          </mc:Choice>
+          <mc:Fallback>
+            <w:pict>
+              <v:rect id="Rectangle 23" o:spid="_x0000_s1026" style="position:absolute;margin-left:173.75pt;margin-top:12.4pt;width:230.85pt;height:304.35pt;z-index:251696128;visibility:visible;mso-wrap-style:square;mso-width-percent:0;mso-height-percent:0;mso-wrap-distance-left:9pt;mso-wrap-distance-top:0;mso-wrap-distance-right:9pt;mso-wrap-distance-bottom:0;mso-position-horizontal:absolute;mso-position-horizontal-relative:margin;mso-position-vertical:absolute;mso-position-vertical-relative:text;mso-width-percent:0;mso-height-percent:0;mso-width-relative:margin;mso-height-relative:margin;v-text-anchor:middle" o:gfxdata="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" fillcolor="#a7bfde [1620]" strokecolor="#4579b8 [3044]">
+                <v:fill color2="#e4ecf5 [500]" rotate="t" angle="180" colors="0 #a3c4ff;22938f #bfd5ff;1 #e5eeff" focus="100%" type="gradient"/>
+                <v:shadow on="t" color="black" opacity="24903f" origin=",.5" offset="0,.55556mm"/>
+                <w10:wrap anchorx="margin"/>
+              </v:rect>
+            </w:pict>
+          </mc:Fallback>
+        </mc:AlternateContent>
+      </w:r>
+      <w:r>
+        <w:rPr>
+          <w:b/>
+          <w:noProof/>
+          <w:u w:val="single"/>
+        </w:rPr>
+        <mc:AlternateContent>
+          <mc:Choice Requires="wps">
+            <w:drawing>
+              <wp:anchor distT="0" distB="0" distL="114300" distR="114300" simplePos="0" relativeHeight="251722752" behindDoc="0" locked="0" layoutInCell="1" allowOverlap="1" wp14:anchorId="36CB086C" wp14:editId="260EEF34">
                 <wp:simplePos x="0" y="0"/>
                 <wp:positionH relativeFrom="column">
                   <wp:posOffset>2247265</wp:posOffset>
@@ -1360,101 +1464,25 @@
           </mc:Fallback>
         </mc:AlternateContent>
       </w:r>
-      <w:r>
-        <w:rPr>
+    </w:p>
+    <w:p>
+      <w:pPr>
+        <w:ind w:left="4320" w:firstLine="720"/>
+        <w:rPr>
+          <w:b/>
+          <w:u w:val="single"/>
+        </w:rPr>
+      </w:pPr>
+      <w:r>
+        <w:rPr>
+          <w:b/>
           <w:noProof/>
+          <w:u w:val="single"/>
         </w:rPr>
         <mc:AlternateContent>
           <mc:Choice Requires="wps">
             <w:drawing>
-              <wp:anchor distT="0" distB="0" distL="114300" distR="114300" simplePos="0" relativeHeight="251696128" behindDoc="0" locked="0" layoutInCell="1" allowOverlap="1" wp14:anchorId="0BA2CA91" wp14:editId="7F41DE29">
-                <wp:simplePos x="0" y="0"/>
-                <wp:positionH relativeFrom="margin">
-                  <wp:posOffset>2231713</wp:posOffset>
-                </wp:positionH>
-                <wp:positionV relativeFrom="paragraph">
-                  <wp:posOffset>157938</wp:posOffset>
-                </wp:positionV>
-                <wp:extent cx="2932138" cy="3865245"/>
-                <wp:effectExtent l="57150" t="38100" r="78105" b="97155"/>
-                <wp:wrapNone/>
-                <wp:docPr id="23" name="Rectangle 23"/>
-                <wp:cNvGraphicFramePr/>
-                <a:graphic xmlns:a="http://schemas.openxmlformats.org/drawingml/2006/main">
-                  <a:graphicData uri="http://schemas.microsoft.com/office/word/2010/wordprocessingShape">
-                    <wps:wsp>
-                      <wps:cNvSpPr/>
-                      <wps:spPr>
-                        <a:xfrm>
-                          <a:off x="0" y="0"/>
-                          <a:ext cx="2932138" cy="3865245"/>
-                        </a:xfrm>
-                        <a:prstGeom prst="rect">
-                          <a:avLst/>
-                        </a:prstGeom>
-                      </wps:spPr>
-                      <wps:style>
-                        <a:lnRef idx="1">
-                          <a:schemeClr val="accent1"/>
-                        </a:lnRef>
-                        <a:fillRef idx="2">
-                          <a:schemeClr val="accent1"/>
-                        </a:fillRef>
-                        <a:effectRef idx="1">
-                          <a:schemeClr val="accent1"/>
-                        </a:effectRef>
-                        <a:fontRef idx="minor">
-                          <a:schemeClr val="dk1"/>
-                        </a:fontRef>
-                      </wps:style>
-                      <wps:bodyPr rot="0" spcFirstLastPara="0" vertOverflow="overflow" horzOverflow="overflow" vert="horz" wrap="square" lIns="91440" tIns="45720" rIns="91440" bIns="45720" numCol="1" spcCol="0" rtlCol="0" fromWordArt="0" anchor="ctr" anchorCtr="0" forceAA="0" compatLnSpc="1">
-                        <a:prstTxWarp prst="textNoShape">
-                          <a:avLst/>
-                        </a:prstTxWarp>
-                        <a:noAutofit/>
-                      </wps:bodyPr>
-                    </wps:wsp>
-                  </a:graphicData>
-                </a:graphic>
-                <wp14:sizeRelH relativeFrom="margin">
-                  <wp14:pctWidth>0</wp14:pctWidth>
-                </wp14:sizeRelH>
-                <wp14:sizeRelV relativeFrom="margin">
-                  <wp14:pctHeight>0</wp14:pctHeight>
-                </wp14:sizeRelV>
-              </wp:anchor>
-            </w:drawing>
-          </mc:Choice>
-          <mc:Fallback>
-            <w:pict>
-              <v:rect id="Rectangle 23" o:spid="_x0000_s1026" style="position:absolute;margin-left:175.75pt;margin-top:12.45pt;width:230.9pt;height:304.35pt;z-index:251696128;visibility:visible;mso-wrap-style:square;mso-width-percent:0;mso-height-percent:0;mso-wrap-distance-left:9pt;mso-wrap-distance-top:0;mso-wrap-distance-right:9pt;mso-wrap-distance-bottom:0;mso-position-horizontal:absolute;mso-position-horizontal-relative:margin;mso-position-vertical:absolute;mso-position-vertical-relative:text;mso-width-percent:0;mso-height-percent:0;mso-width-relative:margin;mso-height-relative:margin;v-text-anchor:middle" o:gfxdata="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" fillcolor="#a7bfde [1620]" strokecolor="#4579b8 [3044]">
-                <v:fill color2="#e4ecf5 [500]" rotate="t" angle="180" colors="0 #a3c4ff;22938f #bfd5ff;1 #e5eeff" focus="100%" type="gradient"/>
-                <v:shadow on="t" color="black" opacity="24903f" origin=",.5" offset="0,.55556mm"/>
-                <w10:wrap anchorx="margin"/>
-              </v:rect>
-            </w:pict>
-          </mc:Fallback>
-        </mc:AlternateContent>
-      </w:r>
-    </w:p>
-    <w:p>
-      <w:pPr>
-        <w:ind w:left="4320" w:firstLine="720"/>
-        <w:rPr>
-          <w:b/>
-          <w:u w:val="single"/>
-        </w:rPr>
-      </w:pPr>
-      <w:r>
-        <w:rPr>
-          <w:b/>
-          <w:noProof/>
-          <w:u w:val="single"/>
-        </w:rPr>
-        <mc:AlternateContent>
-          <mc:Choice Requires="wps">
-            <w:drawing>
-              <wp:anchor distT="0" distB="0" distL="114300" distR="114300" simplePos="0" relativeHeight="251723776" behindDoc="0" locked="0" layoutInCell="1" allowOverlap="1" wp14:anchorId="4C18E3B5" wp14:editId="71E48246">
+              <wp:anchor distT="0" distB="0" distL="114300" distR="114300" simplePos="0" relativeHeight="251723776" behindDoc="0" locked="0" layoutInCell="1" allowOverlap="1" wp14:anchorId="25FB5ACF" wp14:editId="36D78487">
                 <wp:simplePos x="0" y="0"/>
                 <wp:positionH relativeFrom="column">
                   <wp:posOffset>2249170</wp:posOffset>
@@ -1524,7 +1552,7 @@
         <mc:AlternateContent>
           <mc:Choice Requires="wps">
             <w:drawing>
-              <wp:anchor distT="0" distB="0" distL="114300" distR="114300" simplePos="0" relativeHeight="251698176" behindDoc="0" locked="0" layoutInCell="1" allowOverlap="1" wp14:anchorId="540FC2ED" wp14:editId="7BB5D78F">
+              <wp:anchor distT="0" distB="0" distL="114300" distR="114300" simplePos="0" relativeHeight="251698176" behindDoc="0" locked="0" layoutInCell="1" allowOverlap="1" wp14:anchorId="0503F3E8" wp14:editId="03B0BBFD">
                 <wp:simplePos x="0" y="0"/>
                 <wp:positionH relativeFrom="column">
                   <wp:posOffset>2937510</wp:posOffset>
@@ -1654,7 +1682,7 @@
         <mc:AlternateContent>
           <mc:Choice Requires="wps">
             <w:drawing>
-              <wp:anchor distT="0" distB="0" distL="114300" distR="114300" simplePos="0" relativeHeight="251700224" behindDoc="0" locked="0" layoutInCell="1" allowOverlap="1" wp14:anchorId="5E96229E" wp14:editId="40BAECDA">
+              <wp:anchor distT="0" distB="0" distL="114300" distR="114300" simplePos="0" relativeHeight="251700224" behindDoc="0" locked="0" layoutInCell="1" allowOverlap="1" wp14:anchorId="21CED5B5" wp14:editId="16E93415">
                 <wp:simplePos x="0" y="0"/>
                 <wp:positionH relativeFrom="column">
                   <wp:posOffset>2606467</wp:posOffset>
@@ -1793,7 +1821,7 @@
         <mc:AlternateContent>
           <mc:Choice Requires="wps">
             <w:drawing>
-              <wp:anchor distT="0" distB="0" distL="114300" distR="114300" simplePos="0" relativeHeight="251702272" behindDoc="0" locked="0" layoutInCell="1" allowOverlap="1" wp14:anchorId="5E1D3EC9" wp14:editId="22FE8BD3">
+              <wp:anchor distT="0" distB="0" distL="114300" distR="114300" simplePos="0" relativeHeight="251702272" behindDoc="0" locked="0" layoutInCell="1" allowOverlap="1" wp14:anchorId="0B7FCD5E" wp14:editId="40F64A6B">
                 <wp:simplePos x="0" y="0"/>
                 <wp:positionH relativeFrom="column">
                   <wp:posOffset>3700145</wp:posOffset>
@@ -1902,6 +1930,8 @@
           <w:u w:val="single"/>
         </w:rPr>
       </w:pPr>
+      <w:bookmarkStart w:id="6" w:name="_GoBack"/>
+      <w:bookmarkEnd w:id="6"/>
       <w:r>
         <w:rPr>
           <w:b/>
@@ -1911,27 +1941,27 @@
         <mc:AlternateContent>
           <mc:Choice Requires="wps">
             <w:drawing>
-              <wp:anchor distT="0" distB="0" distL="114300" distR="114300" simplePos="0" relativeHeight="251708416" behindDoc="0" locked="0" layoutInCell="1" allowOverlap="1" wp14:anchorId="57AA7E8A" wp14:editId="42C553D1">
+              <wp:anchor distT="0" distB="0" distL="114300" distR="114300" simplePos="0" relativeHeight="251706368" behindDoc="0" locked="0" layoutInCell="1" allowOverlap="1" wp14:anchorId="0F970A61" wp14:editId="3075E695">
                 <wp:simplePos x="0" y="0"/>
                 <wp:positionH relativeFrom="column">
-                  <wp:posOffset>2231713</wp:posOffset>
+                  <wp:posOffset>4801870</wp:posOffset>
                 </wp:positionH>
                 <wp:positionV relativeFrom="paragraph">
-                  <wp:posOffset>-3456</wp:posOffset>
+                  <wp:posOffset>-3175</wp:posOffset>
                 </wp:positionV>
-                <wp:extent cx="374754" cy="419725"/>
-                <wp:effectExtent l="19050" t="38100" r="44450" b="19050"/>
+                <wp:extent cx="344170" cy="419100"/>
+                <wp:effectExtent l="19050" t="0" r="36830" b="19050"/>
                 <wp:wrapNone/>
-                <wp:docPr id="40" name="Chevron 40"/>
+                <wp:docPr id="38" name="Chevron 38"/>
                 <wp:cNvGraphicFramePr/>
                 <a:graphic xmlns:a="http://schemas.openxmlformats.org/drawingml/2006/main">
                   <a:graphicData uri="http://schemas.microsoft.com/office/word/2010/wordprocessingShape">
                     <wps:wsp>
                       <wps:cNvSpPr/>
                       <wps:spPr>
-                        <a:xfrm rot="10609956">
+                        <a:xfrm>
                           <a:off x="0" y="0"/>
-                          <a:ext cx="374754" cy="419725"/>
+                          <a:ext cx="344170" cy="419100"/>
                         </a:xfrm>
                         <a:prstGeom prst="chevron">
                           <a:avLst/>
@@ -1980,7 +2010,7 @@
                   <v:h position="#0,topLeft" xrange="0,21600"/>
                 </v:handles>
               </v:shapetype>
-              <v:shape id="Chevron 40" o:spid="_x0000_s1026" type="#_x0000_t55" style="position:absolute;margin-left:175.75pt;margin-top:-.25pt;width:29.5pt;height:33.05pt;rotation:11588901fd;z-index:251708416;visibility:visible;mso-wrap-style:square;mso-width-percent:0;mso-wrap-distance-left:9pt;mso-wrap-distance-top:0;mso-wrap-distance-right:9pt;mso-wrap-distance-bottom:0;mso-position-horizontal:absolute;mso-position-horizontal-relative:text;mso-position-vertical:absolute;mso-position-vertical-relative:text;mso-width-percent:0;mso-width-relative:margin;v-text-anchor:middle" o:gfxdata="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" adj="10800" fillcolor="white [3201]" strokecolor="#4f81bd [3204]" strokeweight="2pt"/>
+              <v:shape id="Chevron 38" o:spid="_x0000_s1026" type="#_x0000_t55" style="position:absolute;margin-left:378.1pt;margin-top:-.25pt;width:27.1pt;height:33pt;z-index:251706368;visibility:visible;mso-wrap-style:square;mso-width-percent:0;mso-wrap-distance-left:9pt;mso-wrap-distance-top:0;mso-wrap-distance-right:9pt;mso-wrap-distance-bottom:0;mso-position-horizontal:absolute;mso-position-horizontal-relative:text;mso-position-vertical:absolute;mso-position-vertical-relative:text;mso-width-percent:0;mso-width-relative:margin;v-text-anchor:middle" o:gfxdata="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" adj="10800" fillcolor="white [3201]" strokecolor="#4f81bd [3204]" strokeweight="2pt"/>
             </w:pict>
           </mc:Fallback>
         </mc:AlternateContent>
@@ -1994,27 +2024,27 @@
         <mc:AlternateContent>
           <mc:Choice Requires="wps">
             <w:drawing>
-              <wp:anchor distT="0" distB="0" distL="114300" distR="114300" simplePos="0" relativeHeight="251706368" behindDoc="0" locked="0" layoutInCell="1" allowOverlap="1" wp14:anchorId="3A6DB948" wp14:editId="1E69C4C4">
+              <wp:anchor distT="0" distB="0" distL="114300" distR="114300" simplePos="0" relativeHeight="251708416" behindDoc="0" locked="0" layoutInCell="1" allowOverlap="1" wp14:anchorId="1CBAFD96" wp14:editId="4C9F1FE2">
                 <wp:simplePos x="0" y="0"/>
                 <wp:positionH relativeFrom="column">
-                  <wp:posOffset>4733186</wp:posOffset>
+                  <wp:posOffset>2231713</wp:posOffset>
                 </wp:positionH>
                 <wp:positionV relativeFrom="paragraph">
-                  <wp:posOffset>-3175</wp:posOffset>
+                  <wp:posOffset>-3456</wp:posOffset>
                 </wp:positionV>
-                <wp:extent cx="344597" cy="419725"/>
-                <wp:effectExtent l="19050" t="0" r="36830" b="19050"/>
+                <wp:extent cx="374754" cy="419725"/>
+                <wp:effectExtent l="19050" t="38100" r="44450" b="19050"/>
                 <wp:wrapNone/>
-                <wp:docPr id="38" name="Chevron 38"/>
+                <wp:docPr id="40" name="Chevron 40"/>
                 <wp:cNvGraphicFramePr/>
                 <a:graphic xmlns:a="http://schemas.openxmlformats.org/drawingml/2006/main">
                   <a:graphicData uri="http://schemas.microsoft.com/office/word/2010/wordprocessingShape">
                     <wps:wsp>
                       <wps:cNvSpPr/>
                       <wps:spPr>
-                        <a:xfrm>
+                        <a:xfrm rot="10609956">
                           <a:off x="0" y="0"/>
-                          <a:ext cx="344597" cy="419725"/>
+                          <a:ext cx="374754" cy="419725"/>
                         </a:xfrm>
                         <a:prstGeom prst="chevron">
                           <a:avLst/>
@@ -2051,7 +2081,7 @@
           </mc:Choice>
           <mc:Fallback>
             <w:pict>
-              <v:shape id="Chevron 38" o:spid="_x0000_s1026" type="#_x0000_t55" style="position:absolute;margin-left:372.7pt;margin-top:-.25pt;width:27.15pt;height:33.05pt;z-index:251706368;visibility:visible;mso-wrap-style:square;mso-width-percent:0;mso-wrap-distance-left:9pt;mso-wrap-distance-top:0;mso-wrap-distance-right:9pt;mso-wrap-distance-bottom:0;mso-position-horizontal:absolute;mso-position-horizontal-relative:text;mso-position-vertical:absolute;mso-position-vertical-relative:text;mso-width-percent:0;mso-width-relative:margin;v-text-anchor:middle" o:gfxdata="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" adj="10800" fillcolor="white [3201]" strokecolor="#4f81bd [3204]" strokeweight="2pt"/>
+              <v:shape id="Chevron 40" o:spid="_x0000_s1026" type="#_x0000_t55" style="position:absolute;margin-left:175.75pt;margin-top:-.25pt;width:29.5pt;height:33.05pt;rotation:11588901fd;z-index:251708416;visibility:visible;mso-wrap-style:square;mso-width-percent:0;mso-wrap-distance-left:9pt;mso-wrap-distance-top:0;mso-wrap-distance-right:9pt;mso-wrap-distance-bottom:0;mso-position-horizontal:absolute;mso-position-horizontal-relative:text;mso-position-vertical:absolute;mso-position-vertical-relative:text;mso-width-percent:0;mso-width-relative:margin;v-text-anchor:middle" o:gfxdata="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" adj="10800" fillcolor="white [3201]" strokecolor="#4f81bd [3204]" strokeweight="2pt"/>
             </w:pict>
           </mc:Fallback>
         </mc:AlternateContent>
@@ -2065,7 +2095,7 @@
         <mc:AlternateContent>
           <mc:Choice Requires="wps">
             <w:drawing>
-              <wp:anchor distT="0" distB="0" distL="114300" distR="114300" simplePos="0" relativeHeight="251704320" behindDoc="0" locked="0" layoutInCell="1" allowOverlap="1" wp14:anchorId="7BFEC082" wp14:editId="772C446B">
+              <wp:anchor distT="0" distB="0" distL="114300" distR="114300" simplePos="0" relativeHeight="251704320" behindDoc="0" locked="0" layoutInCell="1" allowOverlap="1" wp14:anchorId="2C905167" wp14:editId="378F99EF">
                 <wp:simplePos x="0" y="0"/>
                 <wp:positionH relativeFrom="column">
                   <wp:posOffset>3715739</wp:posOffset>
@@ -2182,7 +2212,7 @@
         <mc:AlternateContent>
           <mc:Choice Requires="wps">
             <w:drawing>
-              <wp:anchor distT="0" distB="0" distL="114300" distR="114300" simplePos="0" relativeHeight="251705344" behindDoc="0" locked="0" layoutInCell="1" allowOverlap="1" wp14:anchorId="3981AEE7" wp14:editId="3F1F9EB2">
+              <wp:anchor distT="0" distB="0" distL="114300" distR="114300" simplePos="0" relativeHeight="251705344" behindDoc="0" locked="0" layoutInCell="1" allowOverlap="1" wp14:anchorId="07275B12" wp14:editId="0BDD837B">
                 <wp:simplePos x="0" y="0"/>
                 <wp:positionH relativeFrom="column">
                   <wp:posOffset>2606467</wp:posOffset>
@@ -2302,7 +2332,7 @@
         <mc:AlternateContent>
           <mc:Choice Requires="wps">
             <w:drawing>
-              <wp:anchor distT="0" distB="0" distL="114300" distR="114300" simplePos="0" relativeHeight="251699200" behindDoc="0" locked="0" layoutInCell="1" allowOverlap="1" wp14:anchorId="04D53CF7" wp14:editId="03907FB0">
+              <wp:anchor distT="0" distB="0" distL="114300" distR="114300" simplePos="0" relativeHeight="251699200" behindDoc="0" locked="0" layoutInCell="1" allowOverlap="1" wp14:anchorId="4C09B32A" wp14:editId="2B2B35EA">
                 <wp:simplePos x="0" y="0"/>
                 <wp:positionH relativeFrom="column">
                   <wp:posOffset>2606467</wp:posOffset>
@@ -2355,8 +2385,58 @@
                               <w:rPr>
                                 <w:sz w:val="24"/>
                               </w:rPr>
-                              <w:t>Near Maheshwari Udyan, Matunga East,400019</w:t>
+                              <w:t xml:space="preserve">Near </w:t>
                             </w:r>
+                            <w:proofErr w:type="spellStart"/>
+                            <w:r>
+                              <w:rPr>
+                                <w:sz w:val="24"/>
+                              </w:rPr>
+                              <w:t>Maheshwari</w:t>
+                            </w:r>
+                            <w:proofErr w:type="spellEnd"/>
+                            <w:r>
+                              <w:rPr>
+                                <w:sz w:val="24"/>
+                              </w:rPr>
+                              <w:t xml:space="preserve"> </w:t>
+                            </w:r>
+                            <w:proofErr w:type="spellStart"/>
+                            <w:r>
+                              <w:rPr>
+                                <w:sz w:val="24"/>
+                              </w:rPr>
+                              <w:t>Udyan</w:t>
+                            </w:r>
+                            <w:proofErr w:type="spellEnd"/>
+                            <w:r>
+                              <w:rPr>
+                                <w:sz w:val="24"/>
+                              </w:rPr>
+                              <w:t xml:space="preserve">, </w:t>
+                            </w:r>
+                            <w:proofErr w:type="spellStart"/>
+                            <w:r>
+                              <w:rPr>
+                                <w:sz w:val="24"/>
+                              </w:rPr>
+                              <w:t>Matunga</w:t>
+                            </w:r>
+                            <w:proofErr w:type="spellEnd"/>
+                            <w:r>
+                              <w:rPr>
+                                <w:sz w:val="24"/>
+                              </w:rPr>
+                              <w:t xml:space="preserve"> East</w:t>
+                            </w:r>
+                            <w:proofErr w:type="gramStart"/>
+                            <w:r>
+                              <w:rPr>
+                                <w:sz w:val="24"/>
+                              </w:rPr>
+                              <w:t>,400019</w:t>
+                            </w:r>
+                            <w:proofErr w:type="gramEnd"/>
                           </w:p>
                         </w:txbxContent>
                       </wps:txbx>
@@ -2490,7 +2570,7 @@
         <mc:AlternateContent>
           <mc:Choice Requires="wps">
             <w:drawing>
-              <wp:anchor distT="0" distB="0" distL="114300" distR="114300" simplePos="0" relativeHeight="251709440" behindDoc="0" locked="0" layoutInCell="1" allowOverlap="1">
+              <wp:anchor distT="0" distB="0" distL="114300" distR="114300" simplePos="0" relativeHeight="251709440" behindDoc="0" locked="0" layoutInCell="1" allowOverlap="1" wp14:anchorId="33C01BD0" wp14:editId="6BF7D12D">
                 <wp:simplePos x="0" y="0"/>
                 <wp:positionH relativeFrom="column">
                   <wp:posOffset>3131123</wp:posOffset>
@@ -2622,6 +2702,383 @@
         <w:tabs>
           <w:tab w:val="left" w:pos="3073"/>
         </w:tabs>
+        <w:jc w:val="center"/>
+        <w:rPr>
+          <w:b/>
+          <w:sz w:val="36"/>
+          <w:u w:val="single"/>
+        </w:rPr>
+      </w:pPr>
+      <w:r>
+        <w:rPr>
+          <w:b/>
+          <w:sz w:val="36"/>
+          <w:u w:val="single"/>
+        </w:rPr>
+        <w:t xml:space="preserve">Rest </w:t>
+      </w:r>
+      <w:r>
+        <w:rPr>
+          <w:b/>
+          <w:sz w:val="36"/>
+          <w:u w:val="single"/>
+        </w:rPr>
+        <w:t>API URI</w:t>
+      </w:r>
+    </w:p>
+    <w:p>
+      <w:pPr>
+        <w:tabs>
+          <w:tab w:val="left" w:pos="3073"/>
+        </w:tabs>
+        <w:rPr>
+          <w:b/>
+          <w:sz w:val="36"/>
+        </w:rPr>
+      </w:pPr>
+      <w:r>
+        <w:rPr>
+          <w:b/>
+          <w:sz w:val="36"/>
+        </w:rPr>
+        <w:t xml:space="preserve">Http </w:t>
+      </w:r>
+      <w:r>
+        <w:rPr>
+          <w:b/>
+          <w:sz w:val="36"/>
+        </w:rPr>
+        <w:t xml:space="preserve">Get request </w:t>
+      </w:r>
+      <w:r>
+        <w:rPr>
+          <w:b/>
+          <w:sz w:val="36"/>
+        </w:rPr>
+        <w:t xml:space="preserve">  -</w:t>
+      </w:r>
+      <w:proofErr w:type="gramStart"/>
+      <w:r>
+        <w:rPr>
+          <w:b/>
+          <w:sz w:val="36"/>
+        </w:rPr>
+        <w:t xml:space="preserve">&gt;  </w:t>
+      </w:r>
+      <w:r>
+        <w:rPr>
+          <w:b/>
+          <w:sz w:val="36"/>
+        </w:rPr>
+        <w:t>/</w:t>
+      </w:r>
+      <w:proofErr w:type="gramEnd"/>
+      <w:r>
+        <w:rPr>
+          <w:b/>
+          <w:sz w:val="36"/>
+        </w:rPr>
+        <w:t>clients</w:t>
+      </w:r>
+    </w:p>
+    <w:p>
+      <w:pPr>
+        <w:tabs>
+          <w:tab w:val="left" w:pos="1260"/>
+        </w:tabs>
+        <w:rPr>
+          <w:sz w:val="36"/>
+        </w:rPr>
+      </w:pPr>
+      <w:r>
+        <w:rPr>
+          <w:sz w:val="36"/>
+        </w:rPr>
+        <w:tab/>
+      </w:r>
+      <w:r>
+        <w:rPr>
+          <w:sz w:val="36"/>
+        </w:rPr>
+        <w:t>G</w:t>
+      </w:r>
+      <w:r>
+        <w:rPr>
+          <w:sz w:val="36"/>
+        </w:rPr>
+        <w:t>et</w:t>
+      </w:r>
+      <w:r>
+        <w:rPr>
+          <w:sz w:val="36"/>
+        </w:rPr>
+        <w:t xml:space="preserve"> the list of </w:t>
+      </w:r>
+      <w:proofErr w:type="spellStart"/>
+      <w:r>
+        <w:rPr>
+          <w:sz w:val="36"/>
+        </w:rPr>
+        <w:t>onboarded</w:t>
+      </w:r>
+      <w:proofErr w:type="spellEnd"/>
+      <w:r>
+        <w:rPr>
+          <w:sz w:val="36"/>
+        </w:rPr>
+        <w:t xml:space="preserve"> </w:t>
+      </w:r>
+      <w:proofErr w:type="gramStart"/>
+      <w:r>
+        <w:rPr>
+          <w:sz w:val="36"/>
+        </w:rPr>
+        <w:t>clients</w:t>
+      </w:r>
+      <w:proofErr w:type="gramEnd"/>
+      <w:r>
+        <w:rPr>
+          <w:sz w:val="36"/>
+        </w:rPr>
+        <w:t xml:space="preserve"> name</w:t>
+      </w:r>
+      <w:r>
+        <w:rPr>
+          <w:sz w:val="36"/>
+        </w:rPr>
+        <w:t xml:space="preserve">. </w:t>
+      </w:r>
+      <w:proofErr w:type="gramStart"/>
+      <w:r>
+        <w:rPr>
+          <w:sz w:val="36"/>
+        </w:rPr>
+        <w:t>Should be populated in the select option.</w:t>
+      </w:r>
+      <w:proofErr w:type="gramEnd"/>
+    </w:p>
+    <w:p>
+      <w:pPr>
+        <w:tabs>
+          <w:tab w:val="left" w:pos="3073"/>
+        </w:tabs>
+        <w:rPr>
+          <w:b/>
+          <w:sz w:val="36"/>
+        </w:rPr>
+      </w:pPr>
+      <w:r>
+        <w:rPr>
+          <w:b/>
+          <w:sz w:val="36"/>
+        </w:rPr>
+        <w:t>Http</w:t>
+      </w:r>
+      <w:r>
+        <w:rPr>
+          <w:b/>
+          <w:sz w:val="36"/>
+        </w:rPr>
+        <w:t xml:space="preserve"> Get </w:t>
+      </w:r>
+      <w:proofErr w:type="gramStart"/>
+      <w:r>
+        <w:rPr>
+          <w:b/>
+          <w:sz w:val="36"/>
+        </w:rPr>
+        <w:t>request  -</w:t>
+      </w:r>
+      <w:proofErr w:type="gramEnd"/>
+      <w:r>
+        <w:rPr>
+          <w:b/>
+          <w:sz w:val="36"/>
+        </w:rPr>
+        <w:t>&gt;  /client/{ID}</w:t>
+      </w:r>
+    </w:p>
+    <w:p>
+      <w:pPr>
+        <w:tabs>
+          <w:tab w:val="left" w:pos="1260"/>
+        </w:tabs>
+        <w:rPr>
+          <w:sz w:val="36"/>
+        </w:rPr>
+      </w:pPr>
+      <w:r>
+        <w:rPr>
+          <w:sz w:val="36"/>
+        </w:rPr>
+        <w:tab/>
+        <w:t xml:space="preserve">On </w:t>
+      </w:r>
+      <w:r>
+        <w:rPr>
+          <w:sz w:val="36"/>
+        </w:rPr>
+        <w:t xml:space="preserve">select of client name get all the details of the client. </w:t>
+      </w:r>
+      <w:proofErr w:type="gramStart"/>
+      <w:r>
+        <w:rPr>
+          <w:sz w:val="36"/>
+        </w:rPr>
+        <w:t>Details of all the next available session.</w:t>
+      </w:r>
+      <w:proofErr w:type="gramEnd"/>
+    </w:p>
+    <w:p>
+      <w:pPr>
+        <w:tabs>
+          <w:tab w:val="left" w:pos="3073"/>
+        </w:tabs>
+        <w:rPr>
+          <w:b/>
+          <w:sz w:val="36"/>
+          <w:u w:val="single"/>
+        </w:rPr>
+      </w:pPr>
+    </w:p>
+    <w:p>
+      <w:pPr>
+        <w:tabs>
+          <w:tab w:val="left" w:pos="3073"/>
+        </w:tabs>
+      </w:pPr>
+    </w:p>
+    <w:p>
+      <w:pPr>
+        <w:tabs>
+          <w:tab w:val="left" w:pos="3073"/>
+        </w:tabs>
+      </w:pPr>
+    </w:p>
+    <w:p>
+      <w:pPr>
+        <w:tabs>
+          <w:tab w:val="left" w:pos="3073"/>
+        </w:tabs>
+      </w:pPr>
+    </w:p>
+    <w:p>
+      <w:pPr>
+        <w:tabs>
+          <w:tab w:val="left" w:pos="3073"/>
+        </w:tabs>
+      </w:pPr>
+    </w:p>
+    <w:p>
+      <w:pPr>
+        <w:tabs>
+          <w:tab w:val="left" w:pos="3073"/>
+        </w:tabs>
+      </w:pPr>
+    </w:p>
+    <w:p>
+      <w:pPr>
+        <w:tabs>
+          <w:tab w:val="left" w:pos="3073"/>
+        </w:tabs>
+      </w:pPr>
+    </w:p>
+    <w:p>
+      <w:pPr>
+        <w:tabs>
+          <w:tab w:val="left" w:pos="3073"/>
+        </w:tabs>
+      </w:pPr>
+    </w:p>
+    <w:p>
+      <w:pPr>
+        <w:tabs>
+          <w:tab w:val="left" w:pos="3073"/>
+        </w:tabs>
+      </w:pPr>
+    </w:p>
+    <w:p>
+      <w:pPr>
+        <w:tabs>
+          <w:tab w:val="left" w:pos="3073"/>
+        </w:tabs>
+      </w:pPr>
+    </w:p>
+    <w:p>
+      <w:pPr>
+        <w:tabs>
+          <w:tab w:val="left" w:pos="3073"/>
+        </w:tabs>
+      </w:pPr>
+    </w:p>
+    <w:p>
+      <w:pPr>
+        <w:tabs>
+          <w:tab w:val="left" w:pos="3073"/>
+        </w:tabs>
+      </w:pPr>
+    </w:p>
+    <w:p>
+      <w:pPr>
+        <w:tabs>
+          <w:tab w:val="left" w:pos="3073"/>
+        </w:tabs>
+      </w:pPr>
+    </w:p>
+    <w:p>
+      <w:pPr>
+        <w:tabs>
+          <w:tab w:val="left" w:pos="3073"/>
+        </w:tabs>
+      </w:pPr>
+    </w:p>
+    <w:p>
+      <w:pPr>
+        <w:tabs>
+          <w:tab w:val="left" w:pos="3073"/>
+        </w:tabs>
+      </w:pPr>
+    </w:p>
+    <w:p>
+      <w:pPr>
+        <w:tabs>
+          <w:tab w:val="left" w:pos="3073"/>
+        </w:tabs>
+      </w:pPr>
+    </w:p>
+    <w:p>
+      <w:pPr>
+        <w:tabs>
+          <w:tab w:val="left" w:pos="3073"/>
+        </w:tabs>
+      </w:pPr>
+    </w:p>
+    <w:p>
+      <w:pPr>
+        <w:tabs>
+          <w:tab w:val="left" w:pos="3073"/>
+        </w:tabs>
+      </w:pPr>
+    </w:p>
+    <w:p>
+      <w:pPr>
+        <w:tabs>
+          <w:tab w:val="left" w:pos="3073"/>
+        </w:tabs>
+      </w:pPr>
+    </w:p>
+    <w:p>
+      <w:pPr>
+        <w:tabs>
+          <w:tab w:val="left" w:pos="3073"/>
+        </w:tabs>
+      </w:pPr>
+    </w:p>
+    <w:p>
+      <w:pPr>
+        <w:tabs>
+          <w:tab w:val="left" w:pos="3073"/>
+        </w:tabs>
         <w:rPr>
           <w:b/>
           <w:sz w:val="28"/>
@@ -2632,6 +3089,9 @@
         <w:tab/>
       </w:r>
       <w:r>
+        <w:tab/>
+      </w:r>
+      <w:r>
         <w:rPr>
           <w:b/>
           <w:sz w:val="28"/>
@@ -2639,13 +3099,6 @@
         </w:rPr>
         <w:t>On Book/View Token</w:t>
       </w:r>
-    </w:p>
-    <w:p>
-      <w:pPr>
-        <w:tabs>
-          <w:tab w:val="left" w:pos="7305"/>
-        </w:tabs>
-      </w:pPr>
     </w:p>
     <w:p>
       <w:pPr>
@@ -2660,98 +3113,18 @@
         <mc:AlternateContent>
           <mc:Choice Requires="wps">
             <w:drawing>
-              <wp:anchor distT="0" distB="0" distL="114300" distR="114300" simplePos="0" relativeHeight="251670528" behindDoc="0" locked="0" layoutInCell="1" allowOverlap="1">
+              <wp:anchor distT="0" distB="0" distL="114300" distR="114300" simplePos="0" relativeHeight="251729920" behindDoc="0" locked="0" layoutInCell="1" allowOverlap="1" wp14:anchorId="0E0961A3" wp14:editId="18F367BC">
                 <wp:simplePos x="0" y="0"/>
-                <wp:positionH relativeFrom="column">
-                  <wp:posOffset>2237503</wp:posOffset>
+                <wp:positionH relativeFrom="margin">
+                  <wp:posOffset>213995</wp:posOffset>
                 </wp:positionH>
                 <wp:positionV relativeFrom="paragraph">
-                  <wp:posOffset>23495</wp:posOffset>
+                  <wp:posOffset>83185</wp:posOffset>
                 </wp:positionV>
-                <wp:extent cx="436727" cy="0"/>
-                <wp:effectExtent l="38100" t="152400" r="0" b="190500"/>
+                <wp:extent cx="3067050" cy="4210050"/>
+                <wp:effectExtent l="57150" t="38100" r="76200" b="95250"/>
                 <wp:wrapNone/>
-                <wp:docPr id="12" name="Straight Arrow Connector 12"/>
-                <wp:cNvGraphicFramePr/>
-                <a:graphic xmlns:a="http://schemas.openxmlformats.org/drawingml/2006/main">
-                  <a:graphicData uri="http://schemas.microsoft.com/office/word/2010/wordprocessingShape">
-                    <wps:wsp>
-                      <wps:cNvCnPr/>
-                      <wps:spPr>
-                        <a:xfrm flipH="1">
-                          <a:off x="0" y="0"/>
-                          <a:ext cx="436727" cy="0"/>
-                        </a:xfrm>
-                        <a:prstGeom prst="straightConnector1">
-                          <a:avLst/>
-                        </a:prstGeom>
-                        <a:ln w="47625">
-                          <a:tailEnd type="arrow"/>
-                        </a:ln>
-                      </wps:spPr>
-                      <wps:style>
-                        <a:lnRef idx="1">
-                          <a:schemeClr val="accent1"/>
-                        </a:lnRef>
-                        <a:fillRef idx="0">
-                          <a:schemeClr val="accent1"/>
-                        </a:fillRef>
-                        <a:effectRef idx="0">
-                          <a:schemeClr val="accent1"/>
-                        </a:effectRef>
-                        <a:fontRef idx="minor">
-                          <a:schemeClr val="tx1"/>
-                        </a:fontRef>
-                      </wps:style>
-                      <wps:bodyPr/>
-                    </wps:wsp>
-                  </a:graphicData>
-                </a:graphic>
-                <wp14:sizeRelH relativeFrom="margin">
-                  <wp14:pctWidth>0</wp14:pctWidth>
-                </wp14:sizeRelH>
-              </wp:anchor>
-            </w:drawing>
-          </mc:Choice>
-          <mc:Fallback>
-            <w:pict>
-              <v:shapetype id="_x0000_t32" coordsize="21600,21600" o:spt="32" o:oned="t" path="m,l21600,21600e" filled="f">
-                <v:path arrowok="t" fillok="f" o:connecttype="none"/>
-                <o:lock v:ext="edit" shapetype="t"/>
-              </v:shapetype>
-              <v:shape id="Straight Arrow Connector 12" o:spid="_x0000_s1026" type="#_x0000_t32" style="position:absolute;margin-left:176.2pt;margin-top:1.85pt;width:34.4pt;height:0;flip:x;z-index:251670528;visibility:visible;mso-wrap-style:square;mso-width-percent:0;mso-wrap-distance-left:9pt;mso-wrap-distance-top:0;mso-wrap-distance-right:9pt;mso-wrap-distance-bottom:0;mso-position-horizontal:absolute;mso-position-horizontal-relative:text;mso-position-vertical:absolute;mso-position-vertical-relative:text;mso-width-percent:0;mso-width-relative:margin" o:gfxdata="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" strokecolor="#4579b8 [3044]" strokeweight="3.75pt">
-                <v:stroke endarrow="open"/>
-              </v:shape>
-            </w:pict>
-          </mc:Fallback>
-        </mc:AlternateContent>
-      </w:r>
-    </w:p>
-    <w:p>
-      <w:pPr>
-        <w:tabs>
-          <w:tab w:val="left" w:pos="7305"/>
-        </w:tabs>
-      </w:pPr>
-      <w:r>
-        <w:rPr>
-          <w:noProof/>
-        </w:rPr>
-        <mc:AlternateContent>
-          <mc:Choice Requires="wps">
-            <w:drawing>
-              <wp:anchor distT="0" distB="0" distL="114300" distR="114300" simplePos="0" relativeHeight="251667456" behindDoc="0" locked="0" layoutInCell="1" allowOverlap="1">
-                <wp:simplePos x="0" y="0"/>
-                <wp:positionH relativeFrom="column">
-                  <wp:posOffset>2854325</wp:posOffset>
-                </wp:positionH>
-                <wp:positionV relativeFrom="paragraph">
-                  <wp:posOffset>59055</wp:posOffset>
-                </wp:positionV>
-                <wp:extent cx="1514475" cy="1637665"/>
-                <wp:effectExtent l="76200" t="57150" r="85725" b="95885"/>
-                <wp:wrapNone/>
-                <wp:docPr id="7" name="Flowchart: Connector 7"/>
+                <wp:docPr id="1" name="Rectangle 1"/>
                 <wp:cNvGraphicFramePr/>
                 <a:graphic xmlns:a="http://schemas.openxmlformats.org/drawingml/2006/main">
                   <a:graphicData uri="http://schemas.microsoft.com/office/word/2010/wordprocessingShape">
@@ -2760,112 +3133,20 @@
                       <wps:spPr>
                         <a:xfrm>
                           <a:off x="0" y="0"/>
-                          <a:ext cx="1514475" cy="1637665"/>
+                          <a:ext cx="3067050" cy="4210050"/>
                         </a:xfrm>
-                        <a:prstGeom prst="flowChartConnector">
+                        <a:prstGeom prst="rect">
                           <a:avLst/>
                         </a:prstGeom>
-                        <a:solidFill>
-                          <a:schemeClr val="tx2">
-                            <a:lumMod val="60000"/>
-                            <a:lumOff val="40000"/>
-                          </a:schemeClr>
-                        </a:solidFill>
                       </wps:spPr>
                       <wps:style>
-                        <a:lnRef idx="3">
-                          <a:schemeClr val="lt1"/>
+                        <a:lnRef idx="1">
+                          <a:schemeClr val="accent1"/>
                         </a:lnRef>
-                        <a:fillRef idx="1">
+                        <a:fillRef idx="2">
                           <a:schemeClr val="accent1"/>
                         </a:fillRef>
                         <a:effectRef idx="1">
-                          <a:schemeClr val="accent1"/>
-                        </a:effectRef>
-                        <a:fontRef idx="minor">
-                          <a:schemeClr val="lt1"/>
-                        </a:fontRef>
-                      </wps:style>
-                      <wps:bodyPr rot="0" spcFirstLastPara="0" vertOverflow="overflow" horzOverflow="overflow" vert="horz" wrap="square" lIns="91440" tIns="45720" rIns="91440" bIns="45720" numCol="1" spcCol="0" rtlCol="0" fromWordArt="0" anchor="ctr" anchorCtr="0" forceAA="0" compatLnSpc="1">
-                        <a:prstTxWarp prst="textNoShape">
-                          <a:avLst/>
-                        </a:prstTxWarp>
-                        <a:noAutofit/>
-                      </wps:bodyPr>
-                    </wps:wsp>
-                  </a:graphicData>
-                </a:graphic>
-                <wp14:sizeRelV relativeFrom="margin">
-                  <wp14:pctHeight>0</wp14:pctHeight>
-                </wp14:sizeRelV>
-              </wp:anchor>
-            </w:drawing>
-          </mc:Choice>
-          <mc:Fallback>
-            <w:pict>
-              <v:shapetype id="_x0000_t120" coordsize="21600,21600" o:spt="120" path="m10800,qx,10800,10800,21600,21600,10800,10800,xe">
-                <v:path gradientshapeok="t" o:connecttype="custom" o:connectlocs="10800,0;3163,3163;0,10800;3163,18437;10800,21600;18437,18437;21600,10800;18437,3163" textboxrect="3163,3163,18437,18437"/>
-              </v:shapetype>
-              <v:shape id="Flowchart: Connector 7" o:spid="_x0000_s1026" type="#_x0000_t120" style="position:absolute;margin-left:224.75pt;margin-top:4.65pt;width:119.25pt;height:128.95pt;z-index:251667456;visibility:visible;mso-wrap-style:square;mso-height-percent:0;mso-wrap-distance-left:9pt;mso-wrap-distance-top:0;mso-wrap-distance-right:9pt;mso-wrap-distance-bottom:0;mso-position-horizontal:absolute;mso-position-horizontal-relative:text;mso-position-vertical:absolute;mso-position-vertical-relative:text;mso-height-percent:0;mso-height-relative:margin;v-text-anchor:middle" o:gfxdata="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" fillcolor="#548dd4 [1951]" strokecolor="white [3201]" strokeweight="3pt">
-                <v:shadow on="t" color="black" opacity="24903f" origin=",.5" offset="0,.55556mm"/>
-              </v:shape>
-            </w:pict>
-          </mc:Fallback>
-        </mc:AlternateContent>
-      </w:r>
-    </w:p>
-    <w:p>
-      <w:pPr>
-        <w:tabs>
-          <w:tab w:val="left" w:pos="7305"/>
-        </w:tabs>
-      </w:pPr>
-      <w:r>
-        <w:rPr>
-          <w:noProof/>
-        </w:rPr>
-        <mc:AlternateContent>
-          <mc:Choice Requires="wps">
-            <w:drawing>
-              <wp:anchor distT="0" distB="0" distL="114300" distR="114300" simplePos="0" relativeHeight="251669504" behindDoc="0" locked="0" layoutInCell="1" allowOverlap="1">
-                <wp:simplePos x="0" y="0"/>
-                <wp:positionH relativeFrom="margin">
-                  <wp:posOffset>3154680</wp:posOffset>
-                </wp:positionH>
-                <wp:positionV relativeFrom="paragraph">
-                  <wp:posOffset>146050</wp:posOffset>
-                </wp:positionV>
-                <wp:extent cx="914400" cy="831850"/>
-                <wp:effectExtent l="0" t="0" r="0" b="6350"/>
-                <wp:wrapNone/>
-                <wp:docPr id="9" name="Text Box 9"/>
-                <wp:cNvGraphicFramePr/>
-                <a:graphic xmlns:a="http://schemas.openxmlformats.org/drawingml/2006/main">
-                  <a:graphicData uri="http://schemas.microsoft.com/office/word/2010/wordprocessingShape">
-                    <wps:wsp>
-                      <wps:cNvSpPr txBox="1"/>
-                      <wps:spPr>
-                        <a:xfrm>
-                          <a:off x="0" y="0"/>
-                          <a:ext cx="914400" cy="831850"/>
-                        </a:xfrm>
-                        <a:prstGeom prst="rect">
-                          <a:avLst/>
-                        </a:prstGeom>
-                        <a:noFill/>
-                        <a:ln w="6350">
-                          <a:noFill/>
-                        </a:ln>
-                        <a:effectLst/>
-                      </wps:spPr>
-                      <wps:style>
-                        <a:lnRef idx="0">
-                          <a:schemeClr val="accent1"/>
-                        </a:lnRef>
-                        <a:fillRef idx="0">
-                          <a:schemeClr val="accent1"/>
-                        </a:fillRef>
-                        <a:effectRef idx="0">
                           <a:schemeClr val="accent1"/>
                         </a:effectRef>
                         <a:fontRef idx="minor">
@@ -2874,25 +3155,10 @@
                       </wps:style>
                       <wps:txbx>
                         <w:txbxContent>
-                          <w:p>
-                            <w:pPr>
-                              <w:jc w:val="center"/>
-                              <w:rPr>
-                                <w:color w:val="FFFFFF" w:themeColor="background1"/>
-                                <w:sz w:val="96"/>
-                              </w:rPr>
-                            </w:pPr>
-                            <w:r>
-                              <w:rPr>
-                                <w:color w:val="FFFFFF" w:themeColor="background1"/>
-                                <w:sz w:val="96"/>
-                              </w:rPr>
-                              <w:t>27</w:t>
-                            </w:r>
-                          </w:p>
+                          <w:p/>
                         </w:txbxContent>
                       </wps:txbx>
-                      <wps:bodyPr rot="0" spcFirstLastPara="0" vertOverflow="overflow" horzOverflow="overflow" vert="horz" wrap="square" lIns="91440" tIns="45720" rIns="91440" bIns="45720" numCol="1" spcCol="0" rtlCol="0" fromWordArt="0" anchor="t" anchorCtr="0" forceAA="0" compatLnSpc="1">
+                      <wps:bodyPr rot="0" spcFirstLastPara="0" vertOverflow="overflow" horzOverflow="overflow" vert="horz" wrap="square" lIns="91440" tIns="45720" rIns="91440" bIns="45720" numCol="1" spcCol="0" rtlCol="0" fromWordArt="0" anchor="ctr" anchorCtr="0" forceAA="0" compatLnSpc="1">
                         <a:prstTxWarp prst="textNoShape">
                           <a:avLst/>
                         </a:prstTxWarp>
@@ -2912,33 +3178,16 @@
           </mc:Choice>
           <mc:Fallback>
             <w:pict>
-              <v:shapetype id="_x0000_t202" coordsize="21600,21600" o:spt="202" path="m,l,21600r21600,l21600,xe">
-                <v:stroke joinstyle="miter"/>
-                <v:path gradientshapeok="t" o:connecttype="rect"/>
-              </v:shapetype>
-              <v:shape id="Text Box 9" o:spid="_x0000_s1029" type="#_x0000_t202" style="position:absolute;margin-left:248.4pt;margin-top:11.5pt;width:1in;height:65.5pt;z-index:251669504;visibility:visible;mso-wrap-style:square;mso-width-percent:0;mso-height-percent:0;mso-wrap-distance-left:9pt;mso-wrap-distance-top:0;mso-wrap-distance-right:9pt;mso-wrap-distance-bottom:0;mso-position-horizontal:absolute;mso-position-horizontal-relative:margin;mso-position-vertical:absolute;mso-position-vertical-relative:text;mso-width-percent:0;mso-height-percent:0;mso-width-relative:margin;mso-height-relative:margin;v-text-anchor:top" o:gfxdata="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" filled="f" stroked="f" strokeweight=".5pt">
+              <v:rect id="Rectangle 1" o:spid="_x0000_s1040" style="position:absolute;margin-left:16.85pt;margin-top:6.55pt;width:241.5pt;height:331.5pt;z-index:251729920;visibility:visible;mso-wrap-style:square;mso-width-percent:0;mso-height-percent:0;mso-wrap-distance-left:9pt;mso-wrap-distance-top:0;mso-wrap-distance-right:9pt;mso-wrap-distance-bottom:0;mso-position-horizontal:absolute;mso-position-horizontal-relative:margin;mso-position-vertical:absolute;mso-position-vertical-relative:text;mso-width-percent:0;mso-height-percent:0;mso-width-relative:margin;mso-height-relative:margin;v-text-anchor:middle" o:gfxdata="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" fillcolor="#a7bfde [1620]" strokecolor="#4579b8 [3044]">
+                <v:fill color2="#e4ecf5 [500]" rotate="t" angle="180" colors="0 #a3c4ff;22938f #bfd5ff;1 #e5eeff" focus="100%" type="gradient"/>
+                <v:shadow on="t" color="black" opacity="24903f" origin=",.5" offset="0,.55556mm"/>
                 <v:textbox>
                   <w:txbxContent>
-                    <w:p>
-                      <w:pPr>
-                        <w:jc w:val="center"/>
-                        <w:rPr>
-                          <w:color w:val="FFFFFF" w:themeColor="background1"/>
-                          <w:sz w:val="96"/>
-                        </w:rPr>
-                      </w:pPr>
-                      <w:r>
-                        <w:rPr>
-                          <w:color w:val="FFFFFF" w:themeColor="background1"/>
-                          <w:sz w:val="96"/>
-                        </w:rPr>
-                        <w:t>27</w:t>
-                      </w:r>
-                    </w:p>
+                    <w:p/>
                   </w:txbxContent>
                 </v:textbox>
                 <w10:wrap anchorx="margin"/>
-              </v:shape>
+              </v:rect>
             </w:pict>
           </mc:Fallback>
         </mc:AlternateContent>
@@ -2950,13 +3199,13 @@
         <mc:AlternateContent>
           <mc:Choice Requires="wps">
             <w:drawing>
-              <wp:anchor distT="0" distB="0" distL="114300" distR="114300" simplePos="0" relativeHeight="251666432" behindDoc="0" locked="0" layoutInCell="1" allowOverlap="1" wp14:anchorId="322B9F07" wp14:editId="4E808E68">
+              <wp:anchor distT="0" distB="0" distL="114300" distR="114300" simplePos="0" relativeHeight="251666432" behindDoc="0" locked="0" layoutInCell="1" allowOverlap="1" wp14:anchorId="6A6842EE" wp14:editId="3CDC8AAA">
                 <wp:simplePos x="0" y="0"/>
                 <wp:positionH relativeFrom="margin">
-                  <wp:posOffset>2078355</wp:posOffset>
+                  <wp:posOffset>3831590</wp:posOffset>
                 </wp:positionH>
                 <wp:positionV relativeFrom="paragraph">
-                  <wp:posOffset>-902335</wp:posOffset>
+                  <wp:posOffset>81280</wp:posOffset>
                 </wp:positionV>
                 <wp:extent cx="3067050" cy="4210050"/>
                 <wp:effectExtent l="57150" t="38100" r="76200" b="95250"/>
@@ -3024,6 +3273,15 @@
                                 <w:b/>
                               </w:rPr>
                             </w:pPr>
+                          </w:p>
+                          <w:p>
+                            <w:pPr>
+                              <w:spacing w:after="0"/>
+                              <w:jc w:val="center"/>
+                              <w:rPr>
+                                <w:b/>
+                              </w:rPr>
+                            </w:pPr>
                             <w:r>
                               <w:rPr>
                                 <w:b/>
@@ -3068,7 +3326,7 @@
           </mc:Choice>
           <mc:Fallback>
             <w:pict>
-              <v:rect id="Rectangle 6" o:spid="_x0000_s1030" style="position:absolute;margin-left:163.65pt;margin-top:-71.05pt;width:241.5pt;height:331.5pt;z-index:251666432;visibility:visible;mso-wrap-style:square;mso-width-percent:0;mso-height-percent:0;mso-wrap-distance-left:9pt;mso-wrap-distance-top:0;mso-wrap-distance-right:9pt;mso-wrap-distance-bottom:0;mso-position-horizontal:absolute;mso-position-horizontal-relative:margin;mso-position-vertical:absolute;mso-position-vertical-relative:text;mso-width-percent:0;mso-height-percent:0;mso-width-relative:margin;mso-height-relative:margin;v-text-anchor:middle" o:gfxdata="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" fillcolor="#a7bfde [1620]" strokecolor="#4579b8 [3044]">
+              <v:rect id="Rectangle 6" o:spid="_x0000_s1041" style="position:absolute;margin-left:301.7pt;margin-top:6.4pt;width:241.5pt;height:331.5pt;z-index:251666432;visibility:visible;mso-wrap-style:square;mso-width-percent:0;mso-height-percent:0;mso-wrap-distance-left:9pt;mso-wrap-distance-top:0;mso-wrap-distance-right:9pt;mso-wrap-distance-bottom:0;mso-position-horizontal:absolute;mso-position-horizontal-relative:margin;mso-position-vertical:absolute;mso-position-vertical-relative:text;mso-width-percent:0;mso-height-percent:0;mso-width-relative:margin;mso-height-relative:margin;v-text-anchor:middle" o:gfxdata="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" fillcolor="#a7bfde [1620]" strokecolor="#4579b8 [3044]">
                 <v:fill color2="#e4ecf5 [500]" rotate="t" angle="180" colors="0 #a3c4ff;22938f #bfd5ff;1 #e5eeff" focus="100%" type="gradient"/>
                 <v:shadow on="t" color="black" opacity="24903f" origin=",.5" offset="0,.55556mm"/>
                 <v:textbox>
@@ -3105,6 +3363,15 @@
                           <w:b/>
                         </w:rPr>
                       </w:pPr>
+                    </w:p>
+                    <w:p>
+                      <w:pPr>
+                        <w:spacing w:after="0"/>
+                        <w:jc w:val="center"/>
+                        <w:rPr>
+                          <w:b/>
+                        </w:rPr>
+                      </w:pPr>
                       <w:r>
                         <w:rPr>
                           <w:b/>
@@ -3142,33 +3409,1587 @@
           <w:tab w:val="left" w:pos="7305"/>
         </w:tabs>
       </w:pPr>
-    </w:p>
-    <w:p>
-      <w:pPr>
-        <w:tabs>
-          <w:tab w:val="left" w:pos="7305"/>
-        </w:tabs>
-      </w:pPr>
-    </w:p>
-    <w:p/>
-    <w:p/>
-    <w:p/>
-    <w:p/>
-    <w:p>
-      <w:r>
-        <w:rPr>
+      <w:r>
+        <w:rPr>
+          <w:b/>
           <w:noProof/>
+          <w:u w:val="single"/>
         </w:rPr>
         <mc:AlternateContent>
           <mc:Choice Requires="wps">
             <w:drawing>
-              <wp:anchor distT="0" distB="0" distL="114300" distR="114300" simplePos="0" relativeHeight="251684864" behindDoc="0" locked="0" layoutInCell="1" allowOverlap="1" wp14:anchorId="4442CE70" wp14:editId="51F66AAA">
+              <wp:anchor distT="0" distB="0" distL="114300" distR="114300" simplePos="0" relativeHeight="251743232" behindDoc="0" locked="0" layoutInCell="1" allowOverlap="1">
                 <wp:simplePos x="0" y="0"/>
-                <wp:positionH relativeFrom="margin">
-                  <wp:posOffset>2948305</wp:posOffset>
+                <wp:positionH relativeFrom="column">
+                  <wp:posOffset>657183</wp:posOffset>
+                </wp:positionH>
+                <wp:positionV relativeFrom="paragraph">
+                  <wp:posOffset>24130</wp:posOffset>
+                </wp:positionV>
+                <wp:extent cx="2127812" cy="344440"/>
+                <wp:effectExtent l="0" t="0" r="0" b="0"/>
+                <wp:wrapNone/>
+                <wp:docPr id="65" name="Text Box 65"/>
+                <wp:cNvGraphicFramePr/>
+                <a:graphic xmlns:a="http://schemas.openxmlformats.org/drawingml/2006/main">
+                  <a:graphicData uri="http://schemas.microsoft.com/office/word/2010/wordprocessingShape">
+                    <wps:wsp>
+                      <wps:cNvSpPr txBox="1"/>
+                      <wps:spPr>
+                        <a:xfrm>
+                          <a:off x="0" y="0"/>
+                          <a:ext cx="2127812" cy="344440"/>
+                        </a:xfrm>
+                        <a:prstGeom prst="rect">
+                          <a:avLst/>
+                        </a:prstGeom>
+                        <a:noFill/>
+                        <a:ln w="6350">
+                          <a:noFill/>
+                        </a:ln>
+                        <a:effectLst/>
+                      </wps:spPr>
+                      <wps:style>
+                        <a:lnRef idx="0">
+                          <a:schemeClr val="accent1"/>
+                        </a:lnRef>
+                        <a:fillRef idx="0">
+                          <a:schemeClr val="accent1"/>
+                        </a:fillRef>
+                        <a:effectRef idx="0">
+                          <a:schemeClr val="accent1"/>
+                        </a:effectRef>
+                        <a:fontRef idx="minor">
+                          <a:schemeClr val="dk1"/>
+                        </a:fontRef>
+                      </wps:style>
+                      <wps:txbx>
+                        <w:txbxContent>
+                          <w:p>
+                            <w:pPr>
+                              <w:rPr>
+                                <w:sz w:val="28"/>
+                              </w:rPr>
+                            </w:pPr>
+                            <w:r>
+                              <w:rPr>
+                                <w:sz w:val="28"/>
+                              </w:rPr>
+                              <w:t>View your booked Tokens</w:t>
+                            </w:r>
+                          </w:p>
+                        </w:txbxContent>
+                      </wps:txbx>
+                      <wps:bodyPr rot="0" spcFirstLastPara="0" vertOverflow="overflow" horzOverflow="overflow" vert="horz" wrap="square" lIns="91440" tIns="45720" rIns="91440" bIns="45720" numCol="1" spcCol="0" rtlCol="0" fromWordArt="0" anchor="t" anchorCtr="0" forceAA="0" compatLnSpc="1">
+                        <a:prstTxWarp prst="textNoShape">
+                          <a:avLst/>
+                        </a:prstTxWarp>
+                        <a:noAutofit/>
+                      </wps:bodyPr>
+                    </wps:wsp>
+                  </a:graphicData>
+                </a:graphic>
+                <wp14:sizeRelH relativeFrom="margin">
+                  <wp14:pctWidth>0</wp14:pctWidth>
+                </wp14:sizeRelH>
+                <wp14:sizeRelV relativeFrom="margin">
+                  <wp14:pctHeight>0</wp14:pctHeight>
+                </wp14:sizeRelV>
+              </wp:anchor>
+            </w:drawing>
+          </mc:Choice>
+          <mc:Fallback>
+            <w:pict>
+              <v:shapetype id="_x0000_t202" coordsize="21600,21600" o:spt="202" path="m,l,21600r21600,l21600,xe">
+                <v:stroke joinstyle="miter"/>
+                <v:path gradientshapeok="t" o:connecttype="rect"/>
+              </v:shapetype>
+              <v:shape id="Text Box 65" o:spid="_x0000_s1042" type="#_x0000_t202" style="position:absolute;margin-left:51.75pt;margin-top:1.9pt;width:167.55pt;height:27.1pt;z-index:251743232;visibility:visible;mso-wrap-style:square;mso-width-percent:0;mso-height-percent:0;mso-wrap-distance-left:9pt;mso-wrap-distance-top:0;mso-wrap-distance-right:9pt;mso-wrap-distance-bottom:0;mso-position-horizontal:absolute;mso-position-horizontal-relative:text;mso-position-vertical:absolute;mso-position-vertical-relative:text;mso-width-percent:0;mso-height-percent:0;mso-width-relative:margin;mso-height-relative:margin;v-text-anchor:top" o:gfxdata="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" filled="f" stroked="f" strokeweight=".5pt">
+                <v:textbox>
+                  <w:txbxContent>
+                    <w:p>
+                      <w:pPr>
+                        <w:rPr>
+                          <w:sz w:val="28"/>
+                        </w:rPr>
+                      </w:pPr>
+                      <w:r>
+                        <w:rPr>
+                          <w:sz w:val="28"/>
+                        </w:rPr>
+                        <w:t>View your booked Tokens</w:t>
+                      </w:r>
+                    </w:p>
+                  </w:txbxContent>
+                </v:textbox>
+              </v:shape>
+            </w:pict>
+          </mc:Fallback>
+        </mc:AlternateContent>
+      </w:r>
+      <w:r>
+        <w:rPr>
+          <w:b/>
+          <w:noProof/>
+          <w:u w:val="single"/>
+        </w:rPr>
+        <mc:AlternateContent>
+          <mc:Choice Requires="wps">
+            <w:drawing>
+              <wp:anchor distT="0" distB="0" distL="114300" distR="114300" simplePos="0" relativeHeight="251742208" behindDoc="0" locked="0" layoutInCell="1" allowOverlap="1" wp14:anchorId="36619B82" wp14:editId="59979F1E">
+                <wp:simplePos x="0" y="0"/>
+                <wp:positionH relativeFrom="column">
+                  <wp:posOffset>4496435</wp:posOffset>
+                </wp:positionH>
+                <wp:positionV relativeFrom="paragraph">
+                  <wp:posOffset>83456</wp:posOffset>
+                </wp:positionV>
+                <wp:extent cx="1887157" cy="284813"/>
+                <wp:effectExtent l="0" t="0" r="0" b="1270"/>
+                <wp:wrapNone/>
+                <wp:docPr id="55" name="Text Box 55"/>
+                <wp:cNvGraphicFramePr/>
+                <a:graphic xmlns:a="http://schemas.openxmlformats.org/drawingml/2006/main">
+                  <a:graphicData uri="http://schemas.microsoft.com/office/word/2010/wordprocessingShape">
+                    <wps:wsp>
+                      <wps:cNvSpPr txBox="1"/>
+                      <wps:spPr>
+                        <a:xfrm>
+                          <a:off x="0" y="0"/>
+                          <a:ext cx="1887157" cy="284813"/>
+                        </a:xfrm>
+                        <a:prstGeom prst="rect">
+                          <a:avLst/>
+                        </a:prstGeom>
+                        <a:noFill/>
+                        <a:ln w="6350">
+                          <a:noFill/>
+                        </a:ln>
+                        <a:effectLst/>
+                      </wps:spPr>
+                      <wps:style>
+                        <a:lnRef idx="0">
+                          <a:schemeClr val="accent1"/>
+                        </a:lnRef>
+                        <a:fillRef idx="0">
+                          <a:schemeClr val="accent1"/>
+                        </a:fillRef>
+                        <a:effectRef idx="0">
+                          <a:schemeClr val="accent1"/>
+                        </a:effectRef>
+                        <a:fontRef idx="minor">
+                          <a:schemeClr val="dk1"/>
+                        </a:fontRef>
+                      </wps:style>
+                      <wps:txbx>
+                        <w:txbxContent>
+                          <w:p>
+                            <w:pPr>
+                              <w:rPr>
+                                <w:sz w:val="32"/>
+                              </w:rPr>
+                            </w:pPr>
+                            <w:proofErr w:type="spellStart"/>
+                            <w:r>
+                              <w:rPr>
+                                <w:sz w:val="32"/>
+                              </w:rPr>
+                              <w:t>Mawali</w:t>
+                            </w:r>
+                            <w:proofErr w:type="spellEnd"/>
+                            <w:r>
+                              <w:rPr>
+                                <w:sz w:val="32"/>
+                              </w:rPr>
+                              <w:t xml:space="preserve"> </w:t>
+                            </w:r>
+                            <w:proofErr w:type="spellStart"/>
+                            <w:r>
+                              <w:rPr>
+                                <w:sz w:val="32"/>
+                              </w:rPr>
+                              <w:t>Bhai</w:t>
+                            </w:r>
+                            <w:proofErr w:type="spellEnd"/>
+                            <w:r>
+                              <w:rPr>
+                                <w:sz w:val="32"/>
+                              </w:rPr>
+                              <w:t xml:space="preserve"> </w:t>
+                            </w:r>
+                            <w:proofErr w:type="spellStart"/>
+                            <w:r>
+                              <w:rPr>
+                                <w:sz w:val="32"/>
+                              </w:rPr>
+                              <w:t>Dosa</w:t>
+                            </w:r>
+                            <w:proofErr w:type="spellEnd"/>
+                          </w:p>
+                          <w:p/>
+                        </w:txbxContent>
+                      </wps:txbx>
+                      <wps:bodyPr rot="0" spcFirstLastPara="0" vertOverflow="overflow" horzOverflow="overflow" vert="horz" wrap="square" lIns="91440" tIns="45720" rIns="91440" bIns="45720" numCol="1" spcCol="0" rtlCol="0" fromWordArt="0" anchor="t" anchorCtr="0" forceAA="0" compatLnSpc="1">
+                        <a:prstTxWarp prst="textNoShape">
+                          <a:avLst/>
+                        </a:prstTxWarp>
+                        <a:noAutofit/>
+                      </wps:bodyPr>
+                    </wps:wsp>
+                  </a:graphicData>
+                </a:graphic>
+                <wp14:sizeRelH relativeFrom="margin">
+                  <wp14:pctWidth>0</wp14:pctWidth>
+                </wp14:sizeRelH>
+              </wp:anchor>
+            </w:drawing>
+          </mc:Choice>
+          <mc:Fallback>
+            <w:pict>
+              <v:shape id="Text Box 55" o:spid="_x0000_s1043" type="#_x0000_t202" style="position:absolute;margin-left:354.05pt;margin-top:6.55pt;width:148.6pt;height:22.45pt;z-index:251742208;visibility:visible;mso-wrap-style:square;mso-width-percent:0;mso-wrap-distance-left:9pt;mso-wrap-distance-top:0;mso-wrap-distance-right:9pt;mso-wrap-distance-bottom:0;mso-position-horizontal:absolute;mso-position-horizontal-relative:text;mso-position-vertical:absolute;mso-position-vertical-relative:text;mso-width-percent:0;mso-width-relative:margin;v-text-anchor:top" o:gfxdata="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" filled="f" stroked="f" strokeweight=".5pt">
+                <v:textbox>
+                  <w:txbxContent>
+                    <w:p>
+                      <w:pPr>
+                        <w:rPr>
+                          <w:sz w:val="32"/>
+                        </w:rPr>
+                      </w:pPr>
+                      <w:proofErr w:type="spellStart"/>
+                      <w:r>
+                        <w:rPr>
+                          <w:sz w:val="32"/>
+                        </w:rPr>
+                        <w:t>Mawali</w:t>
+                      </w:r>
+                      <w:proofErr w:type="spellEnd"/>
+                      <w:r>
+                        <w:rPr>
+                          <w:sz w:val="32"/>
+                        </w:rPr>
+                        <w:t xml:space="preserve"> </w:t>
+                      </w:r>
+                      <w:proofErr w:type="spellStart"/>
+                      <w:r>
+                        <w:rPr>
+                          <w:sz w:val="32"/>
+                        </w:rPr>
+                        <w:t>Bhai</w:t>
+                      </w:r>
+                      <w:proofErr w:type="spellEnd"/>
+                      <w:r>
+                        <w:rPr>
+                          <w:sz w:val="32"/>
+                        </w:rPr>
+                        <w:t xml:space="preserve"> </w:t>
+                      </w:r>
+                      <w:proofErr w:type="spellStart"/>
+                      <w:r>
+                        <w:rPr>
+                          <w:sz w:val="32"/>
+                        </w:rPr>
+                        <w:t>Dosa</w:t>
+                      </w:r>
+                      <w:proofErr w:type="spellEnd"/>
+                    </w:p>
+                    <w:p/>
+                  </w:txbxContent>
+                </v:textbox>
+              </v:shape>
+            </w:pict>
+          </mc:Fallback>
+        </mc:AlternateContent>
+      </w:r>
+      <w:r>
+        <w:rPr>
+          <w:noProof/>
+        </w:rPr>
+        <mc:AlternateContent>
+          <mc:Choice Requires="wps">
+            <w:drawing>
+              <wp:anchor distT="0" distB="0" distL="114300" distR="114300" simplePos="0" relativeHeight="251670528" behindDoc="0" locked="0" layoutInCell="1" allowOverlap="1" wp14:anchorId="28C03A63" wp14:editId="718C9E6F">
+                <wp:simplePos x="0" y="0"/>
+                <wp:positionH relativeFrom="column">
+                  <wp:posOffset>4050384</wp:posOffset>
                 </wp:positionH>
                 <wp:positionV relativeFrom="paragraph">
                   <wp:posOffset>23495</wp:posOffset>
+                </wp:positionV>
+                <wp:extent cx="436727" cy="0"/>
+                <wp:effectExtent l="38100" t="152400" r="0" b="190500"/>
+                <wp:wrapNone/>
+                <wp:docPr id="12" name="Straight Arrow Connector 12"/>
+                <wp:cNvGraphicFramePr/>
+                <a:graphic xmlns:a="http://schemas.openxmlformats.org/drawingml/2006/main">
+                  <a:graphicData uri="http://schemas.microsoft.com/office/word/2010/wordprocessingShape">
+                    <wps:wsp>
+                      <wps:cNvCnPr/>
+                      <wps:spPr>
+                        <a:xfrm flipH="1">
+                          <a:off x="0" y="0"/>
+                          <a:ext cx="436727" cy="0"/>
+                        </a:xfrm>
+                        <a:prstGeom prst="straightConnector1">
+                          <a:avLst/>
+                        </a:prstGeom>
+                        <a:ln w="47625">
+                          <a:tailEnd type="arrow"/>
+                        </a:ln>
+                      </wps:spPr>
+                      <wps:style>
+                        <a:lnRef idx="1">
+                          <a:schemeClr val="accent1"/>
+                        </a:lnRef>
+                        <a:fillRef idx="0">
+                          <a:schemeClr val="accent1"/>
+                        </a:fillRef>
+                        <a:effectRef idx="0">
+                          <a:schemeClr val="accent1"/>
+                        </a:effectRef>
+                        <a:fontRef idx="minor">
+                          <a:schemeClr val="tx1"/>
+                        </a:fontRef>
+                      </wps:style>
+                      <wps:bodyPr/>
+                    </wps:wsp>
+                  </a:graphicData>
+                </a:graphic>
+                <wp14:sizeRelH relativeFrom="margin">
+                  <wp14:pctWidth>0</wp14:pctWidth>
+                </wp14:sizeRelH>
+              </wp:anchor>
+            </w:drawing>
+          </mc:Choice>
+          <mc:Fallback>
+            <w:pict>
+              <v:shapetype id="_x0000_t32" coordsize="21600,21600" o:spt="32" o:oned="t" path="m,l21600,21600e" filled="f">
+                <v:path arrowok="t" fillok="f" o:connecttype="none"/>
+                <o:lock v:ext="edit" shapetype="t"/>
+              </v:shapetype>
+              <v:shape id="Straight Arrow Connector 12" o:spid="_x0000_s1026" type="#_x0000_t32" style="position:absolute;margin-left:318.95pt;margin-top:1.85pt;width:34.4pt;height:0;flip:x;z-index:251670528;visibility:visible;mso-wrap-style:square;mso-width-percent:0;mso-wrap-distance-left:9pt;mso-wrap-distance-top:0;mso-wrap-distance-right:9pt;mso-wrap-distance-bottom:0;mso-position-horizontal:absolute;mso-position-horizontal-relative:text;mso-position-vertical:absolute;mso-position-vertical-relative:text;mso-width-percent:0;mso-width-relative:margin" o:gfxdata="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" strokecolor="#4579b8 [3044]" strokeweight="3.75pt">
+                <v:stroke endarrow="open"/>
+              </v:shape>
+            </w:pict>
+          </mc:Fallback>
+        </mc:AlternateContent>
+      </w:r>
+    </w:p>
+    <w:p>
+      <w:pPr>
+        <w:tabs>
+          <w:tab w:val="left" w:pos="7305"/>
+        </w:tabs>
+      </w:pPr>
+      <w:r>
+        <w:rPr>
+          <w:noProof/>
+        </w:rPr>
+        <mc:AlternateContent>
+          <mc:Choice Requires="wps">
+            <w:drawing>
+              <wp:anchor distT="0" distB="0" distL="114300" distR="114300" simplePos="0" relativeHeight="251667456" behindDoc="0" locked="0" layoutInCell="1" allowOverlap="1" wp14:anchorId="3AA70A8D" wp14:editId="354C9160">
+                <wp:simplePos x="0" y="0"/>
+                <wp:positionH relativeFrom="column">
+                  <wp:posOffset>4608174</wp:posOffset>
+                </wp:positionH>
+                <wp:positionV relativeFrom="paragraph">
+                  <wp:posOffset>74045</wp:posOffset>
+                </wp:positionV>
+                <wp:extent cx="1514475" cy="1637665"/>
+                <wp:effectExtent l="76200" t="57150" r="85725" b="95885"/>
+                <wp:wrapNone/>
+                <wp:docPr id="7" name="Flowchart: Connector 7"/>
+                <wp:cNvGraphicFramePr/>
+                <a:graphic xmlns:a="http://schemas.openxmlformats.org/drawingml/2006/main">
+                  <a:graphicData uri="http://schemas.microsoft.com/office/word/2010/wordprocessingShape">
+                    <wps:wsp>
+                      <wps:cNvSpPr/>
+                      <wps:spPr>
+                        <a:xfrm>
+                          <a:off x="0" y="0"/>
+                          <a:ext cx="1514475" cy="1637665"/>
+                        </a:xfrm>
+                        <a:prstGeom prst="flowChartConnector">
+                          <a:avLst/>
+                        </a:prstGeom>
+                        <a:solidFill>
+                          <a:schemeClr val="tx2">
+                            <a:lumMod val="60000"/>
+                            <a:lumOff val="40000"/>
+                          </a:schemeClr>
+                        </a:solidFill>
+                      </wps:spPr>
+                      <wps:style>
+                        <a:lnRef idx="3">
+                          <a:schemeClr val="lt1"/>
+                        </a:lnRef>
+                        <a:fillRef idx="1">
+                          <a:schemeClr val="accent1"/>
+                        </a:fillRef>
+                        <a:effectRef idx="1">
+                          <a:schemeClr val="accent1"/>
+                        </a:effectRef>
+                        <a:fontRef idx="minor">
+                          <a:schemeClr val="lt1"/>
+                        </a:fontRef>
+                      </wps:style>
+                      <wps:bodyPr rot="0" spcFirstLastPara="0" vertOverflow="overflow" horzOverflow="overflow" vert="horz" wrap="square" lIns="91440" tIns="45720" rIns="91440" bIns="45720" numCol="1" spcCol="0" rtlCol="0" fromWordArt="0" anchor="ctr" anchorCtr="0" forceAA="0" compatLnSpc="1">
+                        <a:prstTxWarp prst="textNoShape">
+                          <a:avLst/>
+                        </a:prstTxWarp>
+                        <a:noAutofit/>
+                      </wps:bodyPr>
+                    </wps:wsp>
+                  </a:graphicData>
+                </a:graphic>
+                <wp14:sizeRelV relativeFrom="margin">
+                  <wp14:pctHeight>0</wp14:pctHeight>
+                </wp14:sizeRelV>
+              </wp:anchor>
+            </w:drawing>
+          </mc:Choice>
+          <mc:Fallback>
+            <w:pict>
+              <v:shapetype id="_x0000_t120" coordsize="21600,21600" o:spt="120" path="m10800,qx,10800,10800,21600,21600,10800,10800,xe">
+                <v:path gradientshapeok="t" o:connecttype="custom" o:connectlocs="10800,0;3163,3163;0,10800;3163,18437;10800,21600;18437,18437;21600,10800;18437,3163" textboxrect="3163,3163,18437,18437"/>
+              </v:shapetype>
+              <v:shape id="Flowchart: Connector 7" o:spid="_x0000_s1026" type="#_x0000_t120" style="position:absolute;margin-left:362.85pt;margin-top:5.85pt;width:119.25pt;height:128.95pt;z-index:251667456;visibility:visible;mso-wrap-style:square;mso-height-percent:0;mso-wrap-distance-left:9pt;mso-wrap-distance-top:0;mso-wrap-distance-right:9pt;mso-wrap-distance-bottom:0;mso-position-horizontal:absolute;mso-position-horizontal-relative:text;mso-position-vertical:absolute;mso-position-vertical-relative:text;mso-height-percent:0;mso-height-relative:margin;v-text-anchor:middle" o:gfxdata="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" fillcolor="#548dd4 [1951]" strokecolor="white [3201]" strokeweight="3pt">
+                <v:shadow on="t" color="black" opacity="24903f" origin=",.5" offset="0,.55556mm"/>
+              </v:shape>
+            </w:pict>
+          </mc:Fallback>
+        </mc:AlternateContent>
+      </w:r>
+    </w:p>
+    <w:p>
+      <w:pPr>
+        <w:tabs>
+          <w:tab w:val="left" w:pos="7305"/>
+        </w:tabs>
+      </w:pPr>
+      <w:r>
+        <mc:AlternateContent>
+          <mc:Choice Requires="wps">
+            <w:drawing>
+              <wp:anchor distT="0" distB="0" distL="114300" distR="114300" simplePos="0" relativeHeight="251738112" behindDoc="0" locked="0" layoutInCell="1" allowOverlap="1" wp14:anchorId="76DC9582" wp14:editId="0760A62C">
+                <wp:simplePos x="0" y="0"/>
+                <wp:positionH relativeFrom="column">
+                  <wp:posOffset>662305</wp:posOffset>
+                </wp:positionH>
+                <wp:positionV relativeFrom="paragraph">
+                  <wp:posOffset>1795780</wp:posOffset>
+                </wp:positionV>
+                <wp:extent cx="1094105" cy="673735"/>
+                <wp:effectExtent l="0" t="0" r="10795" b="12065"/>
+                <wp:wrapNone/>
+                <wp:docPr id="39" name="Rectangle 39"/>
+                <wp:cNvGraphicFramePr/>
+                <a:graphic xmlns:a="http://schemas.openxmlformats.org/drawingml/2006/main">
+                  <a:graphicData uri="http://schemas.microsoft.com/office/word/2010/wordprocessingShape">
+                    <wps:wsp>
+                      <wps:cNvSpPr/>
+                      <wps:spPr>
+                        <a:xfrm>
+                          <a:off x="0" y="0"/>
+                          <a:ext cx="1094105" cy="673735"/>
+                        </a:xfrm>
+                        <a:prstGeom prst="rect">
+                          <a:avLst/>
+                        </a:prstGeom>
+                      </wps:spPr>
+                      <wps:style>
+                        <a:lnRef idx="2">
+                          <a:schemeClr val="accent1"/>
+                        </a:lnRef>
+                        <a:fillRef idx="1">
+                          <a:schemeClr val="lt1"/>
+                        </a:fillRef>
+                        <a:effectRef idx="0">
+                          <a:schemeClr val="accent1"/>
+                        </a:effectRef>
+                        <a:fontRef idx="minor">
+                          <a:schemeClr val="dk1"/>
+                        </a:fontRef>
+                      </wps:style>
+                      <wps:txbx>
+                        <w:txbxContent>
+                          <w:p>
+                            <w:pPr>
+                              <w:jc w:val="center"/>
+                              <w:rPr>
+                                <w:sz w:val="2"/>
+                              </w:rPr>
+                            </w:pPr>
+                            <w:r>
+                              <w:rPr>
+                                <w:sz w:val="24"/>
+                              </w:rPr>
+                              <w:t>Monday</w:t>
+                            </w:r>
+                          </w:p>
+                          <w:p>
+                            <w:pPr>
+                              <w:jc w:val="center"/>
+                              <w:rPr>
+                                <w:sz w:val="24"/>
+                              </w:rPr>
+                            </w:pPr>
+                            <w:r>
+                              <w:rPr>
+                                <w:sz w:val="24"/>
+                              </w:rPr>
+                              <w:t>13</w:t>
+                            </w:r>
+                            <w:r>
+                              <w:rPr>
+                                <w:sz w:val="24"/>
+                              </w:rPr>
+                              <w:t>-10-2018</w:t>
+                            </w:r>
+                          </w:p>
+                        </w:txbxContent>
+                      </wps:txbx>
+                      <wps:bodyPr rot="0" spcFirstLastPara="0" vertOverflow="overflow" horzOverflow="overflow" vert="horz" wrap="square" lIns="91440" tIns="45720" rIns="91440" bIns="45720" numCol="1" spcCol="0" rtlCol="0" fromWordArt="0" anchor="ctr" anchorCtr="0" forceAA="0" compatLnSpc="1">
+                        <a:prstTxWarp prst="textNoShape">
+                          <a:avLst/>
+                        </a:prstTxWarp>
+                        <a:noAutofit/>
+                      </wps:bodyPr>
+                    </wps:wsp>
+                  </a:graphicData>
+                </a:graphic>
+                <wp14:sizeRelH relativeFrom="margin">
+                  <wp14:pctWidth>0</wp14:pctWidth>
+                </wp14:sizeRelH>
+                <wp14:sizeRelV relativeFrom="margin">
+                  <wp14:pctHeight>0</wp14:pctHeight>
+                </wp14:sizeRelV>
+              </wp:anchor>
+            </w:drawing>
+          </mc:Choice>
+          <mc:Fallback>
+            <w:pict>
+              <v:rect id="Rectangle 39" o:spid="_x0000_s1044" style="position:absolute;margin-left:52.15pt;margin-top:141.4pt;width:86.15pt;height:53.05pt;z-index:251738112;visibility:visible;mso-wrap-style:square;mso-width-percent:0;mso-height-percent:0;mso-wrap-distance-left:9pt;mso-wrap-distance-top:0;mso-wrap-distance-right:9pt;mso-wrap-distance-bottom:0;mso-position-horizontal:absolute;mso-position-horizontal-relative:text;mso-position-vertical:absolute;mso-position-vertical-relative:text;mso-width-percent:0;mso-height-percent:0;mso-width-relative:margin;mso-height-relative:margin;v-text-anchor:middle" o:gfxdata="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" fillcolor="white [3201]" strokecolor="#4f81bd [3204]" strokeweight="2pt">
+                <v:textbox>
+                  <w:txbxContent>
+                    <w:p>
+                      <w:pPr>
+                        <w:jc w:val="center"/>
+                        <w:rPr>
+                          <w:sz w:val="2"/>
+                        </w:rPr>
+                      </w:pPr>
+                      <w:r>
+                        <w:rPr>
+                          <w:sz w:val="24"/>
+                        </w:rPr>
+                        <w:t>Monday</w:t>
+                      </w:r>
+                    </w:p>
+                    <w:p>
+                      <w:pPr>
+                        <w:jc w:val="center"/>
+                        <w:rPr>
+                          <w:sz w:val="24"/>
+                        </w:rPr>
+                      </w:pPr>
+                      <w:r>
+                        <w:rPr>
+                          <w:sz w:val="24"/>
+                        </w:rPr>
+                        <w:t>13</w:t>
+                      </w:r>
+                      <w:r>
+                        <w:rPr>
+                          <w:sz w:val="24"/>
+                        </w:rPr>
+                        <w:t>-10-2018</w:t>
+                      </w:r>
+                    </w:p>
+                  </w:txbxContent>
+                </v:textbox>
+              </v:rect>
+            </w:pict>
+          </mc:Fallback>
+        </mc:AlternateContent>
+      </w:r>
+      <w:r>
+        <mc:AlternateContent>
+          <mc:Choice Requires="wps">
+            <w:drawing>
+              <wp:anchor distT="0" distB="0" distL="114300" distR="114300" simplePos="0" relativeHeight="251740160" behindDoc="0" locked="0" layoutInCell="1" allowOverlap="1" wp14:anchorId="44868A24" wp14:editId="786E60FD">
+                <wp:simplePos x="0" y="0"/>
+                <wp:positionH relativeFrom="column">
+                  <wp:posOffset>1771650</wp:posOffset>
+                </wp:positionH>
+                <wp:positionV relativeFrom="paragraph">
+                  <wp:posOffset>2125980</wp:posOffset>
+                </wp:positionV>
+                <wp:extent cx="1018540" cy="344170"/>
+                <wp:effectExtent l="0" t="0" r="10160" b="17780"/>
+                <wp:wrapNone/>
+                <wp:docPr id="51" name="Rectangle 51"/>
+                <wp:cNvGraphicFramePr/>
+                <a:graphic xmlns:a="http://schemas.openxmlformats.org/drawingml/2006/main">
+                  <a:graphicData uri="http://schemas.microsoft.com/office/word/2010/wordprocessingShape">
+                    <wps:wsp>
+                      <wps:cNvSpPr/>
+                      <wps:spPr>
+                        <a:xfrm>
+                          <a:off x="0" y="0"/>
+                          <a:ext cx="1018540" cy="344170"/>
+                        </a:xfrm>
+                        <a:prstGeom prst="rect">
+                          <a:avLst/>
+                        </a:prstGeom>
+                      </wps:spPr>
+                      <wps:style>
+                        <a:lnRef idx="2">
+                          <a:schemeClr val="accent1"/>
+                        </a:lnRef>
+                        <a:fillRef idx="1">
+                          <a:schemeClr val="lt1"/>
+                        </a:fillRef>
+                        <a:effectRef idx="0">
+                          <a:schemeClr val="accent1"/>
+                        </a:effectRef>
+                        <a:fontRef idx="minor">
+                          <a:schemeClr val="dk1"/>
+                        </a:fontRef>
+                      </wps:style>
+                      <wps:txbx>
+                        <w:txbxContent>
+                          <w:p>
+                            <w:pPr>
+                              <w:rPr>
+                                <w:sz w:val="24"/>
+                              </w:rPr>
+                            </w:pPr>
+                            <w:r>
+                              <w:rPr>
+                                <w:sz w:val="24"/>
+                              </w:rPr>
+                              <w:t>07:00pM</w:t>
+                            </w:r>
+                          </w:p>
+                        </w:txbxContent>
+                      </wps:txbx>
+                      <wps:bodyPr rot="0" spcFirstLastPara="0" vertOverflow="overflow" horzOverflow="overflow" vert="horz" wrap="square" lIns="91440" tIns="45720" rIns="91440" bIns="45720" numCol="1" spcCol="0" rtlCol="0" fromWordArt="0" anchor="ctr" anchorCtr="0" forceAA="0" compatLnSpc="1">
+                        <a:prstTxWarp prst="textNoShape">
+                          <a:avLst/>
+                        </a:prstTxWarp>
+                        <a:noAutofit/>
+                      </wps:bodyPr>
+                    </wps:wsp>
+                  </a:graphicData>
+                </a:graphic>
+                <wp14:sizeRelH relativeFrom="margin">
+                  <wp14:pctWidth>0</wp14:pctWidth>
+                </wp14:sizeRelH>
+                <wp14:sizeRelV relativeFrom="margin">
+                  <wp14:pctHeight>0</wp14:pctHeight>
+                </wp14:sizeRelV>
+              </wp:anchor>
+            </w:drawing>
+          </mc:Choice>
+          <mc:Fallback>
+            <w:pict>
+              <v:rect id="Rectangle 51" o:spid="_x0000_s1045" style="position:absolute;margin-left:139.5pt;margin-top:167.4pt;width:80.2pt;height:27.1pt;z-index:251740160;visibility:visible;mso-wrap-style:square;mso-width-percent:0;mso-height-percent:0;mso-wrap-distance-left:9pt;mso-wrap-distance-top:0;mso-wrap-distance-right:9pt;mso-wrap-distance-bottom:0;mso-position-horizontal:absolute;mso-position-horizontal-relative:text;mso-position-vertical:absolute;mso-position-vertical-relative:text;mso-width-percent:0;mso-height-percent:0;mso-width-relative:margin;mso-height-relative:margin;v-text-anchor:middle" o:gfxdata="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" fillcolor="white [3201]" strokecolor="#4f81bd [3204]" strokeweight="2pt">
+                <v:textbox>
+                  <w:txbxContent>
+                    <w:p>
+                      <w:pPr>
+                        <w:rPr>
+                          <w:sz w:val="24"/>
+                        </w:rPr>
+                      </w:pPr>
+                      <w:r>
+                        <w:rPr>
+                          <w:sz w:val="24"/>
+                        </w:rPr>
+                        <w:t>07:00pM</w:t>
+                      </w:r>
+                    </w:p>
+                  </w:txbxContent>
+                </v:textbox>
+              </v:rect>
+            </w:pict>
+          </mc:Fallback>
+        </mc:AlternateContent>
+      </w:r>
+      <w:r>
+        <mc:AlternateContent>
+          <mc:Choice Requires="wps">
+            <w:drawing>
+              <wp:anchor distT="0" distB="0" distL="114300" distR="114300" simplePos="0" relativeHeight="251731968" behindDoc="0" locked="0" layoutInCell="1" allowOverlap="1" wp14:anchorId="0C34E0F7" wp14:editId="63A72D62">
+                <wp:simplePos x="0" y="0"/>
+                <wp:positionH relativeFrom="column">
+                  <wp:posOffset>674370</wp:posOffset>
+                </wp:positionH>
+                <wp:positionV relativeFrom="paragraph">
+                  <wp:posOffset>399415</wp:posOffset>
+                </wp:positionV>
+                <wp:extent cx="1094105" cy="673735"/>
+                <wp:effectExtent l="0" t="0" r="10795" b="12065"/>
+                <wp:wrapNone/>
+                <wp:docPr id="4" name="Rectangle 4"/>
+                <wp:cNvGraphicFramePr/>
+                <a:graphic xmlns:a="http://schemas.openxmlformats.org/drawingml/2006/main">
+                  <a:graphicData uri="http://schemas.microsoft.com/office/word/2010/wordprocessingShape">
+                    <wps:wsp>
+                      <wps:cNvSpPr/>
+                      <wps:spPr>
+                        <a:xfrm>
+                          <a:off x="0" y="0"/>
+                          <a:ext cx="1094105" cy="673735"/>
+                        </a:xfrm>
+                        <a:prstGeom prst="rect">
+                          <a:avLst/>
+                        </a:prstGeom>
+                      </wps:spPr>
+                      <wps:style>
+                        <a:lnRef idx="2">
+                          <a:schemeClr val="accent1"/>
+                        </a:lnRef>
+                        <a:fillRef idx="1">
+                          <a:schemeClr val="lt1"/>
+                        </a:fillRef>
+                        <a:effectRef idx="0">
+                          <a:schemeClr val="accent1"/>
+                        </a:effectRef>
+                        <a:fontRef idx="minor">
+                          <a:schemeClr val="dk1"/>
+                        </a:fontRef>
+                      </wps:style>
+                      <wps:txbx>
+                        <w:txbxContent>
+                          <w:p>
+                            <w:pPr>
+                              <w:jc w:val="center"/>
+                              <w:rPr>
+                                <w:sz w:val="2"/>
+                              </w:rPr>
+                            </w:pPr>
+                            <w:r>
+                              <w:rPr>
+                                <w:sz w:val="24"/>
+                              </w:rPr>
+                              <w:t>Monday</w:t>
+                            </w:r>
+                          </w:p>
+                          <w:p>
+                            <w:pPr>
+                              <w:jc w:val="center"/>
+                              <w:rPr>
+                                <w:sz w:val="24"/>
+                              </w:rPr>
+                            </w:pPr>
+                            <w:r>
+                              <w:rPr>
+                                <w:sz w:val="24"/>
+                              </w:rPr>
+                              <w:t>11-10-2018</w:t>
+                            </w:r>
+                          </w:p>
+                        </w:txbxContent>
+                      </wps:txbx>
+                      <wps:bodyPr rot="0" spcFirstLastPara="0" vertOverflow="overflow" horzOverflow="overflow" vert="horz" wrap="square" lIns="91440" tIns="45720" rIns="91440" bIns="45720" numCol="1" spcCol="0" rtlCol="0" fromWordArt="0" anchor="ctr" anchorCtr="0" forceAA="0" compatLnSpc="1">
+                        <a:prstTxWarp prst="textNoShape">
+                          <a:avLst/>
+                        </a:prstTxWarp>
+                        <a:noAutofit/>
+                      </wps:bodyPr>
+                    </wps:wsp>
+                  </a:graphicData>
+                </a:graphic>
+                <wp14:sizeRelH relativeFrom="margin">
+                  <wp14:pctWidth>0</wp14:pctWidth>
+                </wp14:sizeRelH>
+                <wp14:sizeRelV relativeFrom="margin">
+                  <wp14:pctHeight>0</wp14:pctHeight>
+                </wp14:sizeRelV>
+              </wp:anchor>
+            </w:drawing>
+          </mc:Choice>
+          <mc:Fallback>
+            <w:pict>
+              <v:rect id="Rectangle 4" o:spid="_x0000_s1046" style="position:absolute;margin-left:53.1pt;margin-top:31.45pt;width:86.15pt;height:53.05pt;z-index:251731968;visibility:visible;mso-wrap-style:square;mso-width-percent:0;mso-height-percent:0;mso-wrap-distance-left:9pt;mso-wrap-distance-top:0;mso-wrap-distance-right:9pt;mso-wrap-distance-bottom:0;mso-position-horizontal:absolute;mso-position-horizontal-relative:text;mso-position-vertical:absolute;mso-position-vertical-relative:text;mso-width-percent:0;mso-height-percent:0;mso-width-relative:margin;mso-height-relative:margin;v-text-anchor:middle" o:gfxdata="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" fillcolor="white [3201]" strokecolor="#4f81bd [3204]" strokeweight="2pt">
+                <v:textbox>
+                  <w:txbxContent>
+                    <w:p>
+                      <w:pPr>
+                        <w:jc w:val="center"/>
+                        <w:rPr>
+                          <w:sz w:val="2"/>
+                        </w:rPr>
+                      </w:pPr>
+                      <w:r>
+                        <w:rPr>
+                          <w:sz w:val="24"/>
+                        </w:rPr>
+                        <w:t>Monday</w:t>
+                      </w:r>
+                    </w:p>
+                    <w:p>
+                      <w:pPr>
+                        <w:jc w:val="center"/>
+                        <w:rPr>
+                          <w:sz w:val="24"/>
+                        </w:rPr>
+                      </w:pPr>
+                      <w:r>
+                        <w:rPr>
+                          <w:sz w:val="24"/>
+                        </w:rPr>
+                        <w:t>11-10-2018</w:t>
+                      </w:r>
+                    </w:p>
+                  </w:txbxContent>
+                </v:textbox>
+              </v:rect>
+            </w:pict>
+          </mc:Fallback>
+        </mc:AlternateContent>
+      </w:r>
+      <w:r>
+        <mc:AlternateContent>
+          <mc:Choice Requires="wps">
+            <w:drawing>
+              <wp:anchor distT="0" distB="0" distL="114300" distR="114300" simplePos="0" relativeHeight="251732992" behindDoc="0" locked="0" layoutInCell="1" allowOverlap="1" wp14:anchorId="41FE318D" wp14:editId="4FBFB4BB">
+                <wp:simplePos x="0" y="0"/>
+                <wp:positionH relativeFrom="column">
+                  <wp:posOffset>1768475</wp:posOffset>
+                </wp:positionH>
+                <wp:positionV relativeFrom="paragraph">
+                  <wp:posOffset>399415</wp:posOffset>
+                </wp:positionV>
+                <wp:extent cx="1033780" cy="329565"/>
+                <wp:effectExtent l="0" t="0" r="13970" b="13335"/>
+                <wp:wrapNone/>
+                <wp:docPr id="5" name="Rectangle 5"/>
+                <wp:cNvGraphicFramePr/>
+                <a:graphic xmlns:a="http://schemas.openxmlformats.org/drawingml/2006/main">
+                  <a:graphicData uri="http://schemas.microsoft.com/office/word/2010/wordprocessingShape">
+                    <wps:wsp>
+                      <wps:cNvSpPr/>
+                      <wps:spPr>
+                        <a:xfrm>
+                          <a:off x="0" y="0"/>
+                          <a:ext cx="1033780" cy="329565"/>
+                        </a:xfrm>
+                        <a:prstGeom prst="rect">
+                          <a:avLst/>
+                        </a:prstGeom>
+                      </wps:spPr>
+                      <wps:style>
+                        <a:lnRef idx="2">
+                          <a:schemeClr val="accent1"/>
+                        </a:lnRef>
+                        <a:fillRef idx="1">
+                          <a:schemeClr val="lt1"/>
+                        </a:fillRef>
+                        <a:effectRef idx="0">
+                          <a:schemeClr val="accent1"/>
+                        </a:effectRef>
+                        <a:fontRef idx="minor">
+                          <a:schemeClr val="dk1"/>
+                        </a:fontRef>
+                      </wps:style>
+                      <wps:txbx>
+                        <w:txbxContent>
+                          <w:p>
+                            <w:pPr>
+                              <w:rPr>
+                                <w:sz w:val="24"/>
+                              </w:rPr>
+                            </w:pPr>
+                            <w:r>
+                              <w:rPr>
+                                <w:sz w:val="24"/>
+                              </w:rPr>
+                              <w:t>10:00AM</w:t>
+                            </w:r>
+                          </w:p>
+                        </w:txbxContent>
+                      </wps:txbx>
+                      <wps:bodyPr rot="0" spcFirstLastPara="0" vertOverflow="overflow" horzOverflow="overflow" vert="horz" wrap="square" lIns="91440" tIns="45720" rIns="91440" bIns="45720" numCol="1" spcCol="0" rtlCol="0" fromWordArt="0" anchor="ctr" anchorCtr="0" forceAA="0" compatLnSpc="1">
+                        <a:prstTxWarp prst="textNoShape">
+                          <a:avLst/>
+                        </a:prstTxWarp>
+                        <a:noAutofit/>
+                      </wps:bodyPr>
+                    </wps:wsp>
+                  </a:graphicData>
+                </a:graphic>
+                <wp14:sizeRelH relativeFrom="margin">
+                  <wp14:pctWidth>0</wp14:pctWidth>
+                </wp14:sizeRelH>
+                <wp14:sizeRelV relativeFrom="margin">
+                  <wp14:pctHeight>0</wp14:pctHeight>
+                </wp14:sizeRelV>
+              </wp:anchor>
+            </w:drawing>
+          </mc:Choice>
+          <mc:Fallback>
+            <w:pict>
+              <v:rect id="Rectangle 5" o:spid="_x0000_s1047" style="position:absolute;margin-left:139.25pt;margin-top:31.45pt;width:81.4pt;height:25.95pt;z-index:251732992;visibility:visible;mso-wrap-style:square;mso-width-percent:0;mso-height-percent:0;mso-wrap-distance-left:9pt;mso-wrap-distance-top:0;mso-wrap-distance-right:9pt;mso-wrap-distance-bottom:0;mso-position-horizontal:absolute;mso-position-horizontal-relative:text;mso-position-vertical:absolute;mso-position-vertical-relative:text;mso-width-percent:0;mso-height-percent:0;mso-width-relative:margin;mso-height-relative:margin;v-text-anchor:middle" o:gfxdata="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" fillcolor="white [3201]" strokecolor="#4f81bd [3204]" strokeweight="2pt">
+                <v:textbox>
+                  <w:txbxContent>
+                    <w:p>
+                      <w:pPr>
+                        <w:rPr>
+                          <w:sz w:val="24"/>
+                        </w:rPr>
+                      </w:pPr>
+                      <w:r>
+                        <w:rPr>
+                          <w:sz w:val="24"/>
+                        </w:rPr>
+                        <w:t>10:00AM</w:t>
+                      </w:r>
+                    </w:p>
+                  </w:txbxContent>
+                </v:textbox>
+              </v:rect>
+            </w:pict>
+          </mc:Fallback>
+        </mc:AlternateContent>
+      </w:r>
+      <w:r>
+        <mc:AlternateContent>
+          <mc:Choice Requires="wps">
+            <w:drawing>
+              <wp:anchor distT="0" distB="0" distL="114300" distR="114300" simplePos="0" relativeHeight="251734016" behindDoc="0" locked="0" layoutInCell="1" allowOverlap="1" wp14:anchorId="722F767A" wp14:editId="21E10C4D">
+                <wp:simplePos x="0" y="0"/>
+                <wp:positionH relativeFrom="column">
+                  <wp:posOffset>1783715</wp:posOffset>
+                </wp:positionH>
+                <wp:positionV relativeFrom="paragraph">
+                  <wp:posOffset>729615</wp:posOffset>
+                </wp:positionV>
+                <wp:extent cx="1018540" cy="344170"/>
+                <wp:effectExtent l="0" t="0" r="10160" b="17780"/>
+                <wp:wrapNone/>
+                <wp:docPr id="8" name="Rectangle 8"/>
+                <wp:cNvGraphicFramePr/>
+                <a:graphic xmlns:a="http://schemas.openxmlformats.org/drawingml/2006/main">
+                  <a:graphicData uri="http://schemas.microsoft.com/office/word/2010/wordprocessingShape">
+                    <wps:wsp>
+                      <wps:cNvSpPr/>
+                      <wps:spPr>
+                        <a:xfrm>
+                          <a:off x="0" y="0"/>
+                          <a:ext cx="1018540" cy="344170"/>
+                        </a:xfrm>
+                        <a:prstGeom prst="rect">
+                          <a:avLst/>
+                        </a:prstGeom>
+                      </wps:spPr>
+                      <wps:style>
+                        <a:lnRef idx="2">
+                          <a:schemeClr val="accent1"/>
+                        </a:lnRef>
+                        <a:fillRef idx="1">
+                          <a:schemeClr val="lt1"/>
+                        </a:fillRef>
+                        <a:effectRef idx="0">
+                          <a:schemeClr val="accent1"/>
+                        </a:effectRef>
+                        <a:fontRef idx="minor">
+                          <a:schemeClr val="dk1"/>
+                        </a:fontRef>
+                      </wps:style>
+                      <wps:txbx>
+                        <w:txbxContent>
+                          <w:p>
+                            <w:pPr>
+                              <w:rPr>
+                                <w:sz w:val="24"/>
+                              </w:rPr>
+                            </w:pPr>
+                            <w:r>
+                              <w:rPr>
+                                <w:sz w:val="24"/>
+                              </w:rPr>
+                              <w:t>11:00AM</w:t>
+                            </w:r>
+                          </w:p>
+                        </w:txbxContent>
+                      </wps:txbx>
+                      <wps:bodyPr rot="0" spcFirstLastPara="0" vertOverflow="overflow" horzOverflow="overflow" vert="horz" wrap="square" lIns="91440" tIns="45720" rIns="91440" bIns="45720" numCol="1" spcCol="0" rtlCol="0" fromWordArt="0" anchor="ctr" anchorCtr="0" forceAA="0" compatLnSpc="1">
+                        <a:prstTxWarp prst="textNoShape">
+                          <a:avLst/>
+                        </a:prstTxWarp>
+                        <a:noAutofit/>
+                      </wps:bodyPr>
+                    </wps:wsp>
+                  </a:graphicData>
+                </a:graphic>
+                <wp14:sizeRelH relativeFrom="margin">
+                  <wp14:pctWidth>0</wp14:pctWidth>
+                </wp14:sizeRelH>
+                <wp14:sizeRelV relativeFrom="margin">
+                  <wp14:pctHeight>0</wp14:pctHeight>
+                </wp14:sizeRelV>
+              </wp:anchor>
+            </w:drawing>
+          </mc:Choice>
+          <mc:Fallback>
+            <w:pict>
+              <v:rect id="Rectangle 8" o:spid="_x0000_s1048" style="position:absolute;margin-left:140.45pt;margin-top:57.45pt;width:80.2pt;height:27.1pt;z-index:251734016;visibility:visible;mso-wrap-style:square;mso-width-percent:0;mso-height-percent:0;mso-wrap-distance-left:9pt;mso-wrap-distance-top:0;mso-wrap-distance-right:9pt;mso-wrap-distance-bottom:0;mso-position-horizontal:absolute;mso-position-horizontal-relative:text;mso-position-vertical:absolute;mso-position-vertical-relative:text;mso-width-percent:0;mso-height-percent:0;mso-width-relative:margin;mso-height-relative:margin;v-text-anchor:middle" o:gfxdata="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" fillcolor="white [3201]" strokecolor="#4f81bd [3204]" strokeweight="2pt">
+                <v:textbox>
+                  <w:txbxContent>
+                    <w:p>
+                      <w:pPr>
+                        <w:rPr>
+                          <w:sz w:val="24"/>
+                        </w:rPr>
+                      </w:pPr>
+                      <w:r>
+                        <w:rPr>
+                          <w:sz w:val="24"/>
+                        </w:rPr>
+                        <w:t>11:00AM</w:t>
+                      </w:r>
+                    </w:p>
+                  </w:txbxContent>
+                </v:textbox>
+              </v:rect>
+            </w:pict>
+          </mc:Fallback>
+        </mc:AlternateContent>
+      </w:r>
+      <w:r>
+        <w:rPr>
+          <w:b/>
+          <w:noProof/>
+          <w:u w:val="single"/>
+        </w:rPr>
+        <mc:AlternateContent>
+          <mc:Choice Requires="wps">
+            <w:drawing>
+              <wp:anchor distT="0" distB="0" distL="114300" distR="114300" simplePos="0" relativeHeight="251736064" behindDoc="0" locked="0" layoutInCell="1" allowOverlap="1" wp14:anchorId="37D031D4" wp14:editId="491452E7">
+                <wp:simplePos x="0" y="0"/>
+                <wp:positionH relativeFrom="column">
+                  <wp:posOffset>672465</wp:posOffset>
+                </wp:positionH>
+                <wp:positionV relativeFrom="paragraph">
+                  <wp:posOffset>37465</wp:posOffset>
+                </wp:positionV>
+                <wp:extent cx="2127885" cy="359410"/>
+                <wp:effectExtent l="0" t="0" r="24765" b="21590"/>
+                <wp:wrapNone/>
+                <wp:docPr id="36" name="Rectangle 36"/>
+                <wp:cNvGraphicFramePr/>
+                <a:graphic xmlns:a="http://schemas.openxmlformats.org/drawingml/2006/main">
+                  <a:graphicData uri="http://schemas.microsoft.com/office/word/2010/wordprocessingShape">
+                    <wps:wsp>
+                      <wps:cNvSpPr/>
+                      <wps:spPr>
+                        <a:xfrm>
+                          <a:off x="0" y="0"/>
+                          <a:ext cx="2127885" cy="359410"/>
+                        </a:xfrm>
+                        <a:prstGeom prst="rect">
+                          <a:avLst/>
+                        </a:prstGeom>
+                      </wps:spPr>
+                      <wps:style>
+                        <a:lnRef idx="2">
+                          <a:schemeClr val="accent1"/>
+                        </a:lnRef>
+                        <a:fillRef idx="1">
+                          <a:schemeClr val="lt1"/>
+                        </a:fillRef>
+                        <a:effectRef idx="0">
+                          <a:schemeClr val="accent1"/>
+                        </a:effectRef>
+                        <a:fontRef idx="minor">
+                          <a:schemeClr val="dk1"/>
+                        </a:fontRef>
+                      </wps:style>
+                      <wps:txbx>
+                        <w:txbxContent>
+                          <w:p>
+                            <w:pPr>
+                              <w:rPr>
+                                <w:sz w:val="32"/>
+                              </w:rPr>
+                            </w:pPr>
+                            <w:r>
+                              <w:rPr>
+                                <w:sz w:val="32"/>
+                              </w:rPr>
+                              <w:t xml:space="preserve"> Dr. Mehta</w:t>
+                            </w:r>
+                          </w:p>
+                        </w:txbxContent>
+                      </wps:txbx>
+                      <wps:bodyPr rot="0" spcFirstLastPara="0" vertOverflow="overflow" horzOverflow="overflow" vert="horz" wrap="square" lIns="91440" tIns="45720" rIns="91440" bIns="45720" numCol="1" spcCol="0" rtlCol="0" fromWordArt="0" anchor="ctr" anchorCtr="0" forceAA="0" compatLnSpc="1">
+                        <a:prstTxWarp prst="textNoShape">
+                          <a:avLst/>
+                        </a:prstTxWarp>
+                        <a:noAutofit/>
+                      </wps:bodyPr>
+                    </wps:wsp>
+                  </a:graphicData>
+                </a:graphic>
+                <wp14:sizeRelH relativeFrom="margin">
+                  <wp14:pctWidth>0</wp14:pctWidth>
+                </wp14:sizeRelH>
+                <wp14:sizeRelV relativeFrom="margin">
+                  <wp14:pctHeight>0</wp14:pctHeight>
+                </wp14:sizeRelV>
+              </wp:anchor>
+            </w:drawing>
+          </mc:Choice>
+          <mc:Fallback>
+            <w:pict>
+              <v:rect id="Rectangle 36" o:spid="_x0000_s1049" style="position:absolute;margin-left:52.95pt;margin-top:2.95pt;width:167.55pt;height:28.3pt;z-index:251736064;visibility:visible;mso-wrap-style:square;mso-width-percent:0;mso-height-percent:0;mso-wrap-distance-left:9pt;mso-wrap-distance-top:0;mso-wrap-distance-right:9pt;mso-wrap-distance-bottom:0;mso-position-horizontal:absolute;mso-position-horizontal-relative:text;mso-position-vertical:absolute;mso-position-vertical-relative:text;mso-width-percent:0;mso-height-percent:0;mso-width-relative:margin;mso-height-relative:margin;v-text-anchor:middle" o:gfxdata="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" fillcolor="white [3201]" strokecolor="#4f81bd [3204]" strokeweight="2pt">
+                <v:textbox>
+                  <w:txbxContent>
+                    <w:p>
+                      <w:pPr>
+                        <w:rPr>
+                          <w:sz w:val="32"/>
+                        </w:rPr>
+                      </w:pPr>
+                      <w:r>
+                        <w:rPr>
+                          <w:sz w:val="32"/>
+                        </w:rPr>
+                        <w:t xml:space="preserve"> Dr. Mehta</w:t>
+                      </w:r>
+                    </w:p>
+                  </w:txbxContent>
+                </v:textbox>
+              </v:rect>
+            </w:pict>
+          </mc:Fallback>
+        </mc:AlternateContent>
+      </w:r>
+      <w:r>
+        <mc:AlternateContent>
+          <mc:Choice Requires="wps">
+            <w:drawing>
+              <wp:anchor distT="0" distB="0" distL="114300" distR="114300" simplePos="0" relativeHeight="251741184" behindDoc="0" locked="0" layoutInCell="1" allowOverlap="1" wp14:anchorId="7D3DA93F" wp14:editId="4192CD06">
+                <wp:simplePos x="0" y="0"/>
+                <wp:positionH relativeFrom="column">
+                  <wp:posOffset>660400</wp:posOffset>
+                </wp:positionH>
+                <wp:positionV relativeFrom="paragraph">
+                  <wp:posOffset>1433830</wp:posOffset>
+                </wp:positionV>
+                <wp:extent cx="2127885" cy="359410"/>
+                <wp:effectExtent l="0" t="0" r="24765" b="21590"/>
+                <wp:wrapNone/>
+                <wp:docPr id="52" name="Rectangle 52"/>
+                <wp:cNvGraphicFramePr/>
+                <a:graphic xmlns:a="http://schemas.openxmlformats.org/drawingml/2006/main">
+                  <a:graphicData uri="http://schemas.microsoft.com/office/word/2010/wordprocessingShape">
+                    <wps:wsp>
+                      <wps:cNvSpPr/>
+                      <wps:spPr>
+                        <a:xfrm>
+                          <a:off x="0" y="0"/>
+                          <a:ext cx="2127885" cy="359410"/>
+                        </a:xfrm>
+                        <a:prstGeom prst="rect">
+                          <a:avLst/>
+                        </a:prstGeom>
+                      </wps:spPr>
+                      <wps:style>
+                        <a:lnRef idx="2">
+                          <a:schemeClr val="accent1"/>
+                        </a:lnRef>
+                        <a:fillRef idx="1">
+                          <a:schemeClr val="lt1"/>
+                        </a:fillRef>
+                        <a:effectRef idx="0">
+                          <a:schemeClr val="accent1"/>
+                        </a:effectRef>
+                        <a:fontRef idx="minor">
+                          <a:schemeClr val="dk1"/>
+                        </a:fontRef>
+                      </wps:style>
+                      <wps:txbx>
+                        <w:txbxContent>
+                          <w:p>
+                            <w:pPr>
+                              <w:rPr>
+                                <w:sz w:val="32"/>
+                              </w:rPr>
+                            </w:pPr>
+                            <w:proofErr w:type="spellStart"/>
+                            <w:r>
+                              <w:rPr>
+                                <w:sz w:val="32"/>
+                              </w:rPr>
+                              <w:t>Mawali</w:t>
+                            </w:r>
+                            <w:proofErr w:type="spellEnd"/>
+                            <w:r>
+                              <w:rPr>
+                                <w:sz w:val="32"/>
+                              </w:rPr>
+                              <w:t xml:space="preserve"> </w:t>
+                            </w:r>
+                            <w:proofErr w:type="spellStart"/>
+                            <w:r>
+                              <w:rPr>
+                                <w:sz w:val="32"/>
+                              </w:rPr>
+                              <w:t>Bhai</w:t>
+                            </w:r>
+                            <w:proofErr w:type="spellEnd"/>
+                            <w:r>
+                              <w:rPr>
+                                <w:sz w:val="32"/>
+                              </w:rPr>
+                              <w:t xml:space="preserve"> </w:t>
+                            </w:r>
+                            <w:proofErr w:type="spellStart"/>
+                            <w:r>
+                              <w:rPr>
+                                <w:sz w:val="32"/>
+                              </w:rPr>
+                              <w:t>Dosa</w:t>
+                            </w:r>
+                            <w:proofErr w:type="spellEnd"/>
+                          </w:p>
+                        </w:txbxContent>
+                      </wps:txbx>
+                      <wps:bodyPr rot="0" spcFirstLastPara="0" vertOverflow="overflow" horzOverflow="overflow" vert="horz" wrap="square" lIns="91440" tIns="45720" rIns="91440" bIns="45720" numCol="1" spcCol="0" rtlCol="0" fromWordArt="0" anchor="ctr" anchorCtr="0" forceAA="0" compatLnSpc="1">
+                        <a:prstTxWarp prst="textNoShape">
+                          <a:avLst/>
+                        </a:prstTxWarp>
+                        <a:noAutofit/>
+                      </wps:bodyPr>
+                    </wps:wsp>
+                  </a:graphicData>
+                </a:graphic>
+                <wp14:sizeRelH relativeFrom="margin">
+                  <wp14:pctWidth>0</wp14:pctWidth>
+                </wp14:sizeRelH>
+                <wp14:sizeRelV relativeFrom="margin">
+                  <wp14:pctHeight>0</wp14:pctHeight>
+                </wp14:sizeRelV>
+              </wp:anchor>
+            </w:drawing>
+          </mc:Choice>
+          <mc:Fallback>
+            <w:pict>
+              <v:rect id="Rectangle 52" o:spid="_x0000_s1050" style="position:absolute;margin-left:52pt;margin-top:112.9pt;width:167.55pt;height:28.3pt;z-index:251741184;visibility:visible;mso-wrap-style:square;mso-width-percent:0;mso-height-percent:0;mso-wrap-distance-left:9pt;mso-wrap-distance-top:0;mso-wrap-distance-right:9pt;mso-wrap-distance-bottom:0;mso-position-horizontal:absolute;mso-position-horizontal-relative:text;mso-position-vertical:absolute;mso-position-vertical-relative:text;mso-width-percent:0;mso-height-percent:0;mso-width-relative:margin;mso-height-relative:margin;v-text-anchor:middle" o:gfxdata="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" fillcolor="white [3201]" strokecolor="#4f81bd [3204]" strokeweight="2pt">
+                <v:textbox>
+                  <w:txbxContent>
+                    <w:p>
+                      <w:pPr>
+                        <w:rPr>
+                          <w:sz w:val="32"/>
+                        </w:rPr>
+                      </w:pPr>
+                      <w:proofErr w:type="spellStart"/>
+                      <w:r>
+                        <w:rPr>
+                          <w:sz w:val="32"/>
+                        </w:rPr>
+                        <w:t>Mawali</w:t>
+                      </w:r>
+                      <w:proofErr w:type="spellEnd"/>
+                      <w:r>
+                        <w:rPr>
+                          <w:sz w:val="32"/>
+                        </w:rPr>
+                        <w:t xml:space="preserve"> </w:t>
+                      </w:r>
+                      <w:proofErr w:type="spellStart"/>
+                      <w:r>
+                        <w:rPr>
+                          <w:sz w:val="32"/>
+                        </w:rPr>
+                        <w:t>Bhai</w:t>
+                      </w:r>
+                      <w:proofErr w:type="spellEnd"/>
+                      <w:r>
+                        <w:rPr>
+                          <w:sz w:val="32"/>
+                        </w:rPr>
+                        <w:t xml:space="preserve"> </w:t>
+                      </w:r>
+                      <w:proofErr w:type="spellStart"/>
+                      <w:r>
+                        <w:rPr>
+                          <w:sz w:val="32"/>
+                        </w:rPr>
+                        <w:t>Dosa</w:t>
+                      </w:r>
+                      <w:proofErr w:type="spellEnd"/>
+                    </w:p>
+                  </w:txbxContent>
+                </v:textbox>
+              </v:rect>
+            </w:pict>
+          </mc:Fallback>
+        </mc:AlternateContent>
+      </w:r>
+      <w:r>
+        <w:rPr>
+          <w:noProof/>
+        </w:rPr>
+        <mc:AlternateContent>
+          <mc:Choice Requires="wps">
+            <w:drawing>
+              <wp:anchor distT="0" distB="0" distL="114300" distR="114300" simplePos="0" relativeHeight="251669504" behindDoc="0" locked="0" layoutInCell="1" allowOverlap="1" wp14:anchorId="3FC57792" wp14:editId="1588ECF7">
+                <wp:simplePos x="0" y="0"/>
+                <wp:positionH relativeFrom="margin">
+                  <wp:posOffset>4908529</wp:posOffset>
+                </wp:positionH>
+                <wp:positionV relativeFrom="paragraph">
+                  <wp:posOffset>146050</wp:posOffset>
+                </wp:positionV>
+                <wp:extent cx="914400" cy="831850"/>
+                <wp:effectExtent l="0" t="0" r="0" b="6350"/>
+                <wp:wrapNone/>
+                <wp:docPr id="9" name="Text Box 9"/>
+                <wp:cNvGraphicFramePr/>
+                <a:graphic xmlns:a="http://schemas.openxmlformats.org/drawingml/2006/main">
+                  <a:graphicData uri="http://schemas.microsoft.com/office/word/2010/wordprocessingShape">
+                    <wps:wsp>
+                      <wps:cNvSpPr txBox="1"/>
+                      <wps:spPr>
+                        <a:xfrm>
+                          <a:off x="0" y="0"/>
+                          <a:ext cx="914400" cy="831850"/>
+                        </a:xfrm>
+                        <a:prstGeom prst="rect">
+                          <a:avLst/>
+                        </a:prstGeom>
+                        <a:noFill/>
+                        <a:ln w="6350">
+                          <a:noFill/>
+                        </a:ln>
+                        <a:effectLst/>
+                      </wps:spPr>
+                      <wps:style>
+                        <a:lnRef idx="0">
+                          <a:schemeClr val="accent1"/>
+                        </a:lnRef>
+                        <a:fillRef idx="0">
+                          <a:schemeClr val="accent1"/>
+                        </a:fillRef>
+                        <a:effectRef idx="0">
+                          <a:schemeClr val="accent1"/>
+                        </a:effectRef>
+                        <a:fontRef idx="minor">
+                          <a:schemeClr val="dk1"/>
+                        </a:fontRef>
+                      </wps:style>
+                      <wps:txbx>
+                        <w:txbxContent>
+                          <w:p>
+                            <w:pPr>
+                              <w:jc w:val="center"/>
+                              <w:rPr>
+                                <w:color w:val="FFFFFF" w:themeColor="background1"/>
+                                <w:sz w:val="96"/>
+                              </w:rPr>
+                            </w:pPr>
+                            <w:r>
+                              <w:rPr>
+                                <w:color w:val="FFFFFF" w:themeColor="background1"/>
+                                <w:sz w:val="96"/>
+                              </w:rPr>
+                              <w:t>27</w:t>
+                            </w:r>
+                          </w:p>
+                        </w:txbxContent>
+                      </wps:txbx>
+                      <wps:bodyPr rot="0" spcFirstLastPara="0" vertOverflow="overflow" horzOverflow="overflow" vert="horz" wrap="square" lIns="91440" tIns="45720" rIns="91440" bIns="45720" numCol="1" spcCol="0" rtlCol="0" fromWordArt="0" anchor="t" anchorCtr="0" forceAA="0" compatLnSpc="1">
+                        <a:prstTxWarp prst="textNoShape">
+                          <a:avLst/>
+                        </a:prstTxWarp>
+                        <a:noAutofit/>
+                      </wps:bodyPr>
+                    </wps:wsp>
+                  </a:graphicData>
+                </a:graphic>
+                <wp14:sizeRelH relativeFrom="margin">
+                  <wp14:pctWidth>0</wp14:pctWidth>
+                </wp14:sizeRelH>
+                <wp14:sizeRelV relativeFrom="margin">
+                  <wp14:pctHeight>0</wp14:pctHeight>
+                </wp14:sizeRelV>
+              </wp:anchor>
+            </w:drawing>
+          </mc:Choice>
+          <mc:Fallback>
+            <w:pict>
+              <v:shape id="Text Box 9" o:spid="_x0000_s1051" type="#_x0000_t202" style="position:absolute;margin-left:386.5pt;margin-top:11.5pt;width:1in;height:65.5pt;z-index:251669504;visibility:visible;mso-wrap-style:square;mso-width-percent:0;mso-height-percent:0;mso-wrap-distance-left:9pt;mso-wrap-distance-top:0;mso-wrap-distance-right:9pt;mso-wrap-distance-bottom:0;mso-position-horizontal:absolute;mso-position-horizontal-relative:margin;mso-position-vertical:absolute;mso-position-vertical-relative:text;mso-width-percent:0;mso-height-percent:0;mso-width-relative:margin;mso-height-relative:margin;v-text-anchor:top" o:gfxdata="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" filled="f" stroked="f" strokeweight=".5pt">
+                <v:textbox>
+                  <w:txbxContent>
+                    <w:p>
+                      <w:pPr>
+                        <w:jc w:val="center"/>
+                        <w:rPr>
+                          <w:color w:val="FFFFFF" w:themeColor="background1"/>
+                          <w:sz w:val="96"/>
+                        </w:rPr>
+                      </w:pPr>
+                      <w:r>
+                        <w:rPr>
+                          <w:color w:val="FFFFFF" w:themeColor="background1"/>
+                          <w:sz w:val="96"/>
+                        </w:rPr>
+                        <w:t>27</w:t>
+                      </w:r>
+                    </w:p>
+                  </w:txbxContent>
+                </v:textbox>
+                <w10:wrap anchorx="margin"/>
+              </v:shape>
+            </w:pict>
+          </mc:Fallback>
+        </mc:AlternateContent>
+      </w:r>
+    </w:p>
+    <w:p>
+      <w:pPr>
+        <w:tabs>
+          <w:tab w:val="left" w:pos="7305"/>
+        </w:tabs>
+      </w:pPr>
+    </w:p>
+    <w:p>
+      <w:pPr>
+        <w:tabs>
+          <w:tab w:val="left" w:pos="7305"/>
+        </w:tabs>
+      </w:pPr>
+    </w:p>
+    <w:p/>
+    <w:p/>
+    <w:p>
+      <w:r>
+        <mc:AlternateContent>
+          <mc:Choice Requires="wps">
+            <w:drawing>
+              <wp:anchor distT="0" distB="0" distL="114300" distR="114300" simplePos="0" relativeHeight="251739136" behindDoc="0" locked="0" layoutInCell="1" allowOverlap="1" wp14:anchorId="67E3DE51" wp14:editId="2BD4C356">
+                <wp:simplePos x="0" y="0"/>
+                <wp:positionH relativeFrom="column">
+                  <wp:posOffset>1756910</wp:posOffset>
+                </wp:positionH>
+                <wp:positionV relativeFrom="paragraph">
+                  <wp:posOffset>180340</wp:posOffset>
+                </wp:positionV>
+                <wp:extent cx="1033780" cy="329565"/>
+                <wp:effectExtent l="0" t="0" r="13970" b="13335"/>
+                <wp:wrapNone/>
+                <wp:docPr id="48" name="Rectangle 48"/>
+                <wp:cNvGraphicFramePr/>
+                <a:graphic xmlns:a="http://schemas.openxmlformats.org/drawingml/2006/main">
+                  <a:graphicData uri="http://schemas.microsoft.com/office/word/2010/wordprocessingShape">
+                    <wps:wsp>
+                      <wps:cNvSpPr/>
+                      <wps:spPr>
+                        <a:xfrm>
+                          <a:off x="0" y="0"/>
+                          <a:ext cx="1033780" cy="329565"/>
+                        </a:xfrm>
+                        <a:prstGeom prst="rect">
+                          <a:avLst/>
+                        </a:prstGeom>
+                      </wps:spPr>
+                      <wps:style>
+                        <a:lnRef idx="2">
+                          <a:schemeClr val="accent1"/>
+                        </a:lnRef>
+                        <a:fillRef idx="1">
+                          <a:schemeClr val="lt1"/>
+                        </a:fillRef>
+                        <a:effectRef idx="0">
+                          <a:schemeClr val="accent1"/>
+                        </a:effectRef>
+                        <a:fontRef idx="minor">
+                          <a:schemeClr val="dk1"/>
+                        </a:fontRef>
+                      </wps:style>
+                      <wps:txbx>
+                        <w:txbxContent>
+                          <w:p>
+                            <w:pPr>
+                              <w:rPr>
+                                <w:sz w:val="24"/>
+                              </w:rPr>
+                            </w:pPr>
+                            <w:r>
+                              <w:rPr>
+                                <w:sz w:val="24"/>
+                              </w:rPr>
+                              <w:t>06:00PM</w:t>
+                            </w:r>
+                          </w:p>
+                        </w:txbxContent>
+                      </wps:txbx>
+                      <wps:bodyPr rot="0" spcFirstLastPara="0" vertOverflow="overflow" horzOverflow="overflow" vert="horz" wrap="square" lIns="91440" tIns="45720" rIns="91440" bIns="45720" numCol="1" spcCol="0" rtlCol="0" fromWordArt="0" anchor="ctr" anchorCtr="0" forceAA="0" compatLnSpc="1">
+                        <a:prstTxWarp prst="textNoShape">
+                          <a:avLst/>
+                        </a:prstTxWarp>
+                        <a:noAutofit/>
+                      </wps:bodyPr>
+                    </wps:wsp>
+                  </a:graphicData>
+                </a:graphic>
+                <wp14:sizeRelH relativeFrom="margin">
+                  <wp14:pctWidth>0</wp14:pctWidth>
+                </wp14:sizeRelH>
+                <wp14:sizeRelV relativeFrom="margin">
+                  <wp14:pctHeight>0</wp14:pctHeight>
+                </wp14:sizeRelV>
+              </wp:anchor>
+            </w:drawing>
+          </mc:Choice>
+          <mc:Fallback>
+            <w:pict>
+              <v:rect id="Rectangle 48" o:spid="_x0000_s1052" style="position:absolute;margin-left:138.35pt;margin-top:14.2pt;width:81.4pt;height:25.95pt;z-index:251739136;visibility:visible;mso-wrap-style:square;mso-width-percent:0;mso-height-percent:0;mso-wrap-distance-left:9pt;mso-wrap-distance-top:0;mso-wrap-distance-right:9pt;mso-wrap-distance-bottom:0;mso-position-horizontal:absolute;mso-position-horizontal-relative:text;mso-position-vertical:absolute;mso-position-vertical-relative:text;mso-width-percent:0;mso-height-percent:0;mso-width-relative:margin;mso-height-relative:margin;v-text-anchor:middle" o:gfxdata="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" fillcolor="white [3201]" strokecolor="#4f81bd [3204]" strokeweight="2pt">
+                <v:textbox>
+                  <w:txbxContent>
+                    <w:p>
+                      <w:pPr>
+                        <w:rPr>
+                          <w:sz w:val="24"/>
+                        </w:rPr>
+                      </w:pPr>
+                      <w:r>
+                        <w:rPr>
+                          <w:sz w:val="24"/>
+                        </w:rPr>
+                        <w:t>06:00PM</w:t>
+                      </w:r>
+                    </w:p>
+                  </w:txbxContent>
+                </v:textbox>
+              </v:rect>
+            </w:pict>
+          </mc:Fallback>
+        </mc:AlternateContent>
+      </w:r>
+    </w:p>
+    <w:p/>
+    <w:p>
+      <w:r>
+        <w:rPr>
+          <w:noProof/>
+        </w:rPr>
+        <mc:AlternateContent>
+          <mc:Choice Requires="wps">
+            <w:drawing>
+              <wp:anchor distT="0" distB="0" distL="114300" distR="114300" simplePos="0" relativeHeight="251684864" behindDoc="0" locked="0" layoutInCell="1" allowOverlap="1" wp14:anchorId="252910CD" wp14:editId="33765C52">
+                <wp:simplePos x="0" y="0"/>
+                <wp:positionH relativeFrom="margin">
+                  <wp:posOffset>4702154</wp:posOffset>
+                </wp:positionH>
+                <wp:positionV relativeFrom="paragraph">
+                  <wp:posOffset>38485</wp:posOffset>
                 </wp:positionV>
                 <wp:extent cx="1418590" cy="532130"/>
                 <wp:effectExtent l="76200" t="57150" r="67310" b="96520"/>
@@ -3241,7 +5062,7 @@
                 <v:stroke joinstyle="miter"/>
                 <v:path gradientshapeok="t" o:connecttype="rect"/>
               </v:shapetype>
-              <v:shape id="Flowchart: Process 24" o:spid="_x0000_s1031" type="#_x0000_t109" style="position:absolute;margin-left:232.15pt;margin-top:1.85pt;width:111.7pt;height:41.9pt;z-index:251684864;visibility:visible;mso-wrap-style:square;mso-height-percent:0;mso-wrap-distance-left:9pt;mso-wrap-distance-top:0;mso-wrap-distance-right:9pt;mso-wrap-distance-bottom:0;mso-position-horizontal:absolute;mso-position-horizontal-relative:margin;mso-position-vertical:absolute;mso-position-vertical-relative:text;mso-height-percent:0;mso-height-relative:margin;v-text-anchor:middle" o:gfxdata="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" fillcolor="#4f81bd [3204]" strokecolor="white [3201]" strokeweight="3pt">
+              <v:shape id="Flowchart: Process 24" o:spid="_x0000_s1053" type="#_x0000_t109" style="position:absolute;margin-left:370.25pt;margin-top:3.05pt;width:111.7pt;height:41.9pt;z-index:251684864;visibility:visible;mso-wrap-style:square;mso-height-percent:0;mso-wrap-distance-left:9pt;mso-wrap-distance-top:0;mso-wrap-distance-right:9pt;mso-wrap-distance-bottom:0;mso-position-horizontal:absolute;mso-position-horizontal-relative:margin;mso-position-vertical:absolute;mso-position-vertical-relative:text;mso-height-percent:0;mso-height-relative:margin;v-text-anchor:middle" o:gfxdata="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" fillcolor="#4f81bd [3204]" strokecolor="white [3201]" strokeweight="3pt">
                 <v:shadow on="t" color="black" opacity="24903f" origin=",.5" offset="0,.55556mm"/>
                 <v:textbox>
                   <w:txbxContent>
@@ -3305,7 +5126,7 @@
         <mc:AlternateContent>
           <mc:Choice Requires="wps">
             <w:drawing>
-              <wp:anchor distT="0" distB="0" distL="114300" distR="114300" simplePos="0" relativeHeight="251675648" behindDoc="0" locked="0" layoutInCell="1" allowOverlap="1" wp14:anchorId="4E2076E1" wp14:editId="4E7D719A">
+              <wp:anchor distT="0" distB="0" distL="114300" distR="114300" simplePos="0" relativeHeight="251675648" behindDoc="0" locked="0" layoutInCell="1" allowOverlap="1" wp14:anchorId="5EC07314" wp14:editId="180BB670">
                 <wp:simplePos x="0" y="0"/>
                 <wp:positionH relativeFrom="margin">
                   <wp:posOffset>3152775</wp:posOffset>
@@ -3424,7 +5245,7 @@
         <mc:AlternateContent>
           <mc:Choice Requires="wps">
             <w:drawing>
-              <wp:anchor distT="0" distB="0" distL="114300" distR="114300" simplePos="0" relativeHeight="251673600" behindDoc="0" locked="0" layoutInCell="1" allowOverlap="1" wp14:anchorId="397B1888" wp14:editId="4268EB87">
+              <wp:anchor distT="0" distB="0" distL="114300" distR="114300" simplePos="0" relativeHeight="251673600" behindDoc="0" locked="0" layoutInCell="1" allowOverlap="1" wp14:anchorId="146296F2" wp14:editId="2545747E">
                 <wp:simplePos x="0" y="0"/>
                 <wp:positionH relativeFrom="column">
                   <wp:posOffset>2797810</wp:posOffset>
@@ -3498,7 +5319,7 @@
         <mc:AlternateContent>
           <mc:Choice Requires="wps">
             <w:drawing>
-              <wp:anchor distT="0" distB="0" distL="114300" distR="114300" simplePos="0" relativeHeight="251672576" behindDoc="0" locked="0" layoutInCell="1" allowOverlap="1" wp14:anchorId="47AD02A0" wp14:editId="534A9408">
+              <wp:anchor distT="0" distB="0" distL="114300" distR="114300" simplePos="0" relativeHeight="251672576" behindDoc="0" locked="0" layoutInCell="1" allowOverlap="1" wp14:anchorId="7492D08D" wp14:editId="3F5795B4">
                 <wp:simplePos x="0" y="0"/>
                 <wp:positionH relativeFrom="margin">
                   <wp:posOffset>2077085</wp:posOffset>
@@ -3636,7 +5457,7 @@
           </mc:Choice>
           <mc:Fallback>
             <w:pict>
-              <v:rect id="Rectangle 13" o:spid="_x0000_s1033" style="position:absolute;margin-left:163.55pt;margin-top:-.5pt;width:241.5pt;height:331.5pt;z-index:251672576;visibility:visible;mso-wrap-style:square;mso-width-percent:0;mso-height-percent:0;mso-wrap-distance-left:9pt;mso-wrap-distance-top:0;mso-wrap-distance-right:9pt;mso-wrap-distance-bottom:0;mso-position-horizontal:absolute;mso-position-horizontal-relative:margin;mso-position-vertical:absolute;mso-position-vertical-relative:text;mso-width-percent:0;mso-height-percent:0;mso-width-relative:margin;mso-height-relative:margin;v-text-anchor:middle" o:gfxdata="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" fillcolor="#a7bfde [1620]" strokecolor="#4579b8 [3044]">
+              <v:rect id="Rectangle 13" o:spid="_x0000_s1055" style="position:absolute;margin-left:163.55pt;margin-top:-.5pt;width:241.5pt;height:331.5pt;z-index:251672576;visibility:visible;mso-wrap-style:square;mso-width-percent:0;mso-height-percent:0;mso-wrap-distance-left:9pt;mso-wrap-distance-top:0;mso-wrap-distance-right:9pt;mso-wrap-distance-bottom:0;mso-position-horizontal:absolute;mso-position-horizontal-relative:margin;mso-position-vertical:absolute;mso-position-vertical-relative:text;mso-width-percent:0;mso-height-percent:0;mso-width-relative:margin;mso-height-relative:margin;v-text-anchor:middle" o:gfxdata="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" fillcolor="#a7bfde [1620]" strokecolor="#4579b8 [3044]">
                 <v:fill color2="#e4ecf5 [500]" rotate="t" angle="180" colors="0 #a3c4ff;22938f #bfd5ff;1 #e5eeff" focus="100%" type="gradient"/>
                 <v:shadow on="t" color="black" opacity="24903f" origin=",.5" offset="0,.55556mm"/>
                 <v:textbox>
@@ -3730,7 +5551,7 @@
         <mc:AlternateContent>
           <mc:Choice Requires="wps">
             <w:drawing>
-              <wp:anchor distT="0" distB="0" distL="114300" distR="114300" simplePos="0" relativeHeight="251676672" behindDoc="0" locked="0" layoutInCell="1" allowOverlap="1" wp14:anchorId="0EE15DEB" wp14:editId="76DCC680">
+              <wp:anchor distT="0" distB="0" distL="114300" distR="114300" simplePos="0" relativeHeight="251676672" behindDoc="0" locked="0" layoutInCell="1" allowOverlap="1" wp14:anchorId="1E16E433" wp14:editId="6F3D28C7">
                 <wp:simplePos x="0" y="0"/>
                 <wp:positionH relativeFrom="column">
                   <wp:posOffset>2204947</wp:posOffset>
@@ -3830,12 +5651,325 @@
           <w:u w:val="single"/>
         </w:rPr>
       </w:pPr>
-      <w:r>
+    </w:p>
+    <w:p>
+      <w:pPr>
+        <w:tabs>
+          <w:tab w:val="left" w:pos="9629"/>
+        </w:tabs>
+        <w:jc w:val="center"/>
         <w:rPr>
           <w:b/>
           <w:sz w:val="28"/>
           <w:u w:val="single"/>
         </w:rPr>
+      </w:pPr>
+    </w:p>
+    <w:p>
+      <w:pPr>
+        <w:tabs>
+          <w:tab w:val="left" w:pos="9629"/>
+        </w:tabs>
+        <w:jc w:val="center"/>
+        <w:rPr>
+          <w:b/>
+          <w:sz w:val="28"/>
+          <w:u w:val="single"/>
+        </w:rPr>
+      </w:pPr>
+    </w:p>
+    <w:p>
+      <w:pPr>
+        <w:tabs>
+          <w:tab w:val="left" w:pos="9629"/>
+        </w:tabs>
+        <w:jc w:val="center"/>
+        <w:rPr>
+          <w:b/>
+          <w:sz w:val="28"/>
+          <w:u w:val="single"/>
+        </w:rPr>
+      </w:pPr>
+    </w:p>
+    <w:p>
+      <w:pPr>
+        <w:tabs>
+          <w:tab w:val="left" w:pos="9629"/>
+        </w:tabs>
+        <w:jc w:val="center"/>
+        <w:rPr>
+          <w:b/>
+          <w:sz w:val="28"/>
+          <w:u w:val="single"/>
+        </w:rPr>
+      </w:pPr>
+    </w:p>
+    <w:p>
+      <w:pPr>
+        <w:tabs>
+          <w:tab w:val="left" w:pos="9629"/>
+        </w:tabs>
+        <w:jc w:val="center"/>
+        <w:rPr>
+          <w:b/>
+          <w:sz w:val="28"/>
+          <w:u w:val="single"/>
+        </w:rPr>
+      </w:pPr>
+    </w:p>
+    <w:p>
+      <w:pPr>
+        <w:tabs>
+          <w:tab w:val="left" w:pos="9629"/>
+        </w:tabs>
+        <w:jc w:val="center"/>
+        <w:rPr>
+          <w:b/>
+          <w:sz w:val="28"/>
+          <w:u w:val="single"/>
+        </w:rPr>
+      </w:pPr>
+    </w:p>
+    <w:p>
+      <w:pPr>
+        <w:tabs>
+          <w:tab w:val="left" w:pos="9629"/>
+        </w:tabs>
+        <w:jc w:val="center"/>
+        <w:rPr>
+          <w:b/>
+          <w:sz w:val="28"/>
+          <w:u w:val="single"/>
+        </w:rPr>
+      </w:pPr>
+    </w:p>
+    <w:p>
+      <w:pPr>
+        <w:tabs>
+          <w:tab w:val="left" w:pos="9629"/>
+        </w:tabs>
+        <w:jc w:val="center"/>
+        <w:rPr>
+          <w:b/>
+          <w:sz w:val="28"/>
+          <w:u w:val="single"/>
+        </w:rPr>
+      </w:pPr>
+    </w:p>
+    <w:p>
+      <w:pPr>
+        <w:tabs>
+          <w:tab w:val="left" w:pos="9629"/>
+        </w:tabs>
+        <w:jc w:val="center"/>
+        <w:rPr>
+          <w:b/>
+          <w:sz w:val="28"/>
+          <w:u w:val="single"/>
+        </w:rPr>
+      </w:pPr>
+    </w:p>
+    <w:p>
+      <w:pPr>
+        <w:tabs>
+          <w:tab w:val="left" w:pos="9629"/>
+        </w:tabs>
+        <w:jc w:val="center"/>
+        <w:rPr>
+          <w:b/>
+          <w:sz w:val="28"/>
+          <w:u w:val="single"/>
+        </w:rPr>
+      </w:pPr>
+    </w:p>
+    <w:p>
+      <w:pPr>
+        <w:tabs>
+          <w:tab w:val="left" w:pos="9629"/>
+        </w:tabs>
+        <w:jc w:val="center"/>
+        <w:rPr>
+          <w:b/>
+          <w:sz w:val="28"/>
+          <w:u w:val="single"/>
+        </w:rPr>
+      </w:pPr>
+    </w:p>
+    <w:p>
+      <w:pPr>
+        <w:tabs>
+          <w:tab w:val="left" w:pos="9629"/>
+        </w:tabs>
+        <w:jc w:val="center"/>
+        <w:rPr>
+          <w:b/>
+          <w:sz w:val="28"/>
+          <w:u w:val="single"/>
+        </w:rPr>
+      </w:pPr>
+    </w:p>
+    <w:p>
+      <w:pPr>
+        <w:tabs>
+          <w:tab w:val="left" w:pos="9629"/>
+        </w:tabs>
+        <w:jc w:val="center"/>
+        <w:rPr>
+          <w:b/>
+          <w:sz w:val="28"/>
+          <w:u w:val="single"/>
+        </w:rPr>
+      </w:pPr>
+    </w:p>
+    <w:p>
+      <w:pPr>
+        <w:tabs>
+          <w:tab w:val="left" w:pos="9629"/>
+        </w:tabs>
+        <w:jc w:val="center"/>
+        <w:rPr>
+          <w:b/>
+          <w:sz w:val="28"/>
+          <w:u w:val="single"/>
+        </w:rPr>
+      </w:pPr>
+    </w:p>
+    <w:p>
+      <w:pPr>
+        <w:tabs>
+          <w:tab w:val="left" w:pos="9629"/>
+        </w:tabs>
+        <w:jc w:val="center"/>
+        <w:rPr>
+          <w:b/>
+          <w:sz w:val="28"/>
+          <w:u w:val="single"/>
+        </w:rPr>
+      </w:pPr>
+    </w:p>
+    <w:p>
+      <w:pPr>
+        <w:tabs>
+          <w:tab w:val="left" w:pos="9629"/>
+        </w:tabs>
+        <w:jc w:val="center"/>
+        <w:rPr>
+          <w:b/>
+          <w:sz w:val="28"/>
+          <w:u w:val="single"/>
+        </w:rPr>
+      </w:pPr>
+    </w:p>
+    <w:p>
+      <w:pPr>
+        <w:tabs>
+          <w:tab w:val="left" w:pos="9629"/>
+        </w:tabs>
+        <w:jc w:val="center"/>
+        <w:rPr>
+          <w:b/>
+          <w:sz w:val="28"/>
+          <w:u w:val="single"/>
+        </w:rPr>
+      </w:pPr>
+    </w:p>
+    <w:p>
+      <w:pPr>
+        <w:tabs>
+          <w:tab w:val="left" w:pos="9629"/>
+        </w:tabs>
+        <w:jc w:val="center"/>
+        <w:rPr>
+          <w:b/>
+          <w:sz w:val="28"/>
+          <w:u w:val="single"/>
+        </w:rPr>
+      </w:pPr>
+    </w:p>
+    <w:p>
+      <w:pPr>
+        <w:tabs>
+          <w:tab w:val="left" w:pos="9629"/>
+        </w:tabs>
+        <w:jc w:val="center"/>
+        <w:rPr>
+          <w:b/>
+          <w:sz w:val="28"/>
+          <w:u w:val="single"/>
+        </w:rPr>
+      </w:pPr>
+    </w:p>
+    <w:p>
+      <w:pPr>
+        <w:tabs>
+          <w:tab w:val="left" w:pos="9629"/>
+        </w:tabs>
+        <w:jc w:val="center"/>
+        <w:rPr>
+          <w:b/>
+          <w:sz w:val="28"/>
+          <w:u w:val="single"/>
+        </w:rPr>
+      </w:pPr>
+    </w:p>
+    <w:p>
+      <w:pPr>
+        <w:tabs>
+          <w:tab w:val="left" w:pos="9629"/>
+        </w:tabs>
+        <w:jc w:val="center"/>
+        <w:rPr>
+          <w:b/>
+          <w:sz w:val="28"/>
+          <w:u w:val="single"/>
+        </w:rPr>
+      </w:pPr>
+    </w:p>
+    <w:p>
+      <w:pPr>
+        <w:tabs>
+          <w:tab w:val="left" w:pos="9629"/>
+        </w:tabs>
+        <w:jc w:val="center"/>
+        <w:rPr>
+          <w:b/>
+          <w:sz w:val="28"/>
+          <w:u w:val="single"/>
+        </w:rPr>
+      </w:pPr>
+    </w:p>
+    <w:p>
+      <w:pPr>
+        <w:tabs>
+          <w:tab w:val="left" w:pos="9629"/>
+        </w:tabs>
+        <w:jc w:val="center"/>
+        <w:rPr>
+          <w:b/>
+          <w:sz w:val="28"/>
+          <w:u w:val="single"/>
+        </w:rPr>
+      </w:pPr>
+    </w:p>
+    <w:p>
+      <w:pPr>
+        <w:tabs>
+          <w:tab w:val="left" w:pos="9629"/>
+        </w:tabs>
+        <w:jc w:val="center"/>
+        <w:rPr>
+          <w:b/>
+          <w:sz w:val="28"/>
+          <w:u w:val="single"/>
+        </w:rPr>
+      </w:pPr>
+      <w:r>
+        <w:rPr>
+          <w:b/>
+          <w:sz w:val="28"/>
+          <w:u w:val="single"/>
+        </w:rPr>
+        <w:lastRenderedPageBreak/>
         <w:t>On Cancel Token</w:t>
       </w:r>
     </w:p>
@@ -4526,14 +6660,377 @@
           <w:u w:val="single"/>
         </w:rPr>
       </w:pPr>
-      <w:bookmarkStart w:id="6" w:name="_GoBack"/>
-      <w:bookmarkEnd w:id="6"/>
-      <w:r>
+    </w:p>
+    <w:p>
+      <w:pPr>
+        <w:tabs>
+          <w:tab w:val="left" w:pos="9865"/>
+        </w:tabs>
+        <w:jc w:val="center"/>
         <w:rPr>
           <w:b/>
           <w:sz w:val="24"/>
           <w:u w:val="single"/>
         </w:rPr>
+      </w:pPr>
+    </w:p>
+    <w:p>
+      <w:pPr>
+        <w:tabs>
+          <w:tab w:val="left" w:pos="9865"/>
+        </w:tabs>
+        <w:jc w:val="center"/>
+        <w:rPr>
+          <w:b/>
+          <w:sz w:val="24"/>
+          <w:u w:val="single"/>
+        </w:rPr>
+      </w:pPr>
+    </w:p>
+    <w:p>
+      <w:pPr>
+        <w:tabs>
+          <w:tab w:val="left" w:pos="9865"/>
+        </w:tabs>
+        <w:jc w:val="center"/>
+        <w:rPr>
+          <w:b/>
+          <w:sz w:val="24"/>
+          <w:u w:val="single"/>
+        </w:rPr>
+      </w:pPr>
+    </w:p>
+    <w:p>
+      <w:pPr>
+        <w:tabs>
+          <w:tab w:val="left" w:pos="9865"/>
+        </w:tabs>
+        <w:jc w:val="center"/>
+        <w:rPr>
+          <w:b/>
+          <w:sz w:val="24"/>
+          <w:u w:val="single"/>
+        </w:rPr>
+      </w:pPr>
+    </w:p>
+    <w:p>
+      <w:pPr>
+        <w:tabs>
+          <w:tab w:val="left" w:pos="9865"/>
+        </w:tabs>
+        <w:jc w:val="center"/>
+        <w:rPr>
+          <w:b/>
+          <w:sz w:val="24"/>
+          <w:u w:val="single"/>
+        </w:rPr>
+      </w:pPr>
+    </w:p>
+    <w:p>
+      <w:pPr>
+        <w:tabs>
+          <w:tab w:val="left" w:pos="9865"/>
+        </w:tabs>
+        <w:jc w:val="center"/>
+        <w:rPr>
+          <w:b/>
+          <w:sz w:val="24"/>
+          <w:u w:val="single"/>
+        </w:rPr>
+      </w:pPr>
+    </w:p>
+    <w:p>
+      <w:pPr>
+        <w:tabs>
+          <w:tab w:val="left" w:pos="9865"/>
+        </w:tabs>
+        <w:jc w:val="center"/>
+        <w:rPr>
+          <w:b/>
+          <w:sz w:val="24"/>
+          <w:u w:val="single"/>
+        </w:rPr>
+      </w:pPr>
+    </w:p>
+    <w:p>
+      <w:pPr>
+        <w:tabs>
+          <w:tab w:val="left" w:pos="9865"/>
+        </w:tabs>
+        <w:jc w:val="center"/>
+        <w:rPr>
+          <w:b/>
+          <w:sz w:val="24"/>
+          <w:u w:val="single"/>
+        </w:rPr>
+      </w:pPr>
+    </w:p>
+    <w:p>
+      <w:pPr>
+        <w:tabs>
+          <w:tab w:val="left" w:pos="9865"/>
+        </w:tabs>
+        <w:jc w:val="center"/>
+        <w:rPr>
+          <w:b/>
+          <w:sz w:val="24"/>
+          <w:u w:val="single"/>
+        </w:rPr>
+      </w:pPr>
+    </w:p>
+    <w:p>
+      <w:pPr>
+        <w:tabs>
+          <w:tab w:val="left" w:pos="9865"/>
+        </w:tabs>
+        <w:jc w:val="center"/>
+        <w:rPr>
+          <w:b/>
+          <w:sz w:val="24"/>
+          <w:u w:val="single"/>
+        </w:rPr>
+      </w:pPr>
+    </w:p>
+    <w:p>
+      <w:pPr>
+        <w:tabs>
+          <w:tab w:val="left" w:pos="9865"/>
+        </w:tabs>
+        <w:jc w:val="center"/>
+        <w:rPr>
+          <w:b/>
+          <w:sz w:val="24"/>
+          <w:u w:val="single"/>
+        </w:rPr>
+      </w:pPr>
+    </w:p>
+    <w:p>
+      <w:pPr>
+        <w:tabs>
+          <w:tab w:val="left" w:pos="9865"/>
+        </w:tabs>
+        <w:jc w:val="center"/>
+        <w:rPr>
+          <w:b/>
+          <w:sz w:val="24"/>
+          <w:u w:val="single"/>
+        </w:rPr>
+      </w:pPr>
+    </w:p>
+    <w:p>
+      <w:pPr>
+        <w:tabs>
+          <w:tab w:val="left" w:pos="9865"/>
+        </w:tabs>
+        <w:jc w:val="center"/>
+        <w:rPr>
+          <w:b/>
+          <w:sz w:val="24"/>
+          <w:u w:val="single"/>
+        </w:rPr>
+      </w:pPr>
+    </w:p>
+    <w:p>
+      <w:pPr>
+        <w:tabs>
+          <w:tab w:val="left" w:pos="9865"/>
+        </w:tabs>
+        <w:jc w:val="center"/>
+        <w:rPr>
+          <w:b/>
+          <w:sz w:val="24"/>
+          <w:u w:val="single"/>
+        </w:rPr>
+      </w:pPr>
+    </w:p>
+    <w:p>
+      <w:pPr>
+        <w:tabs>
+          <w:tab w:val="left" w:pos="9865"/>
+        </w:tabs>
+        <w:jc w:val="center"/>
+        <w:rPr>
+          <w:b/>
+          <w:sz w:val="24"/>
+          <w:u w:val="single"/>
+        </w:rPr>
+      </w:pPr>
+    </w:p>
+    <w:p>
+      <w:pPr>
+        <w:tabs>
+          <w:tab w:val="left" w:pos="9865"/>
+        </w:tabs>
+        <w:jc w:val="center"/>
+        <w:rPr>
+          <w:b/>
+          <w:sz w:val="24"/>
+          <w:u w:val="single"/>
+        </w:rPr>
+      </w:pPr>
+    </w:p>
+    <w:p>
+      <w:pPr>
+        <w:tabs>
+          <w:tab w:val="left" w:pos="9865"/>
+        </w:tabs>
+        <w:jc w:val="center"/>
+        <w:rPr>
+          <w:b/>
+          <w:sz w:val="24"/>
+          <w:u w:val="single"/>
+        </w:rPr>
+      </w:pPr>
+    </w:p>
+    <w:p>
+      <w:pPr>
+        <w:tabs>
+          <w:tab w:val="left" w:pos="9865"/>
+        </w:tabs>
+        <w:jc w:val="center"/>
+        <w:rPr>
+          <w:b/>
+          <w:sz w:val="24"/>
+          <w:u w:val="single"/>
+        </w:rPr>
+      </w:pPr>
+    </w:p>
+    <w:p>
+      <w:pPr>
+        <w:tabs>
+          <w:tab w:val="left" w:pos="9865"/>
+        </w:tabs>
+        <w:jc w:val="center"/>
+        <w:rPr>
+          <w:b/>
+          <w:sz w:val="24"/>
+          <w:u w:val="single"/>
+        </w:rPr>
+      </w:pPr>
+    </w:p>
+    <w:p>
+      <w:pPr>
+        <w:tabs>
+          <w:tab w:val="left" w:pos="9865"/>
+        </w:tabs>
+        <w:jc w:val="center"/>
+        <w:rPr>
+          <w:b/>
+          <w:sz w:val="24"/>
+          <w:u w:val="single"/>
+        </w:rPr>
+      </w:pPr>
+    </w:p>
+    <w:p>
+      <w:pPr>
+        <w:tabs>
+          <w:tab w:val="left" w:pos="9865"/>
+        </w:tabs>
+        <w:jc w:val="center"/>
+        <w:rPr>
+          <w:b/>
+          <w:sz w:val="24"/>
+          <w:u w:val="single"/>
+        </w:rPr>
+      </w:pPr>
+    </w:p>
+    <w:p>
+      <w:pPr>
+        <w:tabs>
+          <w:tab w:val="left" w:pos="9865"/>
+        </w:tabs>
+        <w:jc w:val="center"/>
+        <w:rPr>
+          <w:b/>
+          <w:sz w:val="24"/>
+          <w:u w:val="single"/>
+        </w:rPr>
+      </w:pPr>
+    </w:p>
+    <w:p>
+      <w:pPr>
+        <w:tabs>
+          <w:tab w:val="left" w:pos="9865"/>
+        </w:tabs>
+        <w:jc w:val="center"/>
+        <w:rPr>
+          <w:b/>
+          <w:sz w:val="24"/>
+          <w:u w:val="single"/>
+        </w:rPr>
+      </w:pPr>
+    </w:p>
+    <w:p>
+      <w:pPr>
+        <w:tabs>
+          <w:tab w:val="left" w:pos="9865"/>
+        </w:tabs>
+        <w:jc w:val="center"/>
+        <w:rPr>
+          <w:b/>
+          <w:sz w:val="24"/>
+          <w:u w:val="single"/>
+        </w:rPr>
+      </w:pPr>
+    </w:p>
+    <w:p>
+      <w:pPr>
+        <w:tabs>
+          <w:tab w:val="left" w:pos="9865"/>
+        </w:tabs>
+        <w:jc w:val="center"/>
+        <w:rPr>
+          <w:b/>
+          <w:sz w:val="24"/>
+          <w:u w:val="single"/>
+        </w:rPr>
+      </w:pPr>
+    </w:p>
+    <w:p>
+      <w:pPr>
+        <w:tabs>
+          <w:tab w:val="left" w:pos="9865"/>
+        </w:tabs>
+        <w:jc w:val="center"/>
+        <w:rPr>
+          <w:b/>
+          <w:sz w:val="24"/>
+          <w:u w:val="single"/>
+        </w:rPr>
+      </w:pPr>
+    </w:p>
+    <w:p>
+      <w:pPr>
+        <w:tabs>
+          <w:tab w:val="left" w:pos="9865"/>
+        </w:tabs>
+        <w:jc w:val="center"/>
+        <w:rPr>
+          <w:b/>
+          <w:sz w:val="24"/>
+          <w:u w:val="single"/>
+        </w:rPr>
+      </w:pPr>
+    </w:p>
+    <w:p>
+      <w:pPr>
+        <w:tabs>
+          <w:tab w:val="left" w:pos="9865"/>
+        </w:tabs>
+        <w:jc w:val="center"/>
+        <w:rPr>
+          <w:b/>
+          <w:sz w:val="24"/>
+          <w:u w:val="single"/>
+        </w:rPr>
+      </w:pPr>
+      <w:r>
+        <w:rPr>
+          <w:b/>
+          <w:sz w:val="24"/>
+          <w:u w:val="single"/>
+        </w:rPr>
+        <w:lastRenderedPageBreak/>
         <w:t>On Submit Token</w:t>
       </w:r>
     </w:p>

--- a/Design - EndUser.docx
+++ b/Design - EndUser.docx
@@ -327,19 +327,9 @@
                             <w:pPr>
                               <w:jc w:val="center"/>
                             </w:pPr>
-                            <w:proofErr w:type="spellStart"/>
                             <w:r>
-                              <w:t>Kalpesh</w:t>
+                              <w:t>Kalpesh Jethwa</w:t>
                             </w:r>
-                            <w:proofErr w:type="spellEnd"/>
-                            <w:r>
-                              <w:t xml:space="preserve"> </w:t>
-                            </w:r>
-                            <w:proofErr w:type="spellStart"/>
-                            <w:r>
-                              <w:t>Jethwa</w:t>
-                            </w:r>
-                            <w:proofErr w:type="spellEnd"/>
                           </w:p>
                         </w:txbxContent>
                       </wps:txbx>
@@ -370,19 +360,9 @@
                       <w:pPr>
                         <w:jc w:val="center"/>
                       </w:pPr>
-                      <w:proofErr w:type="spellStart"/>
                       <w:r>
-                        <w:t>Kalpesh</w:t>
+                        <w:t>Kalpesh Jethwa</w:t>
                       </w:r>
-                      <w:proofErr w:type="spellEnd"/>
-                      <w:r>
-                        <w:t xml:space="preserve"> </w:t>
-                      </w:r>
-                      <w:proofErr w:type="spellStart"/>
-                      <w:r>
-                        <w:t>Jethwa</w:t>
-                      </w:r>
-                      <w:proofErr w:type="spellEnd"/>
                     </w:p>
                   </w:txbxContent>
                 </v:textbox>
@@ -617,14 +597,7 @@
                               <w:rPr>
                                 <w:sz w:val="32"/>
                               </w:rPr>
-                              <w:t xml:space="preserve">--- </w:t>
-                            </w:r>
-                            <w:proofErr w:type="gramStart"/>
-                            <w:r>
-                              <w:rPr>
-                                <w:sz w:val="32"/>
-                              </w:rPr>
-                              <w:t>sel</w:t>
+                              <w:t>--- sel</w:t>
                             </w:r>
                             <w:r>
                               <w:rPr>
@@ -636,14 +609,7 @@
                               <w:rPr>
                                 <w:sz w:val="32"/>
                               </w:rPr>
-                              <w:t>ct</w:t>
-                            </w:r>
-                            <w:proofErr w:type="gramEnd"/>
-                            <w:r>
-                              <w:rPr>
-                                <w:sz w:val="32"/>
-                              </w:rPr>
-                              <w:t xml:space="preserve"> --- </w:t>
+                              <w:t xml:space="preserve">ct --- </w:t>
                             </w:r>
                           </w:p>
                         </w:txbxContent>
@@ -681,14 +647,7 @@
                         <w:rPr>
                           <w:sz w:val="32"/>
                         </w:rPr>
-                        <w:t xml:space="preserve">--- </w:t>
-                      </w:r>
-                      <w:proofErr w:type="gramStart"/>
-                      <w:r>
-                        <w:rPr>
-                          <w:sz w:val="32"/>
-                        </w:rPr>
-                        <w:t>sel</w:t>
+                        <w:t>--- sel</w:t>
                       </w:r>
                       <w:r>
                         <w:rPr>
@@ -700,14 +659,7 @@
                         <w:rPr>
                           <w:sz w:val="32"/>
                         </w:rPr>
-                        <w:t>ct</w:t>
-                      </w:r>
-                      <w:proofErr w:type="gramEnd"/>
-                      <w:r>
-                        <w:rPr>
-                          <w:sz w:val="32"/>
-                        </w:rPr>
-                        <w:t xml:space="preserve"> --- </w:t>
+                        <w:t xml:space="preserve">ct --- </w:t>
                       </w:r>
                     </w:p>
                   </w:txbxContent>
@@ -1141,10 +1093,7 @@
                         <w:jc w:val="center"/>
                       </w:pPr>
                       <w:r>
-                        <w:t>Submit</w:t>
-                      </w:r>
-                      <w:r>
-                        <w:t xml:space="preserve"> Token</w:t>
+                        <w:t>Submit Token</w:t>
                       </w:r>
                     </w:p>
                   </w:txbxContent>
@@ -1307,6 +1256,9 @@
         </w:rPr>
       </w:pPr>
     </w:p>
+    <w:bookmarkStart w:id="3" w:name="OLE_LINK4"/>
+    <w:bookmarkStart w:id="4" w:name="OLE_LINK5"/>
+    <w:bookmarkStart w:id="5" w:name="OLE_LINK6"/>
     <w:p>
       <w:pPr>
         <w:ind w:left="4320" w:firstLine="720"/>
@@ -1315,9 +1267,6 @@
           <w:u w:val="single"/>
         </w:rPr>
       </w:pPr>
-      <w:bookmarkStart w:id="3" w:name="OLE_LINK4"/>
-      <w:bookmarkStart w:id="4" w:name="OLE_LINK5"/>
-      <w:bookmarkStart w:id="5" w:name="OLE_LINK6"/>
       <w:r>
         <w:rPr>
           <w:noProof/>
@@ -1930,8 +1879,6 @@
           <w:u w:val="single"/>
         </w:rPr>
       </w:pPr>
-      <w:bookmarkStart w:id="6" w:name="_GoBack"/>
-      <w:bookmarkEnd w:id="6"/>
       <w:r>
         <w:rPr>
           <w:b/>
@@ -2385,58 +2332,8 @@
                               <w:rPr>
                                 <w:sz w:val="24"/>
                               </w:rPr>
-                              <w:t xml:space="preserve">Near </w:t>
+                              <w:t>Near Maheshwari Udyan, Matunga East,400019</w:t>
                             </w:r>
-                            <w:proofErr w:type="spellStart"/>
-                            <w:r>
-                              <w:rPr>
-                                <w:sz w:val="24"/>
-                              </w:rPr>
-                              <w:t>Maheshwari</w:t>
-                            </w:r>
-                            <w:proofErr w:type="spellEnd"/>
-                            <w:r>
-                              <w:rPr>
-                                <w:sz w:val="24"/>
-                              </w:rPr>
-                              <w:t xml:space="preserve"> </w:t>
-                            </w:r>
-                            <w:proofErr w:type="spellStart"/>
-                            <w:r>
-                              <w:rPr>
-                                <w:sz w:val="24"/>
-                              </w:rPr>
-                              <w:t>Udyan</w:t>
-                            </w:r>
-                            <w:proofErr w:type="spellEnd"/>
-                            <w:r>
-                              <w:rPr>
-                                <w:sz w:val="24"/>
-                              </w:rPr>
-                              <w:t xml:space="preserve">, </w:t>
-                            </w:r>
-                            <w:proofErr w:type="spellStart"/>
-                            <w:r>
-                              <w:rPr>
-                                <w:sz w:val="24"/>
-                              </w:rPr>
-                              <w:t>Matunga</w:t>
-                            </w:r>
-                            <w:proofErr w:type="spellEnd"/>
-                            <w:r>
-                              <w:rPr>
-                                <w:sz w:val="24"/>
-                              </w:rPr>
-                              <w:t xml:space="preserve"> East</w:t>
-                            </w:r>
-                            <w:proofErr w:type="gramStart"/>
-                            <w:r>
-                              <w:rPr>
-                                <w:sz w:val="24"/>
-                              </w:rPr>
-                              <w:t>,400019</w:t>
-                            </w:r>
-                            <w:proofErr w:type="gramEnd"/>
                           </w:p>
                         </w:txbxContent>
                       </wps:txbx>
@@ -2474,58 +2371,8 @@
                         <w:rPr>
                           <w:sz w:val="24"/>
                         </w:rPr>
-                        <w:t xml:space="preserve">Near </w:t>
+                        <w:t>Near Maheshwari Udyan, Matunga East,400019</w:t>
                       </w:r>
-                      <w:proofErr w:type="spellStart"/>
-                      <w:r>
-                        <w:rPr>
-                          <w:sz w:val="24"/>
-                        </w:rPr>
-                        <w:t>Maheshwari</w:t>
-                      </w:r>
-                      <w:proofErr w:type="spellEnd"/>
-                      <w:r>
-                        <w:rPr>
-                          <w:sz w:val="24"/>
-                        </w:rPr>
-                        <w:t xml:space="preserve"> </w:t>
-                      </w:r>
-                      <w:proofErr w:type="spellStart"/>
-                      <w:r>
-                        <w:rPr>
-                          <w:sz w:val="24"/>
-                        </w:rPr>
-                        <w:t>Udyan</w:t>
-                      </w:r>
-                      <w:proofErr w:type="spellEnd"/>
-                      <w:r>
-                        <w:rPr>
-                          <w:sz w:val="24"/>
-                        </w:rPr>
-                        <w:t xml:space="preserve">, </w:t>
-                      </w:r>
-                      <w:proofErr w:type="spellStart"/>
-                      <w:r>
-                        <w:rPr>
-                          <w:sz w:val="24"/>
-                        </w:rPr>
-                        <w:t>Matunga</w:t>
-                      </w:r>
-                      <w:proofErr w:type="spellEnd"/>
-                      <w:r>
-                        <w:rPr>
-                          <w:sz w:val="24"/>
-                        </w:rPr>
-                        <w:t xml:space="preserve"> East</w:t>
-                      </w:r>
-                      <w:proofErr w:type="gramStart"/>
-                      <w:r>
-                        <w:rPr>
-                          <w:sz w:val="24"/>
-                        </w:rPr>
-                        <w:t>,400019</w:t>
-                      </w:r>
-                      <w:proofErr w:type="gramEnd"/>
                     </w:p>
                   </w:txbxContent>
                 </v:textbox>
@@ -2705,14 +2552,14 @@
         <w:jc w:val="center"/>
         <w:rPr>
           <w:b/>
-          <w:sz w:val="36"/>
-          <w:u w:val="single"/>
-        </w:rPr>
-      </w:pPr>
-      <w:r>
-        <w:rPr>
-          <w:b/>
-          <w:sz w:val="36"/>
+          <w:sz w:val="32"/>
+          <w:u w:val="single"/>
+        </w:rPr>
+      </w:pPr>
+      <w:r>
+        <w:rPr>
+          <w:b/>
+          <w:sz w:val="32"/>
           <w:u w:val="single"/>
         </w:rPr>
         <w:t xml:space="preserve">Rest </w:t>
@@ -2720,7 +2567,7 @@
       <w:r>
         <w:rPr>
           <w:b/>
-          <w:sz w:val="36"/>
+          <w:sz w:val="32"/>
           <w:u w:val="single"/>
         </w:rPr>
         <w:t>API URI</w:t>
@@ -2733,52 +2580,74 @@
         </w:tabs>
         <w:rPr>
           <w:b/>
-          <w:sz w:val="36"/>
-        </w:rPr>
-      </w:pPr>
-      <w:r>
-        <w:rPr>
-          <w:b/>
-          <w:sz w:val="36"/>
+          <w:sz w:val="32"/>
+        </w:rPr>
+      </w:pPr>
+      <w:bookmarkStart w:id="6" w:name="OLE_LINK9"/>
+      <w:bookmarkStart w:id="7" w:name="OLE_LINK10"/>
+      <w:r>
+        <w:rPr>
+          <w:b/>
+          <w:sz w:val="32"/>
         </w:rPr>
         <w:t xml:space="preserve">Http </w:t>
       </w:r>
       <w:r>
         <w:rPr>
           <w:b/>
-          <w:sz w:val="36"/>
-        </w:rPr>
-        <w:t xml:space="preserve">Get request </w:t>
-      </w:r>
-      <w:r>
-        <w:rPr>
-          <w:b/>
-          <w:sz w:val="36"/>
-        </w:rPr>
-        <w:t xml:space="preserve">  -</w:t>
-      </w:r>
-      <w:proofErr w:type="gramStart"/>
-      <w:r>
-        <w:rPr>
-          <w:b/>
-          <w:sz w:val="36"/>
-        </w:rPr>
-        <w:t xml:space="preserve">&gt;  </w:t>
-      </w:r>
-      <w:r>
-        <w:rPr>
-          <w:b/>
-          <w:sz w:val="36"/>
-        </w:rPr>
-        <w:t>/</w:t>
-      </w:r>
-      <w:proofErr w:type="gramEnd"/>
-      <w:r>
-        <w:rPr>
-          <w:b/>
-          <w:sz w:val="36"/>
-        </w:rPr>
-        <w:t>clients</w:t>
+          <w:sz w:val="32"/>
+        </w:rPr>
+        <w:t xml:space="preserve">Get request   -&gt;  </w:t>
+      </w:r>
+      <w:r>
+        <w:rPr>
+          <w:b/>
+          <w:sz w:val="32"/>
+        </w:rPr>
+        <w:t>/clients</w:t>
+      </w:r>
+    </w:p>
+    <w:p>
+      <w:pPr>
+        <w:tabs>
+          <w:tab w:val="left" w:pos="3073"/>
+        </w:tabs>
+        <w:rPr>
+          <w:b/>
+          <w:sz w:val="32"/>
+        </w:rPr>
+      </w:pPr>
+      <w:r>
+        <w:rPr>
+          <w:b/>
+          <w:sz w:val="32"/>
+        </w:rPr>
+        <w:t>Http Get request   -&gt;  /clients</w:t>
+      </w:r>
+      <w:r>
+        <w:rPr>
+          <w:b/>
+          <w:sz w:val="32"/>
+        </w:rPr>
+        <w:t>?select={clientId, clientName}</w:t>
+      </w:r>
+    </w:p>
+    <w:bookmarkEnd w:id="6"/>
+    <w:bookmarkEnd w:id="7"/>
+    <w:p>
+      <w:pPr>
+        <w:tabs>
+          <w:tab w:val="left" w:pos="3073"/>
+        </w:tabs>
+        <w:rPr>
+          <w:sz w:val="32"/>
+        </w:rPr>
+      </w:pPr>
+      <w:r>
+        <w:rPr>
+          <w:sz w:val="32"/>
+        </w:rPr>
+        <w:t>This will be a generic API for getting all the fields or specific fields in the response. When there will be fields mentioned in the URL, API will send only those fields in the response, otherwise all the fields would be present.</w:t>
       </w:r>
     </w:p>
     <w:p>
@@ -2787,285 +2656,616 @@
           <w:tab w:val="left" w:pos="1260"/>
         </w:tabs>
         <w:rPr>
-          <w:sz w:val="36"/>
-        </w:rPr>
-      </w:pPr>
-      <w:r>
-        <w:rPr>
-          <w:sz w:val="36"/>
+          <w:sz w:val="32"/>
+        </w:rPr>
+      </w:pPr>
+      <w:r>
+        <w:rPr>
+          <w:sz w:val="32"/>
+        </w:rPr>
+        <w:t>G</w:t>
+      </w:r>
+      <w:r>
+        <w:rPr>
+          <w:sz w:val="32"/>
+        </w:rPr>
+        <w:t>et</w:t>
+      </w:r>
+      <w:r>
+        <w:rPr>
+          <w:sz w:val="32"/>
+        </w:rPr>
+        <w:t xml:space="preserve"> the list of onboarded clients</w:t>
+      </w:r>
+      <w:r>
+        <w:rPr>
+          <w:sz w:val="32"/>
+        </w:rPr>
+        <w:t xml:space="preserve"> name</w:t>
+      </w:r>
+      <w:r>
+        <w:rPr>
+          <w:sz w:val="32"/>
+        </w:rPr>
+        <w:t>. Should be populated in the select option.</w:t>
+      </w:r>
+      <w:r>
+        <w:rPr>
+          <w:sz w:val="32"/>
+        </w:rPr>
+        <w:t xml:space="preserve"> </w:t>
+      </w:r>
+    </w:p>
+    <w:p>
+      <w:pPr>
+        <w:tabs>
+          <w:tab w:val="left" w:pos="1260"/>
+        </w:tabs>
+        <w:rPr>
+          <w:sz w:val="32"/>
+        </w:rPr>
+      </w:pPr>
+      <w:r>
+        <w:rPr>
+          <w:sz w:val="32"/>
+        </w:rPr>
+        <w:t xml:space="preserve">Response object : </w:t>
+      </w:r>
+      <w:r>
+        <w:rPr>
+          <w:sz w:val="32"/>
+        </w:rPr>
+        <w:t>{</w:t>
+      </w:r>
+      <w:r>
+        <w:rPr>
+          <w:sz w:val="32"/>
+        </w:rPr>
+        <w:t>clientI</w:t>
+      </w:r>
+      <w:r>
+        <w:rPr>
+          <w:sz w:val="32"/>
+        </w:rPr>
+        <w:t xml:space="preserve">d:”1” , </w:t>
+      </w:r>
+      <w:r>
+        <w:rPr>
+          <w:sz w:val="32"/>
+        </w:rPr>
+        <w:t>clien</w:t>
+      </w:r>
+      <w:r>
+        <w:rPr>
+          <w:sz w:val="32"/>
+        </w:rPr>
+        <w:t>tName:”Dr. Mehta” }</w:t>
+      </w:r>
+    </w:p>
+    <w:p>
+      <w:pPr>
+        <w:tabs>
+          <w:tab w:val="left" w:pos="3073"/>
+        </w:tabs>
+        <w:rPr>
+          <w:b/>
+          <w:sz w:val="32"/>
+        </w:rPr>
+      </w:pPr>
+      <w:r>
+        <w:rPr>
+          <w:b/>
+          <w:sz w:val="32"/>
+        </w:rPr>
+        <w:t>Http</w:t>
+      </w:r>
+      <w:r>
+        <w:rPr>
+          <w:b/>
+          <w:sz w:val="32"/>
+        </w:rPr>
+        <w:t xml:space="preserve"> Get request  -&gt;  /client/{ID}</w:t>
+      </w:r>
+    </w:p>
+    <w:p>
+      <w:pPr>
+        <w:tabs>
+          <w:tab w:val="left" w:pos="1260"/>
+        </w:tabs>
+        <w:rPr>
+          <w:sz w:val="32"/>
+        </w:rPr>
+      </w:pPr>
+      <w:r>
+        <w:rPr>
+          <w:sz w:val="32"/>
         </w:rPr>
         <w:tab/>
-      </w:r>
-      <w:r>
-        <w:rPr>
-          <w:sz w:val="36"/>
-        </w:rPr>
-        <w:t>G</w:t>
-      </w:r>
-      <w:r>
-        <w:rPr>
-          <w:sz w:val="36"/>
-        </w:rPr>
-        <w:t>et</w:t>
-      </w:r>
-      <w:r>
-        <w:rPr>
-          <w:sz w:val="36"/>
-        </w:rPr>
-        <w:t xml:space="preserve"> the list of </w:t>
-      </w:r>
-      <w:proofErr w:type="spellStart"/>
-      <w:r>
-        <w:rPr>
-          <w:sz w:val="36"/>
-        </w:rPr>
-        <w:t>onboarded</w:t>
-      </w:r>
-      <w:proofErr w:type="spellEnd"/>
-      <w:r>
-        <w:rPr>
-          <w:sz w:val="36"/>
+        <w:t>On select of client name get all the details of the client. Details of all the next available session.</w:t>
+      </w:r>
+    </w:p>
+    <w:p>
+      <w:pPr>
+        <w:tabs>
+          <w:tab w:val="left" w:pos="1260"/>
+        </w:tabs>
+        <w:rPr>
+          <w:sz w:val="32"/>
+        </w:rPr>
+      </w:pPr>
+      <w:r>
+        <w:rPr>
+          <w:sz w:val="32"/>
+        </w:rPr>
+        <w:t xml:space="preserve">Response object : { </w:t>
+      </w:r>
+      <w:r>
+        <w:rPr>
+          <w:sz w:val="32"/>
+        </w:rPr>
+        <w:tab/>
+      </w:r>
+      <w:r>
+        <w:rPr>
+          <w:sz w:val="32"/>
+        </w:rPr>
+        <w:t>clientI</w:t>
+      </w:r>
+      <w:r>
+        <w:rPr>
+          <w:sz w:val="32"/>
+        </w:rPr>
+        <w:t xml:space="preserve">d: </w:t>
+      </w:r>
+      <w:r>
+        <w:rPr>
+          <w:sz w:val="32"/>
+        </w:rPr>
+        <w:t xml:space="preserve">“123”, </w:t>
+      </w:r>
+    </w:p>
+    <w:p>
+      <w:pPr>
+        <w:tabs>
+          <w:tab w:val="left" w:pos="1260"/>
+        </w:tabs>
+        <w:rPr>
+          <w:sz w:val="32"/>
+        </w:rPr>
+      </w:pPr>
+      <w:r>
+        <w:rPr>
+          <w:sz w:val="32"/>
+        </w:rPr>
+        <w:tab/>
+      </w:r>
+      <w:r>
+        <w:rPr>
+          <w:sz w:val="32"/>
+        </w:rPr>
+        <w:tab/>
+      </w:r>
+      <w:r>
+        <w:rPr>
+          <w:sz w:val="32"/>
+        </w:rPr>
+        <w:tab/>
+      </w:r>
+      <w:r>
+        <w:rPr>
+          <w:sz w:val="32"/>
+        </w:rPr>
+        <w:tab/>
+        <w:t>clientName: “Dr. Mehta Clinic”,</w:t>
+      </w:r>
+    </w:p>
+    <w:p>
+      <w:pPr>
+        <w:tabs>
+          <w:tab w:val="left" w:pos="1260"/>
+        </w:tabs>
+        <w:rPr>
+          <w:sz w:val="32"/>
+        </w:rPr>
+      </w:pPr>
+      <w:r>
+        <w:rPr>
+          <w:sz w:val="32"/>
+        </w:rPr>
+        <w:tab/>
+      </w:r>
+      <w:r>
+        <w:rPr>
+          <w:sz w:val="32"/>
+        </w:rPr>
+        <w:tab/>
+      </w:r>
+      <w:r>
+        <w:rPr>
+          <w:sz w:val="32"/>
+        </w:rPr>
+        <w:tab/>
+      </w:r>
+      <w:r>
+        <w:rPr>
+          <w:sz w:val="32"/>
+        </w:rPr>
+        <w:tab/>
+        <w:t>address :  “102, Church Road, Matunga, Mumbai, 400019“</w:t>
+      </w:r>
+    </w:p>
+    <w:p>
+      <w:pPr>
+        <w:tabs>
+          <w:tab w:val="left" w:pos="1260"/>
+        </w:tabs>
+        <w:rPr>
+          <w:sz w:val="32"/>
+        </w:rPr>
+      </w:pPr>
+      <w:r>
+        <w:rPr>
+          <w:sz w:val="32"/>
+        </w:rPr>
+        <w:tab/>
+      </w:r>
+      <w:r>
+        <w:rPr>
+          <w:sz w:val="32"/>
+        </w:rPr>
+        <w:tab/>
+      </w:r>
+      <w:r>
+        <w:rPr>
+          <w:sz w:val="32"/>
+        </w:rPr>
+        <w:tab/>
+      </w:r>
+      <w:r>
+        <w:rPr>
+          <w:sz w:val="32"/>
+        </w:rPr>
+        <w:tab/>
+      </w:r>
+      <w:r>
+        <w:rPr>
+          <w:sz w:val="32"/>
+        </w:rPr>
+        <w:t>sessionDetails</w:t>
+      </w:r>
+      <w:r>
+        <w:rPr>
+          <w:sz w:val="32"/>
+        </w:rPr>
+        <w:t xml:space="preserve"> : [{</w:t>
+      </w:r>
+    </w:p>
+    <w:p>
+      <w:pPr>
+        <w:tabs>
+          <w:tab w:val="left" w:pos="1260"/>
+        </w:tabs>
+        <w:rPr>
+          <w:sz w:val="32"/>
+        </w:rPr>
+      </w:pPr>
+      <w:r>
+        <w:rPr>
+          <w:sz w:val="32"/>
+        </w:rPr>
+        <w:tab/>
+      </w:r>
+      <w:r>
+        <w:rPr>
+          <w:sz w:val="32"/>
+        </w:rPr>
+        <w:tab/>
+      </w:r>
+      <w:r>
+        <w:rPr>
+          <w:sz w:val="32"/>
+        </w:rPr>
+        <w:tab/>
+      </w:r>
+      <w:r>
+        <w:rPr>
+          <w:sz w:val="32"/>
+        </w:rPr>
+        <w:tab/>
+      </w:r>
+      <w:r>
+        <w:rPr>
+          <w:sz w:val="32"/>
+        </w:rPr>
+        <w:tab/>
+      </w:r>
+      <w:r>
+        <w:rPr>
+          <w:sz w:val="32"/>
+        </w:rPr>
+        <w:t>sessionId : “23”,</w:t>
+      </w:r>
+    </w:p>
+    <w:p>
+      <w:pPr>
+        <w:tabs>
+          <w:tab w:val="left" w:pos="1260"/>
+        </w:tabs>
+        <w:rPr>
+          <w:sz w:val="32"/>
+        </w:rPr>
+      </w:pPr>
+      <w:r>
+        <w:rPr>
+          <w:sz w:val="32"/>
+        </w:rPr>
+        <w:tab/>
+      </w:r>
+      <w:r>
+        <w:rPr>
+          <w:sz w:val="32"/>
+        </w:rPr>
+        <w:tab/>
+      </w:r>
+      <w:r>
+        <w:rPr>
+          <w:sz w:val="32"/>
+        </w:rPr>
+        <w:tab/>
+      </w:r>
+      <w:r>
+        <w:rPr>
+          <w:sz w:val="32"/>
+        </w:rPr>
+        <w:tab/>
+      </w:r>
+      <w:r>
+        <w:rPr>
+          <w:sz w:val="32"/>
+        </w:rPr>
+        <w:tab/>
+        <w:t>day : “Monday”,</w:t>
+      </w:r>
+    </w:p>
+    <w:p>
+      <w:pPr>
+        <w:tabs>
+          <w:tab w:val="left" w:pos="1260"/>
+        </w:tabs>
+        <w:rPr>
+          <w:sz w:val="32"/>
+        </w:rPr>
+      </w:pPr>
+      <w:r>
+        <w:rPr>
+          <w:sz w:val="32"/>
+        </w:rPr>
+        <w:tab/>
+      </w:r>
+      <w:r>
+        <w:rPr>
+          <w:sz w:val="32"/>
+        </w:rPr>
+        <w:tab/>
+      </w:r>
+      <w:r>
+        <w:rPr>
+          <w:sz w:val="32"/>
+        </w:rPr>
+        <w:tab/>
+      </w:r>
+      <w:r>
+        <w:rPr>
+          <w:sz w:val="32"/>
+        </w:rPr>
+        <w:tab/>
+      </w:r>
+      <w:r>
+        <w:rPr>
+          <w:sz w:val="32"/>
+        </w:rPr>
+        <w:tab/>
+        <w:t>fromTime : “10:00”,</w:t>
+      </w:r>
+    </w:p>
+    <w:p>
+      <w:pPr>
+        <w:tabs>
+          <w:tab w:val="left" w:pos="1260"/>
+        </w:tabs>
+        <w:rPr>
+          <w:sz w:val="32"/>
+        </w:rPr>
+      </w:pPr>
+      <w:r>
+        <w:rPr>
+          <w:sz w:val="32"/>
+        </w:rPr>
+        <w:tab/>
+      </w:r>
+      <w:r>
+        <w:rPr>
+          <w:sz w:val="32"/>
+        </w:rPr>
+        <w:tab/>
+      </w:r>
+      <w:r>
+        <w:rPr>
+          <w:sz w:val="32"/>
+        </w:rPr>
+        <w:tab/>
+      </w:r>
+      <w:r>
+        <w:rPr>
+          <w:sz w:val="32"/>
+        </w:rPr>
+        <w:tab/>
+      </w:r>
+      <w:r>
+        <w:rPr>
+          <w:sz w:val="32"/>
+        </w:rPr>
+        <w:tab/>
+        <w:t>toTime : “12:30”,</w:t>
+      </w:r>
+    </w:p>
+    <w:p>
+      <w:pPr>
+        <w:tabs>
+          <w:tab w:val="left" w:pos="1260"/>
+        </w:tabs>
+        <w:rPr>
+          <w:sz w:val="32"/>
+        </w:rPr>
+      </w:pPr>
+      <w:r>
+        <w:rPr>
+          <w:sz w:val="32"/>
+        </w:rPr>
+        <w:tab/>
+      </w:r>
+      <w:r>
+        <w:rPr>
+          <w:sz w:val="32"/>
+        </w:rPr>
+        <w:tab/>
+      </w:r>
+      <w:r>
+        <w:rPr>
+          <w:sz w:val="32"/>
+        </w:rPr>
+        <w:tab/>
+      </w:r>
+      <w:r>
+        <w:rPr>
+          <w:sz w:val="32"/>
+        </w:rPr>
+        <w:tab/>
+      </w:r>
+      <w:r>
+        <w:rPr>
+          <w:sz w:val="32"/>
+        </w:rPr>
+        <w:tab/>
+        <w:t>availableToken : 30,</w:t>
+      </w:r>
+    </w:p>
+    <w:p>
+      <w:pPr>
+        <w:tabs>
+          <w:tab w:val="left" w:pos="1260"/>
+        </w:tabs>
+        <w:rPr>
+          <w:sz w:val="32"/>
+        </w:rPr>
+      </w:pPr>
+      <w:r>
+        <w:rPr>
+          <w:sz w:val="32"/>
+        </w:rPr>
+        <w:tab/>
+      </w:r>
+      <w:r>
+        <w:rPr>
+          <w:sz w:val="32"/>
+        </w:rPr>
+        <w:tab/>
+      </w:r>
+      <w:r>
+        <w:rPr>
+          <w:sz w:val="32"/>
+        </w:rPr>
+        <w:tab/>
+      </w:r>
+      <w:r>
+        <w:rPr>
+          <w:sz w:val="32"/>
+        </w:rPr>
+        <w:tab/>
+      </w:r>
+      <w:r>
+        <w:rPr>
+          <w:sz w:val="32"/>
+        </w:rPr>
+        <w:tab/>
+        <w:t xml:space="preserve">totalToken : 80 </w:t>
+      </w:r>
+    </w:p>
+    <w:p>
+      <w:pPr>
+        <w:tabs>
+          <w:tab w:val="left" w:pos="1260"/>
+        </w:tabs>
+        <w:rPr>
+          <w:sz w:val="32"/>
+        </w:rPr>
+      </w:pPr>
+      <w:r>
+        <w:rPr>
+          <w:sz w:val="32"/>
+        </w:rPr>
+        <w:tab/>
+      </w:r>
+      <w:r>
+        <w:rPr>
+          <w:sz w:val="32"/>
+        </w:rPr>
+        <w:tab/>
+      </w:r>
+      <w:r>
+        <w:rPr>
+          <w:sz w:val="32"/>
+        </w:rPr>
+        <w:tab/>
+      </w:r>
+      <w:r>
+        <w:rPr>
+          <w:sz w:val="32"/>
+        </w:rPr>
+        <w:tab/>
+        <w:t>}]</w:t>
+      </w:r>
+    </w:p>
+    <w:p>
+      <w:pPr>
+        <w:tabs>
+          <w:tab w:val="left" w:pos="1260"/>
+        </w:tabs>
+        <w:rPr>
+          <w:sz w:val="32"/>
+        </w:rPr>
+      </w:pPr>
+      <w:r>
+        <w:rPr>
+          <w:sz w:val="32"/>
+        </w:rPr>
+        <w:tab/>
+      </w:r>
+      <w:r>
+        <w:rPr>
+          <w:sz w:val="32"/>
+        </w:rPr>
+        <w:tab/>
+      </w:r>
+      <w:r>
+        <w:rPr>
+          <w:sz w:val="32"/>
+        </w:rPr>
+        <w:tab/>
+        <w:t xml:space="preserve">      </w:t>
+      </w:r>
+      <w:r>
+        <w:rPr>
+          <w:sz w:val="32"/>
         </w:rPr>
         <w:t xml:space="preserve"> </w:t>
       </w:r>
-      <w:proofErr w:type="gramStart"/>
-      <w:r>
-        <w:rPr>
-          <w:sz w:val="36"/>
-        </w:rPr>
-        <w:t>clients</w:t>
-      </w:r>
-      <w:proofErr w:type="gramEnd"/>
-      <w:r>
-        <w:rPr>
-          <w:sz w:val="36"/>
-        </w:rPr>
-        <w:t xml:space="preserve"> name</w:t>
-      </w:r>
-      <w:r>
-        <w:rPr>
-          <w:sz w:val="36"/>
-        </w:rPr>
-        <w:t xml:space="preserve">. </w:t>
-      </w:r>
-      <w:proofErr w:type="gramStart"/>
-      <w:r>
-        <w:rPr>
-          <w:sz w:val="36"/>
-        </w:rPr>
-        <w:t>Should be populated in the select option.</w:t>
-      </w:r>
-      <w:proofErr w:type="gramEnd"/>
-    </w:p>
-    <w:p>
-      <w:pPr>
-        <w:tabs>
-          <w:tab w:val="left" w:pos="3073"/>
-        </w:tabs>
-        <w:rPr>
-          <w:b/>
-          <w:sz w:val="36"/>
-        </w:rPr>
-      </w:pPr>
-      <w:r>
-        <w:rPr>
-          <w:b/>
-          <w:sz w:val="36"/>
-        </w:rPr>
-        <w:t>Http</w:t>
-      </w:r>
-      <w:r>
-        <w:rPr>
-          <w:b/>
-          <w:sz w:val="36"/>
-        </w:rPr>
-        <w:t xml:space="preserve"> Get </w:t>
-      </w:r>
-      <w:proofErr w:type="gramStart"/>
-      <w:r>
-        <w:rPr>
-          <w:b/>
-          <w:sz w:val="36"/>
-        </w:rPr>
-        <w:t>request  -</w:t>
-      </w:r>
-      <w:proofErr w:type="gramEnd"/>
-      <w:r>
-        <w:rPr>
-          <w:b/>
-          <w:sz w:val="36"/>
-        </w:rPr>
-        <w:t>&gt;  /client/{ID}</w:t>
-      </w:r>
-    </w:p>
-    <w:p>
-      <w:pPr>
-        <w:tabs>
-          <w:tab w:val="left" w:pos="1260"/>
-        </w:tabs>
-        <w:rPr>
-          <w:sz w:val="36"/>
-        </w:rPr>
-      </w:pPr>
-      <w:r>
-        <w:rPr>
-          <w:sz w:val="36"/>
-        </w:rPr>
-        <w:tab/>
-        <w:t xml:space="preserve">On </w:t>
-      </w:r>
-      <w:r>
-        <w:rPr>
-          <w:sz w:val="36"/>
-        </w:rPr>
-        <w:t xml:space="preserve">select of client name get all the details of the client. </w:t>
-      </w:r>
-      <w:proofErr w:type="gramStart"/>
-      <w:r>
-        <w:rPr>
-          <w:sz w:val="36"/>
-        </w:rPr>
-        <w:t>Details of all the next available session.</w:t>
-      </w:r>
-      <w:proofErr w:type="gramEnd"/>
-    </w:p>
-    <w:p>
-      <w:pPr>
-        <w:tabs>
-          <w:tab w:val="left" w:pos="3073"/>
-        </w:tabs>
-        <w:rPr>
-          <w:b/>
-          <w:sz w:val="36"/>
-          <w:u w:val="single"/>
-        </w:rPr>
-      </w:pPr>
-    </w:p>
-    <w:p>
-      <w:pPr>
-        <w:tabs>
-          <w:tab w:val="left" w:pos="3073"/>
-        </w:tabs>
-      </w:pPr>
-    </w:p>
-    <w:p>
-      <w:pPr>
-        <w:tabs>
-          <w:tab w:val="left" w:pos="3073"/>
-        </w:tabs>
-      </w:pPr>
-    </w:p>
-    <w:p>
-      <w:pPr>
-        <w:tabs>
-          <w:tab w:val="left" w:pos="3073"/>
-        </w:tabs>
-      </w:pPr>
-    </w:p>
-    <w:p>
-      <w:pPr>
-        <w:tabs>
-          <w:tab w:val="left" w:pos="3073"/>
-        </w:tabs>
-      </w:pPr>
-    </w:p>
-    <w:p>
-      <w:pPr>
-        <w:tabs>
-          <w:tab w:val="left" w:pos="3073"/>
-        </w:tabs>
-      </w:pPr>
-    </w:p>
-    <w:p>
-      <w:pPr>
-        <w:tabs>
-          <w:tab w:val="left" w:pos="3073"/>
-        </w:tabs>
-      </w:pPr>
-    </w:p>
-    <w:p>
-      <w:pPr>
-        <w:tabs>
-          <w:tab w:val="left" w:pos="3073"/>
-        </w:tabs>
-      </w:pPr>
-    </w:p>
-    <w:p>
-      <w:pPr>
-        <w:tabs>
-          <w:tab w:val="left" w:pos="3073"/>
-        </w:tabs>
-      </w:pPr>
-    </w:p>
-    <w:p>
-      <w:pPr>
-        <w:tabs>
-          <w:tab w:val="left" w:pos="3073"/>
-        </w:tabs>
-      </w:pPr>
-    </w:p>
-    <w:p>
-      <w:pPr>
-        <w:tabs>
-          <w:tab w:val="left" w:pos="3073"/>
-        </w:tabs>
-      </w:pPr>
-    </w:p>
-    <w:p>
-      <w:pPr>
-        <w:tabs>
-          <w:tab w:val="left" w:pos="3073"/>
-        </w:tabs>
-      </w:pPr>
-    </w:p>
-    <w:p>
-      <w:pPr>
-        <w:tabs>
-          <w:tab w:val="left" w:pos="3073"/>
-        </w:tabs>
-      </w:pPr>
-    </w:p>
-    <w:p>
-      <w:pPr>
-        <w:tabs>
-          <w:tab w:val="left" w:pos="3073"/>
-        </w:tabs>
-      </w:pPr>
-    </w:p>
-    <w:p>
-      <w:pPr>
-        <w:tabs>
-          <w:tab w:val="left" w:pos="3073"/>
-        </w:tabs>
-      </w:pPr>
-    </w:p>
-    <w:p>
-      <w:pPr>
-        <w:tabs>
-          <w:tab w:val="left" w:pos="3073"/>
-        </w:tabs>
-      </w:pPr>
-    </w:p>
-    <w:p>
-      <w:pPr>
-        <w:tabs>
-          <w:tab w:val="left" w:pos="3073"/>
-        </w:tabs>
-      </w:pPr>
-    </w:p>
-    <w:p>
-      <w:pPr>
-        <w:tabs>
-          <w:tab w:val="left" w:pos="3073"/>
-        </w:tabs>
-      </w:pPr>
-    </w:p>
-    <w:p>
-      <w:pPr>
-        <w:tabs>
-          <w:tab w:val="left" w:pos="3073"/>
-        </w:tabs>
-      </w:pPr>
+      <w:r>
+        <w:rPr>
+          <w:sz w:val="32"/>
+        </w:rPr>
+        <w:t>}</w:t>
+      </w:r>
     </w:p>
     <w:p>
       <w:pPr>
@@ -3113,7 +3313,7 @@
         <mc:AlternateContent>
           <mc:Choice Requires="wps">
             <w:drawing>
-              <wp:anchor distT="0" distB="0" distL="114300" distR="114300" simplePos="0" relativeHeight="251729920" behindDoc="0" locked="0" layoutInCell="1" allowOverlap="1" wp14:anchorId="0E0961A3" wp14:editId="18F367BC">
+              <wp:anchor distT="0" distB="0" distL="114300" distR="114300" simplePos="0" relativeHeight="251729920" behindDoc="0" locked="0" layoutInCell="1" allowOverlap="1" wp14:anchorId="7BD8B5BC" wp14:editId="43C0EA94">
                 <wp:simplePos x="0" y="0"/>
                 <wp:positionH relativeFrom="margin">
                   <wp:posOffset>213995</wp:posOffset>
@@ -3199,7 +3399,7 @@
         <mc:AlternateContent>
           <mc:Choice Requires="wps">
             <w:drawing>
-              <wp:anchor distT="0" distB="0" distL="114300" distR="114300" simplePos="0" relativeHeight="251666432" behindDoc="0" locked="0" layoutInCell="1" allowOverlap="1" wp14:anchorId="6A6842EE" wp14:editId="3CDC8AAA">
+              <wp:anchor distT="0" distB="0" distL="114300" distR="114300" simplePos="0" relativeHeight="251666432" behindDoc="0" locked="0" layoutInCell="1" allowOverlap="1" wp14:anchorId="5AF3FE37" wp14:editId="5D6C64A3">
                 <wp:simplePos x="0" y="0"/>
                 <wp:positionH relativeFrom="margin">
                   <wp:posOffset>3831590</wp:posOffset>
@@ -3304,6 +3504,7 @@
                               <w:t>Please confirm to book it.</w:t>
                             </w:r>
                           </w:p>
+                          <w:p/>
                         </w:txbxContent>
                       </wps:txbx>
                       <wps:bodyPr rot="0" spcFirstLastPara="0" vertOverflow="overflow" horzOverflow="overflow" vert="horz" wrap="square" lIns="91440" tIns="45720" rIns="91440" bIns="45720" numCol="1" spcCol="0" rtlCol="0" fromWordArt="0" anchor="ctr" anchorCtr="0" forceAA="0" compatLnSpc="1">
@@ -3394,6 +3595,7 @@
                         <w:t>Please confirm to book it.</w:t>
                       </w:r>
                     </w:p>
+                    <w:p/>
                   </w:txbxContent>
                 </v:textbox>
                 <w10:wrap anchorx="margin"/>
@@ -3418,7 +3620,7 @@
         <mc:AlternateContent>
           <mc:Choice Requires="wps">
             <w:drawing>
-              <wp:anchor distT="0" distB="0" distL="114300" distR="114300" simplePos="0" relativeHeight="251743232" behindDoc="0" locked="0" layoutInCell="1" allowOverlap="1">
+              <wp:anchor distT="0" distB="0" distL="114300" distR="114300" simplePos="0" relativeHeight="251743232" behindDoc="0" locked="0" layoutInCell="1" allowOverlap="1" wp14:anchorId="225DA732" wp14:editId="7DE3E4CE">
                 <wp:simplePos x="0" y="0"/>
                 <wp:positionH relativeFrom="column">
                   <wp:posOffset>657183</wp:posOffset>
@@ -3536,7 +3738,7 @@
         <mc:AlternateContent>
           <mc:Choice Requires="wps">
             <w:drawing>
-              <wp:anchor distT="0" distB="0" distL="114300" distR="114300" simplePos="0" relativeHeight="251742208" behindDoc="0" locked="0" layoutInCell="1" allowOverlap="1" wp14:anchorId="36619B82" wp14:editId="59979F1E">
+              <wp:anchor distT="0" distB="0" distL="114300" distR="114300" simplePos="0" relativeHeight="251742208" behindDoc="0" locked="0" layoutInCell="1" allowOverlap="1" wp14:anchorId="2ACDA328" wp14:editId="2DF8F3CC">
                 <wp:simplePos x="0" y="0"/>
                 <wp:positionH relativeFrom="column">
                   <wp:posOffset>4496435</wp:posOffset>
@@ -3589,42 +3791,12 @@
                                 <w:sz w:val="32"/>
                               </w:rPr>
                             </w:pPr>
-                            <w:proofErr w:type="spellStart"/>
                             <w:r>
                               <w:rPr>
                                 <w:sz w:val="32"/>
                               </w:rPr>
-                              <w:t>Mawali</w:t>
+                              <w:t>Mawali Bhai Dosa</w:t>
                             </w:r>
-                            <w:proofErr w:type="spellEnd"/>
-                            <w:r>
-                              <w:rPr>
-                                <w:sz w:val="32"/>
-                              </w:rPr>
-                              <w:t xml:space="preserve"> </w:t>
-                            </w:r>
-                            <w:proofErr w:type="spellStart"/>
-                            <w:r>
-                              <w:rPr>
-                                <w:sz w:val="32"/>
-                              </w:rPr>
-                              <w:t>Bhai</w:t>
-                            </w:r>
-                            <w:proofErr w:type="spellEnd"/>
-                            <w:r>
-                              <w:rPr>
-                                <w:sz w:val="32"/>
-                              </w:rPr>
-                              <w:t xml:space="preserve"> </w:t>
-                            </w:r>
-                            <w:proofErr w:type="spellStart"/>
-                            <w:r>
-                              <w:rPr>
-                                <w:sz w:val="32"/>
-                              </w:rPr>
-                              <w:t>Dosa</w:t>
-                            </w:r>
-                            <w:proofErr w:type="spellEnd"/>
                           </w:p>
                           <w:p/>
                         </w:txbxContent>
@@ -3655,42 +3827,12 @@
                           <w:sz w:val="32"/>
                         </w:rPr>
                       </w:pPr>
-                      <w:proofErr w:type="spellStart"/>
                       <w:r>
                         <w:rPr>
                           <w:sz w:val="32"/>
                         </w:rPr>
-                        <w:t>Mawali</w:t>
+                        <w:t>Mawali Bhai Dosa</w:t>
                       </w:r>
-                      <w:proofErr w:type="spellEnd"/>
-                      <w:r>
-                        <w:rPr>
-                          <w:sz w:val="32"/>
-                        </w:rPr>
-                        <w:t xml:space="preserve"> </w:t>
-                      </w:r>
-                      <w:proofErr w:type="spellStart"/>
-                      <w:r>
-                        <w:rPr>
-                          <w:sz w:val="32"/>
-                        </w:rPr>
-                        <w:t>Bhai</w:t>
-                      </w:r>
-                      <w:proofErr w:type="spellEnd"/>
-                      <w:r>
-                        <w:rPr>
-                          <w:sz w:val="32"/>
-                        </w:rPr>
-                        <w:t xml:space="preserve"> </w:t>
-                      </w:r>
-                      <w:proofErr w:type="spellStart"/>
-                      <w:r>
-                        <w:rPr>
-                          <w:sz w:val="32"/>
-                        </w:rPr>
-                        <w:t>Dosa</w:t>
-                      </w:r>
-                      <w:proofErr w:type="spellEnd"/>
                     </w:p>
                     <w:p/>
                   </w:txbxContent>
@@ -3707,7 +3849,7 @@
         <mc:AlternateContent>
           <mc:Choice Requires="wps">
             <w:drawing>
-              <wp:anchor distT="0" distB="0" distL="114300" distR="114300" simplePos="0" relativeHeight="251670528" behindDoc="0" locked="0" layoutInCell="1" allowOverlap="1" wp14:anchorId="28C03A63" wp14:editId="718C9E6F">
+              <wp:anchor distT="0" distB="0" distL="114300" distR="114300" simplePos="0" relativeHeight="251670528" behindDoc="0" locked="0" layoutInCell="1" allowOverlap="1" wp14:anchorId="42ADB0C7" wp14:editId="1C6389B4">
                 <wp:simplePos x="0" y="0"/>
                 <wp:positionH relativeFrom="column">
                   <wp:posOffset>4050384</wp:posOffset>
@@ -3787,7 +3929,316 @@
         <mc:AlternateContent>
           <mc:Choice Requires="wps">
             <w:drawing>
-              <wp:anchor distT="0" distB="0" distL="114300" distR="114300" simplePos="0" relativeHeight="251667456" behindDoc="0" locked="0" layoutInCell="1" allowOverlap="1" wp14:anchorId="3AA70A8D" wp14:editId="354C9160">
+              <wp:anchor distT="0" distB="0" distL="114300" distR="114300" simplePos="0" relativeHeight="251744256" behindDoc="0" locked="0" layoutInCell="1" allowOverlap="1" wp14:anchorId="31A675D7" wp14:editId="5A037C77">
+                <wp:simplePos x="0" y="0"/>
+                <wp:positionH relativeFrom="column">
+                  <wp:posOffset>402590</wp:posOffset>
+                </wp:positionH>
+                <wp:positionV relativeFrom="paragraph">
+                  <wp:posOffset>30480</wp:posOffset>
+                </wp:positionV>
+                <wp:extent cx="988695" cy="434340"/>
+                <wp:effectExtent l="0" t="0" r="20955" b="22860"/>
+                <wp:wrapNone/>
+                <wp:docPr id="2" name="Rectangle 2"/>
+                <wp:cNvGraphicFramePr/>
+                <a:graphic xmlns:a="http://schemas.openxmlformats.org/drawingml/2006/main">
+                  <a:graphicData uri="http://schemas.microsoft.com/office/word/2010/wordprocessingShape">
+                    <wps:wsp>
+                      <wps:cNvSpPr/>
+                      <wps:spPr>
+                        <a:xfrm>
+                          <a:off x="0" y="0"/>
+                          <a:ext cx="988695" cy="434340"/>
+                        </a:xfrm>
+                        <a:prstGeom prst="rect">
+                          <a:avLst/>
+                        </a:prstGeom>
+                      </wps:spPr>
+                      <wps:style>
+                        <a:lnRef idx="2">
+                          <a:schemeClr val="accent1"/>
+                        </a:lnRef>
+                        <a:fillRef idx="1">
+                          <a:schemeClr val="lt1"/>
+                        </a:fillRef>
+                        <a:effectRef idx="0">
+                          <a:schemeClr val="accent1"/>
+                        </a:effectRef>
+                        <a:fontRef idx="minor">
+                          <a:schemeClr val="dk1"/>
+                        </a:fontRef>
+                      </wps:style>
+                      <wps:txbx>
+                        <w:txbxContent>
+                          <w:p>
+                            <w:pPr>
+                              <w:jc w:val="center"/>
+                              <w:rPr>
+                                <w:b/>
+                                <w:sz w:val="24"/>
+                              </w:rPr>
+                            </w:pPr>
+                            <w:r>
+                              <w:rPr>
+                                <w:b/>
+                                <w:i/>
+                                <w:sz w:val="24"/>
+                              </w:rPr>
+                              <w:t>Booked</w:t>
+                            </w:r>
+                          </w:p>
+                        </w:txbxContent>
+                      </wps:txbx>
+                      <wps:bodyPr rot="0" spcFirstLastPara="0" vertOverflow="overflow" horzOverflow="overflow" vert="horz" wrap="square" lIns="91440" tIns="45720" rIns="91440" bIns="45720" numCol="1" spcCol="0" rtlCol="0" fromWordArt="0" anchor="ctr" anchorCtr="0" forceAA="0" compatLnSpc="1">
+                        <a:prstTxWarp prst="textNoShape">
+                          <a:avLst/>
+                        </a:prstTxWarp>
+                        <a:noAutofit/>
+                      </wps:bodyPr>
+                    </wps:wsp>
+                  </a:graphicData>
+                </a:graphic>
+                <wp14:sizeRelH relativeFrom="margin">
+                  <wp14:pctWidth>0</wp14:pctWidth>
+                </wp14:sizeRelH>
+                <wp14:sizeRelV relativeFrom="margin">
+                  <wp14:pctHeight>0</wp14:pctHeight>
+                </wp14:sizeRelV>
+              </wp:anchor>
+            </w:drawing>
+          </mc:Choice>
+          <mc:Fallback>
+            <w:pict>
+              <v:rect id="Rectangle 2" o:spid="_x0000_s1044" style="position:absolute;margin-left:31.7pt;margin-top:2.4pt;width:77.85pt;height:34.2pt;z-index:251744256;visibility:visible;mso-wrap-style:square;mso-width-percent:0;mso-height-percent:0;mso-wrap-distance-left:9pt;mso-wrap-distance-top:0;mso-wrap-distance-right:9pt;mso-wrap-distance-bottom:0;mso-position-horizontal:absolute;mso-position-horizontal-relative:text;mso-position-vertical:absolute;mso-position-vertical-relative:text;mso-width-percent:0;mso-height-percent:0;mso-width-relative:margin;mso-height-relative:margin;v-text-anchor:middle" o:gfxdata="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" fillcolor="white [3201]" strokecolor="#4f81bd [3204]" strokeweight="2pt">
+                <v:textbox>
+                  <w:txbxContent>
+                    <w:p>
+                      <w:pPr>
+                        <w:jc w:val="center"/>
+                        <w:rPr>
+                          <w:b/>
+                          <w:sz w:val="24"/>
+                        </w:rPr>
+                      </w:pPr>
+                      <w:r>
+                        <w:rPr>
+                          <w:b/>
+                          <w:i/>
+                          <w:sz w:val="24"/>
+                        </w:rPr>
+                        <w:t>Booked</w:t>
+                      </w:r>
+                    </w:p>
+                  </w:txbxContent>
+                </v:textbox>
+              </v:rect>
+            </w:pict>
+          </mc:Fallback>
+        </mc:AlternateContent>
+      </w:r>
+      <w:r>
+        <w:rPr>
+          <w:noProof/>
+        </w:rPr>
+        <mc:AlternateContent>
+          <mc:Choice Requires="wps">
+            <w:drawing>
+              <wp:anchor distT="0" distB="0" distL="114300" distR="114300" simplePos="0" relativeHeight="251748352" behindDoc="0" locked="0" layoutInCell="1" allowOverlap="1" wp14:anchorId="52CAC662" wp14:editId="48297FAF">
+                <wp:simplePos x="0" y="0"/>
+                <wp:positionH relativeFrom="column">
+                  <wp:posOffset>2141220</wp:posOffset>
+                </wp:positionH>
+                <wp:positionV relativeFrom="paragraph">
+                  <wp:posOffset>30480</wp:posOffset>
+                </wp:positionV>
+                <wp:extent cx="899160" cy="434340"/>
+                <wp:effectExtent l="0" t="0" r="15240" b="22860"/>
+                <wp:wrapNone/>
+                <wp:docPr id="10" name="Rectangle 10"/>
+                <wp:cNvGraphicFramePr/>
+                <a:graphic xmlns:a="http://schemas.openxmlformats.org/drawingml/2006/main">
+                  <a:graphicData uri="http://schemas.microsoft.com/office/word/2010/wordprocessingShape">
+                    <wps:wsp>
+                      <wps:cNvSpPr/>
+                      <wps:spPr>
+                        <a:xfrm>
+                          <a:off x="0" y="0"/>
+                          <a:ext cx="899160" cy="434340"/>
+                        </a:xfrm>
+                        <a:prstGeom prst="rect">
+                          <a:avLst/>
+                        </a:prstGeom>
+                      </wps:spPr>
+                      <wps:style>
+                        <a:lnRef idx="2">
+                          <a:schemeClr val="accent1"/>
+                        </a:lnRef>
+                        <a:fillRef idx="1">
+                          <a:schemeClr val="lt1"/>
+                        </a:fillRef>
+                        <a:effectRef idx="0">
+                          <a:schemeClr val="accent1"/>
+                        </a:effectRef>
+                        <a:fontRef idx="minor">
+                          <a:schemeClr val="dk1"/>
+                        </a:fontRef>
+                      </wps:style>
+                      <wps:txbx>
+                        <w:txbxContent>
+                          <w:p>
+                            <w:pPr>
+                              <w:jc w:val="center"/>
+                            </w:pPr>
+                            <w:r>
+                              <w:t>Cancelled</w:t>
+                            </w:r>
+                          </w:p>
+                        </w:txbxContent>
+                      </wps:txbx>
+                      <wps:bodyPr rot="0" spcFirstLastPara="0" vertOverflow="overflow" horzOverflow="overflow" vert="horz" wrap="square" lIns="91440" tIns="45720" rIns="91440" bIns="45720" numCol="1" spcCol="0" rtlCol="0" fromWordArt="0" anchor="ctr" anchorCtr="0" forceAA="0" compatLnSpc="1">
+                        <a:prstTxWarp prst="textNoShape">
+                          <a:avLst/>
+                        </a:prstTxWarp>
+                        <a:noAutofit/>
+                      </wps:bodyPr>
+                    </wps:wsp>
+                  </a:graphicData>
+                </a:graphic>
+                <wp14:sizeRelH relativeFrom="margin">
+                  <wp14:pctWidth>0</wp14:pctWidth>
+                </wp14:sizeRelH>
+                <wp14:sizeRelV relativeFrom="margin">
+                  <wp14:pctHeight>0</wp14:pctHeight>
+                </wp14:sizeRelV>
+              </wp:anchor>
+            </w:drawing>
+          </mc:Choice>
+          <mc:Fallback>
+            <w:pict>
+              <v:rect id="Rectangle 10" o:spid="_x0000_s1045" style="position:absolute;margin-left:168.6pt;margin-top:2.4pt;width:70.8pt;height:34.2pt;z-index:251748352;visibility:visible;mso-wrap-style:square;mso-width-percent:0;mso-height-percent:0;mso-wrap-distance-left:9pt;mso-wrap-distance-top:0;mso-wrap-distance-right:9pt;mso-wrap-distance-bottom:0;mso-position-horizontal:absolute;mso-position-horizontal-relative:text;mso-position-vertical:absolute;mso-position-vertical-relative:text;mso-width-percent:0;mso-height-percent:0;mso-width-relative:margin;mso-height-relative:margin;v-text-anchor:middle" o:gfxdata="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" fillcolor="white [3201]" strokecolor="#4f81bd [3204]" strokeweight="2pt">
+                <v:textbox>
+                  <w:txbxContent>
+                    <w:p>
+                      <w:pPr>
+                        <w:jc w:val="center"/>
+                      </w:pPr>
+                      <w:r>
+                        <w:t>Cancelled</w:t>
+                      </w:r>
+                    </w:p>
+                  </w:txbxContent>
+                </v:textbox>
+              </v:rect>
+            </w:pict>
+          </mc:Fallback>
+        </mc:AlternateContent>
+      </w:r>
+      <w:r>
+        <w:rPr>
+          <w:noProof/>
+        </w:rPr>
+        <mc:AlternateContent>
+          <mc:Choice Requires="wps">
+            <w:drawing>
+              <wp:anchor distT="0" distB="0" distL="114300" distR="114300" simplePos="0" relativeHeight="251746304" behindDoc="0" locked="0" layoutInCell="1" allowOverlap="1" wp14:anchorId="7B142D7E" wp14:editId="50224192">
+                <wp:simplePos x="0" y="0"/>
+                <wp:positionH relativeFrom="column">
+                  <wp:posOffset>1257352</wp:posOffset>
+                </wp:positionH>
+                <wp:positionV relativeFrom="paragraph">
+                  <wp:posOffset>31073</wp:posOffset>
+                </wp:positionV>
+                <wp:extent cx="959142" cy="434340"/>
+                <wp:effectExtent l="0" t="0" r="12700" b="22860"/>
+                <wp:wrapNone/>
+                <wp:docPr id="3" name="Rectangle 3"/>
+                <wp:cNvGraphicFramePr/>
+                <a:graphic xmlns:a="http://schemas.openxmlformats.org/drawingml/2006/main">
+                  <a:graphicData uri="http://schemas.microsoft.com/office/word/2010/wordprocessingShape">
+                    <wps:wsp>
+                      <wps:cNvSpPr/>
+                      <wps:spPr>
+                        <a:xfrm>
+                          <a:off x="0" y="0"/>
+                          <a:ext cx="959142" cy="434340"/>
+                        </a:xfrm>
+                        <a:prstGeom prst="rect">
+                          <a:avLst/>
+                        </a:prstGeom>
+                      </wps:spPr>
+                      <wps:style>
+                        <a:lnRef idx="2">
+                          <a:schemeClr val="accent1"/>
+                        </a:lnRef>
+                        <a:fillRef idx="1">
+                          <a:schemeClr val="lt1"/>
+                        </a:fillRef>
+                        <a:effectRef idx="0">
+                          <a:schemeClr val="accent1"/>
+                        </a:effectRef>
+                        <a:fontRef idx="minor">
+                          <a:schemeClr val="dk1"/>
+                        </a:fontRef>
+                      </wps:style>
+                      <wps:txbx>
+                        <w:txbxContent>
+                          <w:p>
+                            <w:pPr>
+                              <w:jc w:val="center"/>
+                            </w:pPr>
+                            <w:r>
+                              <w:t>Completed</w:t>
+                            </w:r>
+                          </w:p>
+                        </w:txbxContent>
+                      </wps:txbx>
+                      <wps:bodyPr rot="0" spcFirstLastPara="0" vertOverflow="overflow" horzOverflow="overflow" vert="horz" wrap="square" lIns="91440" tIns="45720" rIns="91440" bIns="45720" numCol="1" spcCol="0" rtlCol="0" fromWordArt="0" anchor="ctr" anchorCtr="0" forceAA="0" compatLnSpc="1">
+                        <a:prstTxWarp prst="textNoShape">
+                          <a:avLst/>
+                        </a:prstTxWarp>
+                        <a:noAutofit/>
+                      </wps:bodyPr>
+                    </wps:wsp>
+                  </a:graphicData>
+                </a:graphic>
+                <wp14:sizeRelH relativeFrom="margin">
+                  <wp14:pctWidth>0</wp14:pctWidth>
+                </wp14:sizeRelH>
+                <wp14:sizeRelV relativeFrom="margin">
+                  <wp14:pctHeight>0</wp14:pctHeight>
+                </wp14:sizeRelV>
+              </wp:anchor>
+            </w:drawing>
+          </mc:Choice>
+          <mc:Fallback>
+            <w:pict>
+              <v:rect id="Rectangle 3" o:spid="_x0000_s1046" style="position:absolute;margin-left:99pt;margin-top:2.45pt;width:75.5pt;height:34.2pt;z-index:251746304;visibility:visible;mso-wrap-style:square;mso-width-percent:0;mso-height-percent:0;mso-wrap-distance-left:9pt;mso-wrap-distance-top:0;mso-wrap-distance-right:9pt;mso-wrap-distance-bottom:0;mso-position-horizontal:absolute;mso-position-horizontal-relative:text;mso-position-vertical:absolute;mso-position-vertical-relative:text;mso-width-percent:0;mso-height-percent:0;mso-width-relative:margin;mso-height-relative:margin;v-text-anchor:middle" o:gfxdata="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" fillcolor="white [3201]" strokecolor="#4f81bd [3204]" strokeweight="2pt">
+                <v:textbox>
+                  <w:txbxContent>
+                    <w:p>
+                      <w:pPr>
+                        <w:jc w:val="center"/>
+                      </w:pPr>
+                      <w:r>
+                        <w:t>Completed</w:t>
+                      </w:r>
+                    </w:p>
+                  </w:txbxContent>
+                </v:textbox>
+              </v:rect>
+            </w:pict>
+          </mc:Fallback>
+        </mc:AlternateContent>
+      </w:r>
+      <w:r>
+        <w:rPr>
+          <w:noProof/>
+        </w:rPr>
+        <mc:AlternateContent>
+          <mc:Choice Requires="wps">
+            <w:drawing>
+              <wp:anchor distT="0" distB="0" distL="114300" distR="114300" simplePos="0" relativeHeight="251667456" behindDoc="0" locked="0" layoutInCell="1" allowOverlap="1" wp14:anchorId="4D3A4F30" wp14:editId="50FCB369">
                 <wp:simplePos x="0" y="0"/>
                 <wp:positionH relativeFrom="column">
                   <wp:posOffset>4608174</wp:posOffset>
@@ -3868,10 +4319,485 @@
         </w:tabs>
       </w:pPr>
       <w:r>
+        <w:rPr>
+          <w:b/>
+          <w:noProof/>
+          <w:u w:val="single"/>
+        </w:rPr>
         <mc:AlternateContent>
           <mc:Choice Requires="wps">
             <w:drawing>
-              <wp:anchor distT="0" distB="0" distL="114300" distR="114300" simplePos="0" relativeHeight="251738112" behindDoc="0" locked="0" layoutInCell="1" allowOverlap="1" wp14:anchorId="76DC9582" wp14:editId="0760A62C">
+              <wp:anchor distT="0" distB="0" distL="114300" distR="114300" simplePos="0" relativeHeight="251736064" behindDoc="0" locked="0" layoutInCell="1" allowOverlap="1" wp14:anchorId="097BAE39" wp14:editId="68D76379">
+                <wp:simplePos x="0" y="0"/>
+                <wp:positionH relativeFrom="column">
+                  <wp:posOffset>673100</wp:posOffset>
+                </wp:positionH>
+                <wp:positionV relativeFrom="paragraph">
+                  <wp:posOffset>262255</wp:posOffset>
+                </wp:positionV>
+                <wp:extent cx="2127885" cy="359410"/>
+                <wp:effectExtent l="0" t="0" r="24765" b="21590"/>
+                <wp:wrapNone/>
+                <wp:docPr id="36" name="Rectangle 36"/>
+                <wp:cNvGraphicFramePr/>
+                <a:graphic xmlns:a="http://schemas.openxmlformats.org/drawingml/2006/main">
+                  <a:graphicData uri="http://schemas.microsoft.com/office/word/2010/wordprocessingShape">
+                    <wps:wsp>
+                      <wps:cNvSpPr/>
+                      <wps:spPr>
+                        <a:xfrm>
+                          <a:off x="0" y="0"/>
+                          <a:ext cx="2127885" cy="359410"/>
+                        </a:xfrm>
+                        <a:prstGeom prst="rect">
+                          <a:avLst/>
+                        </a:prstGeom>
+                      </wps:spPr>
+                      <wps:style>
+                        <a:lnRef idx="2">
+                          <a:schemeClr val="accent1"/>
+                        </a:lnRef>
+                        <a:fillRef idx="1">
+                          <a:schemeClr val="lt1"/>
+                        </a:fillRef>
+                        <a:effectRef idx="0">
+                          <a:schemeClr val="accent1"/>
+                        </a:effectRef>
+                        <a:fontRef idx="minor">
+                          <a:schemeClr val="dk1"/>
+                        </a:fontRef>
+                      </wps:style>
+                      <wps:txbx>
+                        <w:txbxContent>
+                          <w:p>
+                            <w:pPr>
+                              <w:rPr>
+                                <w:sz w:val="32"/>
+                              </w:rPr>
+                            </w:pPr>
+                            <w:r>
+                              <w:rPr>
+                                <w:sz w:val="32"/>
+                              </w:rPr>
+                              <w:t xml:space="preserve"> Dr. Mehta</w:t>
+                            </w:r>
+                            <w:r>
+                              <w:rPr>
+                                <w:sz w:val="32"/>
+                              </w:rPr>
+                              <w:t xml:space="preserve"> (Submitted)</w:t>
+                            </w:r>
+                          </w:p>
+                        </w:txbxContent>
+                      </wps:txbx>
+                      <wps:bodyPr rot="0" spcFirstLastPara="0" vertOverflow="overflow" horzOverflow="overflow" vert="horz" wrap="square" lIns="91440" tIns="45720" rIns="91440" bIns="45720" numCol="1" spcCol="0" rtlCol="0" fromWordArt="0" anchor="ctr" anchorCtr="0" forceAA="0" compatLnSpc="1">
+                        <a:prstTxWarp prst="textNoShape">
+                          <a:avLst/>
+                        </a:prstTxWarp>
+                        <a:noAutofit/>
+                      </wps:bodyPr>
+                    </wps:wsp>
+                  </a:graphicData>
+                </a:graphic>
+                <wp14:sizeRelH relativeFrom="margin">
+                  <wp14:pctWidth>0</wp14:pctWidth>
+                </wp14:sizeRelH>
+                <wp14:sizeRelV relativeFrom="margin">
+                  <wp14:pctHeight>0</wp14:pctHeight>
+                </wp14:sizeRelV>
+              </wp:anchor>
+            </w:drawing>
+          </mc:Choice>
+          <mc:Fallback>
+            <w:pict>
+              <v:rect id="Rectangle 36" o:spid="_x0000_s1047" style="position:absolute;margin-left:53pt;margin-top:20.65pt;width:167.55pt;height:28.3pt;z-index:251736064;visibility:visible;mso-wrap-style:square;mso-width-percent:0;mso-height-percent:0;mso-wrap-distance-left:9pt;mso-wrap-distance-top:0;mso-wrap-distance-right:9pt;mso-wrap-distance-bottom:0;mso-position-horizontal:absolute;mso-position-horizontal-relative:text;mso-position-vertical:absolute;mso-position-vertical-relative:text;mso-width-percent:0;mso-height-percent:0;mso-width-relative:margin;mso-height-relative:margin;v-text-anchor:middle" o:gfxdata="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" fillcolor="white [3201]" strokecolor="#4f81bd [3204]" strokeweight="2pt">
+                <v:textbox>
+                  <w:txbxContent>
+                    <w:p>
+                      <w:pPr>
+                        <w:rPr>
+                          <w:sz w:val="32"/>
+                        </w:rPr>
+                      </w:pPr>
+                      <w:r>
+                        <w:rPr>
+                          <w:sz w:val="32"/>
+                        </w:rPr>
+                        <w:t xml:space="preserve"> Dr. Mehta</w:t>
+                      </w:r>
+                      <w:r>
+                        <w:rPr>
+                          <w:sz w:val="32"/>
+                        </w:rPr>
+                        <w:t xml:space="preserve"> (Submitted)</w:t>
+                      </w:r>
+                    </w:p>
+                  </w:txbxContent>
+                </v:textbox>
+              </v:rect>
+            </w:pict>
+          </mc:Fallback>
+        </mc:AlternateContent>
+      </w:r>
+      <w:r>
+        <w:rPr>
+          <w:noProof/>
+        </w:rPr>
+        <mc:AlternateContent>
+          <mc:Choice Requires="wps">
+            <w:drawing>
+              <wp:anchor distT="0" distB="0" distL="114300" distR="114300" simplePos="0" relativeHeight="251734016" behindDoc="0" locked="0" layoutInCell="1" allowOverlap="1" wp14:anchorId="2A0FFD96" wp14:editId="42803B29">
+                <wp:simplePos x="0" y="0"/>
+                <wp:positionH relativeFrom="column">
+                  <wp:posOffset>1784350</wp:posOffset>
+                </wp:positionH>
+                <wp:positionV relativeFrom="paragraph">
+                  <wp:posOffset>954405</wp:posOffset>
+                </wp:positionV>
+                <wp:extent cx="1018540" cy="344170"/>
+                <wp:effectExtent l="0" t="0" r="10160" b="17780"/>
+                <wp:wrapNone/>
+                <wp:docPr id="8" name="Rectangle 8"/>
+                <wp:cNvGraphicFramePr/>
+                <a:graphic xmlns:a="http://schemas.openxmlformats.org/drawingml/2006/main">
+                  <a:graphicData uri="http://schemas.microsoft.com/office/word/2010/wordprocessingShape">
+                    <wps:wsp>
+                      <wps:cNvSpPr/>
+                      <wps:spPr>
+                        <a:xfrm>
+                          <a:off x="0" y="0"/>
+                          <a:ext cx="1018540" cy="344170"/>
+                        </a:xfrm>
+                        <a:prstGeom prst="rect">
+                          <a:avLst/>
+                        </a:prstGeom>
+                      </wps:spPr>
+                      <wps:style>
+                        <a:lnRef idx="2">
+                          <a:schemeClr val="accent1"/>
+                        </a:lnRef>
+                        <a:fillRef idx="1">
+                          <a:schemeClr val="lt1"/>
+                        </a:fillRef>
+                        <a:effectRef idx="0">
+                          <a:schemeClr val="accent1"/>
+                        </a:effectRef>
+                        <a:fontRef idx="minor">
+                          <a:schemeClr val="dk1"/>
+                        </a:fontRef>
+                      </wps:style>
+                      <wps:txbx>
+                        <w:txbxContent>
+                          <w:p>
+                            <w:pPr>
+                              <w:rPr>
+                                <w:sz w:val="24"/>
+                              </w:rPr>
+                            </w:pPr>
+                            <w:r>
+                              <w:rPr>
+                                <w:sz w:val="24"/>
+                              </w:rPr>
+                              <w:t>11:00AM</w:t>
+                            </w:r>
+                          </w:p>
+                        </w:txbxContent>
+                      </wps:txbx>
+                      <wps:bodyPr rot="0" spcFirstLastPara="0" vertOverflow="overflow" horzOverflow="overflow" vert="horz" wrap="square" lIns="91440" tIns="45720" rIns="91440" bIns="45720" numCol="1" spcCol="0" rtlCol="0" fromWordArt="0" anchor="ctr" anchorCtr="0" forceAA="0" compatLnSpc="1">
+                        <a:prstTxWarp prst="textNoShape">
+                          <a:avLst/>
+                        </a:prstTxWarp>
+                        <a:noAutofit/>
+                      </wps:bodyPr>
+                    </wps:wsp>
+                  </a:graphicData>
+                </a:graphic>
+                <wp14:sizeRelH relativeFrom="margin">
+                  <wp14:pctWidth>0</wp14:pctWidth>
+                </wp14:sizeRelH>
+                <wp14:sizeRelV relativeFrom="margin">
+                  <wp14:pctHeight>0</wp14:pctHeight>
+                </wp14:sizeRelV>
+              </wp:anchor>
+            </w:drawing>
+          </mc:Choice>
+          <mc:Fallback>
+            <w:pict>
+              <v:rect id="Rectangle 8" o:spid="_x0000_s1048" style="position:absolute;margin-left:140.5pt;margin-top:75.15pt;width:80.2pt;height:27.1pt;z-index:251734016;visibility:visible;mso-wrap-style:square;mso-width-percent:0;mso-height-percent:0;mso-wrap-distance-left:9pt;mso-wrap-distance-top:0;mso-wrap-distance-right:9pt;mso-wrap-distance-bottom:0;mso-position-horizontal:absolute;mso-position-horizontal-relative:text;mso-position-vertical:absolute;mso-position-vertical-relative:text;mso-width-percent:0;mso-height-percent:0;mso-width-relative:margin;mso-height-relative:margin;v-text-anchor:middle" o:gfxdata="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" fillcolor="white [3201]" strokecolor="#4f81bd [3204]" strokeweight="2pt">
+                <v:textbox>
+                  <w:txbxContent>
+                    <w:p>
+                      <w:pPr>
+                        <w:rPr>
+                          <w:sz w:val="24"/>
+                        </w:rPr>
+                      </w:pPr>
+                      <w:r>
+                        <w:rPr>
+                          <w:sz w:val="24"/>
+                        </w:rPr>
+                        <w:t>11:00AM</w:t>
+                      </w:r>
+                    </w:p>
+                  </w:txbxContent>
+                </v:textbox>
+              </v:rect>
+            </w:pict>
+          </mc:Fallback>
+        </mc:AlternateContent>
+      </w:r>
+      <w:r>
+        <w:rPr>
+          <w:noProof/>
+        </w:rPr>
+        <mc:AlternateContent>
+          <mc:Choice Requires="wps">
+            <w:drawing>
+              <wp:anchor distT="0" distB="0" distL="114300" distR="114300" simplePos="0" relativeHeight="251732992" behindDoc="0" locked="0" layoutInCell="1" allowOverlap="1" wp14:anchorId="4C6A5B4D" wp14:editId="273D76C9">
+                <wp:simplePos x="0" y="0"/>
+                <wp:positionH relativeFrom="column">
+                  <wp:posOffset>1769110</wp:posOffset>
+                </wp:positionH>
+                <wp:positionV relativeFrom="paragraph">
+                  <wp:posOffset>624205</wp:posOffset>
+                </wp:positionV>
+                <wp:extent cx="1033780" cy="329565"/>
+                <wp:effectExtent l="0" t="0" r="13970" b="13335"/>
+                <wp:wrapNone/>
+                <wp:docPr id="5" name="Rectangle 5"/>
+                <wp:cNvGraphicFramePr/>
+                <a:graphic xmlns:a="http://schemas.openxmlformats.org/drawingml/2006/main">
+                  <a:graphicData uri="http://schemas.microsoft.com/office/word/2010/wordprocessingShape">
+                    <wps:wsp>
+                      <wps:cNvSpPr/>
+                      <wps:spPr>
+                        <a:xfrm>
+                          <a:off x="0" y="0"/>
+                          <a:ext cx="1033780" cy="329565"/>
+                        </a:xfrm>
+                        <a:prstGeom prst="rect">
+                          <a:avLst/>
+                        </a:prstGeom>
+                      </wps:spPr>
+                      <wps:style>
+                        <a:lnRef idx="2">
+                          <a:schemeClr val="accent1"/>
+                        </a:lnRef>
+                        <a:fillRef idx="1">
+                          <a:schemeClr val="lt1"/>
+                        </a:fillRef>
+                        <a:effectRef idx="0">
+                          <a:schemeClr val="accent1"/>
+                        </a:effectRef>
+                        <a:fontRef idx="minor">
+                          <a:schemeClr val="dk1"/>
+                        </a:fontRef>
+                      </wps:style>
+                      <wps:txbx>
+                        <w:txbxContent>
+                          <w:p>
+                            <w:pPr>
+                              <w:rPr>
+                                <w:sz w:val="24"/>
+                              </w:rPr>
+                            </w:pPr>
+                            <w:r>
+                              <w:rPr>
+                                <w:sz w:val="24"/>
+                              </w:rPr>
+                              <w:t>10:00AM</w:t>
+                            </w:r>
+                          </w:p>
+                        </w:txbxContent>
+                      </wps:txbx>
+                      <wps:bodyPr rot="0" spcFirstLastPara="0" vertOverflow="overflow" horzOverflow="overflow" vert="horz" wrap="square" lIns="91440" tIns="45720" rIns="91440" bIns="45720" numCol="1" spcCol="0" rtlCol="0" fromWordArt="0" anchor="ctr" anchorCtr="0" forceAA="0" compatLnSpc="1">
+                        <a:prstTxWarp prst="textNoShape">
+                          <a:avLst/>
+                        </a:prstTxWarp>
+                        <a:noAutofit/>
+                      </wps:bodyPr>
+                    </wps:wsp>
+                  </a:graphicData>
+                </a:graphic>
+                <wp14:sizeRelH relativeFrom="margin">
+                  <wp14:pctWidth>0</wp14:pctWidth>
+                </wp14:sizeRelH>
+                <wp14:sizeRelV relativeFrom="margin">
+                  <wp14:pctHeight>0</wp14:pctHeight>
+                </wp14:sizeRelV>
+              </wp:anchor>
+            </w:drawing>
+          </mc:Choice>
+          <mc:Fallback>
+            <w:pict>
+              <v:rect id="Rectangle 5" o:spid="_x0000_s1049" style="position:absolute;margin-left:139.3pt;margin-top:49.15pt;width:81.4pt;height:25.95pt;z-index:251732992;visibility:visible;mso-wrap-style:square;mso-width-percent:0;mso-height-percent:0;mso-wrap-distance-left:9pt;mso-wrap-distance-top:0;mso-wrap-distance-right:9pt;mso-wrap-distance-bottom:0;mso-position-horizontal:absolute;mso-position-horizontal-relative:text;mso-position-vertical:absolute;mso-position-vertical-relative:text;mso-width-percent:0;mso-height-percent:0;mso-width-relative:margin;mso-height-relative:margin;v-text-anchor:middle" o:gfxdata="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" fillcolor="white [3201]" strokecolor="#4f81bd [3204]" strokeweight="2pt">
+                <v:textbox>
+                  <w:txbxContent>
+                    <w:p>
+                      <w:pPr>
+                        <w:rPr>
+                          <w:sz w:val="24"/>
+                        </w:rPr>
+                      </w:pPr>
+                      <w:r>
+                        <w:rPr>
+                          <w:sz w:val="24"/>
+                        </w:rPr>
+                        <w:t>10:00AM</w:t>
+                      </w:r>
+                    </w:p>
+                  </w:txbxContent>
+                </v:textbox>
+              </v:rect>
+            </w:pict>
+          </mc:Fallback>
+        </mc:AlternateContent>
+      </w:r>
+      <w:r>
+        <w:rPr>
+          <w:noProof/>
+        </w:rPr>
+        <mc:AlternateContent>
+          <mc:Choice Requires="wps">
+            <w:drawing>
+              <wp:anchor distT="0" distB="0" distL="114300" distR="114300" simplePos="0" relativeHeight="251731968" behindDoc="0" locked="0" layoutInCell="1" allowOverlap="1" wp14:anchorId="7C02C060" wp14:editId="109B2E65">
+                <wp:simplePos x="0" y="0"/>
+                <wp:positionH relativeFrom="column">
+                  <wp:posOffset>675005</wp:posOffset>
+                </wp:positionH>
+                <wp:positionV relativeFrom="paragraph">
+                  <wp:posOffset>624205</wp:posOffset>
+                </wp:positionV>
+                <wp:extent cx="1094105" cy="673735"/>
+                <wp:effectExtent l="0" t="0" r="10795" b="12065"/>
+                <wp:wrapNone/>
+                <wp:docPr id="4" name="Rectangle 4"/>
+                <wp:cNvGraphicFramePr/>
+                <a:graphic xmlns:a="http://schemas.openxmlformats.org/drawingml/2006/main">
+                  <a:graphicData uri="http://schemas.microsoft.com/office/word/2010/wordprocessingShape">
+                    <wps:wsp>
+                      <wps:cNvSpPr/>
+                      <wps:spPr>
+                        <a:xfrm>
+                          <a:off x="0" y="0"/>
+                          <a:ext cx="1094105" cy="673735"/>
+                        </a:xfrm>
+                        <a:prstGeom prst="rect">
+                          <a:avLst/>
+                        </a:prstGeom>
+                      </wps:spPr>
+                      <wps:style>
+                        <a:lnRef idx="2">
+                          <a:schemeClr val="accent1"/>
+                        </a:lnRef>
+                        <a:fillRef idx="1">
+                          <a:schemeClr val="lt1"/>
+                        </a:fillRef>
+                        <a:effectRef idx="0">
+                          <a:schemeClr val="accent1"/>
+                        </a:effectRef>
+                        <a:fontRef idx="minor">
+                          <a:schemeClr val="dk1"/>
+                        </a:fontRef>
+                      </wps:style>
+                      <wps:txbx>
+                        <w:txbxContent>
+                          <w:p>
+                            <w:pPr>
+                              <w:jc w:val="center"/>
+                              <w:rPr>
+                                <w:sz w:val="2"/>
+                              </w:rPr>
+                            </w:pPr>
+                            <w:r>
+                              <w:rPr>
+                                <w:sz w:val="24"/>
+                              </w:rPr>
+                              <w:t>Monday</w:t>
+                            </w:r>
+                          </w:p>
+                          <w:p>
+                            <w:pPr>
+                              <w:jc w:val="center"/>
+                              <w:rPr>
+                                <w:sz w:val="24"/>
+                              </w:rPr>
+                            </w:pPr>
+                            <w:r>
+                              <w:rPr>
+                                <w:sz w:val="24"/>
+                              </w:rPr>
+                              <w:t>11-10-2018</w:t>
+                            </w:r>
+                          </w:p>
+                        </w:txbxContent>
+                      </wps:txbx>
+                      <wps:bodyPr rot="0" spcFirstLastPara="0" vertOverflow="overflow" horzOverflow="overflow" vert="horz" wrap="square" lIns="91440" tIns="45720" rIns="91440" bIns="45720" numCol="1" spcCol="0" rtlCol="0" fromWordArt="0" anchor="ctr" anchorCtr="0" forceAA="0" compatLnSpc="1">
+                        <a:prstTxWarp prst="textNoShape">
+                          <a:avLst/>
+                        </a:prstTxWarp>
+                        <a:noAutofit/>
+                      </wps:bodyPr>
+                    </wps:wsp>
+                  </a:graphicData>
+                </a:graphic>
+                <wp14:sizeRelH relativeFrom="margin">
+                  <wp14:pctWidth>0</wp14:pctWidth>
+                </wp14:sizeRelH>
+                <wp14:sizeRelV relativeFrom="margin">
+                  <wp14:pctHeight>0</wp14:pctHeight>
+                </wp14:sizeRelV>
+              </wp:anchor>
+            </w:drawing>
+          </mc:Choice>
+          <mc:Fallback>
+            <w:pict>
+              <v:rect id="Rectangle 4" o:spid="_x0000_s1050" style="position:absolute;margin-left:53.15pt;margin-top:49.15pt;width:86.15pt;height:53.05pt;z-index:251731968;visibility:visible;mso-wrap-style:square;mso-width-percent:0;mso-height-percent:0;mso-wrap-distance-left:9pt;mso-wrap-distance-top:0;mso-wrap-distance-right:9pt;mso-wrap-distance-bottom:0;mso-position-horizontal:absolute;mso-position-horizontal-relative:text;mso-position-vertical:absolute;mso-position-vertical-relative:text;mso-width-percent:0;mso-height-percent:0;mso-width-relative:margin;mso-height-relative:margin;v-text-anchor:middle" o:gfxdata="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" fillcolor="white [3201]" strokecolor="#4f81bd [3204]" strokeweight="2pt">
+                <v:textbox>
+                  <w:txbxContent>
+                    <w:p>
+                      <w:pPr>
+                        <w:jc w:val="center"/>
+                        <w:rPr>
+                          <w:sz w:val="2"/>
+                        </w:rPr>
+                      </w:pPr>
+                      <w:r>
+                        <w:rPr>
+                          <w:sz w:val="24"/>
+                        </w:rPr>
+                        <w:t>Monday</w:t>
+                      </w:r>
+                    </w:p>
+                    <w:p>
+                      <w:pPr>
+                        <w:jc w:val="center"/>
+                        <w:rPr>
+                          <w:sz w:val="24"/>
+                        </w:rPr>
+                      </w:pPr>
+                      <w:r>
+                        <w:rPr>
+                          <w:sz w:val="24"/>
+                        </w:rPr>
+                        <w:t>11-10-2018</w:t>
+                      </w:r>
+                    </w:p>
+                  </w:txbxContent>
+                </v:textbox>
+              </v:rect>
+            </w:pict>
+          </mc:Fallback>
+        </mc:AlternateContent>
+      </w:r>
+      <w:r>
+        <w:rPr>
+          <w:noProof/>
+        </w:rPr>
+        <mc:AlternateContent>
+          <mc:Choice Requires="wps">
+            <w:drawing>
+              <wp:anchor distT="0" distB="0" distL="114300" distR="114300" simplePos="0" relativeHeight="251738112" behindDoc="0" locked="0" layoutInCell="1" allowOverlap="1" wp14:anchorId="2C4F9490" wp14:editId="040310D0">
                 <wp:simplePos x="0" y="0"/>
                 <wp:positionH relativeFrom="column">
                   <wp:posOffset>662305</wp:posOffset>
@@ -3969,7 +4895,7 @@
           </mc:Choice>
           <mc:Fallback>
             <w:pict>
-              <v:rect id="Rectangle 39" o:spid="_x0000_s1044" style="position:absolute;margin-left:52.15pt;margin-top:141.4pt;width:86.15pt;height:53.05pt;z-index:251738112;visibility:visible;mso-wrap-style:square;mso-width-percent:0;mso-height-percent:0;mso-wrap-distance-left:9pt;mso-wrap-distance-top:0;mso-wrap-distance-right:9pt;mso-wrap-distance-bottom:0;mso-position-horizontal:absolute;mso-position-horizontal-relative:text;mso-position-vertical:absolute;mso-position-vertical-relative:text;mso-width-percent:0;mso-height-percent:0;mso-width-relative:margin;mso-height-relative:margin;v-text-anchor:middle" o:gfxdata="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" fillcolor="white [3201]" strokecolor="#4f81bd [3204]" strokeweight="2pt">
+              <v:rect id="Rectangle 39" o:spid="_x0000_s1051" style="position:absolute;margin-left:52.15pt;margin-top:141.4pt;width:86.15pt;height:53.05pt;z-index:251738112;visibility:visible;mso-wrap-style:square;mso-width-percent:0;mso-height-percent:0;mso-wrap-distance-left:9pt;mso-wrap-distance-top:0;mso-wrap-distance-right:9pt;mso-wrap-distance-bottom:0;mso-position-horizontal:absolute;mso-position-horizontal-relative:text;mso-position-vertical:absolute;mso-position-vertical-relative:text;mso-width-percent:0;mso-height-percent:0;mso-width-relative:margin;mso-height-relative:margin;v-text-anchor:middle" o:gfxdata="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" fillcolor="white [3201]" strokecolor="#4f81bd [3204]" strokeweight="2pt">
                 <v:textbox>
                   <w:txbxContent>
                     <w:p>
@@ -4014,10 +4940,13 @@
         </mc:AlternateContent>
       </w:r>
       <w:r>
+        <w:rPr>
+          <w:noProof/>
+        </w:rPr>
         <mc:AlternateContent>
           <mc:Choice Requires="wps">
             <w:drawing>
-              <wp:anchor distT="0" distB="0" distL="114300" distR="114300" simplePos="0" relativeHeight="251740160" behindDoc="0" locked="0" layoutInCell="1" allowOverlap="1" wp14:anchorId="44868A24" wp14:editId="786E60FD">
+              <wp:anchor distT="0" distB="0" distL="114300" distR="114300" simplePos="0" relativeHeight="251740160" behindDoc="0" locked="0" layoutInCell="1" allowOverlap="1" wp14:anchorId="04A8AD65" wp14:editId="5610A726">
                 <wp:simplePos x="0" y="0"/>
                 <wp:positionH relativeFrom="column">
                   <wp:posOffset>1771650</wp:posOffset>
@@ -4094,7 +5023,7 @@
           </mc:Choice>
           <mc:Fallback>
             <w:pict>
-              <v:rect id="Rectangle 51" o:spid="_x0000_s1045" style="position:absolute;margin-left:139.5pt;margin-top:167.4pt;width:80.2pt;height:27.1pt;z-index:251740160;visibility:visible;mso-wrap-style:square;mso-width-percent:0;mso-height-percent:0;mso-wrap-distance-left:9pt;mso-wrap-distance-top:0;mso-wrap-distance-right:9pt;mso-wrap-distance-bottom:0;mso-position-horizontal:absolute;mso-position-horizontal-relative:text;mso-position-vertical:absolute;mso-position-vertical-relative:text;mso-width-percent:0;mso-height-percent:0;mso-width-relative:margin;mso-height-relative:margin;v-text-anchor:middle" o:gfxdata="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" fillcolor="white [3201]" strokecolor="#4f81bd [3204]" strokeweight="2pt">
+              <v:rect id="Rectangle 51" o:spid="_x0000_s1052" style="position:absolute;margin-left:139.5pt;margin-top:167.4pt;width:80.2pt;height:27.1pt;z-index:251740160;visibility:visible;mso-wrap-style:square;mso-width-percent:0;mso-height-percent:0;mso-wrap-distance-left:9pt;mso-wrap-distance-top:0;mso-wrap-distance-right:9pt;mso-wrap-distance-bottom:0;mso-position-horizontal:absolute;mso-position-horizontal-relative:text;mso-position-vertical:absolute;mso-position-vertical-relative:text;mso-width-percent:0;mso-height-percent:0;mso-width-relative:margin;mso-height-relative:margin;v-text-anchor:middle" o:gfxdata="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" fillcolor="white [3201]" strokecolor="#4f81bd [3204]" strokeweight="2pt">
                 <v:textbox>
                   <w:txbxContent>
                     <w:p>
@@ -4118,461 +5047,13 @@
         </mc:AlternateContent>
       </w:r>
       <w:r>
+        <w:rPr>
+          <w:noProof/>
+        </w:rPr>
         <mc:AlternateContent>
           <mc:Choice Requires="wps">
             <w:drawing>
-              <wp:anchor distT="0" distB="0" distL="114300" distR="114300" simplePos="0" relativeHeight="251731968" behindDoc="0" locked="0" layoutInCell="1" allowOverlap="1" wp14:anchorId="0C34E0F7" wp14:editId="63A72D62">
-                <wp:simplePos x="0" y="0"/>
-                <wp:positionH relativeFrom="column">
-                  <wp:posOffset>674370</wp:posOffset>
-                </wp:positionH>
-                <wp:positionV relativeFrom="paragraph">
-                  <wp:posOffset>399415</wp:posOffset>
-                </wp:positionV>
-                <wp:extent cx="1094105" cy="673735"/>
-                <wp:effectExtent l="0" t="0" r="10795" b="12065"/>
-                <wp:wrapNone/>
-                <wp:docPr id="4" name="Rectangle 4"/>
-                <wp:cNvGraphicFramePr/>
-                <a:graphic xmlns:a="http://schemas.openxmlformats.org/drawingml/2006/main">
-                  <a:graphicData uri="http://schemas.microsoft.com/office/word/2010/wordprocessingShape">
-                    <wps:wsp>
-                      <wps:cNvSpPr/>
-                      <wps:spPr>
-                        <a:xfrm>
-                          <a:off x="0" y="0"/>
-                          <a:ext cx="1094105" cy="673735"/>
-                        </a:xfrm>
-                        <a:prstGeom prst="rect">
-                          <a:avLst/>
-                        </a:prstGeom>
-                      </wps:spPr>
-                      <wps:style>
-                        <a:lnRef idx="2">
-                          <a:schemeClr val="accent1"/>
-                        </a:lnRef>
-                        <a:fillRef idx="1">
-                          <a:schemeClr val="lt1"/>
-                        </a:fillRef>
-                        <a:effectRef idx="0">
-                          <a:schemeClr val="accent1"/>
-                        </a:effectRef>
-                        <a:fontRef idx="minor">
-                          <a:schemeClr val="dk1"/>
-                        </a:fontRef>
-                      </wps:style>
-                      <wps:txbx>
-                        <w:txbxContent>
-                          <w:p>
-                            <w:pPr>
-                              <w:jc w:val="center"/>
-                              <w:rPr>
-                                <w:sz w:val="2"/>
-                              </w:rPr>
-                            </w:pPr>
-                            <w:r>
-                              <w:rPr>
-                                <w:sz w:val="24"/>
-                              </w:rPr>
-                              <w:t>Monday</w:t>
-                            </w:r>
-                          </w:p>
-                          <w:p>
-                            <w:pPr>
-                              <w:jc w:val="center"/>
-                              <w:rPr>
-                                <w:sz w:val="24"/>
-                              </w:rPr>
-                            </w:pPr>
-                            <w:r>
-                              <w:rPr>
-                                <w:sz w:val="24"/>
-                              </w:rPr>
-                              <w:t>11-10-2018</w:t>
-                            </w:r>
-                          </w:p>
-                        </w:txbxContent>
-                      </wps:txbx>
-                      <wps:bodyPr rot="0" spcFirstLastPara="0" vertOverflow="overflow" horzOverflow="overflow" vert="horz" wrap="square" lIns="91440" tIns="45720" rIns="91440" bIns="45720" numCol="1" spcCol="0" rtlCol="0" fromWordArt="0" anchor="ctr" anchorCtr="0" forceAA="0" compatLnSpc="1">
-                        <a:prstTxWarp prst="textNoShape">
-                          <a:avLst/>
-                        </a:prstTxWarp>
-                        <a:noAutofit/>
-                      </wps:bodyPr>
-                    </wps:wsp>
-                  </a:graphicData>
-                </a:graphic>
-                <wp14:sizeRelH relativeFrom="margin">
-                  <wp14:pctWidth>0</wp14:pctWidth>
-                </wp14:sizeRelH>
-                <wp14:sizeRelV relativeFrom="margin">
-                  <wp14:pctHeight>0</wp14:pctHeight>
-                </wp14:sizeRelV>
-              </wp:anchor>
-            </w:drawing>
-          </mc:Choice>
-          <mc:Fallback>
-            <w:pict>
-              <v:rect id="Rectangle 4" o:spid="_x0000_s1046" style="position:absolute;margin-left:53.1pt;margin-top:31.45pt;width:86.15pt;height:53.05pt;z-index:251731968;visibility:visible;mso-wrap-style:square;mso-width-percent:0;mso-height-percent:0;mso-wrap-distance-left:9pt;mso-wrap-distance-top:0;mso-wrap-distance-right:9pt;mso-wrap-distance-bottom:0;mso-position-horizontal:absolute;mso-position-horizontal-relative:text;mso-position-vertical:absolute;mso-position-vertical-relative:text;mso-width-percent:0;mso-height-percent:0;mso-width-relative:margin;mso-height-relative:margin;v-text-anchor:middle" o:gfxdata="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" fillcolor="white [3201]" strokecolor="#4f81bd [3204]" strokeweight="2pt">
-                <v:textbox>
-                  <w:txbxContent>
-                    <w:p>
-                      <w:pPr>
-                        <w:jc w:val="center"/>
-                        <w:rPr>
-                          <w:sz w:val="2"/>
-                        </w:rPr>
-                      </w:pPr>
-                      <w:r>
-                        <w:rPr>
-                          <w:sz w:val="24"/>
-                        </w:rPr>
-                        <w:t>Monday</w:t>
-                      </w:r>
-                    </w:p>
-                    <w:p>
-                      <w:pPr>
-                        <w:jc w:val="center"/>
-                        <w:rPr>
-                          <w:sz w:val="24"/>
-                        </w:rPr>
-                      </w:pPr>
-                      <w:r>
-                        <w:rPr>
-                          <w:sz w:val="24"/>
-                        </w:rPr>
-                        <w:t>11-10-2018</w:t>
-                      </w:r>
-                    </w:p>
-                  </w:txbxContent>
-                </v:textbox>
-              </v:rect>
-            </w:pict>
-          </mc:Fallback>
-        </mc:AlternateContent>
-      </w:r>
-      <w:r>
-        <mc:AlternateContent>
-          <mc:Choice Requires="wps">
-            <w:drawing>
-              <wp:anchor distT="0" distB="0" distL="114300" distR="114300" simplePos="0" relativeHeight="251732992" behindDoc="0" locked="0" layoutInCell="1" allowOverlap="1" wp14:anchorId="41FE318D" wp14:editId="4FBFB4BB">
-                <wp:simplePos x="0" y="0"/>
-                <wp:positionH relativeFrom="column">
-                  <wp:posOffset>1768475</wp:posOffset>
-                </wp:positionH>
-                <wp:positionV relativeFrom="paragraph">
-                  <wp:posOffset>399415</wp:posOffset>
-                </wp:positionV>
-                <wp:extent cx="1033780" cy="329565"/>
-                <wp:effectExtent l="0" t="0" r="13970" b="13335"/>
-                <wp:wrapNone/>
-                <wp:docPr id="5" name="Rectangle 5"/>
-                <wp:cNvGraphicFramePr/>
-                <a:graphic xmlns:a="http://schemas.openxmlformats.org/drawingml/2006/main">
-                  <a:graphicData uri="http://schemas.microsoft.com/office/word/2010/wordprocessingShape">
-                    <wps:wsp>
-                      <wps:cNvSpPr/>
-                      <wps:spPr>
-                        <a:xfrm>
-                          <a:off x="0" y="0"/>
-                          <a:ext cx="1033780" cy="329565"/>
-                        </a:xfrm>
-                        <a:prstGeom prst="rect">
-                          <a:avLst/>
-                        </a:prstGeom>
-                      </wps:spPr>
-                      <wps:style>
-                        <a:lnRef idx="2">
-                          <a:schemeClr val="accent1"/>
-                        </a:lnRef>
-                        <a:fillRef idx="1">
-                          <a:schemeClr val="lt1"/>
-                        </a:fillRef>
-                        <a:effectRef idx="0">
-                          <a:schemeClr val="accent1"/>
-                        </a:effectRef>
-                        <a:fontRef idx="minor">
-                          <a:schemeClr val="dk1"/>
-                        </a:fontRef>
-                      </wps:style>
-                      <wps:txbx>
-                        <w:txbxContent>
-                          <w:p>
-                            <w:pPr>
-                              <w:rPr>
-                                <w:sz w:val="24"/>
-                              </w:rPr>
-                            </w:pPr>
-                            <w:r>
-                              <w:rPr>
-                                <w:sz w:val="24"/>
-                              </w:rPr>
-                              <w:t>10:00AM</w:t>
-                            </w:r>
-                          </w:p>
-                        </w:txbxContent>
-                      </wps:txbx>
-                      <wps:bodyPr rot="0" spcFirstLastPara="0" vertOverflow="overflow" horzOverflow="overflow" vert="horz" wrap="square" lIns="91440" tIns="45720" rIns="91440" bIns="45720" numCol="1" spcCol="0" rtlCol="0" fromWordArt="0" anchor="ctr" anchorCtr="0" forceAA="0" compatLnSpc="1">
-                        <a:prstTxWarp prst="textNoShape">
-                          <a:avLst/>
-                        </a:prstTxWarp>
-                        <a:noAutofit/>
-                      </wps:bodyPr>
-                    </wps:wsp>
-                  </a:graphicData>
-                </a:graphic>
-                <wp14:sizeRelH relativeFrom="margin">
-                  <wp14:pctWidth>0</wp14:pctWidth>
-                </wp14:sizeRelH>
-                <wp14:sizeRelV relativeFrom="margin">
-                  <wp14:pctHeight>0</wp14:pctHeight>
-                </wp14:sizeRelV>
-              </wp:anchor>
-            </w:drawing>
-          </mc:Choice>
-          <mc:Fallback>
-            <w:pict>
-              <v:rect id="Rectangle 5" o:spid="_x0000_s1047" style="position:absolute;margin-left:139.25pt;margin-top:31.45pt;width:81.4pt;height:25.95pt;z-index:251732992;visibility:visible;mso-wrap-style:square;mso-width-percent:0;mso-height-percent:0;mso-wrap-distance-left:9pt;mso-wrap-distance-top:0;mso-wrap-distance-right:9pt;mso-wrap-distance-bottom:0;mso-position-horizontal:absolute;mso-position-horizontal-relative:text;mso-position-vertical:absolute;mso-position-vertical-relative:text;mso-width-percent:0;mso-height-percent:0;mso-width-relative:margin;mso-height-relative:margin;v-text-anchor:middle" o:gfxdata="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" fillcolor="white [3201]" strokecolor="#4f81bd [3204]" strokeweight="2pt">
-                <v:textbox>
-                  <w:txbxContent>
-                    <w:p>
-                      <w:pPr>
-                        <w:rPr>
-                          <w:sz w:val="24"/>
-                        </w:rPr>
-                      </w:pPr>
-                      <w:r>
-                        <w:rPr>
-                          <w:sz w:val="24"/>
-                        </w:rPr>
-                        <w:t>10:00AM</w:t>
-                      </w:r>
-                    </w:p>
-                  </w:txbxContent>
-                </v:textbox>
-              </v:rect>
-            </w:pict>
-          </mc:Fallback>
-        </mc:AlternateContent>
-      </w:r>
-      <w:r>
-        <mc:AlternateContent>
-          <mc:Choice Requires="wps">
-            <w:drawing>
-              <wp:anchor distT="0" distB="0" distL="114300" distR="114300" simplePos="0" relativeHeight="251734016" behindDoc="0" locked="0" layoutInCell="1" allowOverlap="1" wp14:anchorId="722F767A" wp14:editId="21E10C4D">
-                <wp:simplePos x="0" y="0"/>
-                <wp:positionH relativeFrom="column">
-                  <wp:posOffset>1783715</wp:posOffset>
-                </wp:positionH>
-                <wp:positionV relativeFrom="paragraph">
-                  <wp:posOffset>729615</wp:posOffset>
-                </wp:positionV>
-                <wp:extent cx="1018540" cy="344170"/>
-                <wp:effectExtent l="0" t="0" r="10160" b="17780"/>
-                <wp:wrapNone/>
-                <wp:docPr id="8" name="Rectangle 8"/>
-                <wp:cNvGraphicFramePr/>
-                <a:graphic xmlns:a="http://schemas.openxmlformats.org/drawingml/2006/main">
-                  <a:graphicData uri="http://schemas.microsoft.com/office/word/2010/wordprocessingShape">
-                    <wps:wsp>
-                      <wps:cNvSpPr/>
-                      <wps:spPr>
-                        <a:xfrm>
-                          <a:off x="0" y="0"/>
-                          <a:ext cx="1018540" cy="344170"/>
-                        </a:xfrm>
-                        <a:prstGeom prst="rect">
-                          <a:avLst/>
-                        </a:prstGeom>
-                      </wps:spPr>
-                      <wps:style>
-                        <a:lnRef idx="2">
-                          <a:schemeClr val="accent1"/>
-                        </a:lnRef>
-                        <a:fillRef idx="1">
-                          <a:schemeClr val="lt1"/>
-                        </a:fillRef>
-                        <a:effectRef idx="0">
-                          <a:schemeClr val="accent1"/>
-                        </a:effectRef>
-                        <a:fontRef idx="minor">
-                          <a:schemeClr val="dk1"/>
-                        </a:fontRef>
-                      </wps:style>
-                      <wps:txbx>
-                        <w:txbxContent>
-                          <w:p>
-                            <w:pPr>
-                              <w:rPr>
-                                <w:sz w:val="24"/>
-                              </w:rPr>
-                            </w:pPr>
-                            <w:r>
-                              <w:rPr>
-                                <w:sz w:val="24"/>
-                              </w:rPr>
-                              <w:t>11:00AM</w:t>
-                            </w:r>
-                          </w:p>
-                        </w:txbxContent>
-                      </wps:txbx>
-                      <wps:bodyPr rot="0" spcFirstLastPara="0" vertOverflow="overflow" horzOverflow="overflow" vert="horz" wrap="square" lIns="91440" tIns="45720" rIns="91440" bIns="45720" numCol="1" spcCol="0" rtlCol="0" fromWordArt="0" anchor="ctr" anchorCtr="0" forceAA="0" compatLnSpc="1">
-                        <a:prstTxWarp prst="textNoShape">
-                          <a:avLst/>
-                        </a:prstTxWarp>
-                        <a:noAutofit/>
-                      </wps:bodyPr>
-                    </wps:wsp>
-                  </a:graphicData>
-                </a:graphic>
-                <wp14:sizeRelH relativeFrom="margin">
-                  <wp14:pctWidth>0</wp14:pctWidth>
-                </wp14:sizeRelH>
-                <wp14:sizeRelV relativeFrom="margin">
-                  <wp14:pctHeight>0</wp14:pctHeight>
-                </wp14:sizeRelV>
-              </wp:anchor>
-            </w:drawing>
-          </mc:Choice>
-          <mc:Fallback>
-            <w:pict>
-              <v:rect id="Rectangle 8" o:spid="_x0000_s1048" style="position:absolute;margin-left:140.45pt;margin-top:57.45pt;width:80.2pt;height:27.1pt;z-index:251734016;visibility:visible;mso-wrap-style:square;mso-width-percent:0;mso-height-percent:0;mso-wrap-distance-left:9pt;mso-wrap-distance-top:0;mso-wrap-distance-right:9pt;mso-wrap-distance-bottom:0;mso-position-horizontal:absolute;mso-position-horizontal-relative:text;mso-position-vertical:absolute;mso-position-vertical-relative:text;mso-width-percent:0;mso-height-percent:0;mso-width-relative:margin;mso-height-relative:margin;v-text-anchor:middle" o:gfxdata="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" fillcolor="white [3201]" strokecolor="#4f81bd [3204]" strokeweight="2pt">
-                <v:textbox>
-                  <w:txbxContent>
-                    <w:p>
-                      <w:pPr>
-                        <w:rPr>
-                          <w:sz w:val="24"/>
-                        </w:rPr>
-                      </w:pPr>
-                      <w:r>
-                        <w:rPr>
-                          <w:sz w:val="24"/>
-                        </w:rPr>
-                        <w:t>11:00AM</w:t>
-                      </w:r>
-                    </w:p>
-                  </w:txbxContent>
-                </v:textbox>
-              </v:rect>
-            </w:pict>
-          </mc:Fallback>
-        </mc:AlternateContent>
-      </w:r>
-      <w:r>
-        <w:rPr>
-          <w:b/>
-          <w:noProof/>
-          <w:u w:val="single"/>
-        </w:rPr>
-        <mc:AlternateContent>
-          <mc:Choice Requires="wps">
-            <w:drawing>
-              <wp:anchor distT="0" distB="0" distL="114300" distR="114300" simplePos="0" relativeHeight="251736064" behindDoc="0" locked="0" layoutInCell="1" allowOverlap="1" wp14:anchorId="37D031D4" wp14:editId="491452E7">
-                <wp:simplePos x="0" y="0"/>
-                <wp:positionH relativeFrom="column">
-                  <wp:posOffset>672465</wp:posOffset>
-                </wp:positionH>
-                <wp:positionV relativeFrom="paragraph">
-                  <wp:posOffset>37465</wp:posOffset>
-                </wp:positionV>
-                <wp:extent cx="2127885" cy="359410"/>
-                <wp:effectExtent l="0" t="0" r="24765" b="21590"/>
-                <wp:wrapNone/>
-                <wp:docPr id="36" name="Rectangle 36"/>
-                <wp:cNvGraphicFramePr/>
-                <a:graphic xmlns:a="http://schemas.openxmlformats.org/drawingml/2006/main">
-                  <a:graphicData uri="http://schemas.microsoft.com/office/word/2010/wordprocessingShape">
-                    <wps:wsp>
-                      <wps:cNvSpPr/>
-                      <wps:spPr>
-                        <a:xfrm>
-                          <a:off x="0" y="0"/>
-                          <a:ext cx="2127885" cy="359410"/>
-                        </a:xfrm>
-                        <a:prstGeom prst="rect">
-                          <a:avLst/>
-                        </a:prstGeom>
-                      </wps:spPr>
-                      <wps:style>
-                        <a:lnRef idx="2">
-                          <a:schemeClr val="accent1"/>
-                        </a:lnRef>
-                        <a:fillRef idx="1">
-                          <a:schemeClr val="lt1"/>
-                        </a:fillRef>
-                        <a:effectRef idx="0">
-                          <a:schemeClr val="accent1"/>
-                        </a:effectRef>
-                        <a:fontRef idx="minor">
-                          <a:schemeClr val="dk1"/>
-                        </a:fontRef>
-                      </wps:style>
-                      <wps:txbx>
-                        <w:txbxContent>
-                          <w:p>
-                            <w:pPr>
-                              <w:rPr>
-                                <w:sz w:val="32"/>
-                              </w:rPr>
-                            </w:pPr>
-                            <w:r>
-                              <w:rPr>
-                                <w:sz w:val="32"/>
-                              </w:rPr>
-                              <w:t xml:space="preserve"> Dr. Mehta</w:t>
-                            </w:r>
-                          </w:p>
-                        </w:txbxContent>
-                      </wps:txbx>
-                      <wps:bodyPr rot="0" spcFirstLastPara="0" vertOverflow="overflow" horzOverflow="overflow" vert="horz" wrap="square" lIns="91440" tIns="45720" rIns="91440" bIns="45720" numCol="1" spcCol="0" rtlCol="0" fromWordArt="0" anchor="ctr" anchorCtr="0" forceAA="0" compatLnSpc="1">
-                        <a:prstTxWarp prst="textNoShape">
-                          <a:avLst/>
-                        </a:prstTxWarp>
-                        <a:noAutofit/>
-                      </wps:bodyPr>
-                    </wps:wsp>
-                  </a:graphicData>
-                </a:graphic>
-                <wp14:sizeRelH relativeFrom="margin">
-                  <wp14:pctWidth>0</wp14:pctWidth>
-                </wp14:sizeRelH>
-                <wp14:sizeRelV relativeFrom="margin">
-                  <wp14:pctHeight>0</wp14:pctHeight>
-                </wp14:sizeRelV>
-              </wp:anchor>
-            </w:drawing>
-          </mc:Choice>
-          <mc:Fallback>
-            <w:pict>
-              <v:rect id="Rectangle 36" o:spid="_x0000_s1049" style="position:absolute;margin-left:52.95pt;margin-top:2.95pt;width:167.55pt;height:28.3pt;z-index:251736064;visibility:visible;mso-wrap-style:square;mso-width-percent:0;mso-height-percent:0;mso-wrap-distance-left:9pt;mso-wrap-distance-top:0;mso-wrap-distance-right:9pt;mso-wrap-distance-bottom:0;mso-position-horizontal:absolute;mso-position-horizontal-relative:text;mso-position-vertical:absolute;mso-position-vertical-relative:text;mso-width-percent:0;mso-height-percent:0;mso-width-relative:margin;mso-height-relative:margin;v-text-anchor:middle" o:gfxdata="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" fillcolor="white [3201]" strokecolor="#4f81bd [3204]" strokeweight="2pt">
-                <v:textbox>
-                  <w:txbxContent>
-                    <w:p>
-                      <w:pPr>
-                        <w:rPr>
-                          <w:sz w:val="32"/>
-                        </w:rPr>
-                      </w:pPr>
-                      <w:r>
-                        <w:rPr>
-                          <w:sz w:val="32"/>
-                        </w:rPr>
-                        <w:t xml:space="preserve"> Dr. Mehta</w:t>
-                      </w:r>
-                    </w:p>
-                  </w:txbxContent>
-                </v:textbox>
-              </v:rect>
-            </w:pict>
-          </mc:Fallback>
-        </mc:AlternateContent>
-      </w:r>
-      <w:r>
-        <mc:AlternateContent>
-          <mc:Choice Requires="wps">
-            <w:drawing>
-              <wp:anchor distT="0" distB="0" distL="114300" distR="114300" simplePos="0" relativeHeight="251741184" behindDoc="0" locked="0" layoutInCell="1" allowOverlap="1" wp14:anchorId="7D3DA93F" wp14:editId="4192CD06">
+              <wp:anchor distT="0" distB="0" distL="114300" distR="114300" simplePos="0" relativeHeight="251741184" behindDoc="0" locked="0" layoutInCell="1" allowOverlap="1" wp14:anchorId="57E94421" wp14:editId="2AE79256">
                 <wp:simplePos x="0" y="0"/>
                 <wp:positionH relativeFrom="column">
                   <wp:posOffset>660400</wp:posOffset>
@@ -4620,42 +5101,18 @@
                                 <w:sz w:val="32"/>
                               </w:rPr>
                             </w:pPr>
-                            <w:proofErr w:type="spellStart"/>
                             <w:r>
                               <w:rPr>
                                 <w:sz w:val="32"/>
                               </w:rPr>
-                              <w:t>Mawali</w:t>
+                              <w:t>Mawali Bhai Dosa</w:t>
                             </w:r>
-                            <w:proofErr w:type="spellEnd"/>
                             <w:r>
                               <w:rPr>
                                 <w:sz w:val="32"/>
                               </w:rPr>
-                              <w:t xml:space="preserve"> </w:t>
+                              <w:t xml:space="preserve"> (B)</w:t>
                             </w:r>
-                            <w:proofErr w:type="spellStart"/>
-                            <w:r>
-                              <w:rPr>
-                                <w:sz w:val="32"/>
-                              </w:rPr>
-                              <w:t>Bhai</w:t>
-                            </w:r>
-                            <w:proofErr w:type="spellEnd"/>
-                            <w:r>
-                              <w:rPr>
-                                <w:sz w:val="32"/>
-                              </w:rPr>
-                              <w:t xml:space="preserve"> </w:t>
-                            </w:r>
-                            <w:proofErr w:type="spellStart"/>
-                            <w:r>
-                              <w:rPr>
-                                <w:sz w:val="32"/>
-                              </w:rPr>
-                              <w:t>Dosa</w:t>
-                            </w:r>
-                            <w:proofErr w:type="spellEnd"/>
                           </w:p>
                         </w:txbxContent>
                       </wps:txbx>
@@ -4679,7 +5136,7 @@
           </mc:Choice>
           <mc:Fallback>
             <w:pict>
-              <v:rect id="Rectangle 52" o:spid="_x0000_s1050" style="position:absolute;margin-left:52pt;margin-top:112.9pt;width:167.55pt;height:28.3pt;z-index:251741184;visibility:visible;mso-wrap-style:square;mso-width-percent:0;mso-height-percent:0;mso-wrap-distance-left:9pt;mso-wrap-distance-top:0;mso-wrap-distance-right:9pt;mso-wrap-distance-bottom:0;mso-position-horizontal:absolute;mso-position-horizontal-relative:text;mso-position-vertical:absolute;mso-position-vertical-relative:text;mso-width-percent:0;mso-height-percent:0;mso-width-relative:margin;mso-height-relative:margin;v-text-anchor:middle" o:gfxdata="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" fillcolor="white [3201]" strokecolor="#4f81bd [3204]" strokeweight="2pt">
+              <v:rect id="Rectangle 52" o:spid="_x0000_s1053" style="position:absolute;margin-left:52pt;margin-top:112.9pt;width:167.55pt;height:28.3pt;z-index:251741184;visibility:visible;mso-wrap-style:square;mso-width-percent:0;mso-height-percent:0;mso-wrap-distance-left:9pt;mso-wrap-distance-top:0;mso-wrap-distance-right:9pt;mso-wrap-distance-bottom:0;mso-position-horizontal:absolute;mso-position-horizontal-relative:text;mso-position-vertical:absolute;mso-position-vertical-relative:text;mso-width-percent:0;mso-height-percent:0;mso-width-relative:margin;mso-height-relative:margin;v-text-anchor:middle" o:gfxdata="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" fillcolor="white [3201]" strokecolor="#4f81bd [3204]" strokeweight="2pt">
                 <v:textbox>
                   <w:txbxContent>
                     <w:p>
@@ -4688,42 +5145,18 @@
                           <w:sz w:val="32"/>
                         </w:rPr>
                       </w:pPr>
-                      <w:proofErr w:type="spellStart"/>
                       <w:r>
                         <w:rPr>
                           <w:sz w:val="32"/>
                         </w:rPr>
-                        <w:t>Mawali</w:t>
+                        <w:t>Mawali Bhai Dosa</w:t>
                       </w:r>
-                      <w:proofErr w:type="spellEnd"/>
                       <w:r>
                         <w:rPr>
                           <w:sz w:val="32"/>
                         </w:rPr>
-                        <w:t xml:space="preserve"> </w:t>
+                        <w:t xml:space="preserve"> (B)</w:t>
                       </w:r>
-                      <w:proofErr w:type="spellStart"/>
-                      <w:r>
-                        <w:rPr>
-                          <w:sz w:val="32"/>
-                        </w:rPr>
-                        <w:t>Bhai</w:t>
-                      </w:r>
-                      <w:proofErr w:type="spellEnd"/>
-                      <w:r>
-                        <w:rPr>
-                          <w:sz w:val="32"/>
-                        </w:rPr>
-                        <w:t xml:space="preserve"> </w:t>
-                      </w:r>
-                      <w:proofErr w:type="spellStart"/>
-                      <w:r>
-                        <w:rPr>
-                          <w:sz w:val="32"/>
-                        </w:rPr>
-                        <w:t>Dosa</w:t>
-                      </w:r>
-                      <w:proofErr w:type="spellEnd"/>
                     </w:p>
                   </w:txbxContent>
                 </v:textbox>
@@ -4739,7 +5172,7 @@
         <mc:AlternateContent>
           <mc:Choice Requires="wps">
             <w:drawing>
-              <wp:anchor distT="0" distB="0" distL="114300" distR="114300" simplePos="0" relativeHeight="251669504" behindDoc="0" locked="0" layoutInCell="1" allowOverlap="1" wp14:anchorId="3FC57792" wp14:editId="1588ECF7">
+              <wp:anchor distT="0" distB="0" distL="114300" distR="114300" simplePos="0" relativeHeight="251669504" behindDoc="0" locked="0" layoutInCell="1" allowOverlap="1" wp14:anchorId="10E5B9BF" wp14:editId="58139952">
                 <wp:simplePos x="0" y="0"/>
                 <wp:positionH relativeFrom="margin">
                   <wp:posOffset>4908529</wp:posOffset>
@@ -4824,7 +5257,7 @@
           </mc:Choice>
           <mc:Fallback>
             <w:pict>
-              <v:shape id="Text Box 9" o:spid="_x0000_s1051" type="#_x0000_t202" style="position:absolute;margin-left:386.5pt;margin-top:11.5pt;width:1in;height:65.5pt;z-index:251669504;visibility:visible;mso-wrap-style:square;mso-width-percent:0;mso-height-percent:0;mso-wrap-distance-left:9pt;mso-wrap-distance-top:0;mso-wrap-distance-right:9pt;mso-wrap-distance-bottom:0;mso-position-horizontal:absolute;mso-position-horizontal-relative:margin;mso-position-vertical:absolute;mso-position-vertical-relative:text;mso-width-percent:0;mso-height-percent:0;mso-width-relative:margin;mso-height-relative:margin;v-text-anchor:top" o:gfxdata="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" filled="f" stroked="f" strokeweight=".5pt">
+              <v:shape id="Text Box 9" o:spid="_x0000_s1054" type="#_x0000_t202" style="position:absolute;margin-left:386.5pt;margin-top:11.5pt;width:1in;height:65.5pt;z-index:251669504;visibility:visible;mso-wrap-style:square;mso-width-percent:0;mso-height-percent:0;mso-wrap-distance-left:9pt;mso-wrap-distance-top:0;mso-wrap-distance-right:9pt;mso-wrap-distance-bottom:0;mso-position-horizontal:absolute;mso-position-horizontal-relative:margin;mso-position-vertical:absolute;mso-position-vertical-relative:text;mso-width-percent:0;mso-height-percent:0;mso-width-relative:margin;mso-height-relative:margin;v-text-anchor:top" o:gfxdata="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" filled="f" stroked="f" strokeweight=".5pt">
                 <v:textbox>
                   <w:txbxContent>
                     <w:p>
@@ -4870,10 +5303,13 @@
     <w:p/>
     <w:p>
       <w:r>
+        <w:rPr>
+          <w:noProof/>
+        </w:rPr>
         <mc:AlternateContent>
           <mc:Choice Requires="wps">
             <w:drawing>
-              <wp:anchor distT="0" distB="0" distL="114300" distR="114300" simplePos="0" relativeHeight="251739136" behindDoc="0" locked="0" layoutInCell="1" allowOverlap="1" wp14:anchorId="67E3DE51" wp14:editId="2BD4C356">
+              <wp:anchor distT="0" distB="0" distL="114300" distR="114300" simplePos="0" relativeHeight="251739136" behindDoc="0" locked="0" layoutInCell="1" allowOverlap="1" wp14:anchorId="02EDBCD4" wp14:editId="7571C2EA">
                 <wp:simplePos x="0" y="0"/>
                 <wp:positionH relativeFrom="column">
                   <wp:posOffset>1756910</wp:posOffset>
@@ -4950,7 +5386,7 @@
           </mc:Choice>
           <mc:Fallback>
             <w:pict>
-              <v:rect id="Rectangle 48" o:spid="_x0000_s1052" style="position:absolute;margin-left:138.35pt;margin-top:14.2pt;width:81.4pt;height:25.95pt;z-index:251739136;visibility:visible;mso-wrap-style:square;mso-width-percent:0;mso-height-percent:0;mso-wrap-distance-left:9pt;mso-wrap-distance-top:0;mso-wrap-distance-right:9pt;mso-wrap-distance-bottom:0;mso-position-horizontal:absolute;mso-position-horizontal-relative:text;mso-position-vertical:absolute;mso-position-vertical-relative:text;mso-width-percent:0;mso-height-percent:0;mso-width-relative:margin;mso-height-relative:margin;v-text-anchor:middle" o:gfxdata="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" fillcolor="white [3201]" strokecolor="#4f81bd [3204]" strokeweight="2pt">
+              <v:rect id="Rectangle 48" o:spid="_x0000_s1055" style="position:absolute;margin-left:138.35pt;margin-top:14.2pt;width:81.4pt;height:25.95pt;z-index:251739136;visibility:visible;mso-wrap-style:square;mso-width-percent:0;mso-height-percent:0;mso-wrap-distance-left:9pt;mso-wrap-distance-top:0;mso-wrap-distance-right:9pt;mso-wrap-distance-bottom:0;mso-position-horizontal:absolute;mso-position-horizontal-relative:text;mso-position-vertical:absolute;mso-position-vertical-relative:text;mso-width-percent:0;mso-height-percent:0;mso-width-relative:margin;mso-height-relative:margin;v-text-anchor:middle" o:gfxdata="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" fillcolor="white [3201]" strokecolor="#4f81bd [3204]" strokeweight="2pt">
                 <v:textbox>
                   <w:txbxContent>
                     <w:p>
@@ -4983,7 +5419,7 @@
         <mc:AlternateContent>
           <mc:Choice Requires="wps">
             <w:drawing>
-              <wp:anchor distT="0" distB="0" distL="114300" distR="114300" simplePos="0" relativeHeight="251684864" behindDoc="0" locked="0" layoutInCell="1" allowOverlap="1" wp14:anchorId="252910CD" wp14:editId="33765C52">
+              <wp:anchor distT="0" distB="0" distL="114300" distR="114300" simplePos="0" relativeHeight="251684864" behindDoc="0" locked="0" layoutInCell="1" allowOverlap="1" wp14:anchorId="284F8A2A" wp14:editId="0E74411B">
                 <wp:simplePos x="0" y="0"/>
                 <wp:positionH relativeFrom="margin">
                   <wp:posOffset>4702154</wp:posOffset>
@@ -5062,7 +5498,7 @@
                 <v:stroke joinstyle="miter"/>
                 <v:path gradientshapeok="t" o:connecttype="rect"/>
               </v:shapetype>
-              <v:shape id="Flowchart: Process 24" o:spid="_x0000_s1053" type="#_x0000_t109" style="position:absolute;margin-left:370.25pt;margin-top:3.05pt;width:111.7pt;height:41.9pt;z-index:251684864;visibility:visible;mso-wrap-style:square;mso-height-percent:0;mso-wrap-distance-left:9pt;mso-wrap-distance-top:0;mso-wrap-distance-right:9pt;mso-wrap-distance-bottom:0;mso-position-horizontal:absolute;mso-position-horizontal-relative:margin;mso-position-vertical:absolute;mso-position-vertical-relative:text;mso-height-percent:0;mso-height-relative:margin;v-text-anchor:middle" o:gfxdata="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" fillcolor="#4f81bd [3204]" strokecolor="white [3201]" strokeweight="3pt">
+              <v:shape id="Flowchart: Process 24" o:spid="_x0000_s1056" type="#_x0000_t109" style="position:absolute;margin-left:370.25pt;margin-top:3.05pt;width:111.7pt;height:41.9pt;z-index:251684864;visibility:visible;mso-wrap-style:square;mso-height-percent:0;mso-wrap-distance-left:9pt;mso-wrap-distance-top:0;mso-wrap-distance-right:9pt;mso-wrap-distance-bottom:0;mso-position-horizontal:absolute;mso-position-horizontal-relative:margin;mso-position-vertical:absolute;mso-position-vertical-relative:text;mso-height-percent:0;mso-height-relative:margin;v-text-anchor:middle" o:gfxdata="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" fillcolor="#4f81bd [3204]" strokecolor="white [3201]" strokeweight="3pt">
                 <v:shadow on="t" color="black" opacity="24903f" origin=",.5" offset="0,.55556mm"/>
                 <v:textbox>
                   <w:txbxContent>
@@ -5126,7 +5562,7 @@
         <mc:AlternateContent>
           <mc:Choice Requires="wps">
             <w:drawing>
-              <wp:anchor distT="0" distB="0" distL="114300" distR="114300" simplePos="0" relativeHeight="251675648" behindDoc="0" locked="0" layoutInCell="1" allowOverlap="1" wp14:anchorId="5EC07314" wp14:editId="180BB670">
+              <wp:anchor distT="0" distB="0" distL="114300" distR="114300" simplePos="0" relativeHeight="251675648" behindDoc="0" locked="0" layoutInCell="1" allowOverlap="1" wp14:anchorId="1CF2661A" wp14:editId="1A43BD41">
                 <wp:simplePos x="0" y="0"/>
                 <wp:positionH relativeFrom="margin">
                   <wp:posOffset>3152775</wp:posOffset>
@@ -5211,7 +5647,7 @@
           </mc:Choice>
           <mc:Fallback>
             <w:pict>
-              <v:shape id="Text Box 16" o:spid="_x0000_s1032" type="#_x0000_t202" style="position:absolute;margin-left:248.25pt;margin-top:99.2pt;width:1in;height:65.5pt;z-index:251675648;visibility:visible;mso-wrap-style:square;mso-width-percent:0;mso-height-percent:0;mso-wrap-distance-left:9pt;mso-wrap-distance-top:0;mso-wrap-distance-right:9pt;mso-wrap-distance-bottom:0;mso-position-horizontal:absolute;mso-position-horizontal-relative:margin;mso-position-vertical:absolute;mso-position-vertical-relative:text;mso-width-percent:0;mso-height-percent:0;mso-width-relative:margin;mso-height-relative:margin;v-text-anchor:top" o:gfxdata="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" filled="f" stroked="f" strokeweight=".5pt">
+              <v:shape id="Text Box 16" o:spid="_x0000_s1057" type="#_x0000_t202" style="position:absolute;margin-left:248.25pt;margin-top:99.2pt;width:1in;height:65.5pt;z-index:251675648;visibility:visible;mso-wrap-style:square;mso-width-percent:0;mso-height-percent:0;mso-wrap-distance-left:9pt;mso-wrap-distance-top:0;mso-wrap-distance-right:9pt;mso-wrap-distance-bottom:0;mso-position-horizontal:absolute;mso-position-horizontal-relative:margin;mso-position-vertical:absolute;mso-position-vertical-relative:text;mso-width-percent:0;mso-height-percent:0;mso-width-relative:margin;mso-height-relative:margin;v-text-anchor:top" o:gfxdata="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" filled="f" stroked="f" strokeweight=".5pt">
                 <v:textbox>
                   <w:txbxContent>
                     <w:p>
@@ -5245,7 +5681,7 @@
         <mc:AlternateContent>
           <mc:Choice Requires="wps">
             <w:drawing>
-              <wp:anchor distT="0" distB="0" distL="114300" distR="114300" simplePos="0" relativeHeight="251673600" behindDoc="0" locked="0" layoutInCell="1" allowOverlap="1" wp14:anchorId="146296F2" wp14:editId="2545747E">
+              <wp:anchor distT="0" distB="0" distL="114300" distR="114300" simplePos="0" relativeHeight="251673600" behindDoc="0" locked="0" layoutInCell="1" allowOverlap="1" wp14:anchorId="33C016DE" wp14:editId="6B3A1B96">
                 <wp:simplePos x="0" y="0"/>
                 <wp:positionH relativeFrom="column">
                   <wp:posOffset>2797810</wp:posOffset>
@@ -5319,7 +5755,7 @@
         <mc:AlternateContent>
           <mc:Choice Requires="wps">
             <w:drawing>
-              <wp:anchor distT="0" distB="0" distL="114300" distR="114300" simplePos="0" relativeHeight="251672576" behindDoc="0" locked="0" layoutInCell="1" allowOverlap="1" wp14:anchorId="7492D08D" wp14:editId="3F5795B4">
+              <wp:anchor distT="0" distB="0" distL="114300" distR="114300" simplePos="0" relativeHeight="251672576" behindDoc="0" locked="0" layoutInCell="1" allowOverlap="1" wp14:anchorId="2F413AA3" wp14:editId="74733D7A">
                 <wp:simplePos x="0" y="0"/>
                 <wp:positionH relativeFrom="margin">
                   <wp:posOffset>2077085</wp:posOffset>
@@ -5457,7 +5893,7 @@
           </mc:Choice>
           <mc:Fallback>
             <w:pict>
-              <v:rect id="Rectangle 13" o:spid="_x0000_s1055" style="position:absolute;margin-left:163.55pt;margin-top:-.5pt;width:241.5pt;height:331.5pt;z-index:251672576;visibility:visible;mso-wrap-style:square;mso-width-percent:0;mso-height-percent:0;mso-wrap-distance-left:9pt;mso-wrap-distance-top:0;mso-wrap-distance-right:9pt;mso-wrap-distance-bottom:0;mso-position-horizontal:absolute;mso-position-horizontal-relative:margin;mso-position-vertical:absolute;mso-position-vertical-relative:text;mso-width-percent:0;mso-height-percent:0;mso-width-relative:margin;mso-height-relative:margin;v-text-anchor:middle" o:gfxdata="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" fillcolor="#a7bfde [1620]" strokecolor="#4579b8 [3044]">
+              <v:rect id="Rectangle 13" o:spid="_x0000_s1058" style="position:absolute;margin-left:163.55pt;margin-top:-.5pt;width:241.5pt;height:331.5pt;z-index:251672576;visibility:visible;mso-wrap-style:square;mso-width-percent:0;mso-height-percent:0;mso-wrap-distance-left:9pt;mso-wrap-distance-top:0;mso-wrap-distance-right:9pt;mso-wrap-distance-bottom:0;mso-position-horizontal:absolute;mso-position-horizontal-relative:margin;mso-position-vertical:absolute;mso-position-vertical-relative:text;mso-width-percent:0;mso-height-percent:0;mso-width-relative:margin;mso-height-relative:margin;v-text-anchor:middle" o:gfxdata="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" fillcolor="#a7bfde [1620]" strokecolor="#4579b8 [3044]">
                 <v:fill color2="#e4ecf5 [500]" rotate="t" angle="180" colors="0 #a3c4ff;22938f #bfd5ff;1 #e5eeff" focus="100%" type="gradient"/>
                 <v:shadow on="t" color="black" opacity="24903f" origin=",.5" offset="0,.55556mm"/>
                 <v:textbox>
@@ -5551,7 +5987,7 @@
         <mc:AlternateContent>
           <mc:Choice Requires="wps">
             <w:drawing>
-              <wp:anchor distT="0" distB="0" distL="114300" distR="114300" simplePos="0" relativeHeight="251676672" behindDoc="0" locked="0" layoutInCell="1" allowOverlap="1" wp14:anchorId="1E16E433" wp14:editId="6F3D28C7">
+              <wp:anchor distT="0" distB="0" distL="114300" distR="114300" simplePos="0" relativeHeight="251676672" behindDoc="0" locked="0" layoutInCell="1" allowOverlap="1" wp14:anchorId="040A6F5B" wp14:editId="1F5E9741">
                 <wp:simplePos x="0" y="0"/>
                 <wp:positionH relativeFrom="column">
                   <wp:posOffset>2204947</wp:posOffset>
@@ -5614,6 +6050,121 @@
         </mc:AlternateContent>
       </w:r>
     </w:p>
+    <w:p>
+      <w:r>
+        <w:rPr>
+          <w:b/>
+          <w:noProof/>
+          <w:u w:val="single"/>
+        </w:rPr>
+        <mc:AlternateContent>
+          <mc:Choice Requires="wps">
+            <w:drawing>
+              <wp:anchor distT="0" distB="0" distL="114300" distR="114300" simplePos="0" relativeHeight="251750400" behindDoc="0" locked="0" layoutInCell="1" allowOverlap="1" wp14:anchorId="69A9C54F" wp14:editId="310366C7">
+                <wp:simplePos x="0" y="0"/>
+                <wp:positionH relativeFrom="column">
+                  <wp:posOffset>2717165</wp:posOffset>
+                </wp:positionH>
+                <wp:positionV relativeFrom="paragraph">
+                  <wp:posOffset>149819</wp:posOffset>
+                </wp:positionV>
+                <wp:extent cx="1886585" cy="284480"/>
+                <wp:effectExtent l="0" t="0" r="0" b="1270"/>
+                <wp:wrapNone/>
+                <wp:docPr id="59" name="Text Box 59"/>
+                <wp:cNvGraphicFramePr/>
+                <a:graphic xmlns:a="http://schemas.openxmlformats.org/drawingml/2006/main">
+                  <a:graphicData uri="http://schemas.microsoft.com/office/word/2010/wordprocessingShape">
+                    <wps:wsp>
+                      <wps:cNvSpPr txBox="1"/>
+                      <wps:spPr>
+                        <a:xfrm>
+                          <a:off x="0" y="0"/>
+                          <a:ext cx="1886585" cy="284480"/>
+                        </a:xfrm>
+                        <a:prstGeom prst="rect">
+                          <a:avLst/>
+                        </a:prstGeom>
+                        <a:noFill/>
+                        <a:ln w="6350">
+                          <a:noFill/>
+                        </a:ln>
+                        <a:effectLst/>
+                      </wps:spPr>
+                      <wps:style>
+                        <a:lnRef idx="0">
+                          <a:schemeClr val="accent1"/>
+                        </a:lnRef>
+                        <a:fillRef idx="0">
+                          <a:schemeClr val="accent1"/>
+                        </a:fillRef>
+                        <a:effectRef idx="0">
+                          <a:schemeClr val="accent1"/>
+                        </a:effectRef>
+                        <a:fontRef idx="minor">
+                          <a:schemeClr val="dk1"/>
+                        </a:fontRef>
+                      </wps:style>
+                      <wps:txbx>
+                        <w:txbxContent>
+                          <w:p>
+                            <w:pPr>
+                              <w:rPr>
+                                <w:sz w:val="32"/>
+                              </w:rPr>
+                            </w:pPr>
+                            <w:r>
+                              <w:rPr>
+                                <w:sz w:val="32"/>
+                              </w:rPr>
+                              <w:t>Mawali Bhai Dosa</w:t>
+                            </w:r>
+                          </w:p>
+                          <w:p/>
+                        </w:txbxContent>
+                      </wps:txbx>
+                      <wps:bodyPr rot="0" spcFirstLastPara="0" vertOverflow="overflow" horzOverflow="overflow" vert="horz" wrap="square" lIns="91440" tIns="45720" rIns="91440" bIns="45720" numCol="1" spcCol="0" rtlCol="0" fromWordArt="0" anchor="t" anchorCtr="0" forceAA="0" compatLnSpc="1">
+                        <a:prstTxWarp prst="textNoShape">
+                          <a:avLst/>
+                        </a:prstTxWarp>
+                        <a:noAutofit/>
+                      </wps:bodyPr>
+                    </wps:wsp>
+                  </a:graphicData>
+                </a:graphic>
+                <wp14:sizeRelH relativeFrom="margin">
+                  <wp14:pctWidth>0</wp14:pctWidth>
+                </wp14:sizeRelH>
+              </wp:anchor>
+            </w:drawing>
+          </mc:Choice>
+          <mc:Fallback>
+            <w:pict>
+              <v:shape id="Text Box 59" o:spid="_x0000_s1059" type="#_x0000_t202" style="position:absolute;margin-left:213.95pt;margin-top:11.8pt;width:148.55pt;height:22.4pt;z-index:251750400;visibility:visible;mso-wrap-style:square;mso-width-percent:0;mso-wrap-distance-left:9pt;mso-wrap-distance-top:0;mso-wrap-distance-right:9pt;mso-wrap-distance-bottom:0;mso-position-horizontal:absolute;mso-position-horizontal-relative:text;mso-position-vertical:absolute;mso-position-vertical-relative:text;mso-width-percent:0;mso-width-relative:margin;v-text-anchor:top" o:gfxdata="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" filled="f" stroked="f" strokeweight=".5pt">
+                <v:textbox>
+                  <w:txbxContent>
+                    <w:p>
+                      <w:pPr>
+                        <w:rPr>
+                          <w:sz w:val="32"/>
+                        </w:rPr>
+                      </w:pPr>
+                      <w:r>
+                        <w:rPr>
+                          <w:sz w:val="32"/>
+                        </w:rPr>
+                        <w:t>Mawali Bhai Dosa</w:t>
+                      </w:r>
+                    </w:p>
+                    <w:p/>
+                  </w:txbxContent>
+                </v:textbox>
+              </v:shape>
+            </w:pict>
+          </mc:Fallback>
+        </mc:AlternateContent>
+      </w:r>
+    </w:p>
     <w:p/>
     <w:p/>
     <w:p/>
@@ -5624,7 +6175,6 @@
     <w:p/>
     <w:p/>
     <w:p/>
-    <w:p/>
     <w:p>
       <w:pPr>
         <w:tabs>
@@ -5644,6 +6194,349 @@
         <w:tabs>
           <w:tab w:val="left" w:pos="9629"/>
         </w:tabs>
+        <w:rPr>
+          <w:b/>
+          <w:sz w:val="40"/>
+        </w:rPr>
+      </w:pPr>
+      <w:r>
+        <w:rPr>
+          <w:b/>
+          <w:sz w:val="40"/>
+        </w:rPr>
+        <w:t>Book</w:t>
+      </w:r>
+      <w:r>
+        <w:rPr>
+          <w:b/>
+          <w:sz w:val="40"/>
+        </w:rPr>
+        <w:t>:</w:t>
+      </w:r>
+    </w:p>
+    <w:p>
+      <w:pPr>
+        <w:tabs>
+          <w:tab w:val="left" w:pos="9629"/>
+        </w:tabs>
+        <w:rPr>
+          <w:b/>
+          <w:sz w:val="28"/>
+        </w:rPr>
+      </w:pPr>
+      <w:bookmarkStart w:id="8" w:name="OLE_LINK22"/>
+      <w:bookmarkStart w:id="9" w:name="OLE_LINK23"/>
+      <w:bookmarkStart w:id="10" w:name="OLE_LINK24"/>
+      <w:r>
+        <w:rPr>
+          <w:b/>
+          <w:sz w:val="28"/>
+          <w:u w:val="single"/>
+        </w:rPr>
+        <w:t>Http Get request:</w:t>
+      </w:r>
+      <w:r>
+        <w:rPr>
+          <w:b/>
+          <w:sz w:val="28"/>
+        </w:rPr>
+        <w:t xml:space="preserve"> </w:t>
+      </w:r>
+      <w:r>
+        <w:rPr>
+          <w:b/>
+          <w:sz w:val="28"/>
+        </w:rPr>
+        <w:t xml:space="preserve">  /</w:t>
+      </w:r>
+      <w:r>
+        <w:rPr>
+          <w:b/>
+          <w:sz w:val="28"/>
+        </w:rPr>
+        <w:t>session/{sessionId}</w:t>
+      </w:r>
+      <w:r>
+        <w:rPr>
+          <w:b/>
+          <w:sz w:val="28"/>
+        </w:rPr>
+        <w:t>?select{nextAvailableToken}</w:t>
+      </w:r>
+    </w:p>
+    <w:p>
+      <w:pPr>
+        <w:tabs>
+          <w:tab w:val="left" w:pos="2250"/>
+          <w:tab w:val="left" w:pos="9629"/>
+        </w:tabs>
+        <w:rPr>
+          <w:sz w:val="28"/>
+        </w:rPr>
+      </w:pPr>
+      <w:r>
+        <w:rPr>
+          <w:b/>
+          <w:sz w:val="28"/>
+        </w:rPr>
+        <w:t xml:space="preserve">Response object : </w:t>
+      </w:r>
+      <w:r>
+        <w:rPr>
+          <w:sz w:val="28"/>
+        </w:rPr>
+        <w:t>{tokenNumber:””,message:””}</w:t>
+      </w:r>
+    </w:p>
+    <w:bookmarkEnd w:id="8"/>
+    <w:bookmarkEnd w:id="9"/>
+    <w:bookmarkEnd w:id="10"/>
+    <w:p>
+      <w:pPr>
+        <w:tabs>
+          <w:tab w:val="left" w:pos="2250"/>
+          <w:tab w:val="left" w:pos="9629"/>
+        </w:tabs>
+        <w:rPr>
+          <w:i/>
+          <w:sz w:val="28"/>
+        </w:rPr>
+      </w:pPr>
+      <w:r>
+        <w:rPr>
+          <w:b/>
+          <w:sz w:val="28"/>
+        </w:rPr>
+        <w:t xml:space="preserve">On error : </w:t>
+      </w:r>
+      <w:r>
+        <w:rPr>
+          <w:sz w:val="28"/>
+        </w:rPr>
+        <w:t>{tokenNumber:””,message:”All the tokens are booked”}</w:t>
+      </w:r>
+    </w:p>
+    <w:p>
+      <w:pPr>
+        <w:tabs>
+          <w:tab w:val="left" w:pos="9629"/>
+        </w:tabs>
+        <w:rPr>
+          <w:b/>
+          <w:sz w:val="28"/>
+        </w:rPr>
+      </w:pPr>
+    </w:p>
+    <w:p>
+      <w:pPr>
+        <w:tabs>
+          <w:tab w:val="left" w:pos="9629"/>
+        </w:tabs>
+        <w:rPr>
+          <w:b/>
+          <w:sz w:val="44"/>
+          <w:u w:val="single"/>
+        </w:rPr>
+      </w:pPr>
+      <w:r>
+        <w:rPr>
+          <w:b/>
+          <w:sz w:val="44"/>
+          <w:u w:val="single"/>
+        </w:rPr>
+        <w:t>Confirm</w:t>
+      </w:r>
+      <w:r>
+        <w:rPr>
+          <w:b/>
+          <w:sz w:val="44"/>
+          <w:u w:val="single"/>
+        </w:rPr>
+        <w:t>:</w:t>
+      </w:r>
+    </w:p>
+    <w:p>
+      <w:pPr>
+        <w:tabs>
+          <w:tab w:val="left" w:pos="9629"/>
+        </w:tabs>
+        <w:rPr>
+          <w:b/>
+          <w:sz w:val="28"/>
+        </w:rPr>
+      </w:pPr>
+      <w:bookmarkStart w:id="11" w:name="OLE_LINK41"/>
+      <w:bookmarkStart w:id="12" w:name="OLE_LINK42"/>
+      <w:r>
+        <w:rPr>
+          <w:b/>
+          <w:sz w:val="28"/>
+          <w:u w:val="single"/>
+        </w:rPr>
+        <w:t xml:space="preserve">Http </w:t>
+      </w:r>
+      <w:r>
+        <w:rPr>
+          <w:b/>
+          <w:sz w:val="28"/>
+          <w:u w:val="single"/>
+        </w:rPr>
+        <w:t>post</w:t>
+      </w:r>
+      <w:r>
+        <w:rPr>
+          <w:b/>
+          <w:sz w:val="28"/>
+          <w:u w:val="single"/>
+        </w:rPr>
+        <w:t xml:space="preserve"> request:</w:t>
+      </w:r>
+      <w:r>
+        <w:rPr>
+          <w:b/>
+          <w:sz w:val="28"/>
+        </w:rPr>
+        <w:t xml:space="preserve">   </w:t>
+      </w:r>
+      <w:r>
+        <w:rPr>
+          <w:b/>
+          <w:sz w:val="28"/>
+        </w:rPr>
+        <w:t>/booktoken</w:t>
+      </w:r>
+    </w:p>
+    <w:p>
+      <w:pPr>
+        <w:tabs>
+          <w:tab w:val="left" w:pos="2250"/>
+          <w:tab w:val="left" w:pos="9629"/>
+        </w:tabs>
+        <w:rPr>
+          <w:b/>
+          <w:sz w:val="28"/>
+        </w:rPr>
+      </w:pPr>
+      <w:r>
+        <w:rPr>
+          <w:b/>
+          <w:sz w:val="28"/>
+        </w:rPr>
+        <w:tab/>
+        <w:t>{session:”sessionId”,user:”userID”,token:”27”}</w:t>
+      </w:r>
+    </w:p>
+    <w:p>
+      <w:pPr>
+        <w:tabs>
+          <w:tab w:val="left" w:pos="2250"/>
+          <w:tab w:val="left" w:pos="9629"/>
+        </w:tabs>
+        <w:rPr>
+          <w:sz w:val="28"/>
+        </w:rPr>
+      </w:pPr>
+      <w:bookmarkStart w:id="13" w:name="OLE_LINK31"/>
+      <w:bookmarkStart w:id="14" w:name="OLE_LINK32"/>
+      <w:bookmarkStart w:id="15" w:name="OLE_LINK33"/>
+      <w:bookmarkEnd w:id="11"/>
+      <w:bookmarkEnd w:id="12"/>
+      <w:r>
+        <w:rPr>
+          <w:b/>
+          <w:sz w:val="28"/>
+        </w:rPr>
+        <w:t xml:space="preserve">Response object </w:t>
+      </w:r>
+      <w:r>
+        <w:rPr>
+          <w:sz w:val="28"/>
+        </w:rPr>
+        <w:t>:</w:t>
+      </w:r>
+      <w:bookmarkStart w:id="16" w:name="OLE_LINK25"/>
+      <w:bookmarkStart w:id="17" w:name="OLE_LINK26"/>
+      <w:bookmarkStart w:id="18" w:name="OLE_LINK27"/>
+      <w:r>
+        <w:rPr>
+          <w:sz w:val="28"/>
+        </w:rPr>
+        <w:t xml:space="preserve"> </w:t>
+      </w:r>
+      <w:r>
+        <w:rPr>
+          <w:sz w:val="28"/>
+        </w:rPr>
+        <w:t>{</w:t>
+      </w:r>
+      <w:r>
+        <w:rPr>
+          <w:sz w:val="28"/>
+        </w:rPr>
+        <w:t>tokenNumber</w:t>
+      </w:r>
+      <w:r>
+        <w:rPr>
+          <w:sz w:val="28"/>
+        </w:rPr>
+        <w:t>:””,message:””}</w:t>
+      </w:r>
+      <w:bookmarkEnd w:id="16"/>
+      <w:bookmarkEnd w:id="17"/>
+      <w:bookmarkEnd w:id="18"/>
+    </w:p>
+    <w:p>
+      <w:pPr>
+        <w:tabs>
+          <w:tab w:val="left" w:pos="2250"/>
+          <w:tab w:val="left" w:pos="9629"/>
+        </w:tabs>
+        <w:rPr>
+          <w:sz w:val="28"/>
+        </w:rPr>
+      </w:pPr>
+      <w:bookmarkStart w:id="19" w:name="OLE_LINK28"/>
+      <w:bookmarkStart w:id="20" w:name="OLE_LINK29"/>
+      <w:bookmarkStart w:id="21" w:name="OLE_LINK30"/>
+      <w:bookmarkStart w:id="22" w:name="OLE_LINK58"/>
+      <w:bookmarkEnd w:id="13"/>
+      <w:bookmarkEnd w:id="14"/>
+      <w:bookmarkEnd w:id="15"/>
+      <w:r>
+        <w:rPr>
+          <w:b/>
+          <w:sz w:val="28"/>
+        </w:rPr>
+        <w:t xml:space="preserve">On error : </w:t>
+      </w:r>
+      <w:r>
+        <w:rPr>
+          <w:sz w:val="28"/>
+        </w:rPr>
+        <w:t>{tokenNumber:””,message:”</w:t>
+      </w:r>
+      <w:r>
+        <w:rPr>
+          <w:sz w:val="28"/>
+        </w:rPr>
+        <w:t>All the tokens are booked</w:t>
+      </w:r>
+      <w:r>
+        <w:rPr>
+          <w:sz w:val="28"/>
+        </w:rPr>
+        <w:t>”}</w:t>
+      </w:r>
+    </w:p>
+    <w:bookmarkEnd w:id="19"/>
+    <w:bookmarkEnd w:id="20"/>
+    <w:bookmarkEnd w:id="21"/>
+    <w:bookmarkEnd w:id="22"/>
+    <w:p>
+      <w:pPr>
+        <w:tabs>
+          <w:tab w:val="left" w:pos="9629"/>
+        </w:tabs>
         <w:jc w:val="center"/>
         <w:rPr>
           <w:b/>
@@ -5657,6 +6550,108 @@
         <w:tabs>
           <w:tab w:val="left" w:pos="9629"/>
         </w:tabs>
+        <w:rPr>
+          <w:b/>
+          <w:sz w:val="32"/>
+          <w:u w:val="single"/>
+        </w:rPr>
+      </w:pPr>
+      <w:bookmarkStart w:id="23" w:name="OLE_LINK34"/>
+      <w:bookmarkStart w:id="24" w:name="OLE_LINK35"/>
+      <w:bookmarkStart w:id="25" w:name="OLE_LINK36"/>
+      <w:r>
+        <w:rPr>
+          <w:b/>
+          <w:sz w:val="32"/>
+          <w:u w:val="single"/>
+        </w:rPr>
+        <w:t>View Token:</w:t>
+      </w:r>
+    </w:p>
+    <w:p>
+      <w:pPr>
+        <w:tabs>
+          <w:tab w:val="left" w:pos="9629"/>
+        </w:tabs>
+        <w:rPr>
+          <w:b/>
+          <w:sz w:val="28"/>
+        </w:rPr>
+      </w:pPr>
+      <w:r>
+        <w:rPr>
+          <w:b/>
+          <w:sz w:val="28"/>
+          <w:u w:val="single"/>
+        </w:rPr>
+        <w:t>Http get request:</w:t>
+      </w:r>
+      <w:r>
+        <w:rPr>
+          <w:b/>
+          <w:sz w:val="28"/>
+        </w:rPr>
+        <w:t xml:space="preserve">   /user/{userId}</w:t>
+      </w:r>
+      <w:r>
+        <w:rPr>
+          <w:b/>
+          <w:sz w:val="28"/>
+        </w:rPr>
+        <w:t>/bookings</w:t>
+      </w:r>
+    </w:p>
+    <w:p>
+      <w:pPr>
+        <w:tabs>
+          <w:tab w:val="left" w:pos="1350"/>
+          <w:tab w:val="left" w:pos="2160"/>
+          <w:tab w:val="left" w:pos="9629"/>
+        </w:tabs>
+        <w:rPr>
+          <w:sz w:val="28"/>
+        </w:rPr>
+      </w:pPr>
+      <w:r>
+        <w:rPr>
+          <w:b/>
+          <w:sz w:val="28"/>
+        </w:rPr>
+        <w:t xml:space="preserve">Response Object : </w:t>
+      </w:r>
+      <w:r>
+        <w:rPr>
+          <w:sz w:val="28"/>
+        </w:rPr>
+        <w:t>{clientName : “Dr. Mehta”, date : “14/08/2018”, fromTime : “10:00”, toTime : “12 : 30”, status : “Booked”</w:t>
+      </w:r>
+      <w:r>
+        <w:rPr>
+          <w:sz w:val="28"/>
+        </w:rPr>
+        <w:t xml:space="preserve"> </w:t>
+      </w:r>
+      <w:r>
+        <w:rPr>
+          <w:sz w:val="28"/>
+        </w:rPr>
+        <w:t>, booking:”bookingId”</w:t>
+      </w:r>
+      <w:r>
+        <w:rPr>
+          <w:sz w:val="28"/>
+        </w:rPr>
+        <w:t>}</w:t>
+      </w:r>
+    </w:p>
+    <w:bookmarkEnd w:id="23"/>
+    <w:bookmarkEnd w:id="24"/>
+    <w:bookmarkEnd w:id="25"/>
+    <w:p>
+      <w:pPr>
+        <w:tabs>
+          <w:tab w:val="left" w:pos="9629"/>
+        </w:tabs>
         <w:jc w:val="center"/>
         <w:rPr>
           <w:b/>
@@ -5761,6 +6756,30 @@
         <w:tabs>
           <w:tab w:val="left" w:pos="9629"/>
         </w:tabs>
+        <w:rPr>
+          <w:b/>
+          <w:sz w:val="28"/>
+          <w:u w:val="single"/>
+        </w:rPr>
+      </w:pPr>
+    </w:p>
+    <w:p>
+      <w:pPr>
+        <w:tabs>
+          <w:tab w:val="left" w:pos="9629"/>
+        </w:tabs>
+        <w:rPr>
+          <w:b/>
+          <w:sz w:val="28"/>
+          <w:u w:val="single"/>
+        </w:rPr>
+      </w:pPr>
+    </w:p>
+    <w:p>
+      <w:pPr>
+        <w:tabs>
+          <w:tab w:val="left" w:pos="9629"/>
+        </w:tabs>
         <w:jc w:val="center"/>
         <w:rPr>
           <w:b/>
@@ -5768,208 +6787,12 @@
           <w:u w:val="single"/>
         </w:rPr>
       </w:pPr>
-    </w:p>
-    <w:p>
-      <w:pPr>
-        <w:tabs>
-          <w:tab w:val="left" w:pos="9629"/>
-        </w:tabs>
-        <w:jc w:val="center"/>
-        <w:rPr>
-          <w:b/>
-          <w:sz w:val="28"/>
-          <w:u w:val="single"/>
-        </w:rPr>
-      </w:pPr>
-    </w:p>
-    <w:p>
-      <w:pPr>
-        <w:tabs>
-          <w:tab w:val="left" w:pos="9629"/>
-        </w:tabs>
-        <w:jc w:val="center"/>
-        <w:rPr>
-          <w:b/>
-          <w:sz w:val="28"/>
-          <w:u w:val="single"/>
-        </w:rPr>
-      </w:pPr>
-    </w:p>
-    <w:p>
-      <w:pPr>
-        <w:tabs>
-          <w:tab w:val="left" w:pos="9629"/>
-        </w:tabs>
-        <w:jc w:val="center"/>
-        <w:rPr>
-          <w:b/>
-          <w:sz w:val="28"/>
-          <w:u w:val="single"/>
-        </w:rPr>
-      </w:pPr>
-    </w:p>
-    <w:p>
-      <w:pPr>
-        <w:tabs>
-          <w:tab w:val="left" w:pos="9629"/>
-        </w:tabs>
-        <w:jc w:val="center"/>
-        <w:rPr>
-          <w:b/>
-          <w:sz w:val="28"/>
-          <w:u w:val="single"/>
-        </w:rPr>
-      </w:pPr>
-    </w:p>
-    <w:p>
-      <w:pPr>
-        <w:tabs>
-          <w:tab w:val="left" w:pos="9629"/>
-        </w:tabs>
-        <w:jc w:val="center"/>
-        <w:rPr>
-          <w:b/>
-          <w:sz w:val="28"/>
-          <w:u w:val="single"/>
-        </w:rPr>
-      </w:pPr>
-    </w:p>
-    <w:p>
-      <w:pPr>
-        <w:tabs>
-          <w:tab w:val="left" w:pos="9629"/>
-        </w:tabs>
-        <w:jc w:val="center"/>
-        <w:rPr>
-          <w:b/>
-          <w:sz w:val="28"/>
-          <w:u w:val="single"/>
-        </w:rPr>
-      </w:pPr>
-    </w:p>
-    <w:p>
-      <w:pPr>
-        <w:tabs>
-          <w:tab w:val="left" w:pos="9629"/>
-        </w:tabs>
-        <w:jc w:val="center"/>
-        <w:rPr>
-          <w:b/>
-          <w:sz w:val="28"/>
-          <w:u w:val="single"/>
-        </w:rPr>
-      </w:pPr>
-    </w:p>
-    <w:p>
-      <w:pPr>
-        <w:tabs>
-          <w:tab w:val="left" w:pos="9629"/>
-        </w:tabs>
-        <w:jc w:val="center"/>
-        <w:rPr>
-          <w:b/>
-          <w:sz w:val="28"/>
-          <w:u w:val="single"/>
-        </w:rPr>
-      </w:pPr>
-    </w:p>
-    <w:p>
-      <w:pPr>
-        <w:tabs>
-          <w:tab w:val="left" w:pos="9629"/>
-        </w:tabs>
-        <w:jc w:val="center"/>
-        <w:rPr>
-          <w:b/>
-          <w:sz w:val="28"/>
-          <w:u w:val="single"/>
-        </w:rPr>
-      </w:pPr>
-    </w:p>
-    <w:p>
-      <w:pPr>
-        <w:tabs>
-          <w:tab w:val="left" w:pos="9629"/>
-        </w:tabs>
-        <w:jc w:val="center"/>
-        <w:rPr>
-          <w:b/>
-          <w:sz w:val="28"/>
-          <w:u w:val="single"/>
-        </w:rPr>
-      </w:pPr>
-    </w:p>
-    <w:p>
-      <w:pPr>
-        <w:tabs>
-          <w:tab w:val="left" w:pos="9629"/>
-        </w:tabs>
-        <w:jc w:val="center"/>
-        <w:rPr>
-          <w:b/>
-          <w:sz w:val="28"/>
-          <w:u w:val="single"/>
-        </w:rPr>
-      </w:pPr>
-    </w:p>
-    <w:p>
-      <w:pPr>
-        <w:tabs>
-          <w:tab w:val="left" w:pos="9629"/>
-        </w:tabs>
-        <w:jc w:val="center"/>
-        <w:rPr>
-          <w:b/>
-          <w:sz w:val="28"/>
-          <w:u w:val="single"/>
-        </w:rPr>
-      </w:pPr>
-    </w:p>
-    <w:p>
-      <w:pPr>
-        <w:tabs>
-          <w:tab w:val="left" w:pos="9629"/>
-        </w:tabs>
-        <w:jc w:val="center"/>
-        <w:rPr>
-          <w:b/>
-          <w:sz w:val="28"/>
-          <w:u w:val="single"/>
-        </w:rPr>
-      </w:pPr>
-    </w:p>
-    <w:p>
-      <w:pPr>
-        <w:tabs>
-          <w:tab w:val="left" w:pos="9629"/>
-        </w:tabs>
-        <w:jc w:val="center"/>
-        <w:rPr>
-          <w:b/>
-          <w:sz w:val="28"/>
-          <w:u w:val="single"/>
-        </w:rPr>
-      </w:pPr>
-    </w:p>
-    <w:p>
-      <w:pPr>
-        <w:tabs>
-          <w:tab w:val="left" w:pos="9629"/>
-        </w:tabs>
-        <w:jc w:val="center"/>
-        <w:rPr>
-          <w:b/>
-          <w:sz w:val="28"/>
-          <w:u w:val="single"/>
-        </w:rPr>
-      </w:pPr>
-      <w:r>
-        <w:rPr>
-          <w:b/>
-          <w:sz w:val="28"/>
-          <w:u w:val="single"/>
-        </w:rPr>
-        <w:lastRenderedPageBreak/>
+      <w:r>
+        <w:rPr>
+          <w:b/>
+          <w:sz w:val="28"/>
+          <w:u w:val="single"/>
+        </w:rPr>
         <w:t>On Cancel Token</w:t>
       </w:r>
     </w:p>
@@ -6172,7 +6995,7 @@
           </mc:Choice>
           <mc:Fallback>
             <w:pict>
-              <v:rect id="Rectangle 18" o:spid="_x0000_s1034" style="position:absolute;margin-left:175.65pt;margin-top:-54.8pt;width:241.5pt;height:331.5pt;z-index:251678720;visibility:visible;mso-wrap-style:square;mso-width-percent:0;mso-height-percent:0;mso-wrap-distance-left:9pt;mso-wrap-distance-top:0;mso-wrap-distance-right:9pt;mso-wrap-distance-bottom:0;mso-position-horizontal:absolute;mso-position-horizontal-relative:margin;mso-position-vertical:absolute;mso-position-vertical-relative:text;mso-width-percent:0;mso-height-percent:0;mso-width-relative:margin;mso-height-relative:margin;v-text-anchor:middle" o:gfxdata="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" fillcolor="#a7bfde [1620]" strokecolor="#4579b8 [3044]">
+              <v:rect id="Rectangle 18" o:spid="_x0000_s1060" style="position:absolute;margin-left:175.65pt;margin-top:-54.8pt;width:241.5pt;height:331.5pt;z-index:251678720;visibility:visible;mso-wrap-style:square;mso-width-percent:0;mso-height-percent:0;mso-wrap-distance-left:9pt;mso-wrap-distance-top:0;mso-wrap-distance-right:9pt;mso-wrap-distance-bottom:0;mso-position-horizontal:absolute;mso-position-horizontal-relative:margin;mso-position-vertical:absolute;mso-position-vertical-relative:text;mso-width-percent:0;mso-height-percent:0;mso-width-relative:margin;mso-height-relative:margin;v-text-anchor:middle" o:gfxdata="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" fillcolor="#a7bfde [1620]" strokecolor="#4579b8 [3044]">
                 <v:fill color2="#e4ecf5 [500]" rotate="t" angle="180" colors="0 #a3c4ff;22938f #bfd5ff;1 #e5eeff" focus="100%" type="gradient"/>
                 <v:shadow on="t" color="black" opacity="24903f" origin=",.5" offset="0,.55556mm"/>
                 <v:textbox>
@@ -6383,7 +7206,7 @@
           </mc:Choice>
           <mc:Fallback>
             <w:pict>
-              <v:shape id="Text Box 21" o:spid="_x0000_s1035" type="#_x0000_t202" style="position:absolute;margin-left:260.4pt;margin-top:27.75pt;width:1in;height:65.5pt;z-index:251681792;visibility:visible;mso-wrap-style:square;mso-width-percent:0;mso-height-percent:0;mso-wrap-distance-left:9pt;mso-wrap-distance-top:0;mso-wrap-distance-right:9pt;mso-wrap-distance-bottom:0;mso-position-horizontal:absolute;mso-position-horizontal-relative:margin;mso-position-vertical:absolute;mso-position-vertical-relative:text;mso-width-percent:0;mso-height-percent:0;mso-width-relative:margin;mso-height-relative:margin;v-text-anchor:top" o:gfxdata="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" filled="f" stroked="f" strokeweight=".5pt">
+              <v:shape id="Text Box 21" o:spid="_x0000_s1061" type="#_x0000_t202" style="position:absolute;margin-left:260.4pt;margin-top:27.75pt;width:1in;height:65.5pt;z-index:251681792;visibility:visible;mso-wrap-style:square;mso-width-percent:0;mso-height-percent:0;mso-wrap-distance-left:9pt;mso-wrap-distance-top:0;mso-wrap-distance-right:9pt;mso-wrap-distance-bottom:0;mso-position-horizontal:absolute;mso-position-horizontal-relative:margin;mso-position-vertical:absolute;mso-position-vertical-relative:text;mso-width-percent:0;mso-height-percent:0;mso-width-relative:margin;mso-height-relative:margin;v-text-anchor:top" o:gfxdata="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" filled="f" stroked="f" strokeweight=".5pt">
                 <v:textbox>
                   <w:txbxContent>
                     <w:p>
@@ -6469,13 +7292,13 @@
               <wp:anchor distT="0" distB="0" distL="114300" distR="114300" simplePos="0" relativeHeight="251680768" behindDoc="0" locked="0" layoutInCell="1" allowOverlap="1" wp14:anchorId="0F6FB062" wp14:editId="4ACE4E78">
                 <wp:simplePos x="0" y="0"/>
                 <wp:positionH relativeFrom="margin">
-                  <wp:posOffset>3014345</wp:posOffset>
+                  <wp:posOffset>2501536</wp:posOffset>
                 </wp:positionH>
                 <wp:positionV relativeFrom="paragraph">
-                  <wp:posOffset>80010</wp:posOffset>
+                  <wp:posOffset>75888</wp:posOffset>
                 </wp:positionV>
-                <wp:extent cx="1418590" cy="532130"/>
-                <wp:effectExtent l="76200" t="57150" r="67310" b="96520"/>
+                <wp:extent cx="2457845" cy="532130"/>
+                <wp:effectExtent l="76200" t="57150" r="76200" b="96520"/>
                 <wp:wrapNone/>
                 <wp:docPr id="20" name="Flowchart: Process 20"/>
                 <wp:cNvGraphicFramePr/>
@@ -6486,7 +7309,742 @@
                       <wps:spPr>
                         <a:xfrm>
                           <a:off x="0" y="0"/>
-                          <a:ext cx="1418590" cy="532130"/>
+                          <a:ext cx="2457845" cy="532130"/>
+                        </a:xfrm>
+                        <a:prstGeom prst="flowChartProcess">
+                          <a:avLst/>
+                        </a:prstGeom>
+                      </wps:spPr>
+                      <wps:style>
+                        <a:lnRef idx="3">
+                          <a:schemeClr val="lt1"/>
+                        </a:lnRef>
+                        <a:fillRef idx="1">
+                          <a:schemeClr val="accent1"/>
+                        </a:fillRef>
+                        <a:effectRef idx="1">
+                          <a:schemeClr val="accent1"/>
+                        </a:effectRef>
+                        <a:fontRef idx="minor">
+                          <a:schemeClr val="lt1"/>
+                        </a:fontRef>
+                      </wps:style>
+                      <wps:txbx>
+                        <w:txbxContent>
+                          <w:p>
+                            <w:pPr>
+                              <w:jc w:val="center"/>
+                              <w:rPr>
+                                <w:sz w:val="40"/>
+                              </w:rPr>
+                            </w:pPr>
+                            <w:bookmarkStart w:id="26" w:name="OLE_LINK37"/>
+                            <w:bookmarkStart w:id="27" w:name="OLE_LINK38"/>
+                            <w:bookmarkStart w:id="28" w:name="_Hlk527819346"/>
+                            <w:bookmarkStart w:id="29" w:name="OLE_LINK39"/>
+                            <w:bookmarkStart w:id="30" w:name="OLE_LINK40"/>
+                            <w:bookmarkStart w:id="31" w:name="_Hlk527819348"/>
+                            <w:r>
+                              <w:rPr>
+                                <w:sz w:val="40"/>
+                              </w:rPr>
+                              <w:t>Confirm Cancellation</w:t>
+                            </w:r>
+                            <w:bookmarkEnd w:id="26"/>
+                            <w:bookmarkEnd w:id="27"/>
+                            <w:bookmarkEnd w:id="28"/>
+                            <w:bookmarkEnd w:id="29"/>
+                            <w:bookmarkEnd w:id="30"/>
+                            <w:bookmarkEnd w:id="31"/>
+                          </w:p>
+                        </w:txbxContent>
+                      </wps:txbx>
+                      <wps:bodyPr rot="0" spcFirstLastPara="0" vertOverflow="overflow" horzOverflow="overflow" vert="horz" wrap="square" lIns="91440" tIns="45720" rIns="91440" bIns="45720" numCol="1" spcCol="0" rtlCol="0" fromWordArt="0" anchor="ctr" anchorCtr="0" forceAA="0" compatLnSpc="1">
+                        <a:prstTxWarp prst="textNoShape">
+                          <a:avLst/>
+                        </a:prstTxWarp>
+                        <a:noAutofit/>
+                      </wps:bodyPr>
+                    </wps:wsp>
+                  </a:graphicData>
+                </a:graphic>
+                <wp14:sizeRelH relativeFrom="margin">
+                  <wp14:pctWidth>0</wp14:pctWidth>
+                </wp14:sizeRelH>
+                <wp14:sizeRelV relativeFrom="margin">
+                  <wp14:pctHeight>0</wp14:pctHeight>
+                </wp14:sizeRelV>
+              </wp:anchor>
+            </w:drawing>
+          </mc:Choice>
+          <mc:Fallback>
+            <w:pict>
+              <v:shape id="Flowchart: Process 20" o:spid="_x0000_s1062" type="#_x0000_t109" style="position:absolute;margin-left:196.95pt;margin-top:6pt;width:193.55pt;height:41.9pt;z-index:251680768;visibility:visible;mso-wrap-style:square;mso-width-percent:0;mso-height-percent:0;mso-wrap-distance-left:9pt;mso-wrap-distance-top:0;mso-wrap-distance-right:9pt;mso-wrap-distance-bottom:0;mso-position-horizontal:absolute;mso-position-horizontal-relative:margin;mso-position-vertical:absolute;mso-position-vertical-relative:text;mso-width-percent:0;mso-height-percent:0;mso-width-relative:margin;mso-height-relative:margin;v-text-anchor:middle" o:gfxdata="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" fillcolor="#4f81bd [3204]" strokecolor="white [3201]" strokeweight="3pt">
+                <v:shadow on="t" color="black" opacity="24903f" origin=",.5" offset="0,.55556mm"/>
+                <v:textbox>
+                  <w:txbxContent>
+                    <w:p>
+                      <w:pPr>
+                        <w:jc w:val="center"/>
+                        <w:rPr>
+                          <w:sz w:val="40"/>
+                        </w:rPr>
+                      </w:pPr>
+                      <w:bookmarkStart w:id="32" w:name="OLE_LINK37"/>
+                      <w:bookmarkStart w:id="33" w:name="OLE_LINK38"/>
+                      <w:bookmarkStart w:id="34" w:name="_Hlk527819346"/>
+                      <w:bookmarkStart w:id="35" w:name="OLE_LINK39"/>
+                      <w:bookmarkStart w:id="36" w:name="OLE_LINK40"/>
+                      <w:bookmarkStart w:id="37" w:name="_Hlk527819348"/>
+                      <w:r>
+                        <w:rPr>
+                          <w:sz w:val="40"/>
+                        </w:rPr>
+                        <w:t>Confirm Cancellation</w:t>
+                      </w:r>
+                      <w:bookmarkEnd w:id="32"/>
+                      <w:bookmarkEnd w:id="33"/>
+                      <w:bookmarkEnd w:id="34"/>
+                      <w:bookmarkEnd w:id="35"/>
+                      <w:bookmarkEnd w:id="36"/>
+                      <w:bookmarkEnd w:id="37"/>
+                    </w:p>
+                  </w:txbxContent>
+                </v:textbox>
+                <w10:wrap anchorx="margin"/>
+              </v:shape>
+            </w:pict>
+          </mc:Fallback>
+        </mc:AlternateContent>
+      </w:r>
+    </w:p>
+    <w:p>
+      <w:pPr>
+        <w:tabs>
+          <w:tab w:val="left" w:pos="9629"/>
+        </w:tabs>
+      </w:pPr>
+    </w:p>
+    <w:p/>
+    <w:p/>
+    <w:p/>
+    <w:p/>
+    <w:p/>
+    <w:p/>
+    <w:p/>
+    <w:p/>
+    <w:p>
+      <w:pPr>
+        <w:tabs>
+          <w:tab w:val="left" w:pos="9865"/>
+        </w:tabs>
+      </w:pPr>
+      <w:r>
+        <w:tab/>
+      </w:r>
+    </w:p>
+    <w:p>
+      <w:pPr>
+        <w:tabs>
+          <w:tab w:val="left" w:pos="9865"/>
+        </w:tabs>
+      </w:pPr>
+    </w:p>
+    <w:p>
+      <w:pPr>
+        <w:tabs>
+          <w:tab w:val="left" w:pos="9865"/>
+        </w:tabs>
+      </w:pPr>
+    </w:p>
+    <w:p>
+      <w:pPr>
+        <w:tabs>
+          <w:tab w:val="left" w:pos="9865"/>
+        </w:tabs>
+      </w:pPr>
+    </w:p>
+    <w:p>
+      <w:pPr>
+        <w:tabs>
+          <w:tab w:val="left" w:pos="9865"/>
+        </w:tabs>
+      </w:pPr>
+    </w:p>
+    <w:p>
+      <w:pPr>
+        <w:tabs>
+          <w:tab w:val="left" w:pos="9865"/>
+        </w:tabs>
+      </w:pPr>
+    </w:p>
+    <w:p>
+      <w:pPr>
+        <w:tabs>
+          <w:tab w:val="left" w:pos="9865"/>
+        </w:tabs>
+      </w:pPr>
+    </w:p>
+    <w:p>
+      <w:pPr>
+        <w:tabs>
+          <w:tab w:val="left" w:pos="9865"/>
+        </w:tabs>
+        <w:jc w:val="center"/>
+        <w:rPr>
+          <w:b/>
+          <w:sz w:val="24"/>
+          <w:u w:val="single"/>
+        </w:rPr>
+      </w:pPr>
+    </w:p>
+    <w:p>
+      <w:pPr>
+        <w:tabs>
+          <w:tab w:val="left" w:pos="9629"/>
+        </w:tabs>
+        <w:rPr>
+          <w:b/>
+          <w:sz w:val="32"/>
+          <w:u w:val="single"/>
+        </w:rPr>
+      </w:pPr>
+      <w:bookmarkStart w:id="38" w:name="OLE_LINK48"/>
+      <w:bookmarkStart w:id="39" w:name="OLE_LINK49"/>
+      <w:bookmarkStart w:id="40" w:name="OLE_LINK50"/>
+      <w:r>
+        <w:rPr>
+          <w:b/>
+          <w:sz w:val="32"/>
+          <w:u w:val="single"/>
+        </w:rPr>
+        <w:t>Cancel</w:t>
+      </w:r>
+      <w:r>
+        <w:rPr>
+          <w:b/>
+          <w:sz w:val="32"/>
+          <w:u w:val="single"/>
+        </w:rPr>
+        <w:t xml:space="preserve"> Token:</w:t>
+      </w:r>
+    </w:p>
+    <w:p>
+      <w:pPr>
+        <w:tabs>
+          <w:tab w:val="left" w:pos="9629"/>
+        </w:tabs>
+        <w:rPr>
+          <w:b/>
+          <w:sz w:val="28"/>
+        </w:rPr>
+      </w:pPr>
+      <w:r>
+        <w:rPr>
+          <w:b/>
+          <w:sz w:val="28"/>
+          <w:u w:val="single"/>
+        </w:rPr>
+        <w:t>Http get request:</w:t>
+      </w:r>
+      <w:r>
+        <w:rPr>
+          <w:b/>
+          <w:sz w:val="28"/>
+        </w:rPr>
+        <w:t xml:space="preserve">   /user/{userId}/bookings</w:t>
+      </w:r>
+      <w:r>
+        <w:rPr>
+          <w:b/>
+          <w:sz w:val="28"/>
+        </w:rPr>
+        <w:t>/{booked}</w:t>
+      </w:r>
+    </w:p>
+    <w:p>
+      <w:pPr>
+        <w:tabs>
+          <w:tab w:val="left" w:pos="1350"/>
+          <w:tab w:val="left" w:pos="2160"/>
+          <w:tab w:val="left" w:pos="9629"/>
+        </w:tabs>
+        <w:rPr>
+          <w:sz w:val="28"/>
+        </w:rPr>
+      </w:pPr>
+      <w:r>
+        <w:rPr>
+          <w:b/>
+          <w:sz w:val="28"/>
+        </w:rPr>
+        <w:t xml:space="preserve">Response Object : </w:t>
+      </w:r>
+      <w:r>
+        <w:rPr>
+          <w:sz w:val="28"/>
+        </w:rPr>
+        <w:t>{clientName : “Dr. Mehta”, date : “14/08/2018”, fromTime : “10:00”, toTime : “12 : 30”, status : “Booked”</w:t>
+      </w:r>
+      <w:bookmarkStart w:id="41" w:name="OLE_LINK43"/>
+      <w:bookmarkStart w:id="42" w:name="OLE_LINK44"/>
+      <w:bookmarkStart w:id="43" w:name="OLE_LINK45"/>
+      <w:r>
+        <w:rPr>
+          <w:sz w:val="28"/>
+        </w:rPr>
+        <w:t>, booking:”bookingId”</w:t>
+      </w:r>
+      <w:bookmarkEnd w:id="41"/>
+      <w:bookmarkEnd w:id="42"/>
+      <w:bookmarkEnd w:id="43"/>
+      <w:r>
+        <w:rPr>
+          <w:sz w:val="28"/>
+        </w:rPr>
+        <w:t>}</w:t>
+      </w:r>
+    </w:p>
+    <w:p>
+      <w:pPr>
+        <w:rPr>
+          <w:b/>
+          <w:sz w:val="36"/>
+          <w:u w:val="single"/>
+        </w:rPr>
+      </w:pPr>
+      <w:bookmarkStart w:id="44" w:name="OLE_LINK51"/>
+      <w:bookmarkStart w:id="45" w:name="OLE_LINK52"/>
+      <w:bookmarkStart w:id="46" w:name="OLE_LINK53"/>
+      <w:bookmarkEnd w:id="38"/>
+      <w:bookmarkEnd w:id="39"/>
+      <w:bookmarkEnd w:id="40"/>
+      <w:r>
+        <w:rPr>
+          <w:b/>
+          <w:sz w:val="36"/>
+          <w:u w:val="single"/>
+        </w:rPr>
+        <w:t>Confirm Cancellation</w:t>
+      </w:r>
+      <w:r>
+        <w:rPr>
+          <w:b/>
+          <w:sz w:val="36"/>
+          <w:u w:val="single"/>
+        </w:rPr>
+        <w:t>:</w:t>
+      </w:r>
+    </w:p>
+    <w:p>
+      <w:pPr>
+        <w:tabs>
+          <w:tab w:val="left" w:pos="9629"/>
+        </w:tabs>
+        <w:rPr>
+          <w:b/>
+          <w:sz w:val="28"/>
+        </w:rPr>
+      </w:pPr>
+      <w:r>
+        <w:rPr>
+          <w:b/>
+          <w:sz w:val="28"/>
+          <w:u w:val="single"/>
+        </w:rPr>
+        <w:t>Http post request:</w:t>
+      </w:r>
+      <w:r>
+        <w:rPr>
+          <w:b/>
+          <w:sz w:val="28"/>
+        </w:rPr>
+        <w:t xml:space="preserve">   </w:t>
+      </w:r>
+      <w:r>
+        <w:rPr>
+          <w:b/>
+          <w:sz w:val="28"/>
+        </w:rPr>
+        <w:t>/</w:t>
+      </w:r>
+      <w:r>
+        <w:rPr>
+          <w:b/>
+          <w:sz w:val="28"/>
+        </w:rPr>
+        <w:t>cancelBooking/{</w:t>
+      </w:r>
+      <w:r>
+        <w:rPr>
+          <w:b/>
+          <w:sz w:val="28"/>
+        </w:rPr>
+        <w:t>bookingId</w:t>
+      </w:r>
+      <w:r>
+        <w:rPr>
+          <w:b/>
+          <w:sz w:val="28"/>
+        </w:rPr>
+        <w:t>}</w:t>
+      </w:r>
+    </w:p>
+    <w:p>
+      <w:pPr>
+        <w:tabs>
+          <w:tab w:val="left" w:pos="2340"/>
+          <w:tab w:val="left" w:pos="9629"/>
+        </w:tabs>
+        <w:rPr>
+          <w:b/>
+          <w:sz w:val="28"/>
+        </w:rPr>
+      </w:pPr>
+      <w:r>
+        <w:rPr>
+          <w:b/>
+          <w:sz w:val="28"/>
+        </w:rPr>
+        <w:tab/>
+      </w:r>
+    </w:p>
+    <w:bookmarkEnd w:id="44"/>
+    <w:bookmarkEnd w:id="45"/>
+    <w:bookmarkEnd w:id="46"/>
+    <w:p>
+      <w:pPr>
+        <w:tabs>
+          <w:tab w:val="left" w:pos="9865"/>
+        </w:tabs>
+        <w:rPr>
+          <w:sz w:val="24"/>
+        </w:rPr>
+      </w:pPr>
+    </w:p>
+    <w:p>
+      <w:pPr>
+        <w:tabs>
+          <w:tab w:val="left" w:pos="9865"/>
+        </w:tabs>
+        <w:jc w:val="center"/>
+        <w:rPr>
+          <w:b/>
+          <w:sz w:val="24"/>
+          <w:u w:val="single"/>
+        </w:rPr>
+      </w:pPr>
+    </w:p>
+    <w:p>
+      <w:pPr>
+        <w:tabs>
+          <w:tab w:val="left" w:pos="9865"/>
+        </w:tabs>
+        <w:jc w:val="center"/>
+        <w:rPr>
+          <w:b/>
+          <w:sz w:val="24"/>
+          <w:u w:val="single"/>
+        </w:rPr>
+      </w:pPr>
+    </w:p>
+    <w:p>
+      <w:pPr>
+        <w:tabs>
+          <w:tab w:val="left" w:pos="9865"/>
+        </w:tabs>
+        <w:jc w:val="center"/>
+        <w:rPr>
+          <w:b/>
+          <w:sz w:val="24"/>
+          <w:u w:val="single"/>
+        </w:rPr>
+      </w:pPr>
+    </w:p>
+    <w:p>
+      <w:pPr>
+        <w:tabs>
+          <w:tab w:val="left" w:pos="9865"/>
+        </w:tabs>
+        <w:jc w:val="center"/>
+        <w:rPr>
+          <w:b/>
+          <w:sz w:val="24"/>
+          <w:u w:val="single"/>
+        </w:rPr>
+      </w:pPr>
+    </w:p>
+    <w:p>
+      <w:pPr>
+        <w:tabs>
+          <w:tab w:val="left" w:pos="9865"/>
+        </w:tabs>
+        <w:jc w:val="center"/>
+        <w:rPr>
+          <w:b/>
+          <w:sz w:val="24"/>
+          <w:u w:val="single"/>
+        </w:rPr>
+      </w:pPr>
+    </w:p>
+    <w:p>
+      <w:pPr>
+        <w:tabs>
+          <w:tab w:val="left" w:pos="9865"/>
+        </w:tabs>
+        <w:jc w:val="center"/>
+        <w:rPr>
+          <w:b/>
+          <w:sz w:val="24"/>
+          <w:u w:val="single"/>
+        </w:rPr>
+      </w:pPr>
+    </w:p>
+    <w:p>
+      <w:pPr>
+        <w:tabs>
+          <w:tab w:val="left" w:pos="9865"/>
+        </w:tabs>
+        <w:jc w:val="center"/>
+        <w:rPr>
+          <w:b/>
+          <w:sz w:val="24"/>
+          <w:u w:val="single"/>
+        </w:rPr>
+      </w:pPr>
+    </w:p>
+    <w:p>
+      <w:pPr>
+        <w:tabs>
+          <w:tab w:val="left" w:pos="9865"/>
+        </w:tabs>
+        <w:jc w:val="center"/>
+        <w:rPr>
+          <w:b/>
+          <w:sz w:val="24"/>
+          <w:u w:val="single"/>
+        </w:rPr>
+      </w:pPr>
+    </w:p>
+    <w:p>
+      <w:pPr>
+        <w:tabs>
+          <w:tab w:val="left" w:pos="9865"/>
+        </w:tabs>
+        <w:jc w:val="center"/>
+        <w:rPr>
+          <w:b/>
+          <w:sz w:val="24"/>
+          <w:u w:val="single"/>
+        </w:rPr>
+      </w:pPr>
+    </w:p>
+    <w:p>
+      <w:pPr>
+        <w:tabs>
+          <w:tab w:val="left" w:pos="9865"/>
+        </w:tabs>
+        <w:jc w:val="center"/>
+        <w:rPr>
+          <w:b/>
+          <w:sz w:val="24"/>
+          <w:u w:val="single"/>
+        </w:rPr>
+      </w:pPr>
+    </w:p>
+    <w:p>
+      <w:pPr>
+        <w:tabs>
+          <w:tab w:val="left" w:pos="9865"/>
+        </w:tabs>
+        <w:jc w:val="center"/>
+        <w:rPr>
+          <w:b/>
+          <w:sz w:val="24"/>
+          <w:u w:val="single"/>
+        </w:rPr>
+      </w:pPr>
+    </w:p>
+    <w:p>
+      <w:pPr>
+        <w:tabs>
+          <w:tab w:val="left" w:pos="9865"/>
+        </w:tabs>
+        <w:jc w:val="center"/>
+        <w:rPr>
+          <w:b/>
+          <w:sz w:val="24"/>
+          <w:u w:val="single"/>
+        </w:rPr>
+      </w:pPr>
+    </w:p>
+    <w:p>
+      <w:pPr>
+        <w:tabs>
+          <w:tab w:val="left" w:pos="9865"/>
+        </w:tabs>
+        <w:jc w:val="center"/>
+        <w:rPr>
+          <w:b/>
+          <w:sz w:val="24"/>
+          <w:u w:val="single"/>
+        </w:rPr>
+      </w:pPr>
+    </w:p>
+    <w:p>
+      <w:pPr>
+        <w:tabs>
+          <w:tab w:val="left" w:pos="9865"/>
+        </w:tabs>
+        <w:jc w:val="center"/>
+        <w:rPr>
+          <w:b/>
+          <w:sz w:val="24"/>
+          <w:u w:val="single"/>
+        </w:rPr>
+      </w:pPr>
+    </w:p>
+    <w:p>
+      <w:pPr>
+        <w:tabs>
+          <w:tab w:val="left" w:pos="9865"/>
+        </w:tabs>
+        <w:jc w:val="center"/>
+        <w:rPr>
+          <w:b/>
+          <w:sz w:val="24"/>
+          <w:u w:val="single"/>
+        </w:rPr>
+      </w:pPr>
+    </w:p>
+    <w:p>
+      <w:pPr>
+        <w:tabs>
+          <w:tab w:val="left" w:pos="9865"/>
+        </w:tabs>
+        <w:jc w:val="center"/>
+        <w:rPr>
+          <w:b/>
+          <w:sz w:val="24"/>
+          <w:u w:val="single"/>
+        </w:rPr>
+      </w:pPr>
+    </w:p>
+    <w:p>
+      <w:pPr>
+        <w:tabs>
+          <w:tab w:val="left" w:pos="9865"/>
+        </w:tabs>
+        <w:jc w:val="center"/>
+        <w:rPr>
+          <w:b/>
+          <w:sz w:val="24"/>
+          <w:u w:val="single"/>
+        </w:rPr>
+      </w:pPr>
+    </w:p>
+    <w:p>
+      <w:pPr>
+        <w:tabs>
+          <w:tab w:val="left" w:pos="9865"/>
+        </w:tabs>
+        <w:jc w:val="center"/>
+        <w:rPr>
+          <w:b/>
+          <w:sz w:val="24"/>
+          <w:u w:val="single"/>
+        </w:rPr>
+      </w:pPr>
+    </w:p>
+    <w:p>
+      <w:pPr>
+        <w:tabs>
+          <w:tab w:val="left" w:pos="9865"/>
+        </w:tabs>
+        <w:rPr>
+          <w:b/>
+          <w:sz w:val="24"/>
+          <w:u w:val="single"/>
+        </w:rPr>
+      </w:pPr>
+    </w:p>
+    <w:p>
+      <w:pPr>
+        <w:tabs>
+          <w:tab w:val="left" w:pos="9865"/>
+        </w:tabs>
+        <w:jc w:val="center"/>
+        <w:rPr>
+          <w:b/>
+          <w:sz w:val="24"/>
+          <w:u w:val="single"/>
+        </w:rPr>
+      </w:pPr>
+    </w:p>
+    <w:p>
+      <w:pPr>
+        <w:tabs>
+          <w:tab w:val="left" w:pos="9865"/>
+        </w:tabs>
+        <w:jc w:val="center"/>
+        <w:rPr>
+          <w:b/>
+          <w:sz w:val="24"/>
+          <w:u w:val="single"/>
+        </w:rPr>
+      </w:pPr>
+      <w:r>
+        <w:rPr>
+          <w:b/>
+          <w:sz w:val="24"/>
+          <w:u w:val="single"/>
+        </w:rPr>
+        <w:t>On Submit Token</w:t>
+      </w:r>
+    </w:p>
+    <w:p>
+      <w:pPr>
+        <w:tabs>
+          <w:tab w:val="left" w:pos="9865"/>
+        </w:tabs>
+        <w:jc w:val="center"/>
+        <w:rPr>
+          <w:b/>
+          <w:sz w:val="24"/>
+          <w:u w:val="single"/>
+        </w:rPr>
+      </w:pPr>
+      <w:r>
+        <w:rPr>
+          <w:b/>
+          <w:noProof/>
+          <w:sz w:val="24"/>
+          <w:u w:val="single"/>
+        </w:rPr>
+        <mc:AlternateContent>
+          <mc:Choice Requires="wps">
+            <w:drawing>
+              <wp:anchor distT="0" distB="0" distL="114300" distR="114300" simplePos="0" relativeHeight="251688960" behindDoc="0" locked="0" layoutInCell="1" allowOverlap="1" wp14:anchorId="2CE6588B" wp14:editId="1BDF85F8">
+                <wp:simplePos x="0" y="0"/>
+                <wp:positionH relativeFrom="margin">
+                  <wp:posOffset>2816256</wp:posOffset>
+                </wp:positionH>
+                <wp:positionV relativeFrom="paragraph">
+                  <wp:posOffset>3168265</wp:posOffset>
+                </wp:positionV>
+                <wp:extent cx="2287270" cy="532130"/>
+                <wp:effectExtent l="76200" t="57150" r="74930" b="96520"/>
+                <wp:wrapNone/>
+                <wp:docPr id="31" name="Flowchart: Process 31"/>
+                <wp:cNvGraphicFramePr/>
+                <a:graphic xmlns:a="http://schemas.openxmlformats.org/drawingml/2006/main">
+                  <a:graphicData uri="http://schemas.microsoft.com/office/word/2010/wordprocessingShape">
+                    <wps:wsp>
+                      <wps:cNvSpPr/>
+                      <wps:spPr>
+                        <a:xfrm>
+                          <a:off x="0" y="0"/>
+                          <a:ext cx="2287270" cy="532130"/>
                         </a:xfrm>
                         <a:prstGeom prst="flowChartProcess">
                           <a:avLst/>
@@ -6519,7 +8077,7 @@
                               <w:rPr>
                                 <w:sz w:val="44"/>
                               </w:rPr>
-                              <w:t>Confirm</w:t>
+                              <w:t>Submit</w:t>
                             </w:r>
                           </w:p>
                         </w:txbxContent>
@@ -6533,6 +8091,9 @@
                     </wps:wsp>
                   </a:graphicData>
                 </a:graphic>
+                <wp14:sizeRelH relativeFrom="margin">
+                  <wp14:pctWidth>0</wp14:pctWidth>
+                </wp14:sizeRelH>
                 <wp14:sizeRelV relativeFrom="margin">
                   <wp14:pctHeight>0</wp14:pctHeight>
                 </wp14:sizeRelV>
@@ -6541,7 +8102,7 @@
           </mc:Choice>
           <mc:Fallback>
             <w:pict>
-              <v:shape id="Flowchart: Process 20" o:spid="_x0000_s1036" type="#_x0000_t109" style="position:absolute;margin-left:237.35pt;margin-top:6.3pt;width:111.7pt;height:41.9pt;z-index:251680768;visibility:visible;mso-wrap-style:square;mso-height-percent:0;mso-wrap-distance-left:9pt;mso-wrap-distance-top:0;mso-wrap-distance-right:9pt;mso-wrap-distance-bottom:0;mso-position-horizontal:absolute;mso-position-horizontal-relative:margin;mso-position-vertical:absolute;mso-position-vertical-relative:text;mso-height-percent:0;mso-height-relative:margin;v-text-anchor:middle" o:gfxdata="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" fillcolor="#4f81bd [3204]" strokecolor="white [3201]" strokeweight="3pt">
+              <v:shape id="Flowchart: Process 31" o:spid="_x0000_s1063" type="#_x0000_t109" style="position:absolute;left:0;text-align:left;margin-left:221.75pt;margin-top:249.45pt;width:180.1pt;height:41.9pt;z-index:251688960;visibility:visible;mso-wrap-style:square;mso-width-percent:0;mso-height-percent:0;mso-wrap-distance-left:9pt;mso-wrap-distance-top:0;mso-wrap-distance-right:9pt;mso-wrap-distance-bottom:0;mso-position-horizontal:absolute;mso-position-horizontal-relative:margin;mso-position-vertical:absolute;mso-position-vertical-relative:text;mso-width-percent:0;mso-height-percent:0;mso-width-relative:margin;mso-height-relative:margin;v-text-anchor:middle" o:gfxdata="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" fillcolor="#4f81bd [3204]" strokecolor="white [3201]" strokeweight="3pt">
                 <v:shadow on="t" color="black" opacity="24903f" origin=",.5" offset="0,.55556mm"/>
                 <v:textbox>
                   <w:txbxContent>
@@ -6556,7 +8117,7 @@
                         <w:rPr>
                           <w:sz w:val="44"/>
                         </w:rPr>
-                        <w:t>Confirm</w:t>
+                        <w:t>Submit</w:t>
                       </w:r>
                     </w:p>
                   </w:txbxContent>
@@ -6567,485 +8128,6 @@
           </mc:Fallback>
         </mc:AlternateContent>
       </w:r>
-    </w:p>
-    <w:p>
-      <w:pPr>
-        <w:tabs>
-          <w:tab w:val="left" w:pos="9629"/>
-        </w:tabs>
-      </w:pPr>
-    </w:p>
-    <w:p/>
-    <w:p/>
-    <w:p/>
-    <w:p/>
-    <w:p/>
-    <w:p/>
-    <w:p/>
-    <w:p/>
-    <w:p>
-      <w:pPr>
-        <w:tabs>
-          <w:tab w:val="left" w:pos="9865"/>
-        </w:tabs>
-      </w:pPr>
-      <w:r>
-        <w:tab/>
-      </w:r>
-    </w:p>
-    <w:p>
-      <w:pPr>
-        <w:tabs>
-          <w:tab w:val="left" w:pos="9865"/>
-        </w:tabs>
-      </w:pPr>
-    </w:p>
-    <w:p>
-      <w:pPr>
-        <w:tabs>
-          <w:tab w:val="left" w:pos="9865"/>
-        </w:tabs>
-      </w:pPr>
-    </w:p>
-    <w:p>
-      <w:pPr>
-        <w:tabs>
-          <w:tab w:val="left" w:pos="9865"/>
-        </w:tabs>
-      </w:pPr>
-    </w:p>
-    <w:p>
-      <w:pPr>
-        <w:tabs>
-          <w:tab w:val="left" w:pos="9865"/>
-        </w:tabs>
-      </w:pPr>
-    </w:p>
-    <w:p>
-      <w:pPr>
-        <w:tabs>
-          <w:tab w:val="left" w:pos="9865"/>
-        </w:tabs>
-      </w:pPr>
-    </w:p>
-    <w:p>
-      <w:pPr>
-        <w:tabs>
-          <w:tab w:val="left" w:pos="9865"/>
-        </w:tabs>
-      </w:pPr>
-    </w:p>
-    <w:p>
-      <w:pPr>
-        <w:tabs>
-          <w:tab w:val="left" w:pos="9865"/>
-        </w:tabs>
-        <w:jc w:val="center"/>
-        <w:rPr>
-          <w:b/>
-          <w:sz w:val="24"/>
-          <w:u w:val="single"/>
-        </w:rPr>
-      </w:pPr>
-    </w:p>
-    <w:p>
-      <w:pPr>
-        <w:tabs>
-          <w:tab w:val="left" w:pos="9865"/>
-        </w:tabs>
-        <w:jc w:val="center"/>
-        <w:rPr>
-          <w:b/>
-          <w:sz w:val="24"/>
-          <w:u w:val="single"/>
-        </w:rPr>
-      </w:pPr>
-    </w:p>
-    <w:p>
-      <w:pPr>
-        <w:tabs>
-          <w:tab w:val="left" w:pos="9865"/>
-        </w:tabs>
-        <w:jc w:val="center"/>
-        <w:rPr>
-          <w:b/>
-          <w:sz w:val="24"/>
-          <w:u w:val="single"/>
-        </w:rPr>
-      </w:pPr>
-    </w:p>
-    <w:p>
-      <w:pPr>
-        <w:tabs>
-          <w:tab w:val="left" w:pos="9865"/>
-        </w:tabs>
-        <w:jc w:val="center"/>
-        <w:rPr>
-          <w:b/>
-          <w:sz w:val="24"/>
-          <w:u w:val="single"/>
-        </w:rPr>
-      </w:pPr>
-    </w:p>
-    <w:p>
-      <w:pPr>
-        <w:tabs>
-          <w:tab w:val="left" w:pos="9865"/>
-        </w:tabs>
-        <w:jc w:val="center"/>
-        <w:rPr>
-          <w:b/>
-          <w:sz w:val="24"/>
-          <w:u w:val="single"/>
-        </w:rPr>
-      </w:pPr>
-    </w:p>
-    <w:p>
-      <w:pPr>
-        <w:tabs>
-          <w:tab w:val="left" w:pos="9865"/>
-        </w:tabs>
-        <w:jc w:val="center"/>
-        <w:rPr>
-          <w:b/>
-          <w:sz w:val="24"/>
-          <w:u w:val="single"/>
-        </w:rPr>
-      </w:pPr>
-    </w:p>
-    <w:p>
-      <w:pPr>
-        <w:tabs>
-          <w:tab w:val="left" w:pos="9865"/>
-        </w:tabs>
-        <w:jc w:val="center"/>
-        <w:rPr>
-          <w:b/>
-          <w:sz w:val="24"/>
-          <w:u w:val="single"/>
-        </w:rPr>
-      </w:pPr>
-    </w:p>
-    <w:p>
-      <w:pPr>
-        <w:tabs>
-          <w:tab w:val="left" w:pos="9865"/>
-        </w:tabs>
-        <w:jc w:val="center"/>
-        <w:rPr>
-          <w:b/>
-          <w:sz w:val="24"/>
-          <w:u w:val="single"/>
-        </w:rPr>
-      </w:pPr>
-    </w:p>
-    <w:p>
-      <w:pPr>
-        <w:tabs>
-          <w:tab w:val="left" w:pos="9865"/>
-        </w:tabs>
-        <w:jc w:val="center"/>
-        <w:rPr>
-          <w:b/>
-          <w:sz w:val="24"/>
-          <w:u w:val="single"/>
-        </w:rPr>
-      </w:pPr>
-    </w:p>
-    <w:p>
-      <w:pPr>
-        <w:tabs>
-          <w:tab w:val="left" w:pos="9865"/>
-        </w:tabs>
-        <w:jc w:val="center"/>
-        <w:rPr>
-          <w:b/>
-          <w:sz w:val="24"/>
-          <w:u w:val="single"/>
-        </w:rPr>
-      </w:pPr>
-    </w:p>
-    <w:p>
-      <w:pPr>
-        <w:tabs>
-          <w:tab w:val="left" w:pos="9865"/>
-        </w:tabs>
-        <w:jc w:val="center"/>
-        <w:rPr>
-          <w:b/>
-          <w:sz w:val="24"/>
-          <w:u w:val="single"/>
-        </w:rPr>
-      </w:pPr>
-    </w:p>
-    <w:p>
-      <w:pPr>
-        <w:tabs>
-          <w:tab w:val="left" w:pos="9865"/>
-        </w:tabs>
-        <w:jc w:val="center"/>
-        <w:rPr>
-          <w:b/>
-          <w:sz w:val="24"/>
-          <w:u w:val="single"/>
-        </w:rPr>
-      </w:pPr>
-    </w:p>
-    <w:p>
-      <w:pPr>
-        <w:tabs>
-          <w:tab w:val="left" w:pos="9865"/>
-        </w:tabs>
-        <w:jc w:val="center"/>
-        <w:rPr>
-          <w:b/>
-          <w:sz w:val="24"/>
-          <w:u w:val="single"/>
-        </w:rPr>
-      </w:pPr>
-    </w:p>
-    <w:p>
-      <w:pPr>
-        <w:tabs>
-          <w:tab w:val="left" w:pos="9865"/>
-        </w:tabs>
-        <w:jc w:val="center"/>
-        <w:rPr>
-          <w:b/>
-          <w:sz w:val="24"/>
-          <w:u w:val="single"/>
-        </w:rPr>
-      </w:pPr>
-    </w:p>
-    <w:p>
-      <w:pPr>
-        <w:tabs>
-          <w:tab w:val="left" w:pos="9865"/>
-        </w:tabs>
-        <w:jc w:val="center"/>
-        <w:rPr>
-          <w:b/>
-          <w:sz w:val="24"/>
-          <w:u w:val="single"/>
-        </w:rPr>
-      </w:pPr>
-    </w:p>
-    <w:p>
-      <w:pPr>
-        <w:tabs>
-          <w:tab w:val="left" w:pos="9865"/>
-        </w:tabs>
-        <w:jc w:val="center"/>
-        <w:rPr>
-          <w:b/>
-          <w:sz w:val="24"/>
-          <w:u w:val="single"/>
-        </w:rPr>
-      </w:pPr>
-    </w:p>
-    <w:p>
-      <w:pPr>
-        <w:tabs>
-          <w:tab w:val="left" w:pos="9865"/>
-        </w:tabs>
-        <w:jc w:val="center"/>
-        <w:rPr>
-          <w:b/>
-          <w:sz w:val="24"/>
-          <w:u w:val="single"/>
-        </w:rPr>
-      </w:pPr>
-    </w:p>
-    <w:p>
-      <w:pPr>
-        <w:tabs>
-          <w:tab w:val="left" w:pos="9865"/>
-        </w:tabs>
-        <w:jc w:val="center"/>
-        <w:rPr>
-          <w:b/>
-          <w:sz w:val="24"/>
-          <w:u w:val="single"/>
-        </w:rPr>
-      </w:pPr>
-    </w:p>
-    <w:p>
-      <w:pPr>
-        <w:tabs>
-          <w:tab w:val="left" w:pos="9865"/>
-        </w:tabs>
-        <w:jc w:val="center"/>
-        <w:rPr>
-          <w:b/>
-          <w:sz w:val="24"/>
-          <w:u w:val="single"/>
-        </w:rPr>
-      </w:pPr>
-    </w:p>
-    <w:p>
-      <w:pPr>
-        <w:tabs>
-          <w:tab w:val="left" w:pos="9865"/>
-        </w:tabs>
-        <w:jc w:val="center"/>
-        <w:rPr>
-          <w:b/>
-          <w:sz w:val="24"/>
-          <w:u w:val="single"/>
-        </w:rPr>
-      </w:pPr>
-    </w:p>
-    <w:p>
-      <w:pPr>
-        <w:tabs>
-          <w:tab w:val="left" w:pos="9865"/>
-        </w:tabs>
-        <w:jc w:val="center"/>
-        <w:rPr>
-          <w:b/>
-          <w:sz w:val="24"/>
-          <w:u w:val="single"/>
-        </w:rPr>
-      </w:pPr>
-    </w:p>
-    <w:p>
-      <w:pPr>
-        <w:tabs>
-          <w:tab w:val="left" w:pos="9865"/>
-        </w:tabs>
-        <w:jc w:val="center"/>
-        <w:rPr>
-          <w:b/>
-          <w:sz w:val="24"/>
-          <w:u w:val="single"/>
-        </w:rPr>
-      </w:pPr>
-    </w:p>
-    <w:p>
-      <w:pPr>
-        <w:tabs>
-          <w:tab w:val="left" w:pos="9865"/>
-        </w:tabs>
-        <w:jc w:val="center"/>
-        <w:rPr>
-          <w:b/>
-          <w:sz w:val="24"/>
-          <w:u w:val="single"/>
-        </w:rPr>
-      </w:pPr>
-    </w:p>
-    <w:p>
-      <w:pPr>
-        <w:tabs>
-          <w:tab w:val="left" w:pos="9865"/>
-        </w:tabs>
-        <w:jc w:val="center"/>
-        <w:rPr>
-          <w:b/>
-          <w:sz w:val="24"/>
-          <w:u w:val="single"/>
-        </w:rPr>
-      </w:pPr>
-    </w:p>
-    <w:p>
-      <w:pPr>
-        <w:tabs>
-          <w:tab w:val="left" w:pos="9865"/>
-        </w:tabs>
-        <w:jc w:val="center"/>
-        <w:rPr>
-          <w:b/>
-          <w:sz w:val="24"/>
-          <w:u w:val="single"/>
-        </w:rPr>
-      </w:pPr>
-    </w:p>
-    <w:p>
-      <w:pPr>
-        <w:tabs>
-          <w:tab w:val="left" w:pos="9865"/>
-        </w:tabs>
-        <w:jc w:val="center"/>
-        <w:rPr>
-          <w:b/>
-          <w:sz w:val="24"/>
-          <w:u w:val="single"/>
-        </w:rPr>
-      </w:pPr>
-    </w:p>
-    <w:p>
-      <w:pPr>
-        <w:tabs>
-          <w:tab w:val="left" w:pos="9865"/>
-        </w:tabs>
-        <w:jc w:val="center"/>
-        <w:rPr>
-          <w:b/>
-          <w:sz w:val="24"/>
-          <w:u w:val="single"/>
-        </w:rPr>
-      </w:pPr>
-    </w:p>
-    <w:p>
-      <w:pPr>
-        <w:tabs>
-          <w:tab w:val="left" w:pos="9865"/>
-        </w:tabs>
-        <w:jc w:val="center"/>
-        <w:rPr>
-          <w:b/>
-          <w:sz w:val="24"/>
-          <w:u w:val="single"/>
-        </w:rPr>
-      </w:pPr>
-    </w:p>
-    <w:p>
-      <w:pPr>
-        <w:tabs>
-          <w:tab w:val="left" w:pos="9865"/>
-        </w:tabs>
-        <w:jc w:val="center"/>
-        <w:rPr>
-          <w:b/>
-          <w:sz w:val="24"/>
-          <w:u w:val="single"/>
-        </w:rPr>
-      </w:pPr>
-    </w:p>
-    <w:p>
-      <w:pPr>
-        <w:tabs>
-          <w:tab w:val="left" w:pos="9865"/>
-        </w:tabs>
-        <w:jc w:val="center"/>
-        <w:rPr>
-          <w:b/>
-          <w:sz w:val="24"/>
-          <w:u w:val="single"/>
-        </w:rPr>
-      </w:pPr>
-      <w:r>
-        <w:rPr>
-          <w:b/>
-          <w:sz w:val="24"/>
-          <w:u w:val="single"/>
-        </w:rPr>
-        <w:lastRenderedPageBreak/>
-        <w:t>On Submit Token</w:t>
-      </w:r>
-    </w:p>
-    <w:p>
-      <w:pPr>
-        <w:tabs>
-          <w:tab w:val="left" w:pos="9865"/>
-        </w:tabs>
-        <w:jc w:val="center"/>
-        <w:rPr>
-          <w:b/>
-          <w:sz w:val="24"/>
-          <w:u w:val="single"/>
-        </w:rPr>
-      </w:pPr>
       <w:r>
         <w:rPr>
           <w:b/>
@@ -7056,7 +8138,7 @@
         <mc:AlternateContent>
           <mc:Choice Requires="wps">
             <w:drawing>
-              <wp:anchor distT="0" distB="0" distL="114300" distR="114300" simplePos="0" relativeHeight="251686912" behindDoc="0" locked="0" layoutInCell="1" allowOverlap="1" wp14:anchorId="7A1F9D68" wp14:editId="29E6892E">
+              <wp:anchor distT="0" distB="0" distL="114300" distR="114300" simplePos="0" relativeHeight="251686912" behindDoc="0" locked="0" layoutInCell="1" allowOverlap="1" wp14:anchorId="629C20AC" wp14:editId="1A9E5934">
                 <wp:simplePos x="0" y="0"/>
                 <wp:positionH relativeFrom="margin">
                   <wp:posOffset>2383155</wp:posOffset>
@@ -7164,7 +8246,7 @@
           </mc:Choice>
           <mc:Fallback>
             <w:pict>
-              <v:rect id="Rectangle 29" o:spid="_x0000_s1037" style="position:absolute;left:0;text-align:left;margin-left:187.65pt;margin-top:10.85pt;width:241.5pt;height:331.5pt;z-index:251686912;visibility:visible;mso-wrap-style:square;mso-width-percent:0;mso-height-percent:0;mso-wrap-distance-left:9pt;mso-wrap-distance-top:0;mso-wrap-distance-right:9pt;mso-wrap-distance-bottom:0;mso-position-horizontal:absolute;mso-position-horizontal-relative:margin;mso-position-vertical:absolute;mso-position-vertical-relative:text;mso-width-percent:0;mso-height-percent:0;mso-width-relative:margin;mso-height-relative:margin;v-text-anchor:middle" o:gfxdata="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" fillcolor="#a7bfde [1620]" strokecolor="#4579b8 [3044]">
+              <v:rect id="Rectangle 29" o:spid="_x0000_s1064" style="position:absolute;left:0;text-align:left;margin-left:187.65pt;margin-top:10.85pt;width:241.5pt;height:331.5pt;z-index:251686912;visibility:visible;mso-wrap-style:square;mso-width-percent:0;mso-height-percent:0;mso-wrap-distance-left:9pt;mso-wrap-distance-top:0;mso-wrap-distance-right:9pt;mso-wrap-distance-bottom:0;mso-position-horizontal:absolute;mso-position-horizontal-relative:margin;mso-position-vertical:absolute;mso-position-vertical-relative:text;mso-width-percent:0;mso-height-percent:0;mso-width-relative:margin;mso-height-relative:margin;v-text-anchor:middle" o:gfxdata="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" fillcolor="#a7bfde [1620]" strokecolor="#4579b8 [3044]">
                 <v:fill color2="#e4ecf5 [500]" rotate="t" angle="180" colors="0 #a3c4ff;22938f #bfd5ff;1 #e5eeff" focus="100%" type="gradient"/>
                 <v:shadow on="t" color="black" opacity="24903f" origin=",.5" offset="0,.55556mm"/>
                 <v:textbox>
@@ -7231,7 +8313,7 @@
         <mc:AlternateContent>
           <mc:Choice Requires="wps">
             <w:drawing>
-              <wp:anchor distT="0" distB="0" distL="114300" distR="114300" simplePos="0" relativeHeight="251687936" behindDoc="0" locked="0" layoutInCell="1" allowOverlap="1" wp14:anchorId="2F410E8D" wp14:editId="6DD80B84">
+              <wp:anchor distT="0" distB="0" distL="114300" distR="114300" simplePos="0" relativeHeight="251687936" behindDoc="0" locked="0" layoutInCell="1" allowOverlap="1" wp14:anchorId="47D0D6E3" wp14:editId="31D0A8BE">
                 <wp:simplePos x="0" y="0"/>
                 <wp:positionH relativeFrom="column">
                   <wp:posOffset>3159125</wp:posOffset>
@@ -7291,119 +8373,11 @@
           </mc:Choice>
           <mc:Fallback>
             <w:pict>
+              <v:shapetype id="_x0000_t120" coordsize="21600,21600" o:spt="120" path="m10800,qx,10800,10800,21600,21600,10800,10800,xe">
+                <v:path gradientshapeok="t" o:connecttype="custom" o:connectlocs="10800,0;3163,3163;0,10800;3163,18437;10800,21600;18437,18437;21600,10800;18437,3163" textboxrect="3163,3163,18437,18437"/>
+              </v:shapetype>
               <v:shape id="Flowchart: Connector 30" o:spid="_x0000_s1026" type="#_x0000_t120" style="position:absolute;margin-left:248.75pt;margin-top:61.1pt;width:119.25pt;height:128.95pt;z-index:251687936;visibility:visible;mso-wrap-style:square;mso-height-percent:0;mso-wrap-distance-left:9pt;mso-wrap-distance-top:0;mso-wrap-distance-right:9pt;mso-wrap-distance-bottom:0;mso-position-horizontal:absolute;mso-position-horizontal-relative:text;mso-position-vertical:absolute;mso-position-vertical-relative:text;mso-height-percent:0;mso-height-relative:margin;v-text-anchor:middle" o:gfxdata="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" fillcolor="#92d050" strokecolor="white [3201]" strokeweight="3pt">
                 <v:shadow on="t" color="black" opacity="24903f" origin=",.5" offset="0,.55556mm"/>
-              </v:shape>
-            </w:pict>
-          </mc:Fallback>
-        </mc:AlternateContent>
-      </w:r>
-      <w:r>
-        <w:rPr>
-          <w:b/>
-          <w:noProof/>
-          <w:sz w:val="24"/>
-          <w:u w:val="single"/>
-        </w:rPr>
-        <mc:AlternateContent>
-          <mc:Choice Requires="wps">
-            <w:drawing>
-              <wp:anchor distT="0" distB="0" distL="114300" distR="114300" simplePos="0" relativeHeight="251688960" behindDoc="0" locked="0" layoutInCell="1" allowOverlap="1" wp14:anchorId="43A82687" wp14:editId="24DAE1E9">
-                <wp:simplePos x="0" y="0"/>
-                <wp:positionH relativeFrom="margin">
-                  <wp:posOffset>3166745</wp:posOffset>
-                </wp:positionH>
-                <wp:positionV relativeFrom="paragraph">
-                  <wp:posOffset>3175635</wp:posOffset>
-                </wp:positionV>
-                <wp:extent cx="1418590" cy="532130"/>
-                <wp:effectExtent l="76200" t="57150" r="67310" b="96520"/>
-                <wp:wrapNone/>
-                <wp:docPr id="31" name="Flowchart: Process 31"/>
-                <wp:cNvGraphicFramePr/>
-                <a:graphic xmlns:a="http://schemas.openxmlformats.org/drawingml/2006/main">
-                  <a:graphicData uri="http://schemas.microsoft.com/office/word/2010/wordprocessingShape">
-                    <wps:wsp>
-                      <wps:cNvSpPr/>
-                      <wps:spPr>
-                        <a:xfrm>
-                          <a:off x="0" y="0"/>
-                          <a:ext cx="1418590" cy="532130"/>
-                        </a:xfrm>
-                        <a:prstGeom prst="flowChartProcess">
-                          <a:avLst/>
-                        </a:prstGeom>
-                      </wps:spPr>
-                      <wps:style>
-                        <a:lnRef idx="3">
-                          <a:schemeClr val="lt1"/>
-                        </a:lnRef>
-                        <a:fillRef idx="1">
-                          <a:schemeClr val="accent1"/>
-                        </a:fillRef>
-                        <a:effectRef idx="1">
-                          <a:schemeClr val="accent1"/>
-                        </a:effectRef>
-                        <a:fontRef idx="minor">
-                          <a:schemeClr val="lt1"/>
-                        </a:fontRef>
-                      </wps:style>
-                      <wps:txbx>
-                        <w:txbxContent>
-                          <w:p>
-                            <w:pPr>
-                              <w:jc w:val="center"/>
-                              <w:rPr>
-                                <w:sz w:val="44"/>
-                              </w:rPr>
-                            </w:pPr>
-                            <w:r>
-                              <w:rPr>
-                                <w:sz w:val="44"/>
-                              </w:rPr>
-                              <w:t>Confirm</w:t>
-                            </w:r>
-                          </w:p>
-                        </w:txbxContent>
-                      </wps:txbx>
-                      <wps:bodyPr rot="0" spcFirstLastPara="0" vertOverflow="overflow" horzOverflow="overflow" vert="horz" wrap="square" lIns="91440" tIns="45720" rIns="91440" bIns="45720" numCol="1" spcCol="0" rtlCol="0" fromWordArt="0" anchor="ctr" anchorCtr="0" forceAA="0" compatLnSpc="1">
-                        <a:prstTxWarp prst="textNoShape">
-                          <a:avLst/>
-                        </a:prstTxWarp>
-                        <a:noAutofit/>
-                      </wps:bodyPr>
-                    </wps:wsp>
-                  </a:graphicData>
-                </a:graphic>
-                <wp14:sizeRelV relativeFrom="margin">
-                  <wp14:pctHeight>0</wp14:pctHeight>
-                </wp14:sizeRelV>
-              </wp:anchor>
-            </w:drawing>
-          </mc:Choice>
-          <mc:Fallback>
-            <w:pict>
-              <v:shape id="Flowchart: Process 31" o:spid="_x0000_s1038" type="#_x0000_t109" style="position:absolute;left:0;text-align:left;margin-left:249.35pt;margin-top:250.05pt;width:111.7pt;height:41.9pt;z-index:251688960;visibility:visible;mso-wrap-style:square;mso-height-percent:0;mso-wrap-distance-left:9pt;mso-wrap-distance-top:0;mso-wrap-distance-right:9pt;mso-wrap-distance-bottom:0;mso-position-horizontal:absolute;mso-position-horizontal-relative:margin;mso-position-vertical:absolute;mso-position-vertical-relative:text;mso-height-percent:0;mso-height-relative:margin;v-text-anchor:middle" o:gfxdata="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" fillcolor="#4f81bd [3204]" strokecolor="white [3201]" strokeweight="3pt">
-                <v:shadow on="t" color="black" opacity="24903f" origin=",.5" offset="0,.55556mm"/>
-                <v:textbox>
-                  <w:txbxContent>
-                    <w:p>
-                      <w:pPr>
-                        <w:jc w:val="center"/>
-                        <w:rPr>
-                          <w:sz w:val="44"/>
-                        </w:rPr>
-                      </w:pPr>
-                      <w:r>
-                        <w:rPr>
-                          <w:sz w:val="44"/>
-                        </w:rPr>
-                        <w:t>Confirm</w:t>
-                      </w:r>
-                    </w:p>
-                  </w:txbxContent>
-                </v:textbox>
-                <w10:wrap anchorx="margin"/>
               </v:shape>
             </w:pict>
           </mc:Fallback>
@@ -7504,7 +8478,7 @@
           </mc:Choice>
           <mc:Fallback>
             <w:pict>
-              <v:shape id="Text Box 32" o:spid="_x0000_s1039" type="#_x0000_t202" style="position:absolute;left:0;text-align:left;margin-left:272.4pt;margin-top:93.4pt;width:1in;height:65.5pt;z-index:251689984;visibility:visible;mso-wrap-style:square;mso-width-percent:0;mso-height-percent:0;mso-wrap-distance-left:9pt;mso-wrap-distance-top:0;mso-wrap-distance-right:9pt;mso-wrap-distance-bottom:0;mso-position-horizontal:absolute;mso-position-horizontal-relative:margin;mso-position-vertical:absolute;mso-position-vertical-relative:text;mso-width-percent:0;mso-height-percent:0;mso-width-relative:margin;mso-height-relative:margin;v-text-anchor:top" o:gfxdata="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" filled="f" stroked="f" strokeweight=".5pt">
+              <v:shape id="Text Box 32" o:spid="_x0000_s1065" type="#_x0000_t202" style="position:absolute;left:0;text-align:left;margin-left:272.4pt;margin-top:93.4pt;width:1in;height:65.5pt;z-index:251689984;visibility:visible;mso-wrap-style:square;mso-width-percent:0;mso-height-percent:0;mso-wrap-distance-left:9pt;mso-wrap-distance-top:0;mso-wrap-distance-right:9pt;mso-wrap-distance-bottom:0;mso-position-horizontal:absolute;mso-position-horizontal-relative:margin;mso-position-vertical:absolute;mso-position-vertical-relative:text;mso-width-percent:0;mso-height-percent:0;mso-width-relative:margin;mso-height-relative:margin;v-text-anchor:top" o:gfxdata="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" filled="f" stroked="f" strokeweight=".5pt">
                 <v:textbox>
                   <w:txbxContent>
                     <w:p>
@@ -7603,6 +8577,499 @@
           </mc:Fallback>
         </mc:AlternateContent>
       </w:r>
+    </w:p>
+    <w:p>
+      <w:pPr>
+        <w:rPr>
+          <w:sz w:val="24"/>
+        </w:rPr>
+      </w:pPr>
+    </w:p>
+    <w:p>
+      <w:pPr>
+        <w:rPr>
+          <w:sz w:val="24"/>
+        </w:rPr>
+      </w:pPr>
+    </w:p>
+    <w:p>
+      <w:pPr>
+        <w:rPr>
+          <w:sz w:val="24"/>
+        </w:rPr>
+      </w:pPr>
+    </w:p>
+    <w:p>
+      <w:pPr>
+        <w:rPr>
+          <w:sz w:val="24"/>
+        </w:rPr>
+      </w:pPr>
+    </w:p>
+    <w:p>
+      <w:pPr>
+        <w:rPr>
+          <w:sz w:val="24"/>
+        </w:rPr>
+      </w:pPr>
+    </w:p>
+    <w:p>
+      <w:pPr>
+        <w:rPr>
+          <w:sz w:val="24"/>
+        </w:rPr>
+      </w:pPr>
+    </w:p>
+    <w:p>
+      <w:pPr>
+        <w:rPr>
+          <w:sz w:val="24"/>
+        </w:rPr>
+      </w:pPr>
+    </w:p>
+    <w:p>
+      <w:pPr>
+        <w:rPr>
+          <w:sz w:val="24"/>
+        </w:rPr>
+      </w:pPr>
+    </w:p>
+    <w:p>
+      <w:pPr>
+        <w:rPr>
+          <w:sz w:val="24"/>
+        </w:rPr>
+      </w:pPr>
+    </w:p>
+    <w:p>
+      <w:pPr>
+        <w:rPr>
+          <w:sz w:val="24"/>
+        </w:rPr>
+      </w:pPr>
+    </w:p>
+    <w:p>
+      <w:pPr>
+        <w:rPr>
+          <w:sz w:val="24"/>
+        </w:rPr>
+      </w:pPr>
+    </w:p>
+    <w:p>
+      <w:pPr>
+        <w:rPr>
+          <w:sz w:val="24"/>
+        </w:rPr>
+      </w:pPr>
+    </w:p>
+    <w:p>
+      <w:pPr>
+        <w:rPr>
+          <w:sz w:val="24"/>
+        </w:rPr>
+      </w:pPr>
+    </w:p>
+    <w:p>
+      <w:pPr>
+        <w:rPr>
+          <w:sz w:val="24"/>
+        </w:rPr>
+      </w:pPr>
+    </w:p>
+    <w:p>
+      <w:pPr>
+        <w:rPr>
+          <w:sz w:val="24"/>
+        </w:rPr>
+      </w:pPr>
+    </w:p>
+    <w:p>
+      <w:pPr>
+        <w:rPr>
+          <w:sz w:val="24"/>
+        </w:rPr>
+      </w:pPr>
+    </w:p>
+    <w:p>
+      <w:pPr>
+        <w:rPr>
+          <w:sz w:val="24"/>
+        </w:rPr>
+      </w:pPr>
+    </w:p>
+    <w:p>
+      <w:pPr>
+        <w:rPr>
+          <w:sz w:val="24"/>
+        </w:rPr>
+      </w:pPr>
+    </w:p>
+    <w:p>
+      <w:pPr>
+        <w:rPr>
+          <w:sz w:val="24"/>
+        </w:rPr>
+      </w:pPr>
+    </w:p>
+    <w:p>
+      <w:pPr>
+        <w:rPr>
+          <w:sz w:val="24"/>
+        </w:rPr>
+      </w:pPr>
+    </w:p>
+    <w:p>
+      <w:pPr>
+        <w:tabs>
+          <w:tab w:val="left" w:pos="6586"/>
+        </w:tabs>
+        <w:rPr>
+          <w:sz w:val="24"/>
+        </w:rPr>
+      </w:pPr>
+      <w:r>
+        <w:rPr>
+          <w:sz w:val="24"/>
+        </w:rPr>
+        <w:tab/>
+      </w:r>
+    </w:p>
+    <w:p>
+      <w:pPr>
+        <w:tabs>
+          <w:tab w:val="left" w:pos="6586"/>
+        </w:tabs>
+        <w:rPr>
+          <w:sz w:val="24"/>
+        </w:rPr>
+      </w:pPr>
+    </w:p>
+    <w:p>
+      <w:pPr>
+        <w:tabs>
+          <w:tab w:val="left" w:pos="6586"/>
+        </w:tabs>
+        <w:rPr>
+          <w:sz w:val="24"/>
+        </w:rPr>
+      </w:pPr>
+    </w:p>
+    <w:p>
+      <w:pPr>
+        <w:tabs>
+          <w:tab w:val="left" w:pos="6586"/>
+        </w:tabs>
+        <w:rPr>
+          <w:sz w:val="24"/>
+        </w:rPr>
+      </w:pPr>
+    </w:p>
+    <w:p>
+      <w:pPr>
+        <w:tabs>
+          <w:tab w:val="left" w:pos="6586"/>
+        </w:tabs>
+        <w:rPr>
+          <w:sz w:val="24"/>
+        </w:rPr>
+      </w:pPr>
+    </w:p>
+    <w:p>
+      <w:pPr>
+        <w:tabs>
+          <w:tab w:val="left" w:pos="6586"/>
+        </w:tabs>
+        <w:rPr>
+          <w:sz w:val="24"/>
+        </w:rPr>
+      </w:pPr>
+    </w:p>
+    <w:p>
+      <w:pPr>
+        <w:tabs>
+          <w:tab w:val="left" w:pos="9629"/>
+        </w:tabs>
+        <w:rPr>
+          <w:b/>
+          <w:sz w:val="32"/>
+          <w:u w:val="single"/>
+        </w:rPr>
+      </w:pPr>
+      <w:r>
+        <w:rPr>
+          <w:b/>
+          <w:sz w:val="32"/>
+          <w:u w:val="single"/>
+        </w:rPr>
+        <w:t>Submit</w:t>
+      </w:r>
+      <w:r>
+        <w:rPr>
+          <w:b/>
+          <w:sz w:val="32"/>
+          <w:u w:val="single"/>
+        </w:rPr>
+        <w:t xml:space="preserve"> Token:</w:t>
+      </w:r>
+    </w:p>
+    <w:p>
+      <w:pPr>
+        <w:tabs>
+          <w:tab w:val="left" w:pos="9629"/>
+        </w:tabs>
+        <w:rPr>
+          <w:b/>
+          <w:sz w:val="28"/>
+        </w:rPr>
+      </w:pPr>
+      <w:r>
+        <w:rPr>
+          <w:b/>
+          <w:sz w:val="28"/>
+          <w:u w:val="single"/>
+        </w:rPr>
+        <w:t>Http get request:</w:t>
+      </w:r>
+      <w:r>
+        <w:rPr>
+          <w:b/>
+          <w:sz w:val="28"/>
+        </w:rPr>
+        <w:t xml:space="preserve">   /user/{userId}/bookings</w:t>
+      </w:r>
+      <w:r>
+        <w:rPr>
+          <w:b/>
+          <w:sz w:val="28"/>
+        </w:rPr>
+        <w:t>/{booked}</w:t>
+      </w:r>
+    </w:p>
+    <w:p>
+      <w:pPr>
+        <w:tabs>
+          <w:tab w:val="left" w:pos="1350"/>
+          <w:tab w:val="left" w:pos="2160"/>
+          <w:tab w:val="left" w:pos="9629"/>
+        </w:tabs>
+        <w:rPr>
+          <w:sz w:val="28"/>
+        </w:rPr>
+      </w:pPr>
+      <w:r>
+        <w:rPr>
+          <w:b/>
+          <w:sz w:val="28"/>
+        </w:rPr>
+        <w:t xml:space="preserve">Response Object : </w:t>
+      </w:r>
+      <w:r>
+        <w:rPr>
+          <w:sz w:val="28"/>
+        </w:rPr>
+        <w:t>{clientName : “Dr. Mehta”, date : “14/08/2018”, fromTime : “10:00”, toTime : “12 : 30”, status : “Booked”</w:t>
+      </w:r>
+      <w:r>
+        <w:rPr>
+          <w:sz w:val="28"/>
+        </w:rPr>
+        <w:t>, booking:”bookingId”</w:t>
+      </w:r>
+      <w:r>
+        <w:rPr>
+          <w:sz w:val="28"/>
+        </w:rPr>
+        <w:t>}</w:t>
+      </w:r>
+    </w:p>
+    <w:p>
+      <w:pPr>
+        <w:rPr>
+          <w:b/>
+          <w:sz w:val="36"/>
+          <w:u w:val="single"/>
+        </w:rPr>
+      </w:pPr>
+      <w:r>
+        <w:rPr>
+          <w:b/>
+          <w:sz w:val="36"/>
+          <w:u w:val="single"/>
+        </w:rPr>
+        <w:t>Submit</w:t>
+      </w:r>
+      <w:r>
+        <w:rPr>
+          <w:b/>
+          <w:sz w:val="36"/>
+          <w:u w:val="single"/>
+        </w:rPr>
+        <w:t>:</w:t>
+      </w:r>
+    </w:p>
+    <w:p>
+      <w:pPr>
+        <w:tabs>
+          <w:tab w:val="left" w:pos="9629"/>
+        </w:tabs>
+        <w:rPr>
+          <w:b/>
+          <w:sz w:val="28"/>
+        </w:rPr>
+      </w:pPr>
+      <w:r>
+        <w:rPr>
+          <w:b/>
+          <w:sz w:val="28"/>
+          <w:u w:val="single"/>
+        </w:rPr>
+        <w:t>Http post request:</w:t>
+      </w:r>
+      <w:r>
+        <w:rPr>
+          <w:b/>
+          <w:sz w:val="28"/>
+        </w:rPr>
+        <w:t xml:space="preserve">   </w:t>
+      </w:r>
+      <w:r>
+        <w:rPr>
+          <w:b/>
+          <w:sz w:val="28"/>
+        </w:rPr>
+        <w:t>/</w:t>
+      </w:r>
+      <w:r>
+        <w:rPr>
+          <w:b/>
+          <w:sz w:val="28"/>
+        </w:rPr>
+        <w:t>submit</w:t>
+      </w:r>
+      <w:r>
+        <w:rPr>
+          <w:b/>
+          <w:sz w:val="28"/>
+        </w:rPr>
+        <w:t>/{bookingId}</w:t>
+      </w:r>
+    </w:p>
+    <w:p>
+      <w:pPr>
+        <w:tabs>
+          <w:tab w:val="left" w:pos="2340"/>
+          <w:tab w:val="left" w:pos="9629"/>
+        </w:tabs>
+        <w:rPr>
+          <w:b/>
+          <w:sz w:val="28"/>
+        </w:rPr>
+      </w:pPr>
+      <w:r>
+        <w:rPr>
+          <w:b/>
+          <w:sz w:val="28"/>
+        </w:rPr>
+        <w:tab/>
+      </w:r>
+      <w:r>
+        <w:rPr>
+          <w:b/>
+          <w:sz w:val="28"/>
+        </w:rPr>
+        <w:t>{latitude:”454.87”,longitude:”545.454”}</w:t>
+      </w:r>
+    </w:p>
+    <w:p>
+      <w:pPr>
+        <w:tabs>
+          <w:tab w:val="left" w:pos="2250"/>
+          <w:tab w:val="left" w:pos="9629"/>
+        </w:tabs>
+        <w:rPr>
+          <w:sz w:val="28"/>
+        </w:rPr>
+      </w:pPr>
+      <w:r>
+        <w:rPr>
+          <w:b/>
+          <w:sz w:val="28"/>
+        </w:rPr>
+        <w:t>On error</w:t>
+      </w:r>
+      <w:bookmarkStart w:id="47" w:name="_GoBack"/>
+      <w:bookmarkEnd w:id="47"/>
+      <w:r>
+        <w:rPr>
+          <w:b/>
+          <w:sz w:val="28"/>
+        </w:rPr>
+        <w:t xml:space="preserve">: </w:t>
+      </w:r>
+      <w:r>
+        <w:rPr>
+          <w:sz w:val="28"/>
+        </w:rPr>
+        <w:t>{</w:t>
+      </w:r>
+      <w:r>
+        <w:rPr>
+          <w:sz w:val="28"/>
+        </w:rPr>
+        <w:t xml:space="preserve"> </w:t>
+      </w:r>
+      <w:r>
+        <w:rPr>
+          <w:sz w:val="28"/>
+        </w:rPr>
+        <w:t>message</w:t>
+      </w:r>
+      <w:r>
+        <w:rPr>
+          <w:sz w:val="28"/>
+        </w:rPr>
+        <w:t xml:space="preserve"> </w:t>
+      </w:r>
+      <w:r>
+        <w:rPr>
+          <w:sz w:val="28"/>
+        </w:rPr>
+        <w:t>:</w:t>
+      </w:r>
+      <w:r>
+        <w:rPr>
+          <w:sz w:val="28"/>
+        </w:rPr>
+        <w:t xml:space="preserve"> </w:t>
+      </w:r>
+      <w:r>
+        <w:rPr>
+          <w:sz w:val="28"/>
+        </w:rPr>
+        <w:t>”</w:t>
+      </w:r>
+      <w:r>
+        <w:rPr>
+          <w:sz w:val="28"/>
+        </w:rPr>
+        <w:t>Please maintain 100 meter distance between you and client</w:t>
+      </w:r>
+      <w:r>
+        <w:rPr>
+          <w:sz w:val="28"/>
+        </w:rPr>
+        <w:t>”}</w:t>
+      </w:r>
+    </w:p>
+    <w:p>
+      <w:pPr>
+        <w:tabs>
+          <w:tab w:val="left" w:pos="6586"/>
+        </w:tabs>
+        <w:rPr>
+          <w:sz w:val="24"/>
+        </w:rPr>
+      </w:pPr>
     </w:p>
     <w:sectPr>
       <w:pgSz w:w="12240" w:h="15840"/>
@@ -8008,6 +9475,7 @@
   <w:style w:type="paragraph" w:default="1" w:styleId="Normal">
     <w:name w:val="Normal"/>
     <w:qFormat/>
+    <w:rsid w:val="006B3E5C"/>
   </w:style>
   <w:style w:type="character" w:default="1" w:styleId="DefaultParagraphFont">
     <w:name w:val="Default Paragraph Font"/>
@@ -8239,6 +9707,7 @@
   <w:style w:type="paragraph" w:default="1" w:styleId="Normal">
     <w:name w:val="Normal"/>
     <w:qFormat/>
+    <w:rsid w:val="006B3E5C"/>
   </w:style>
   <w:style w:type="character" w:default="1" w:styleId="DefaultParagraphFont">
     <w:name w:val="Default Paragraph Font"/>

--- a/Design - EndUser.docx
+++ b/Design - EndUser.docx
@@ -2622,14 +2622,7 @@
           <w:b/>
           <w:sz w:val="32"/>
         </w:rPr>
-        <w:t>Http Get request   -&gt;  /clients</w:t>
-      </w:r>
-      <w:r>
-        <w:rPr>
-          <w:b/>
-          <w:sz w:val="32"/>
-        </w:rPr>
-        <w:t>?select={clientId, clientName}</w:t>
+        <w:t>Http Get request   -&gt;  /clients?select={clientId, clientName}</w:t>
       </w:r>
     </w:p>
     <w:bookmarkEnd w:id="6"/>
@@ -2764,7 +2757,21 @@
           <w:b/>
           <w:sz w:val="32"/>
         </w:rPr>
-        <w:t xml:space="preserve"> Get request  -&gt;  /client/{ID}</w:t>
+        <w:t xml:space="preserve"> Get request  -&gt;  /client</w:t>
+      </w:r>
+      <w:r>
+        <w:rPr>
+          <w:b/>
+          <w:sz w:val="32"/>
+        </w:rPr>
+        <w:t>s</w:t>
+      </w:r>
+      <w:r>
+        <w:rPr>
+          <w:b/>
+          <w:sz w:val="32"/>
+        </w:rPr>
+        <w:t>/{ID}</w:t>
       </w:r>
     </w:p>
     <w:p>
@@ -6254,7 +6261,21 @@
           <w:b/>
           <w:sz w:val="28"/>
         </w:rPr>
-        <w:t>session/{sessionId}</w:t>
+        <w:t>session</w:t>
+      </w:r>
+      <w:r>
+        <w:rPr>
+          <w:b/>
+          <w:sz w:val="28"/>
+        </w:rPr>
+        <w:t>s</w:t>
+      </w:r>
+      <w:r>
+        <w:rPr>
+          <w:b/>
+          <w:sz w:val="28"/>
+        </w:rPr>
+        <w:t>/{sessionId}</w:t>
       </w:r>
       <w:r>
         <w:rPr>
@@ -6373,23 +6394,7 @@
           <w:sz w:val="28"/>
           <w:u w:val="single"/>
         </w:rPr>
-        <w:t xml:space="preserve">Http </w:t>
-      </w:r>
-      <w:r>
-        <w:rPr>
-          <w:b/>
-          <w:sz w:val="28"/>
-          <w:u w:val="single"/>
-        </w:rPr>
-        <w:t>post</w:t>
-      </w:r>
-      <w:r>
-        <w:rPr>
-          <w:b/>
-          <w:sz w:val="28"/>
-          <w:u w:val="single"/>
-        </w:rPr>
-        <w:t xml:space="preserve"> request:</w:t>
+        <w:t>Http post request:</w:t>
       </w:r>
       <w:r>
         <w:rPr>
@@ -6513,19 +6518,7 @@
         <w:rPr>
           <w:sz w:val="28"/>
         </w:rPr>
-        <w:t>{tokenNumber:””,message:”</w:t>
-      </w:r>
-      <w:r>
-        <w:rPr>
-          <w:sz w:val="28"/>
-        </w:rPr>
-        <w:t>All the tokens are booked</w:t>
-      </w:r>
-      <w:r>
-        <w:rPr>
-          <w:sz w:val="28"/>
-        </w:rPr>
-        <w:t>”}</w:t>
+        <w:t>{tokenNumber:””,message:”All the tokens are booked”}</w:t>
       </w:r>
     </w:p>
     <w:bookmarkEnd w:id="19"/>
@@ -6591,7 +6584,21 @@
           <w:b/>
           <w:sz w:val="28"/>
         </w:rPr>
-        <w:t xml:space="preserve">   /user/{userId}</w:t>
+        <w:t xml:space="preserve">   /user</w:t>
+      </w:r>
+      <w:r>
+        <w:rPr>
+          <w:b/>
+          <w:sz w:val="28"/>
+        </w:rPr>
+        <w:t>s</w:t>
+      </w:r>
+      <w:r>
+        <w:rPr>
+          <w:b/>
+          <w:sz w:val="28"/>
+        </w:rPr>
+        <w:t>/{userId}</w:t>
       </w:r>
       <w:r>
         <w:rPr>
@@ -7509,9 +7516,9 @@
           <w:u w:val="single"/>
         </w:rPr>
       </w:pPr>
-      <w:bookmarkStart w:id="38" w:name="OLE_LINK48"/>
-      <w:bookmarkStart w:id="39" w:name="OLE_LINK49"/>
-      <w:bookmarkStart w:id="40" w:name="OLE_LINK50"/>
+      <w:bookmarkStart w:id="32" w:name="OLE_LINK48"/>
+      <w:bookmarkStart w:id="33" w:name="OLE_LINK49"/>
+      <w:bookmarkStart w:id="34" w:name="OLE_LINK50"/>
       <w:r>
         <w:rPr>
           <w:b/>
@@ -7552,7 +7559,21 @@
           <w:b/>
           <w:sz w:val="28"/>
         </w:rPr>
-        <w:t xml:space="preserve">   /user/{userId}/bookings</w:t>
+        <w:t xml:space="preserve">   /user</w:t>
+      </w:r>
+      <w:r>
+        <w:rPr>
+          <w:b/>
+          <w:sz w:val="28"/>
+        </w:rPr>
+        <w:t>s</w:t>
+      </w:r>
+      <w:r>
+        <w:rPr>
+          <w:b/>
+          <w:sz w:val="28"/>
+        </w:rPr>
+        <w:t>/{userId}/bookings</w:t>
       </w:r>
       <w:r>
         <w:rPr>
@@ -7586,73 +7607,83 @@
         </w:rPr>
         <w:t>{clientName : “Dr. Mehta”, date : “14/08/2018”, fromTime : “10:00”, toTime : “12 : 30”, status : “Booked”</w:t>
       </w:r>
-      <w:bookmarkStart w:id="41" w:name="OLE_LINK43"/>
-      <w:bookmarkStart w:id="42" w:name="OLE_LINK44"/>
-      <w:bookmarkStart w:id="43" w:name="OLE_LINK45"/>
+      <w:bookmarkStart w:id="35" w:name="OLE_LINK43"/>
+      <w:bookmarkStart w:id="36" w:name="OLE_LINK44"/>
+      <w:bookmarkStart w:id="37" w:name="OLE_LINK45"/>
       <w:r>
         <w:rPr>
           <w:sz w:val="28"/>
         </w:rPr>
         <w:t>, booking:”bookingId”</w:t>
       </w:r>
+      <w:bookmarkEnd w:id="35"/>
+      <w:bookmarkEnd w:id="36"/>
+      <w:bookmarkEnd w:id="37"/>
+      <w:r>
+        <w:rPr>
+          <w:sz w:val="28"/>
+        </w:rPr>
+        <w:t>}</w:t>
+      </w:r>
+    </w:p>
+    <w:p>
+      <w:pPr>
+        <w:rPr>
+          <w:b/>
+          <w:sz w:val="36"/>
+          <w:u w:val="single"/>
+        </w:rPr>
+      </w:pPr>
+      <w:bookmarkStart w:id="38" w:name="OLE_LINK51"/>
+      <w:bookmarkStart w:id="39" w:name="OLE_LINK52"/>
+      <w:bookmarkStart w:id="40" w:name="OLE_LINK53"/>
+      <w:bookmarkEnd w:id="32"/>
+      <w:bookmarkEnd w:id="33"/>
+      <w:bookmarkEnd w:id="34"/>
+      <w:r>
+        <w:rPr>
+          <w:b/>
+          <w:sz w:val="36"/>
+          <w:u w:val="single"/>
+        </w:rPr>
+        <w:t>Confirm Cancellation:</w:t>
+      </w:r>
+    </w:p>
+    <w:p>
+      <w:pPr>
+        <w:tabs>
+          <w:tab w:val="left" w:pos="9629"/>
+        </w:tabs>
+        <w:rPr>
+          <w:b/>
+          <w:sz w:val="28"/>
+        </w:rPr>
+      </w:pPr>
+      <w:r>
+        <w:rPr>
+          <w:b/>
+          <w:sz w:val="28"/>
+          <w:u w:val="single"/>
+        </w:rPr>
+        <w:t xml:space="preserve">Http </w:t>
+      </w:r>
+      <w:r>
+        <w:rPr>
+          <w:b/>
+          <w:sz w:val="28"/>
+          <w:u w:val="single"/>
+        </w:rPr>
+        <w:t>put</w:t>
+      </w:r>
+      <w:bookmarkStart w:id="41" w:name="_GoBack"/>
       <w:bookmarkEnd w:id="41"/>
-      <w:bookmarkEnd w:id="42"/>
-      <w:bookmarkEnd w:id="43"/>
-      <w:r>
-        <w:rPr>
-          <w:sz w:val="28"/>
-        </w:rPr>
-        <w:t>}</w:t>
-      </w:r>
-    </w:p>
-    <w:p>
-      <w:pPr>
-        <w:rPr>
-          <w:b/>
-          <w:sz w:val="36"/>
-          <w:u w:val="single"/>
-        </w:rPr>
-      </w:pPr>
-      <w:bookmarkStart w:id="44" w:name="OLE_LINK51"/>
-      <w:bookmarkStart w:id="45" w:name="OLE_LINK52"/>
-      <w:bookmarkStart w:id="46" w:name="OLE_LINK53"/>
-      <w:bookmarkEnd w:id="38"/>
-      <w:bookmarkEnd w:id="39"/>
-      <w:bookmarkEnd w:id="40"/>
-      <w:r>
-        <w:rPr>
-          <w:b/>
-          <w:sz w:val="36"/>
-          <w:u w:val="single"/>
-        </w:rPr>
-        <w:t>Confirm Cancellation</w:t>
-      </w:r>
-      <w:r>
-        <w:rPr>
-          <w:b/>
-          <w:sz w:val="36"/>
-          <w:u w:val="single"/>
-        </w:rPr>
-        <w:t>:</w:t>
-      </w:r>
-    </w:p>
-    <w:p>
-      <w:pPr>
-        <w:tabs>
-          <w:tab w:val="left" w:pos="9629"/>
-        </w:tabs>
-        <w:rPr>
-          <w:b/>
-          <w:sz w:val="28"/>
-        </w:rPr>
-      </w:pPr>
-      <w:r>
-        <w:rPr>
-          <w:b/>
-          <w:sz w:val="28"/>
-          <w:u w:val="single"/>
-        </w:rPr>
-        <w:t>Http post request:</w:t>
+      <w:r>
+        <w:rPr>
+          <w:b/>
+          <w:sz w:val="28"/>
+          <w:u w:val="single"/>
+        </w:rPr>
+        <w:t xml:space="preserve"> request:</w:t>
       </w:r>
       <w:r>
         <w:rPr>
@@ -7673,21 +7704,7 @@
           <w:b/>
           <w:sz w:val="28"/>
         </w:rPr>
-        <w:t>cancelBooking/{</w:t>
-      </w:r>
-      <w:r>
-        <w:rPr>
-          <w:b/>
-          <w:sz w:val="28"/>
-        </w:rPr>
-        <w:t>bookingId</w:t>
-      </w:r>
-      <w:r>
-        <w:rPr>
-          <w:b/>
-          <w:sz w:val="28"/>
-        </w:rPr>
-        <w:t>}</w:t>
+        <w:t>cancelBooking/{bookingId}</w:t>
       </w:r>
     </w:p>
     <w:p>
@@ -7709,9 +7726,9 @@
         <w:tab/>
       </w:r>
     </w:p>
-    <w:bookmarkEnd w:id="44"/>
-    <w:bookmarkEnd w:id="45"/>
-    <w:bookmarkEnd w:id="46"/>
+    <w:bookmarkEnd w:id="38"/>
+    <w:bookmarkEnd w:id="39"/>
+    <w:bookmarkEnd w:id="40"/>
     <w:p>
       <w:pPr>
         <w:tabs>
@@ -8971,12 +8988,6 @@
           <w:sz w:val="28"/>
         </w:rPr>
         <w:tab/>
-      </w:r>
-      <w:r>
-        <w:rPr>
-          <w:b/>
-          <w:sz w:val="28"/>
-        </w:rPr>
         <w:t>{latitude:”454.87”,longitude:”545.454”}</w:t>
       </w:r>
     </w:p>
@@ -8997,8 +9008,6 @@
         </w:rPr>
         <w:t>On error</w:t>
       </w:r>
-      <w:bookmarkStart w:id="47" w:name="_GoBack"/>
-      <w:bookmarkEnd w:id="47"/>
       <w:r>
         <w:rPr>
           <w:b/>

--- a/Design - EndUser.docx
+++ b/Design - EndUser.docx
@@ -2599,6 +2599,9 @@
         </w:rPr>
         <w:t xml:space="preserve">Get request   -&gt;  </w:t>
       </w:r>
+      <w:bookmarkStart w:id="8" w:name="OLE_LINK7"/>
+      <w:bookmarkStart w:id="9" w:name="OLE_LINK8"/>
+      <w:bookmarkStart w:id="10" w:name="OLE_LINK11"/>
       <w:r>
         <w:rPr>
           <w:b/>
@@ -2606,6 +2609,9 @@
         </w:rPr>
         <w:t>/clients</w:t>
       </w:r>
+      <w:bookmarkEnd w:id="8"/>
+      <w:bookmarkEnd w:id="9"/>
+      <w:bookmarkEnd w:id="10"/>
     </w:p>
     <w:p>
       <w:pPr>
@@ -2757,7 +2763,17 @@
           <w:b/>
           <w:sz w:val="32"/>
         </w:rPr>
-        <w:t xml:space="preserve"> Get request  -&gt;  /client</w:t>
+        <w:t xml:space="preserve"> Get request  -&gt;  </w:t>
+      </w:r>
+      <w:bookmarkStart w:id="11" w:name="OLE_LINK12"/>
+      <w:bookmarkStart w:id="12" w:name="OLE_LINK13"/>
+      <w:bookmarkStart w:id="13" w:name="OLE_LINK14"/>
+      <w:r>
+        <w:rPr>
+          <w:b/>
+          <w:sz w:val="32"/>
+        </w:rPr>
+        <w:t>/client</w:t>
       </w:r>
       <w:r>
         <w:rPr>
@@ -2771,8 +2787,20 @@
           <w:b/>
           <w:sz w:val="32"/>
         </w:rPr>
-        <w:t>/{ID}</w:t>
-      </w:r>
+        <w:t>/{clientId</w:t>
+      </w:r>
+      <w:bookmarkStart w:id="14" w:name="_GoBack"/>
+      <w:bookmarkEnd w:id="14"/>
+      <w:r>
+        <w:rPr>
+          <w:b/>
+          <w:sz w:val="32"/>
+        </w:rPr>
+        <w:t>}</w:t>
+      </w:r>
+      <w:bookmarkEnd w:id="11"/>
+      <w:bookmarkEnd w:id="12"/>
+      <w:bookmarkEnd w:id="13"/>
     </w:p>
     <w:p>
       <w:pPr>
@@ -6231,9 +6259,9 @@
           <w:sz w:val="28"/>
         </w:rPr>
       </w:pPr>
-      <w:bookmarkStart w:id="8" w:name="OLE_LINK22"/>
-      <w:bookmarkStart w:id="9" w:name="OLE_LINK23"/>
-      <w:bookmarkStart w:id="10" w:name="OLE_LINK24"/>
+      <w:bookmarkStart w:id="15" w:name="OLE_LINK22"/>
+      <w:bookmarkStart w:id="16" w:name="OLE_LINK23"/>
+      <w:bookmarkStart w:id="17" w:name="OLE_LINK24"/>
       <w:r>
         <w:rPr>
           <w:b/>
@@ -6309,9 +6337,9 @@
         <w:t>{tokenNumber:””,message:””}</w:t>
       </w:r>
     </w:p>
-    <w:bookmarkEnd w:id="8"/>
-    <w:bookmarkEnd w:id="9"/>
-    <w:bookmarkEnd w:id="10"/>
+    <w:bookmarkEnd w:id="15"/>
+    <w:bookmarkEnd w:id="16"/>
+    <w:bookmarkEnd w:id="17"/>
     <w:p>
       <w:pPr>
         <w:tabs>
@@ -6386,8 +6414,8 @@
           <w:sz w:val="28"/>
         </w:rPr>
       </w:pPr>
-      <w:bookmarkStart w:id="11" w:name="OLE_LINK41"/>
-      <w:bookmarkStart w:id="12" w:name="OLE_LINK42"/>
+      <w:bookmarkStart w:id="18" w:name="OLE_LINK41"/>
+      <w:bookmarkStart w:id="19" w:name="OLE_LINK42"/>
       <w:r>
         <w:rPr>
           <w:b/>
@@ -6441,11 +6469,11 @@
           <w:sz w:val="28"/>
         </w:rPr>
       </w:pPr>
-      <w:bookmarkStart w:id="13" w:name="OLE_LINK31"/>
-      <w:bookmarkStart w:id="14" w:name="OLE_LINK32"/>
-      <w:bookmarkStart w:id="15" w:name="OLE_LINK33"/>
-      <w:bookmarkEnd w:id="11"/>
-      <w:bookmarkEnd w:id="12"/>
+      <w:bookmarkStart w:id="20" w:name="OLE_LINK31"/>
+      <w:bookmarkStart w:id="21" w:name="OLE_LINK32"/>
+      <w:bookmarkStart w:id="22" w:name="OLE_LINK33"/>
+      <w:bookmarkEnd w:id="18"/>
+      <w:bookmarkEnd w:id="19"/>
       <w:r>
         <w:rPr>
           <w:b/>
@@ -6459,9 +6487,9 @@
         </w:rPr>
         <w:t>:</w:t>
       </w:r>
-      <w:bookmarkStart w:id="16" w:name="OLE_LINK25"/>
-      <w:bookmarkStart w:id="17" w:name="OLE_LINK26"/>
-      <w:bookmarkStart w:id="18" w:name="OLE_LINK27"/>
+      <w:bookmarkStart w:id="23" w:name="OLE_LINK25"/>
+      <w:bookmarkStart w:id="24" w:name="OLE_LINK26"/>
+      <w:bookmarkStart w:id="25" w:name="OLE_LINK27"/>
       <w:r>
         <w:rPr>
           <w:sz w:val="28"/>
@@ -6486,9 +6514,9 @@
         </w:rPr>
         <w:t>:””,message:””}</w:t>
       </w:r>
-      <w:bookmarkEnd w:id="16"/>
-      <w:bookmarkEnd w:id="17"/>
-      <w:bookmarkEnd w:id="18"/>
+      <w:bookmarkEnd w:id="23"/>
+      <w:bookmarkEnd w:id="24"/>
+      <w:bookmarkEnd w:id="25"/>
     </w:p>
     <w:p>
       <w:pPr>
@@ -6500,13 +6528,13 @@
           <w:sz w:val="28"/>
         </w:rPr>
       </w:pPr>
-      <w:bookmarkStart w:id="19" w:name="OLE_LINK28"/>
-      <w:bookmarkStart w:id="20" w:name="OLE_LINK29"/>
-      <w:bookmarkStart w:id="21" w:name="OLE_LINK30"/>
-      <w:bookmarkStart w:id="22" w:name="OLE_LINK58"/>
-      <w:bookmarkEnd w:id="13"/>
-      <w:bookmarkEnd w:id="14"/>
-      <w:bookmarkEnd w:id="15"/>
+      <w:bookmarkStart w:id="26" w:name="OLE_LINK28"/>
+      <w:bookmarkStart w:id="27" w:name="OLE_LINK29"/>
+      <w:bookmarkStart w:id="28" w:name="OLE_LINK30"/>
+      <w:bookmarkStart w:id="29" w:name="OLE_LINK58"/>
+      <w:bookmarkEnd w:id="20"/>
+      <w:bookmarkEnd w:id="21"/>
+      <w:bookmarkEnd w:id="22"/>
       <w:r>
         <w:rPr>
           <w:b/>
@@ -6521,10 +6549,10 @@
         <w:t>{tokenNumber:””,message:”All the tokens are booked”}</w:t>
       </w:r>
     </w:p>
-    <w:bookmarkEnd w:id="19"/>
-    <w:bookmarkEnd w:id="20"/>
-    <w:bookmarkEnd w:id="21"/>
-    <w:bookmarkEnd w:id="22"/>
+    <w:bookmarkEnd w:id="26"/>
+    <w:bookmarkEnd w:id="27"/>
+    <w:bookmarkEnd w:id="28"/>
+    <w:bookmarkEnd w:id="29"/>
     <w:p>
       <w:pPr>
         <w:tabs>
@@ -6549,9 +6577,9 @@
           <w:u w:val="single"/>
         </w:rPr>
       </w:pPr>
-      <w:bookmarkStart w:id="23" w:name="OLE_LINK34"/>
-      <w:bookmarkStart w:id="24" w:name="OLE_LINK35"/>
-      <w:bookmarkStart w:id="25" w:name="OLE_LINK36"/>
+      <w:bookmarkStart w:id="30" w:name="OLE_LINK34"/>
+      <w:bookmarkStart w:id="31" w:name="OLE_LINK35"/>
+      <w:bookmarkStart w:id="32" w:name="OLE_LINK36"/>
       <w:r>
         <w:rPr>
           <w:b/>
@@ -6651,9 +6679,9 @@
         <w:t>}</w:t>
       </w:r>
     </w:p>
-    <w:bookmarkEnd w:id="23"/>
-    <w:bookmarkEnd w:id="24"/>
-    <w:bookmarkEnd w:id="25"/>
+    <w:bookmarkEnd w:id="30"/>
+    <w:bookmarkEnd w:id="31"/>
+    <w:bookmarkEnd w:id="32"/>
     <w:p>
       <w:pPr>
         <w:tabs>
@@ -7345,24 +7373,24 @@
                                 <w:sz w:val="40"/>
                               </w:rPr>
                             </w:pPr>
-                            <w:bookmarkStart w:id="26" w:name="OLE_LINK37"/>
-                            <w:bookmarkStart w:id="27" w:name="OLE_LINK38"/>
-                            <w:bookmarkStart w:id="28" w:name="_Hlk527819346"/>
-                            <w:bookmarkStart w:id="29" w:name="OLE_LINK39"/>
-                            <w:bookmarkStart w:id="30" w:name="OLE_LINK40"/>
-                            <w:bookmarkStart w:id="31" w:name="_Hlk527819348"/>
+                            <w:bookmarkStart w:id="33" w:name="OLE_LINK37"/>
+                            <w:bookmarkStart w:id="34" w:name="OLE_LINK38"/>
+                            <w:bookmarkStart w:id="35" w:name="_Hlk527819346"/>
+                            <w:bookmarkStart w:id="36" w:name="OLE_LINK39"/>
+                            <w:bookmarkStart w:id="37" w:name="OLE_LINK40"/>
+                            <w:bookmarkStart w:id="38" w:name="_Hlk527819348"/>
                             <w:r>
                               <w:rPr>
                                 <w:sz w:val="40"/>
                               </w:rPr>
                               <w:t>Confirm Cancellation</w:t>
                             </w:r>
-                            <w:bookmarkEnd w:id="26"/>
-                            <w:bookmarkEnd w:id="27"/>
-                            <w:bookmarkEnd w:id="28"/>
-                            <w:bookmarkEnd w:id="29"/>
-                            <w:bookmarkEnd w:id="30"/>
-                            <w:bookmarkEnd w:id="31"/>
+                            <w:bookmarkEnd w:id="33"/>
+                            <w:bookmarkEnd w:id="34"/>
+                            <w:bookmarkEnd w:id="35"/>
+                            <w:bookmarkEnd w:id="36"/>
+                            <w:bookmarkEnd w:id="37"/>
+                            <w:bookmarkEnd w:id="38"/>
                           </w:p>
                         </w:txbxContent>
                       </wps:txbx>
@@ -7516,9 +7544,9 @@
           <w:u w:val="single"/>
         </w:rPr>
       </w:pPr>
-      <w:bookmarkStart w:id="32" w:name="OLE_LINK48"/>
-      <w:bookmarkStart w:id="33" w:name="OLE_LINK49"/>
-      <w:bookmarkStart w:id="34" w:name="OLE_LINK50"/>
+      <w:bookmarkStart w:id="39" w:name="OLE_LINK48"/>
+      <w:bookmarkStart w:id="40" w:name="OLE_LINK49"/>
+      <w:bookmarkStart w:id="41" w:name="OLE_LINK50"/>
       <w:r>
         <w:rPr>
           <w:b/>
@@ -7607,18 +7635,18 @@
         </w:rPr>
         <w:t>{clientName : “Dr. Mehta”, date : “14/08/2018”, fromTime : “10:00”, toTime : “12 : 30”, status : “Booked”</w:t>
       </w:r>
-      <w:bookmarkStart w:id="35" w:name="OLE_LINK43"/>
-      <w:bookmarkStart w:id="36" w:name="OLE_LINK44"/>
-      <w:bookmarkStart w:id="37" w:name="OLE_LINK45"/>
+      <w:bookmarkStart w:id="42" w:name="OLE_LINK43"/>
+      <w:bookmarkStart w:id="43" w:name="OLE_LINK44"/>
+      <w:bookmarkStart w:id="44" w:name="OLE_LINK45"/>
       <w:r>
         <w:rPr>
           <w:sz w:val="28"/>
         </w:rPr>
         <w:t>, booking:”bookingId”</w:t>
       </w:r>
-      <w:bookmarkEnd w:id="35"/>
-      <w:bookmarkEnd w:id="36"/>
-      <w:bookmarkEnd w:id="37"/>
+      <w:bookmarkEnd w:id="42"/>
+      <w:bookmarkEnd w:id="43"/>
+      <w:bookmarkEnd w:id="44"/>
       <w:r>
         <w:rPr>
           <w:sz w:val="28"/>
@@ -7634,12 +7662,12 @@
           <w:u w:val="single"/>
         </w:rPr>
       </w:pPr>
-      <w:bookmarkStart w:id="38" w:name="OLE_LINK51"/>
-      <w:bookmarkStart w:id="39" w:name="OLE_LINK52"/>
-      <w:bookmarkStart w:id="40" w:name="OLE_LINK53"/>
-      <w:bookmarkEnd w:id="32"/>
-      <w:bookmarkEnd w:id="33"/>
-      <w:bookmarkEnd w:id="34"/>
+      <w:bookmarkStart w:id="45" w:name="OLE_LINK51"/>
+      <w:bookmarkStart w:id="46" w:name="OLE_LINK52"/>
+      <w:bookmarkStart w:id="47" w:name="OLE_LINK53"/>
+      <w:bookmarkEnd w:id="39"/>
+      <w:bookmarkEnd w:id="40"/>
+      <w:bookmarkEnd w:id="41"/>
       <w:r>
         <w:rPr>
           <w:b/>
@@ -7675,8 +7703,6 @@
         </w:rPr>
         <w:t>put</w:t>
       </w:r>
-      <w:bookmarkStart w:id="41" w:name="_GoBack"/>
-      <w:bookmarkEnd w:id="41"/>
       <w:r>
         <w:rPr>
           <w:b/>
@@ -7726,9 +7752,9 @@
         <w:tab/>
       </w:r>
     </w:p>
-    <w:bookmarkEnd w:id="38"/>
-    <w:bookmarkEnd w:id="39"/>
-    <w:bookmarkEnd w:id="40"/>
+    <w:bookmarkEnd w:id="45"/>
+    <w:bookmarkEnd w:id="46"/>
+    <w:bookmarkEnd w:id="47"/>
     <w:p>
       <w:pPr>
         <w:tabs>

--- a/Design - EndUser.docx
+++ b/Design - EndUser.docx
@@ -2628,25 +2628,16 @@
           <w:b/>
           <w:sz w:val="32"/>
         </w:rPr>
-        <w:t>Http Get request   -&gt;  /clients?select={clientId, clientName}</w:t>
-      </w:r>
-    </w:p>
-    <w:bookmarkEnd w:id="6"/>
-    <w:bookmarkEnd w:id="7"/>
-    <w:p>
-      <w:pPr>
-        <w:tabs>
-          <w:tab w:val="left" w:pos="3073"/>
-        </w:tabs>
-        <w:rPr>
-          <w:sz w:val="32"/>
-        </w:rPr>
-      </w:pPr>
-      <w:r>
-        <w:rPr>
-          <w:sz w:val="32"/>
-        </w:rPr>
-        <w:t>This will be a generic API for getting all the fields or specific fields in the response. When there will be fields mentioned in the URL, API will send only those fields in the response, otherwise all the fields would be present.</w:t>
+        <w:t>Http Get request   -&gt;  /</w:t>
+      </w:r>
+      <w:bookmarkEnd w:id="6"/>
+      <w:bookmarkEnd w:id="7"/>
+      <w:r>
+        <w:rPr>
+          <w:b/>
+          <w:sz w:val="32"/>
+        </w:rPr>
+        <w:t>clientname</w:t>
       </w:r>
     </w:p>
     <w:p>
@@ -2674,7 +2665,19 @@
         <w:rPr>
           <w:sz w:val="32"/>
         </w:rPr>
-        <w:t xml:space="preserve"> the list of onboarded clients</w:t>
+        <w:t xml:space="preserve"> the list of onboarded </w:t>
+      </w:r>
+      <w:r>
+        <w:rPr>
+          <w:sz w:val="32"/>
+        </w:rPr>
+        <w:t xml:space="preserve">and Active </w:t>
+      </w:r>
+      <w:r>
+        <w:rPr>
+          <w:sz w:val="32"/>
+        </w:rPr>
+        <w:t>clients</w:t>
       </w:r>
       <w:r>
         <w:rPr>
@@ -2789,8 +2792,6 @@
         </w:rPr>
         <w:t>/{clientId</w:t>
       </w:r>
-      <w:bookmarkStart w:id="14" w:name="_GoBack"/>
-      <w:bookmarkEnd w:id="14"/>
       <w:r>
         <w:rPr>
           <w:b/>
@@ -2801,6 +2802,13 @@
       <w:bookmarkEnd w:id="11"/>
       <w:bookmarkEnd w:id="12"/>
       <w:bookmarkEnd w:id="13"/>
+      <w:r>
+        <w:rPr>
+          <w:b/>
+          <w:sz w:val="32"/>
+        </w:rPr>
+        <w:t>/sessions</w:t>
+      </w:r>
     </w:p>
     <w:p>
       <w:pPr>
@@ -3345,6 +3353,7 @@
         <w:rPr>
           <w:noProof/>
         </w:rPr>
+        <w:lastRenderedPageBreak/>
         <mc:AlternateContent>
           <mc:Choice Requires="wps">
             <w:drawing>
@@ -6259,15 +6268,16 @@
           <w:sz w:val="28"/>
         </w:rPr>
       </w:pPr>
-      <w:bookmarkStart w:id="15" w:name="OLE_LINK22"/>
-      <w:bookmarkStart w:id="16" w:name="OLE_LINK23"/>
-      <w:bookmarkStart w:id="17" w:name="OLE_LINK24"/>
-      <w:r>
-        <w:rPr>
-          <w:b/>
-          <w:sz w:val="28"/>
-          <w:u w:val="single"/>
-        </w:rPr>
+      <w:bookmarkStart w:id="14" w:name="OLE_LINK22"/>
+      <w:bookmarkStart w:id="15" w:name="OLE_LINK23"/>
+      <w:bookmarkStart w:id="16" w:name="OLE_LINK24"/>
+      <w:r>
+        <w:rPr>
+          <w:b/>
+          <w:sz w:val="28"/>
+          <w:u w:val="single"/>
+        </w:rPr>
+        <w:lastRenderedPageBreak/>
         <w:t>Http Get request:</w:t>
       </w:r>
       <w:r>
@@ -6310,8 +6320,10 @@
           <w:b/>
           <w:sz w:val="28"/>
         </w:rPr>
-        <w:t>?select{nextAvailableToken}</w:t>
-      </w:r>
+        <w:t>/nextAvailableToken</w:t>
+      </w:r>
+      <w:bookmarkStart w:id="17" w:name="_GoBack"/>
+      <w:bookmarkEnd w:id="17"/>
     </w:p>
     <w:p>
       <w:pPr>
@@ -6337,9 +6349,9 @@
         <w:t>{tokenNumber:””,message:””}</w:t>
       </w:r>
     </w:p>
+    <w:bookmarkEnd w:id="14"/>
     <w:bookmarkEnd w:id="15"/>
     <w:bookmarkEnd w:id="16"/>
-    <w:bookmarkEnd w:id="17"/>
     <w:p>
       <w:pPr>
         <w:tabs>
@@ -7425,24 +7437,24 @@
                           <w:sz w:val="40"/>
                         </w:rPr>
                       </w:pPr>
-                      <w:bookmarkStart w:id="32" w:name="OLE_LINK37"/>
-                      <w:bookmarkStart w:id="33" w:name="OLE_LINK38"/>
-                      <w:bookmarkStart w:id="34" w:name="_Hlk527819346"/>
-                      <w:bookmarkStart w:id="35" w:name="OLE_LINK39"/>
-                      <w:bookmarkStart w:id="36" w:name="OLE_LINK40"/>
-                      <w:bookmarkStart w:id="37" w:name="_Hlk527819348"/>
+                      <w:bookmarkStart w:id="39" w:name="OLE_LINK37"/>
+                      <w:bookmarkStart w:id="40" w:name="OLE_LINK38"/>
+                      <w:bookmarkStart w:id="41" w:name="_Hlk527819346"/>
+                      <w:bookmarkStart w:id="42" w:name="OLE_LINK39"/>
+                      <w:bookmarkStart w:id="43" w:name="OLE_LINK40"/>
+                      <w:bookmarkStart w:id="44" w:name="_Hlk527819348"/>
                       <w:r>
                         <w:rPr>
                           <w:sz w:val="40"/>
                         </w:rPr>
                         <w:t>Confirm Cancellation</w:t>
                       </w:r>
-                      <w:bookmarkEnd w:id="32"/>
-                      <w:bookmarkEnd w:id="33"/>
-                      <w:bookmarkEnd w:id="34"/>
-                      <w:bookmarkEnd w:id="35"/>
-                      <w:bookmarkEnd w:id="36"/>
-                      <w:bookmarkEnd w:id="37"/>
+                      <w:bookmarkEnd w:id="39"/>
+                      <w:bookmarkEnd w:id="40"/>
+                      <w:bookmarkEnd w:id="41"/>
+                      <w:bookmarkEnd w:id="42"/>
+                      <w:bookmarkEnd w:id="43"/>
+                      <w:bookmarkEnd w:id="44"/>
                     </w:p>
                   </w:txbxContent>
                 </v:textbox>
@@ -7580,6 +7592,7 @@
           <w:sz w:val="28"/>
           <w:u w:val="single"/>
         </w:rPr>
+        <w:lastRenderedPageBreak/>
         <w:t>Http get request:</w:t>
       </w:r>
       <w:r>
@@ -8042,6 +8055,7 @@
           <w:sz w:val="24"/>
           <w:u w:val="single"/>
         </w:rPr>
+        <w:lastRenderedPageBreak/>
         <w:t>On Submit Token</w:t>
       </w:r>
     </w:p>
@@ -8844,6 +8858,7 @@
           <w:sz w:val="32"/>
           <w:u w:val="single"/>
         </w:rPr>
+        <w:lastRenderedPageBreak/>
         <w:t>Submit</w:t>
       </w:r>
       <w:r>
@@ -9580,6 +9595,36 @@
       <w:contextualSpacing/>
     </w:pPr>
   </w:style>
+  <w:style w:type="paragraph" w:styleId="HTMLPreformatted">
+    <w:name w:val="HTML Preformatted"/>
+    <w:basedOn w:val="Normal"/>
+    <w:link w:val="HTMLPreformattedChar"/>
+    <w:uiPriority w:val="99"/>
+    <w:semiHidden/>
+    <w:unhideWhenUsed/>
+    <w:rsid w:val="00F70A6A"/>
+    <w:pPr>
+      <w:spacing w:after="0" w:line="240" w:lineRule="auto"/>
+    </w:pPr>
+    <w:rPr>
+      <w:rFonts w:ascii="Consolas" w:hAnsi="Consolas"/>
+      <w:sz w:val="20"/>
+      <w:szCs w:val="20"/>
+    </w:rPr>
+  </w:style>
+  <w:style w:type="character" w:customStyle="1" w:styleId="HTMLPreformattedChar">
+    <w:name w:val="HTML Preformatted Char"/>
+    <w:basedOn w:val="DefaultParagraphFont"/>
+    <w:link w:val="HTMLPreformatted"/>
+    <w:uiPriority w:val="99"/>
+    <w:semiHidden/>
+    <w:rsid w:val="00F70A6A"/>
+    <w:rPr>
+      <w:rFonts w:ascii="Consolas" w:hAnsi="Consolas"/>
+      <w:sz w:val="20"/>
+      <w:szCs w:val="20"/>
+    </w:rPr>
+  </w:style>
 </w:styles>
 </file>
 
@@ -9811,6 +9856,36 @@
       <w:ind w:left="720"/>
       <w:contextualSpacing/>
     </w:pPr>
+  </w:style>
+  <w:style w:type="paragraph" w:styleId="HTMLPreformatted">
+    <w:name w:val="HTML Preformatted"/>
+    <w:basedOn w:val="Normal"/>
+    <w:link w:val="HTMLPreformattedChar"/>
+    <w:uiPriority w:val="99"/>
+    <w:semiHidden/>
+    <w:unhideWhenUsed/>
+    <w:rsid w:val="00F70A6A"/>
+    <w:pPr>
+      <w:spacing w:after="0" w:line="240" w:lineRule="auto"/>
+    </w:pPr>
+    <w:rPr>
+      <w:rFonts w:ascii="Consolas" w:hAnsi="Consolas"/>
+      <w:sz w:val="20"/>
+      <w:szCs w:val="20"/>
+    </w:rPr>
+  </w:style>
+  <w:style w:type="character" w:customStyle="1" w:styleId="HTMLPreformattedChar">
+    <w:name w:val="HTML Preformatted Char"/>
+    <w:basedOn w:val="DefaultParagraphFont"/>
+    <w:link w:val="HTMLPreformatted"/>
+    <w:uiPriority w:val="99"/>
+    <w:semiHidden/>
+    <w:rsid w:val="00F70A6A"/>
+    <w:rPr>
+      <w:rFonts w:ascii="Consolas" w:hAnsi="Consolas"/>
+      <w:sz w:val="20"/>
+      <w:szCs w:val="20"/>
+    </w:rPr>
   </w:style>
 </w:styles>
 </file>
